--- a/pdf- EncDec/Lab2/Digital Block_02_General_Test_Plan_Template (Autosaved).docx
+++ b/pdf- EncDec/Lab2/Digital Block_02_General_Test_Plan_Template (Autosaved).docx
@@ -723,9 +723,18 @@
                   <w:sz w:val="20"/>
                   <w:szCs w:val="20"/>
                 </w:rPr>
-                <w:t>Shy Hamami</w:t>
+                <w:t xml:space="preserve">Shy </w:t>
+              </w:r>
+              <w:proofErr w:type="spellStart"/>
+              <w:r>
+                <w:rPr>
+                  <w:sz w:val="20"/>
+                  <w:szCs w:val="20"/>
+                </w:rPr>
+                <w:t>Hamami</w:t>
               </w:r>
             </w:smartTag>
+            <w:proofErr w:type="spellEnd"/>
           </w:p>
         </w:tc>
         <w:tc>
@@ -879,8 +888,17 @@
                 <w:sz w:val="20"/>
                 <w:szCs w:val="20"/>
               </w:rPr>
-              <w:t>Amir Kolaman</w:t>
-            </w:r>
+              <w:t xml:space="preserve">Amir </w:t>
+            </w:r>
+            <w:proofErr w:type="spellStart"/>
+            <w:r>
+              <w:rPr>
+                <w:sz w:val="20"/>
+                <w:szCs w:val="20"/>
+              </w:rPr>
+              <w:t>Kolaman</w:t>
+            </w:r>
+            <w:proofErr w:type="spellEnd"/>
           </w:p>
         </w:tc>
         <w:tc>
@@ -999,8 +1017,17 @@
                 <w:sz w:val="20"/>
                 <w:szCs w:val="20"/>
               </w:rPr>
-              <w:t>Amir Kolaman</w:t>
-            </w:r>
+              <w:t xml:space="preserve">Amir </w:t>
+            </w:r>
+            <w:proofErr w:type="spellStart"/>
+            <w:r>
+              <w:rPr>
+                <w:sz w:val="20"/>
+                <w:szCs w:val="20"/>
+              </w:rPr>
+              <w:t>Kolaman</w:t>
+            </w:r>
+            <w:proofErr w:type="spellEnd"/>
           </w:p>
         </w:tc>
         <w:tc>
@@ -2956,16 +2983,18 @@
         </w:tabs>
       </w:pPr>
       <w:r>
-        <w:t xml:space="preserve">The top module for verification system design is “tb_overall”, </w:t>
-      </w:r>
-      <w:r>
-        <w:t xml:space="preserve">our strategy for defining out test bench start of understanding with what we can check and what we can compare with the use of the seven systems that we learned in Lab 2 to build the </w:t>
-      </w:r>
-      <w:r>
-        <w:t>verification system</w:t>
-      </w:r>
-      <w:r>
-        <w:t>.</w:t>
+        <w:t>The top module for verification system design is “</w:t>
+      </w:r>
+      <w:proofErr w:type="spellStart"/>
+      <w:r>
+        <w:t>tb_overall</w:t>
+      </w:r>
+      <w:proofErr w:type="spellEnd"/>
+      <w:r>
+        <w:t xml:space="preserve">”, </w:t>
+      </w:r>
+      <w:r>
+        <w:t>our strategy for defining out test bench start of understanding with what we can check and what we can compare with the use of the seven systems that we learned in Lab 2 to build the verification system.</w:t>
       </w:r>
     </w:p>
     <w:p>
@@ -3118,9 +3147,11 @@
                 <w:tab w:val="clear" w:pos="8640"/>
               </w:tabs>
             </w:pPr>
+            <w:proofErr w:type="spellStart"/>
             <w:r>
               <w:t>Signals_test</w:t>
             </w:r>
+            <w:proofErr w:type="spellEnd"/>
           </w:p>
         </w:tc>
         <w:tc>
@@ -3152,8 +3183,21 @@
                 <w:tab w:val="clear" w:pos="8640"/>
               </w:tabs>
             </w:pPr>
-            <w:r>
-              <w:t xml:space="preserve">Rst, PENABLE , PSEL , PWRITE , Opration_done </w:t>
+            <w:proofErr w:type="spellStart"/>
+            <w:r>
+              <w:t>Rst</w:t>
+            </w:r>
+            <w:proofErr w:type="spellEnd"/>
+            <w:r>
+              <w:t xml:space="preserve">, PENABLE , PSEL , PWRITE , </w:t>
+            </w:r>
+            <w:proofErr w:type="spellStart"/>
+            <w:r>
+              <w:t>Opration_done</w:t>
+            </w:r>
+            <w:proofErr w:type="spellEnd"/>
+            <w:r>
+              <w:t xml:space="preserve"> </w:t>
             </w:r>
           </w:p>
         </w:tc>
@@ -3170,8 +3214,13 @@
               </w:tabs>
             </w:pPr>
             <w:r>
-              <w:t>We expecting the right amount of high and low signalks</w:t>
-            </w:r>
+              <w:t xml:space="preserve">We expecting the right amount of high and low </w:t>
+            </w:r>
+            <w:proofErr w:type="spellStart"/>
+            <w:r>
+              <w:t>signalks</w:t>
+            </w:r>
+            <w:proofErr w:type="spellEnd"/>
           </w:p>
         </w:tc>
         <w:tc>
@@ -3187,7 +3236,23 @@
               </w:tabs>
             </w:pPr>
             <w:r>
-              <w:t>From the observartion the system giving the right amount og high and low</w:t>
+              <w:t xml:space="preserve">From the </w:t>
+            </w:r>
+            <w:proofErr w:type="spellStart"/>
+            <w:r>
+              <w:t>observartion</w:t>
+            </w:r>
+            <w:proofErr w:type="spellEnd"/>
+            <w:r>
+              <w:t xml:space="preserve"> the system giving the right amount </w:t>
+            </w:r>
+            <w:proofErr w:type="spellStart"/>
+            <w:r>
+              <w:t>og</w:t>
+            </w:r>
+            <w:proofErr w:type="spellEnd"/>
+            <w:r>
+              <w:t xml:space="preserve"> high and low</w:t>
             </w:r>
           </w:p>
         </w:tc>
@@ -3205,9 +3270,11 @@
                 <w:tab w:val="clear" w:pos="8640"/>
               </w:tabs>
             </w:pPr>
+            <w:proofErr w:type="spellStart"/>
             <w:r>
               <w:t>Amount_of_noise</w:t>
             </w:r>
+            <w:proofErr w:type="spellEnd"/>
           </w:p>
         </w:tc>
         <w:tc>
@@ -3239,13 +3306,31 @@
                 <w:tab w:val="clear" w:pos="8640"/>
               </w:tabs>
             </w:pPr>
-            <w:r>
-              <w:t xml:space="preserve">Dut num_of_errros, </w:t>
+            <w:proofErr w:type="spellStart"/>
+            <w:r>
+              <w:t>Dut</w:t>
+            </w:r>
+            <w:proofErr w:type="spellEnd"/>
+            <w:r>
+              <w:t xml:space="preserve"> </w:t>
+            </w:r>
+            <w:proofErr w:type="spellStart"/>
+            <w:r>
+              <w:t>num_of_errros</w:t>
+            </w:r>
+            <w:proofErr w:type="spellEnd"/>
+            <w:r>
+              <w:t xml:space="preserve">, </w:t>
             </w:r>
             <w:r>
               <w:br/>
-              <w:t>GM num_of_errors</w:t>
-            </w:r>
+              <w:t xml:space="preserve">GM </w:t>
+            </w:r>
+            <w:proofErr w:type="spellStart"/>
+            <w:r>
+              <w:t>num_of_errors</w:t>
+            </w:r>
+            <w:proofErr w:type="spellEnd"/>
           </w:p>
         </w:tc>
         <w:tc>
@@ -3261,8 +3346,13 @@
               </w:tabs>
             </w:pPr>
             <w:r>
-              <w:t>Expecting to get the same amount in both of them and getting 2/3 of errors in total compare to operation_done</w:t>
-            </w:r>
+              <w:t xml:space="preserve">Expecting to get the same amount in both of them and getting 2/3 of errors in total compare to </w:t>
+            </w:r>
+            <w:proofErr w:type="spellStart"/>
+            <w:r>
+              <w:t>operation_done</w:t>
+            </w:r>
+            <w:proofErr w:type="spellEnd"/>
           </w:p>
         </w:tc>
         <w:tc>
@@ -3278,7 +3368,31 @@
               </w:tabs>
             </w:pPr>
             <w:r>
-              <w:t>From observartion we got what it need to give, also we getting amont almost the same amount for no_errors and one and two errors</w:t>
+              <w:t xml:space="preserve">From </w:t>
+            </w:r>
+            <w:proofErr w:type="spellStart"/>
+            <w:r>
+              <w:t>observartion</w:t>
+            </w:r>
+            <w:proofErr w:type="spellEnd"/>
+            <w:r>
+              <w:t xml:space="preserve"> we got what it need to give, also we getting </w:t>
+            </w:r>
+            <w:proofErr w:type="spellStart"/>
+            <w:r>
+              <w:t>amont</w:t>
+            </w:r>
+            <w:proofErr w:type="spellEnd"/>
+            <w:r>
+              <w:t xml:space="preserve"> almost the same amount for </w:t>
+            </w:r>
+            <w:proofErr w:type="spellStart"/>
+            <w:r>
+              <w:t>no_errors</w:t>
+            </w:r>
+            <w:proofErr w:type="spellEnd"/>
+            <w:r>
+              <w:t xml:space="preserve"> and one and two errors</w:t>
             </w:r>
           </w:p>
         </w:tc>
@@ -3296,9 +3410,96 @@
                 <w:tab w:val="clear" w:pos="8640"/>
               </w:tabs>
             </w:pPr>
+            <w:proofErr w:type="spellStart"/>
             <w:r>
               <w:t>Error_spot</w:t>
             </w:r>
+            <w:proofErr w:type="spellEnd"/>
+          </w:p>
+        </w:tc>
+        <w:tc>
+          <w:tcPr>
+            <w:tcW w:w="2092" w:type="dxa"/>
+          </w:tcPr>
+          <w:p>
+            <w:pPr>
+              <w:pStyle w:val="Header"/>
+              <w:tabs>
+                <w:tab w:val="clear" w:pos="4320"/>
+                <w:tab w:val="clear" w:pos="8640"/>
+              </w:tabs>
+            </w:pPr>
+            <w:proofErr w:type="spellStart"/>
+            <w:r>
+              <w:t>Cheking</w:t>
+            </w:r>
+            <w:proofErr w:type="spellEnd"/>
+            <w:r>
+              <w:t xml:space="preserve"> that the noise </w:t>
+            </w:r>
+          </w:p>
+        </w:tc>
+        <w:tc>
+          <w:tcPr>
+            <w:tcW w:w="2092" w:type="dxa"/>
+          </w:tcPr>
+          <w:p>
+            <w:pPr>
+              <w:pStyle w:val="Header"/>
+              <w:tabs>
+                <w:tab w:val="clear" w:pos="4320"/>
+                <w:tab w:val="clear" w:pos="8640"/>
+              </w:tabs>
+            </w:pPr>
+          </w:p>
+        </w:tc>
+        <w:tc>
+          <w:tcPr>
+            <w:tcW w:w="2092" w:type="dxa"/>
+          </w:tcPr>
+          <w:p>
+            <w:pPr>
+              <w:pStyle w:val="Header"/>
+              <w:tabs>
+                <w:tab w:val="clear" w:pos="4320"/>
+                <w:tab w:val="clear" w:pos="8640"/>
+              </w:tabs>
+            </w:pPr>
+          </w:p>
+        </w:tc>
+        <w:tc>
+          <w:tcPr>
+            <w:tcW w:w="2092" w:type="dxa"/>
+          </w:tcPr>
+          <w:p>
+            <w:pPr>
+              <w:pStyle w:val="Header"/>
+              <w:tabs>
+                <w:tab w:val="clear" w:pos="4320"/>
+                <w:tab w:val="clear" w:pos="8640"/>
+              </w:tabs>
+            </w:pPr>
+          </w:p>
+        </w:tc>
+      </w:tr>
+      <w:tr>
+        <w:tc>
+          <w:tcPr>
+            <w:tcW w:w="2091" w:type="dxa"/>
+          </w:tcPr>
+          <w:p>
+            <w:pPr>
+              <w:pStyle w:val="Header"/>
+              <w:tabs>
+                <w:tab w:val="clear" w:pos="4320"/>
+                <w:tab w:val="clear" w:pos="8640"/>
+              </w:tabs>
+            </w:pPr>
+            <w:proofErr w:type="spellStart"/>
+            <w:r>
+              <w:t>Rst_active</w:t>
+            </w:r>
+            <w:proofErr w:type="spellEnd"/>
           </w:p>
         </w:tc>
         <w:tc>
@@ -3371,9 +3572,11 @@
                 <w:tab w:val="clear" w:pos="8640"/>
               </w:tabs>
             </w:pPr>
-            <w:r>
-              <w:t>Rst_active</w:t>
-            </w:r>
+            <w:proofErr w:type="spellStart"/>
+            <w:r>
+              <w:t>RegistersReadCheck</w:t>
+            </w:r>
+            <w:proofErr w:type="spellEnd"/>
           </w:p>
         </w:tc>
         <w:tc>
@@ -3446,9 +3649,11 @@
                 <w:tab w:val="clear" w:pos="8640"/>
               </w:tabs>
             </w:pPr>
-            <w:r>
-              <w:t>RegistersReadCheck</w:t>
-            </w:r>
+            <w:proofErr w:type="spellStart"/>
+            <w:r>
+              <w:t>operation_done_active</w:t>
+            </w:r>
+            <w:proofErr w:type="spellEnd"/>
           </w:p>
         </w:tc>
         <w:tc>
@@ -3521,9 +3726,11 @@
                 <w:tab w:val="clear" w:pos="8640"/>
               </w:tabs>
             </w:pPr>
-            <w:r>
-              <w:t>operation_done_active</w:t>
-            </w:r>
+            <w:proofErr w:type="spellStart"/>
+            <w:r>
+              <w:t>ResultCheck</w:t>
+            </w:r>
+            <w:proofErr w:type="spellEnd"/>
           </w:p>
         </w:tc>
         <w:tc>
@@ -3596,9 +3803,11 @@
                 <w:tab w:val="clear" w:pos="8640"/>
               </w:tabs>
             </w:pPr>
-            <w:r>
-              <w:t>ResultCheck</w:t>
-            </w:r>
+            <w:proofErr w:type="spellStart"/>
+            <w:r>
+              <w:t>NumOfErrorsCheck</w:t>
+            </w:r>
+            <w:proofErr w:type="spellEnd"/>
           </w:p>
         </w:tc>
         <w:tc>
@@ -3671,84 +3880,11 @@
                 <w:tab w:val="clear" w:pos="8640"/>
               </w:tabs>
             </w:pPr>
-            <w:r>
-              <w:t>NumOfErrorsCheck</w:t>
-            </w:r>
-          </w:p>
-        </w:tc>
-        <w:tc>
-          <w:tcPr>
-            <w:tcW w:w="2092" w:type="dxa"/>
-          </w:tcPr>
-          <w:p>
-            <w:pPr>
-              <w:pStyle w:val="Header"/>
-              <w:tabs>
-                <w:tab w:val="clear" w:pos="4320"/>
-                <w:tab w:val="clear" w:pos="8640"/>
-              </w:tabs>
-            </w:pPr>
-          </w:p>
-        </w:tc>
-        <w:tc>
-          <w:tcPr>
-            <w:tcW w:w="2092" w:type="dxa"/>
-          </w:tcPr>
-          <w:p>
-            <w:pPr>
-              <w:pStyle w:val="Header"/>
-              <w:tabs>
-                <w:tab w:val="clear" w:pos="4320"/>
-                <w:tab w:val="clear" w:pos="8640"/>
-              </w:tabs>
-            </w:pPr>
-          </w:p>
-        </w:tc>
-        <w:tc>
-          <w:tcPr>
-            <w:tcW w:w="2092" w:type="dxa"/>
-          </w:tcPr>
-          <w:p>
-            <w:pPr>
-              <w:pStyle w:val="Header"/>
-              <w:tabs>
-                <w:tab w:val="clear" w:pos="4320"/>
-                <w:tab w:val="clear" w:pos="8640"/>
-              </w:tabs>
-            </w:pPr>
-          </w:p>
-        </w:tc>
-        <w:tc>
-          <w:tcPr>
-            <w:tcW w:w="2092" w:type="dxa"/>
-          </w:tcPr>
-          <w:p>
-            <w:pPr>
-              <w:pStyle w:val="Header"/>
-              <w:tabs>
-                <w:tab w:val="clear" w:pos="4320"/>
-                <w:tab w:val="clear" w:pos="8640"/>
-              </w:tabs>
-            </w:pPr>
-          </w:p>
-        </w:tc>
-      </w:tr>
-      <w:tr>
-        <w:tc>
-          <w:tcPr>
-            <w:tcW w:w="2091" w:type="dxa"/>
-          </w:tcPr>
-          <w:p>
-            <w:pPr>
-              <w:pStyle w:val="Header"/>
-              <w:tabs>
-                <w:tab w:val="clear" w:pos="4320"/>
-                <w:tab w:val="clear" w:pos="8640"/>
-              </w:tabs>
-            </w:pPr>
+            <w:proofErr w:type="spellStart"/>
             <w:r>
               <w:t>NumOfErrorsBoundaryCheck</w:t>
             </w:r>
+            <w:proofErr w:type="spellEnd"/>
           </w:p>
         </w:tc>
         <w:tc>
@@ -3822,14 +3958,9 @@
       <w:r>
         <w:t xml:space="preserve">&lt;&lt;This section should describe the design verification strategy your team has undertaken as a basis for defining your test bench.  It should include a list of the operating scenarios you are testing as part of your test </w:t>
       </w:r>
-      <w:bookmarkStart w:id="18" w:name="_GoBack"/>
-      <w:r>
-        <w:t xml:space="preserve">bench, and what are the data sets for each test.  Preferably, you should include these in a table, listing (1) test </w:t>
-      </w:r>
-      <w:bookmarkEnd w:id="18"/>
       <w:r>
         <w:lastRenderedPageBreak/>
-        <w:t>name/number, (2) functionality being tested, (3) test data set, (4) expected result, (5) any observations from the actual simulation of the design mode under test.  You should provide documentation of the architecture of your test bench, indicating what functions each unit of Verilog code in the test bench carries out. &gt;&gt;</w:t>
+        <w:t>bench, and what are the data sets for each test.  Preferably, you should include these in a table, listing (1) test name/number, (2) functionality being tested, (3) test data set, (4) expected result, (5) any observations from the actual simulation of the design mode under test.  You should provide documentation of the architecture of your test bench, indicating what functions each unit of Verilog code in the test bench carries out. &gt;&gt;</w:t>
       </w:r>
     </w:p>
     <w:p/>
@@ -3837,11 +3968,11 @@
       <w:pPr>
         <w:pStyle w:val="Heading2"/>
       </w:pPr>
-      <w:bookmarkStart w:id="19" w:name="_Toc172279565"/>
+      <w:bookmarkStart w:id="18" w:name="_Toc172279565"/>
       <w:r>
         <w:t>Verification Test Objectives</w:t>
       </w:r>
-      <w:bookmarkEnd w:id="19"/>
+      <w:bookmarkEnd w:id="18"/>
     </w:p>
     <w:p>
       <w:pPr>
@@ -3852,7 +3983,6 @@
         </w:tabs>
         <w:jc w:val="left"/>
         <w:rPr>
-          <w:rFonts w:hint="cs"/>
           <w:rtl/>
         </w:rPr>
       </w:pPr>
@@ -3879,7 +4009,7 @@
       <w:pPr>
         <w:pStyle w:val="Heading2"/>
       </w:pPr>
-      <w:bookmarkStart w:id="20" w:name="_Toc172279566"/>
+      <w:bookmarkStart w:id="19" w:name="_Toc172279566"/>
       <w:r>
         <w:t>Test Bench High Level Diagram and Architecture</w:t>
       </w:r>
@@ -4031,7 +4161,15 @@
         <w:jc w:val="left"/>
       </w:pPr>
       <w:r>
-        <w:t xml:space="preserve">Stimulus – In charge of creating random noise and inserting all the needed data form the file into the GoldenModule and the DUT using the AMBA protocol.   </w:t>
+        <w:t xml:space="preserve">Stimulus – In charge of creating random noise and inserting all the needed data form the file into the </w:t>
+      </w:r>
+      <w:proofErr w:type="spellStart"/>
+      <w:r>
+        <w:t>GoldenModule</w:t>
+      </w:r>
+      <w:proofErr w:type="spellEnd"/>
+      <w:r>
+        <w:t xml:space="preserve"> and the DUT using the AMBA protocol.   </w:t>
       </w:r>
     </w:p>
     <w:p>
@@ -4055,32 +4193,52 @@
           <w:rFonts w:eastAsiaTheme="minorHAnsi"/>
           <w:color w:val="auto"/>
         </w:rPr>
-        <w:t>D</w:t>
+        <w:t xml:space="preserve">Determines how much functionality of the design has been exercised. </w:t>
       </w:r>
       <w:r>
         <w:rPr>
           <w:rFonts w:eastAsiaTheme="minorHAnsi"/>
           <w:color w:val="auto"/>
-          <w:lang/>
         </w:rPr>
-        <w:t xml:space="preserve">etermines how much functionality of the design has been exercised. </w:t>
+        <w:br/>
       </w:r>
       <w:r>
         <w:rPr>
           <w:rFonts w:eastAsiaTheme="minorHAnsi"/>
           <w:color w:val="auto"/>
-          <w:lang/>
         </w:rPr>
-        <w:br/>
-      </w:r>
+        <w:t>Functional assertions are used to check whether each and every corner of the design is explored and functions properly.</w:t>
+      </w:r>
+    </w:p>
+    <w:p>
+      <w:pPr>
+        <w:pStyle w:val="Header"/>
+        <w:numPr>
+          <w:ilvl w:val="0"/>
+          <w:numId w:val="44"/>
+        </w:numPr>
+        <w:tabs>
+          <w:tab w:val="clear" w:pos="4320"/>
+          <w:tab w:val="clear" w:pos="8640"/>
+        </w:tabs>
+        <w:jc w:val="left"/>
+      </w:pPr>
       <w:r>
         <w:rPr>
           <w:rFonts w:eastAsiaTheme="minorHAnsi"/>
           <w:color w:val="auto"/>
-          <w:lang/>
         </w:rPr>
-        <w:t>Functional assertions are used to check whether each and every corner of the design is explored and functions properly</w:t>
-      </w:r>
+        <w:t xml:space="preserve">Checker – Checking that we getting values that are within an acceptable range according to the proper design order , also we checking the input and output properties and compare them with the </w:t>
+      </w:r>
+      <w:proofErr w:type="spellStart"/>
+      <w:r>
+        <w:rPr>
+          <w:rFonts w:eastAsiaTheme="minorHAnsi"/>
+          <w:color w:val="auto"/>
+        </w:rPr>
+        <w:t>GoldenModule</w:t>
+      </w:r>
+      <w:proofErr w:type="spellEnd"/>
       <w:r>
         <w:rPr>
           <w:rFonts w:eastAsiaTheme="minorHAnsi"/>
@@ -4103,28 +4261,15 @@
         <w:jc w:val="left"/>
       </w:pPr>
       <w:r>
-        <w:rPr>
-          <w:rFonts w:eastAsiaTheme="minorHAnsi"/>
-          <w:color w:val="auto"/>
-        </w:rPr>
-        <w:t>Checker – Checking that we getting values that are within an acceptable range according to the proper design order , also we checking the input and output properties and compare them with the GoldenModule.</w:t>
-      </w:r>
-    </w:p>
-    <w:p>
-      <w:pPr>
-        <w:pStyle w:val="Header"/>
-        <w:numPr>
-          <w:ilvl w:val="0"/>
-          <w:numId w:val="44"/>
-        </w:numPr>
-        <w:tabs>
-          <w:tab w:val="clear" w:pos="4320"/>
-          <w:tab w:val="clear" w:pos="8640"/>
-        </w:tabs>
-        <w:jc w:val="left"/>
-      </w:pPr>
-      <w:r>
-        <w:t xml:space="preserve">Golden Module – We use here the Matlab and the Verilog to send the right output to the checker. </w:t>
+        <w:t xml:space="preserve">Golden Module – We use here the </w:t>
+      </w:r>
+      <w:proofErr w:type="spellStart"/>
+      <w:r>
+        <w:t>Matlab</w:t>
+      </w:r>
+      <w:proofErr w:type="spellEnd"/>
+      <w:r>
+        <w:t xml:space="preserve"> and the Verilog to send the right output to the checker. </w:t>
       </w:r>
     </w:p>
     <w:p/>
@@ -4146,7 +4291,23 @@
         <w:jc w:val="left"/>
       </w:pPr>
       <w:r>
-        <w:t>The second step is creating the Stimulus – the simulator for this verification. This module is responsible on the design signals, that feeds the whole system – except clk and rst that will be an input for the system, and the output of the DUT.</w:t>
+        <w:t xml:space="preserve">The second step is creating the Stimulus – the simulator for this verification. This module is responsible on the design signals, that feeds the whole system – except </w:t>
+      </w:r>
+      <w:proofErr w:type="spellStart"/>
+      <w:r>
+        <w:t>clk</w:t>
+      </w:r>
+      <w:proofErr w:type="spellEnd"/>
+      <w:r>
+        <w:t xml:space="preserve"> and </w:t>
+      </w:r>
+      <w:proofErr w:type="spellStart"/>
+      <w:r>
+        <w:t>rst</w:t>
+      </w:r>
+      <w:proofErr w:type="spellEnd"/>
+      <w:r>
+        <w:t xml:space="preserve"> that will be an input for the system, and the output of the DUT.</w:t>
       </w:r>
     </w:p>
     <w:p>
@@ -4154,7 +4315,15 @@
         <w:jc w:val="left"/>
       </w:pPr>
       <w:r>
-        <w:t xml:space="preserve">Next we have the Golden Model, representing a machine that give us perfect outputs for the stimulus comment lines. We did it by making a matlab code that creates random inputs, and their parities.  On the other hand, we used a System Verilog module to assert the right answer </w:t>
+        <w:t xml:space="preserve">Next we have the Golden Model, representing a machine that give us perfect outputs for the stimulus comment lines. We did it by making a </w:t>
+      </w:r>
+      <w:proofErr w:type="spellStart"/>
+      <w:r>
+        <w:t>matlab</w:t>
+      </w:r>
+      <w:proofErr w:type="spellEnd"/>
+      <w:r>
+        <w:t xml:space="preserve"> code that creates random inputs, and their parities.  On the other hand, we used a System Verilog module to assert the right answer </w:t>
       </w:r>
       <w:r>
         <w:t>simultaneously</w:t>
@@ -4206,7 +4375,15 @@
         <w:ind w:left="0"/>
       </w:pPr>
       <w:r>
-        <w:t>The decided to connect clock and reset signals from a generator, to all blocks in the testbench, and not from stimulus because….</w:t>
+        <w:t xml:space="preserve">The decided to connect clock and reset signals from a generator, to all blocks in the </w:t>
+      </w:r>
+      <w:proofErr w:type="spellStart"/>
+      <w:r>
+        <w:t>testbench</w:t>
+      </w:r>
+      <w:proofErr w:type="spellEnd"/>
+      <w:r>
+        <w:t>, and not from stimulus because….</w:t>
       </w:r>
     </w:p>
     <w:p>
@@ -4230,7 +4407,15 @@
         <w:t>separately</w:t>
       </w:r>
       <w:r>
-        <w:t xml:space="preserve"> because… The disadvantage of this method is that we assume CPU knows when the DUT finished the previous operation, however the CPU is not connected directly to the ‘operation_done’ signal, and therefore cannot know when the DUT is ready to perform a new encode/decode operation. We solved that problem by …. However this method also has advantages such as ……</w:t>
+        <w:t xml:space="preserve"> because… The disadvantage of this method is that we assume CPU knows when the DUT finished the previous operation, however the CPU is not connected directly to the ‘</w:t>
+      </w:r>
+      <w:proofErr w:type="spellStart"/>
+      <w:r>
+        <w:t>operation_done</w:t>
+      </w:r>
+      <w:proofErr w:type="spellEnd"/>
+      <w:r>
+        <w:t>’ signal, and therefore cannot know when the DUT is ready to perform a new encode/decode operation. We solved that problem by …. However this method also has advantages such as ……</w:t>
       </w:r>
     </w:p>
     <w:p>
@@ -4251,7 +4436,23 @@
         <w:ind w:left="0"/>
       </w:pPr>
       <w:r>
-        <w:t>We created the APB interface with three modports: dut/slave, stimulus/master, and monitor, because..</w:t>
+        <w:t xml:space="preserve">We created the APB interface with three </w:t>
+      </w:r>
+      <w:proofErr w:type="spellStart"/>
+      <w:r>
+        <w:t>modports</w:t>
+      </w:r>
+      <w:proofErr w:type="spellEnd"/>
+      <w:r>
+        <w:t xml:space="preserve">: </w:t>
+      </w:r>
+      <w:proofErr w:type="spellStart"/>
+      <w:r>
+        <w:t>dut</w:t>
+      </w:r>
+      <w:proofErr w:type="spellEnd"/>
+      <w:r>
+        <w:t>/slave, stimulus/master, and monitor, because..</w:t>
       </w:r>
     </w:p>
     <w:p>
@@ -4261,7 +4462,39 @@
       </w:pPr>
       <w:r>
         <w:lastRenderedPageBreak/>
-        <w:t>The purpose of the Model is to receive input vectors (for example: data_in to be encoded). It reads from a file that we created with Matlab, and outputs back the output vectors (for example data_out which is codeword).</w:t>
+        <w:t xml:space="preserve">The purpose of the Model is to receive input vectors (for example: </w:t>
+      </w:r>
+      <w:proofErr w:type="spellStart"/>
+      <w:r>
+        <w:t>data_in</w:t>
+      </w:r>
+      <w:proofErr w:type="spellEnd"/>
+      <w:r>
+        <w:t xml:space="preserve"> to be encoded). It reads from a file that we created with </w:t>
+      </w:r>
+      <w:proofErr w:type="spellStart"/>
+      <w:r>
+        <w:t>Matlab</w:t>
+      </w:r>
+      <w:proofErr w:type="spellEnd"/>
+      <w:r>
+        <w:t xml:space="preserve">, and outputs back the output vectors (for example </w:t>
+      </w:r>
+      <w:proofErr w:type="spellStart"/>
+      <w:r>
+        <w:t>data_out</w:t>
+      </w:r>
+      <w:proofErr w:type="spellEnd"/>
+      <w:r>
+        <w:t xml:space="preserve"> which is </w:t>
+      </w:r>
+      <w:proofErr w:type="spellStart"/>
+      <w:r>
+        <w:t>codeword</w:t>
+      </w:r>
+      <w:proofErr w:type="spellEnd"/>
+      <w:r>
+        <w:t>).</w:t>
       </w:r>
     </w:p>
     <w:p>
@@ -4279,7 +4512,15 @@
         <w:ind w:left="0"/>
       </w:pPr>
       <w:r>
-        <w:t>We debated to which modules we want to connect the Coverage module. First option was to connect it to the two interfaces, so we cover all scenarios directly from signals that are connected to DUT. Second options was to connect Coverage to the Stimulus and Checker so we can easily cover both the transactions that we decide to send to DUT, and the outputs that we get and the scenarios that the Checker found that are happening. The second option has a big disadvantage that we cannot take this testbench to a higher hierarchy (when ECC_ENC_DEC is tested as part of a bigger design) by simply disconnecting the stimulus and connecting to another design. The third option was to …… We decided to go with the second option.</w:t>
+        <w:t xml:space="preserve">We debated to which modules we want to connect the Coverage module. First option was to connect it to the two interfaces, so we cover all scenarios directly from signals that are connected to DUT. Second options was to connect Coverage to the Stimulus and Checker so we can easily cover both the transactions that we decide to send to DUT, and the outputs that we get and the scenarios that the Checker found that are happening. The second option has a big disadvantage that we cannot take this </w:t>
+      </w:r>
+      <w:proofErr w:type="spellStart"/>
+      <w:r>
+        <w:t>testbench</w:t>
+      </w:r>
+      <w:proofErr w:type="spellEnd"/>
+      <w:r>
+        <w:t xml:space="preserve"> to a higher hierarchy (when ECC_ENC_DEC is tested as part of a bigger design) by simply disconnecting the stimulus and connecting to another design. The third option was to …… We decided to go with the second option.</w:t>
       </w:r>
     </w:p>
     <w:p>
@@ -4313,7 +4554,7 @@
       <w:r>
         <w:t>Architecture and Functionality</w:t>
       </w:r>
-      <w:bookmarkEnd w:id="20"/>
+      <w:bookmarkEnd w:id="19"/>
     </w:p>
     <w:p>
       <w:r>
@@ -4342,7 +4583,31 @@
     </w:p>
     <w:p>
       <w:r>
-        <w:t xml:space="preserve">This counter starts from the loaded value "din" when "load" is asserted. It counts up or down depending on "up_dn" input. The counter starts counting when "clk_en" ius asserted. </w:t>
+        <w:t>This counter starts from the loaded value "din" when "load" is asserted. It counts up or down depending on "</w:t>
+      </w:r>
+      <w:proofErr w:type="spellStart"/>
+      <w:r>
+        <w:t>up_dn</w:t>
+      </w:r>
+      <w:proofErr w:type="spellEnd"/>
+      <w:r>
+        <w:t>" input. The counter starts counting when "</w:t>
+      </w:r>
+      <w:proofErr w:type="spellStart"/>
+      <w:r>
+        <w:t>clk_en</w:t>
+      </w:r>
+      <w:proofErr w:type="spellEnd"/>
+      <w:r>
+        <w:t xml:space="preserve">" </w:t>
+      </w:r>
+      <w:proofErr w:type="spellStart"/>
+      <w:r>
+        <w:t>ius</w:t>
+      </w:r>
+      <w:proofErr w:type="spellEnd"/>
+      <w:r>
+        <w:t xml:space="preserve"> asserted. </w:t>
       </w:r>
       <w:r>
         <w:t>The counter cycles through its values - w</w:t>
@@ -4442,14 +4707,14 @@
           <w:numId w:val="0"/>
         </w:numPr>
       </w:pPr>
-      <w:bookmarkStart w:id="21" w:name="_Toc181935849"/>
+      <w:bookmarkStart w:id="20" w:name="_Toc181935849"/>
       <w:r>
         <w:t xml:space="preserve">Figure 2: </w:t>
       </w:r>
       <w:r>
         <w:t>Test Bench Block Diagram</w:t>
       </w:r>
-      <w:bookmarkEnd w:id="21"/>
+      <w:bookmarkEnd w:id="20"/>
     </w:p>
     <w:p>
       <w:pPr>
@@ -4848,6 +5113,7 @@
                 <w:szCs w:val="20"/>
               </w:rPr>
             </w:pPr>
+            <w:proofErr w:type="spellStart"/>
             <w:r>
               <w:rPr>
                 <w:rFonts w:ascii="Arial" w:hAnsi="Arial" w:cs="Arial"/>
@@ -4856,7 +5122,18 @@
                 <w:sz w:val="20"/>
                 <w:szCs w:val="20"/>
               </w:rPr>
-              <w:t>Posedge clock</w:t>
+              <w:t>Posedge</w:t>
+            </w:r>
+            <w:proofErr w:type="spellEnd"/>
+            <w:r>
+              <w:rPr>
+                <w:rFonts w:ascii="Arial" w:hAnsi="Arial" w:cs="Arial"/>
+                <w:b/>
+                <w:bCs/>
+                <w:sz w:val="20"/>
+                <w:szCs w:val="20"/>
+              </w:rPr>
+              <w:t xml:space="preserve"> clock</w:t>
             </w:r>
           </w:p>
         </w:tc>
@@ -5044,6 +5321,7 @@
                 <w:szCs w:val="20"/>
               </w:rPr>
             </w:pPr>
+            <w:proofErr w:type="spellStart"/>
             <w:r>
               <w:rPr>
                 <w:rFonts w:ascii="Arial" w:hAnsi="Arial" w:cs="Arial"/>
@@ -5052,7 +5330,18 @@
                 <w:sz w:val="20"/>
                 <w:szCs w:val="20"/>
               </w:rPr>
-              <w:t>Posedge clock</w:t>
+              <w:t>Posedge</w:t>
+            </w:r>
+            <w:proofErr w:type="spellEnd"/>
+            <w:r>
+              <w:rPr>
+                <w:rFonts w:ascii="Arial" w:hAnsi="Arial" w:cs="Arial"/>
+                <w:b/>
+                <w:bCs/>
+                <w:sz w:val="20"/>
+                <w:szCs w:val="20"/>
+              </w:rPr>
+              <w:t xml:space="preserve"> clock</w:t>
             </w:r>
           </w:p>
         </w:tc>
@@ -5084,6 +5373,7 @@
                 <w:szCs w:val="20"/>
               </w:rPr>
             </w:pPr>
+            <w:proofErr w:type="spellStart"/>
             <w:r>
               <w:rPr>
                 <w:rFonts w:ascii="Arial" w:hAnsi="Arial" w:cs="Arial"/>
@@ -5094,6 +5384,7 @@
               </w:rPr>
               <w:t>up_down</w:t>
             </w:r>
+            <w:proofErr w:type="spellEnd"/>
           </w:p>
         </w:tc>
         <w:tc>
@@ -5240,6 +5531,7 @@
                 <w:szCs w:val="20"/>
               </w:rPr>
             </w:pPr>
+            <w:proofErr w:type="spellStart"/>
             <w:r>
               <w:rPr>
                 <w:rFonts w:ascii="Arial" w:hAnsi="Arial" w:cs="Arial"/>
@@ -5248,7 +5540,18 @@
                 <w:sz w:val="20"/>
                 <w:szCs w:val="20"/>
               </w:rPr>
-              <w:t xml:space="preserve">Posedge clock  </w:t>
+              <w:t>Posedge</w:t>
+            </w:r>
+            <w:proofErr w:type="spellEnd"/>
+            <w:r>
+              <w:rPr>
+                <w:rFonts w:ascii="Arial" w:hAnsi="Arial" w:cs="Arial"/>
+                <w:b/>
+                <w:bCs/>
+                <w:sz w:val="20"/>
+                <w:szCs w:val="20"/>
+              </w:rPr>
+              <w:t xml:space="preserve"> clock  </w:t>
             </w:r>
           </w:p>
         </w:tc>
@@ -5436,6 +5739,7 @@
                 <w:szCs w:val="20"/>
               </w:rPr>
             </w:pPr>
+            <w:proofErr w:type="spellStart"/>
             <w:r>
               <w:rPr>
                 <w:rFonts w:ascii="Arial" w:hAnsi="Arial" w:cs="Arial"/>
@@ -5446,6 +5750,7 @@
               </w:rPr>
               <w:t>rst</w:t>
             </w:r>
+            <w:proofErr w:type="spellEnd"/>
           </w:p>
         </w:tc>
         <w:tc>
@@ -5476,6 +5781,7 @@
                 <w:szCs w:val="20"/>
               </w:rPr>
             </w:pPr>
+            <w:proofErr w:type="spellStart"/>
             <w:r>
               <w:rPr>
                 <w:rFonts w:ascii="Arial" w:hAnsi="Arial" w:cs="Arial"/>
@@ -5486,6 +5792,7 @@
               </w:rPr>
               <w:t>rst</w:t>
             </w:r>
+            <w:proofErr w:type="spellEnd"/>
           </w:p>
         </w:tc>
         <w:tc>
@@ -5632,6 +5939,7 @@
                 <w:szCs w:val="20"/>
               </w:rPr>
             </w:pPr>
+            <w:proofErr w:type="spellStart"/>
             <w:r>
               <w:rPr>
                 <w:rFonts w:ascii="Arial" w:hAnsi="Arial" w:cs="Arial"/>
@@ -5640,7 +5948,18 @@
                 <w:sz w:val="20"/>
                 <w:szCs w:val="20"/>
               </w:rPr>
-              <w:t xml:space="preserve">Posedge clock  </w:t>
+              <w:t>Posedge</w:t>
+            </w:r>
+            <w:proofErr w:type="spellEnd"/>
+            <w:r>
+              <w:rPr>
+                <w:rFonts w:ascii="Arial" w:hAnsi="Arial" w:cs="Arial"/>
+                <w:b/>
+                <w:bCs/>
+                <w:sz w:val="20"/>
+                <w:szCs w:val="20"/>
+              </w:rPr>
+              <w:t xml:space="preserve"> clock  </w:t>
             </w:r>
           </w:p>
         </w:tc>
@@ -5848,6 +6167,7 @@
                 <w:szCs w:val="20"/>
               </w:rPr>
             </w:pPr>
+            <w:proofErr w:type="spellStart"/>
             <w:r>
               <w:rPr>
                 <w:rFonts w:ascii="Arial" w:hAnsi="Arial" w:cs="Arial"/>
@@ -5856,7 +6176,18 @@
                 <w:sz w:val="20"/>
                 <w:szCs w:val="20"/>
               </w:rPr>
-              <w:t xml:space="preserve">Posedge clock  </w:t>
+              <w:t>Posedge</w:t>
+            </w:r>
+            <w:proofErr w:type="spellEnd"/>
+            <w:r>
+              <w:rPr>
+                <w:rFonts w:ascii="Arial" w:hAnsi="Arial" w:cs="Arial"/>
+                <w:b/>
+                <w:bCs/>
+                <w:sz w:val="20"/>
+                <w:szCs w:val="20"/>
+              </w:rPr>
+              <w:t xml:space="preserve"> clock  </w:t>
             </w:r>
           </w:p>
         </w:tc>
@@ -5999,14 +6330,14 @@
       <w:pPr>
         <w:pStyle w:val="Table"/>
       </w:pPr>
-      <w:bookmarkStart w:id="22" w:name="_Toc181935851"/>
+      <w:bookmarkStart w:id="21" w:name="_Toc181935851"/>
       <w:r>
         <w:t xml:space="preserve">Test Plan </w:t>
       </w:r>
       <w:r>
         <w:t>Functional</w:t>
       </w:r>
-      <w:bookmarkEnd w:id="22"/>
+      <w:bookmarkEnd w:id="21"/>
       <w:r>
         <w:t xml:space="preserve"> Coverage</w:t>
       </w:r>
@@ -6133,6 +6464,8 @@
           <w:docGrid w:linePitch="360"/>
         </w:sectPr>
       </w:pPr>
+      <w:bookmarkStart w:id="22" w:name="_GoBack"/>
+      <w:bookmarkEnd w:id="22"/>
     </w:p>
     <w:p>
       <w:r>
@@ -6356,6 +6689,7 @@
                 <w:szCs w:val="20"/>
               </w:rPr>
             </w:pPr>
+            <w:proofErr w:type="spellStart"/>
             <w:r>
               <w:rPr>
                 <w:rFonts w:ascii="Arial" w:hAnsi="Arial" w:cs="Arial"/>
@@ -6364,8 +6698,31 @@
                 <w:sz w:val="20"/>
                 <w:szCs w:val="20"/>
               </w:rPr>
-              <w:t>Data_out,operation_done, num_of_errors</w:t>
-            </w:r>
+              <w:t>Data_out,operation_done</w:t>
+            </w:r>
+            <w:proofErr w:type="spellEnd"/>
+            <w:r>
+              <w:rPr>
+                <w:rFonts w:ascii="Arial" w:hAnsi="Arial" w:cs="Arial"/>
+                <w:b/>
+                <w:bCs/>
+                <w:sz w:val="20"/>
+                <w:szCs w:val="20"/>
+              </w:rPr>
+              <w:t xml:space="preserve">, </w:t>
+            </w:r>
+            <w:proofErr w:type="spellStart"/>
+            <w:r>
+              <w:rPr>
+                <w:rFonts w:ascii="Arial" w:hAnsi="Arial" w:cs="Arial"/>
+                <w:b/>
+                <w:bCs/>
+                <w:sz w:val="20"/>
+                <w:szCs w:val="20"/>
+              </w:rPr>
+              <w:t>num_of_errors</w:t>
+            </w:r>
+            <w:proofErr w:type="spellEnd"/>
             <w:r>
               <w:rPr>
                 <w:rFonts w:ascii="Arial" w:hAnsi="Arial" w:cs="Arial"/>
@@ -6594,7 +6951,29 @@
                 <w:sz w:val="20"/>
                 <w:szCs w:val="20"/>
               </w:rPr>
-              <w:t xml:space="preserve"> (Only if we didn’t have Reset)[1-4] Clock poseedge </w:t>
+              <w:t xml:space="preserve"> (Only if we didn’t have Reset)[1-4] Clock </w:t>
+            </w:r>
+            <w:proofErr w:type="spellStart"/>
+            <w:r>
+              <w:rPr>
+                <w:rFonts w:ascii="Arial" w:hAnsi="Arial" w:cs="Arial"/>
+                <w:b/>
+                <w:bCs/>
+                <w:sz w:val="20"/>
+                <w:szCs w:val="20"/>
+              </w:rPr>
+              <w:t>poseedge</w:t>
+            </w:r>
+            <w:proofErr w:type="spellEnd"/>
+            <w:r>
+              <w:rPr>
+                <w:rFonts w:ascii="Arial" w:hAnsi="Arial" w:cs="Arial"/>
+                <w:b/>
+                <w:bCs/>
+                <w:sz w:val="20"/>
+                <w:szCs w:val="20"/>
+              </w:rPr>
+              <w:t xml:space="preserve"> </w:t>
             </w:r>
             <w:r>
               <w:rPr>
@@ -6712,6 +7091,7 @@
                 <w:szCs w:val="20"/>
               </w:rPr>
             </w:pPr>
+            <w:proofErr w:type="spellStart"/>
             <w:r>
               <w:rPr>
                 <w:rFonts w:ascii="Arial" w:hAnsi="Arial" w:cs="Arial"/>
@@ -6720,7 +7100,40 @@
                 <w:sz w:val="20"/>
                 <w:szCs w:val="20"/>
               </w:rPr>
-              <w:t>Operation_done-&gt;1 &amp;&amp; num_of_errors &lt;= 2</w:t>
+              <w:t>Operation_done</w:t>
+            </w:r>
+            <w:proofErr w:type="spellEnd"/>
+            <w:r>
+              <w:rPr>
+                <w:rFonts w:ascii="Arial" w:hAnsi="Arial" w:cs="Arial"/>
+                <w:b/>
+                <w:bCs/>
+                <w:sz w:val="20"/>
+                <w:szCs w:val="20"/>
+              </w:rPr>
+              <w:t xml:space="preserve">-&gt;1 &amp;&amp; </w:t>
+            </w:r>
+            <w:proofErr w:type="spellStart"/>
+            <w:r>
+              <w:rPr>
+                <w:rFonts w:ascii="Arial" w:hAnsi="Arial" w:cs="Arial"/>
+                <w:b/>
+                <w:bCs/>
+                <w:sz w:val="20"/>
+                <w:szCs w:val="20"/>
+              </w:rPr>
+              <w:t>num_of_errors</w:t>
+            </w:r>
+            <w:proofErr w:type="spellEnd"/>
+            <w:r>
+              <w:rPr>
+                <w:rFonts w:ascii="Arial" w:hAnsi="Arial" w:cs="Arial"/>
+                <w:b/>
+                <w:bCs/>
+                <w:sz w:val="20"/>
+                <w:szCs w:val="20"/>
+              </w:rPr>
+              <w:t xml:space="preserve"> &lt;= 2</w:t>
             </w:r>
           </w:p>
         </w:tc>
@@ -6745,6 +7158,7 @@
                 <w:szCs w:val="20"/>
               </w:rPr>
             </w:pPr>
+            <w:proofErr w:type="spellStart"/>
             <w:r>
               <w:rPr>
                 <w:rFonts w:ascii="Arial" w:hAnsi="Arial" w:cs="Arial"/>
@@ -6753,8 +7167,31 @@
                 <w:sz w:val="20"/>
                 <w:szCs w:val="20"/>
               </w:rPr>
-              <w:t>Data_out == GM_data_out</w:t>
-            </w:r>
+              <w:t>Data_out</w:t>
+            </w:r>
+            <w:proofErr w:type="spellEnd"/>
+            <w:r>
+              <w:rPr>
+                <w:rFonts w:ascii="Arial" w:hAnsi="Arial" w:cs="Arial"/>
+                <w:b/>
+                <w:bCs/>
+                <w:sz w:val="20"/>
+                <w:szCs w:val="20"/>
+              </w:rPr>
+              <w:t xml:space="preserve"> == </w:t>
+            </w:r>
+            <w:proofErr w:type="spellStart"/>
+            <w:r>
+              <w:rPr>
+                <w:rFonts w:ascii="Arial" w:hAnsi="Arial" w:cs="Arial"/>
+                <w:b/>
+                <w:bCs/>
+                <w:sz w:val="20"/>
+                <w:szCs w:val="20"/>
+              </w:rPr>
+              <w:t>GM_data_out</w:t>
+            </w:r>
+            <w:proofErr w:type="spellEnd"/>
           </w:p>
         </w:tc>
         <w:tc>
@@ -6810,6 +7247,7 @@
                 <w:szCs w:val="20"/>
               </w:rPr>
             </w:pPr>
+            <w:proofErr w:type="spellStart"/>
             <w:r>
               <w:rPr>
                 <w:rFonts w:ascii="Arial" w:hAnsi="Arial" w:cs="Arial"/>
@@ -6818,7 +7256,18 @@
                 <w:sz w:val="20"/>
                 <w:szCs w:val="20"/>
               </w:rPr>
-              <w:t>Operation_done-&gt;1</w:t>
+              <w:t>Operation_done</w:t>
+            </w:r>
+            <w:proofErr w:type="spellEnd"/>
+            <w:r>
+              <w:rPr>
+                <w:rFonts w:ascii="Arial" w:hAnsi="Arial" w:cs="Arial"/>
+                <w:b/>
+                <w:bCs/>
+                <w:sz w:val="20"/>
+                <w:szCs w:val="20"/>
+              </w:rPr>
+              <w:t>-&gt;1</w:t>
             </w:r>
           </w:p>
         </w:tc>
@@ -6843,6 +7292,7 @@
                 <w:szCs w:val="20"/>
               </w:rPr>
             </w:pPr>
+            <w:proofErr w:type="spellStart"/>
             <w:r>
               <w:rPr>
                 <w:rFonts w:ascii="Arial" w:hAnsi="Arial" w:cs="Arial"/>
@@ -6851,8 +7301,31 @@
                 <w:sz w:val="20"/>
                 <w:szCs w:val="20"/>
               </w:rPr>
-              <w:t>Num_of_errors == GM_num_of_erros</w:t>
-            </w:r>
+              <w:t>Num_of_errors</w:t>
+            </w:r>
+            <w:proofErr w:type="spellEnd"/>
+            <w:r>
+              <w:rPr>
+                <w:rFonts w:ascii="Arial" w:hAnsi="Arial" w:cs="Arial"/>
+                <w:b/>
+                <w:bCs/>
+                <w:sz w:val="20"/>
+                <w:szCs w:val="20"/>
+              </w:rPr>
+              <w:t xml:space="preserve"> == </w:t>
+            </w:r>
+            <w:proofErr w:type="spellStart"/>
+            <w:r>
+              <w:rPr>
+                <w:rFonts w:ascii="Arial" w:hAnsi="Arial" w:cs="Arial"/>
+                <w:b/>
+                <w:bCs/>
+                <w:sz w:val="20"/>
+                <w:szCs w:val="20"/>
+              </w:rPr>
+              <w:t>GM_num_of_erros</w:t>
+            </w:r>
+            <w:proofErr w:type="spellEnd"/>
           </w:p>
         </w:tc>
         <w:tc>
@@ -6908,6 +7381,7 @@
                 <w:szCs w:val="20"/>
               </w:rPr>
             </w:pPr>
+            <w:proofErr w:type="spellStart"/>
             <w:r>
               <w:rPr>
                 <w:rFonts w:ascii="Arial" w:hAnsi="Arial" w:cs="Arial"/>
@@ -6916,7 +7390,18 @@
                 <w:sz w:val="20"/>
                 <w:szCs w:val="20"/>
               </w:rPr>
-              <w:t>Operation_done-&gt;1</w:t>
+              <w:t>Operation_done</w:t>
+            </w:r>
+            <w:proofErr w:type="spellEnd"/>
+            <w:r>
+              <w:rPr>
+                <w:rFonts w:ascii="Arial" w:hAnsi="Arial" w:cs="Arial"/>
+                <w:b/>
+                <w:bCs/>
+                <w:sz w:val="20"/>
+                <w:szCs w:val="20"/>
+              </w:rPr>
+              <w:t>-&gt;1</w:t>
             </w:r>
           </w:p>
         </w:tc>
@@ -6941,6 +7426,7 @@
                 <w:szCs w:val="20"/>
               </w:rPr>
             </w:pPr>
+            <w:proofErr w:type="spellStart"/>
             <w:r>
               <w:rPr>
                 <w:rFonts w:ascii="Arial" w:hAnsi="Arial" w:cs="Arial"/>
@@ -6949,7 +7435,18 @@
                 <w:sz w:val="20"/>
                 <w:szCs w:val="20"/>
               </w:rPr>
-              <w:t xml:space="preserve">Num_of_errors </w:t>
+              <w:t>Num_of_errors</w:t>
+            </w:r>
+            <w:proofErr w:type="spellEnd"/>
+            <w:r>
+              <w:rPr>
+                <w:rFonts w:ascii="Arial" w:hAnsi="Arial" w:cs="Arial"/>
+                <w:b/>
+                <w:bCs/>
+                <w:sz w:val="20"/>
+                <w:szCs w:val="20"/>
+              </w:rPr>
+              <w:t xml:space="preserve"> </w:t>
             </w:r>
             <w:r>
               <w:rPr>
@@ -7004,9 +7501,14 @@
       </w:pPr>
       <w:bookmarkStart w:id="23" w:name="_Toc181935852"/>
       <w:r>
-        <w:t>Test Plan FunctionalCheckers</w:t>
+        <w:t xml:space="preserve">Test Plan </w:t>
+      </w:r>
+      <w:proofErr w:type="spellStart"/>
+      <w:r>
+        <w:t>FunctionalCheckers</w:t>
       </w:r>
       <w:bookmarkEnd w:id="23"/>
+      <w:proofErr w:type="spellEnd"/>
     </w:p>
     <w:p>
       <w:pPr>
@@ -7031,7 +7533,15 @@
         <w:ind w:left="0"/>
       </w:pPr>
       <w:r>
-        <w:t>&lt;&lt; Describe in short how your Golden Model works. Do not go into too much details about your high level programming (Python, Matlab etc..) code. If you read data from files, explain in short the structure of this files. &gt;&gt;</w:t>
+        <w:t xml:space="preserve">&lt;&lt; Describe in short how your Golden Model works. Do not go into too much details about your high level programming (Python, </w:t>
+      </w:r>
+      <w:proofErr w:type="spellStart"/>
+      <w:r>
+        <w:t>Matlab</w:t>
+      </w:r>
+      <w:proofErr w:type="spellEnd"/>
+      <w:r>
+        <w:t xml:space="preserve"> etc..) code. If you read data from files, explain in short the structure of this files. &gt;&gt;</w:t>
       </w:r>
     </w:p>
     <w:p>
@@ -7206,8 +7716,15 @@
           <w:rFonts w:cs="Arial"/>
         </w:rPr>
         <w:tab/>
+      </w:r>
+      <w:proofErr w:type="spellStart"/>
+      <w:r>
+        <w:rPr>
+          <w:rFonts w:cs="Arial"/>
+        </w:rPr>
         <w:t>Inteface</w:t>
       </w:r>
+      <w:proofErr w:type="spellEnd"/>
     </w:p>
     <w:p>
       <w:pPr>
@@ -7547,13 +8064,41 @@
               <w:szCs w:val="18"/>
             </w:rPr>
           </w:pPr>
+          <w:proofErr w:type="spellStart"/>
           <w:r>
             <w:rPr>
               <w:rFonts w:ascii="Arial Narrow" w:hAnsi="Arial Narrow" w:cs="Arial Narrow"/>
               <w:sz w:val="18"/>
               <w:szCs w:val="18"/>
             </w:rPr>
-            <w:t xml:space="preserve">Refael Ben Maor </w:t>
+            <w:t>Refael</w:t>
+          </w:r>
+          <w:proofErr w:type="spellEnd"/>
+          <w:r>
+            <w:rPr>
+              <w:rFonts w:ascii="Arial Narrow" w:hAnsi="Arial Narrow" w:cs="Arial Narrow"/>
+              <w:sz w:val="18"/>
+              <w:szCs w:val="18"/>
+            </w:rPr>
+            <w:t xml:space="preserve"> Ben </w:t>
+          </w:r>
+          <w:proofErr w:type="spellStart"/>
+          <w:r>
+            <w:rPr>
+              <w:rFonts w:ascii="Arial Narrow" w:hAnsi="Arial Narrow" w:cs="Arial Narrow"/>
+              <w:sz w:val="18"/>
+              <w:szCs w:val="18"/>
+            </w:rPr>
+            <w:t>Maor</w:t>
+          </w:r>
+          <w:proofErr w:type="spellEnd"/>
+          <w:r>
+            <w:rPr>
+              <w:rFonts w:ascii="Arial Narrow" w:hAnsi="Arial Narrow" w:cs="Arial Narrow"/>
+              <w:sz w:val="18"/>
+              <w:szCs w:val="18"/>
+            </w:rPr>
+            <w:t xml:space="preserve"> </w:t>
           </w:r>
           <w:r>
             <w:rPr>
@@ -7562,8 +8107,18 @@
               <w:szCs w:val="18"/>
             </w:rPr>
             <w:br/>
-            <w:t>Tal Kaplnik</w:t>
+            <w:t xml:space="preserve">Tal </w:t>
           </w:r>
+          <w:proofErr w:type="spellStart"/>
+          <w:r>
+            <w:rPr>
+              <w:rFonts w:ascii="Arial Narrow" w:hAnsi="Arial Narrow" w:cs="Arial Narrow"/>
+              <w:sz w:val="18"/>
+              <w:szCs w:val="18"/>
+            </w:rPr>
+            <w:t>Kaplnik</w:t>
+          </w:r>
+          <w:proofErr w:type="spellEnd"/>
         </w:p>
       </w:tc>
       <w:tc>
@@ -7690,7 +8245,7 @@
               <w:sz w:val="20"/>
               <w:szCs w:val="20"/>
             </w:rPr>
-            <w:t>7</w:t>
+            <w:t>15</w:t>
           </w:r>
           <w:r>
             <w:rPr>
@@ -7811,11 +8366,16 @@
       <w:pStyle w:val="Header"/>
       <w:jc w:val="right"/>
     </w:pPr>
+    <w:proofErr w:type="gramStart"/>
     <w:r>
       <w:t xml:space="preserve">Digital  </w:t>
     </w:r>
     <w:r>
-      <w:t>Error Correction Encoder &amp; Decoder</w:t>
+      <w:t>Error</w:t>
+    </w:r>
+    <w:proofErr w:type="gramEnd"/>
+    <w:r>
+      <w:t xml:space="preserve"> Correction Encoder &amp; Decoder</w:t>
     </w:r>
     <w:r>
       <w:t xml:space="preserve"> </w:t>

--- a/pdf- EncDec/Lab2/Digital Block_02_General_Test_Plan_Template (Autosaved).docx
+++ b/pdf- EncDec/Lab2/Digital Block_02_General_Test_Plan_Template (Autosaved).docx
@@ -1,6 +1,6 @@
 
 <file path=word/document.xml><?xml version="1.0" encoding="utf-8"?>
-<w:document xmlns:wpc="http://schemas.microsoft.com/office/word/2010/wordprocessingCanvas" xmlns:cx="http://schemas.microsoft.com/office/drawing/2014/chartex" xmlns:cx1="http://schemas.microsoft.com/office/drawing/2015/9/8/chartex" xmlns:mc="http://schemas.openxmlformats.org/markup-compatibility/2006" xmlns:o="urn:schemas-microsoft-com:office:office" xmlns:r="http://schemas.openxmlformats.org/officeDocument/2006/relationships" xmlns:m="http://schemas.openxmlformats.org/officeDocument/2006/math" xmlns:v="urn:schemas-microsoft-com:vml" xmlns:wp14="http://schemas.microsoft.com/office/word/2010/wordprocessingDrawing" xmlns:wp="http://schemas.openxmlformats.org/drawingml/2006/wordprocessingDrawing" xmlns:w10="urn:schemas-microsoft-com:office:word" xmlns:w="http://schemas.openxmlformats.org/wordprocessingml/2006/main" xmlns:w14="http://schemas.microsoft.com/office/word/2010/wordml" xmlns:w15="http://schemas.microsoft.com/office/word/2012/wordml" xmlns:w16se="http://schemas.microsoft.com/office/word/2015/wordml/symex" xmlns:wpg="http://schemas.microsoft.com/office/word/2010/wordprocessingGroup" xmlns:wpi="http://schemas.microsoft.com/office/word/2010/wordprocessingInk" xmlns:wne="http://schemas.microsoft.com/office/word/2006/wordml" xmlns:wps="http://schemas.microsoft.com/office/word/2010/wordprocessingShape" mc:Ignorable="w14 w15 w16se wp14">
+<w:document xmlns:wpc="http://schemas.microsoft.com/office/word/2010/wordprocessingCanvas" xmlns:cx="http://schemas.microsoft.com/office/drawing/2014/chartex" xmlns:cx1="http://schemas.microsoft.com/office/drawing/2015/9/8/chartex" xmlns:cx2="http://schemas.microsoft.com/office/drawing/2015/10/21/chartex" xmlns:cx3="http://schemas.microsoft.com/office/drawing/2016/5/9/chartex" xmlns:cx4="http://schemas.microsoft.com/office/drawing/2016/5/10/chartex" xmlns:cx5="http://schemas.microsoft.com/office/drawing/2016/5/11/chartex" xmlns:cx6="http://schemas.microsoft.com/office/drawing/2016/5/12/chartex" xmlns:cx7="http://schemas.microsoft.com/office/drawing/2016/5/13/chartex" xmlns:cx8="http://schemas.microsoft.com/office/drawing/2016/5/14/chartex" xmlns:mc="http://schemas.openxmlformats.org/markup-compatibility/2006" xmlns:aink="http://schemas.microsoft.com/office/drawing/2016/ink" xmlns:am3d="http://schemas.microsoft.com/office/drawing/2017/model3d" xmlns:o="urn:schemas-microsoft-com:office:office" xmlns:r="http://schemas.openxmlformats.org/officeDocument/2006/relationships" xmlns:m="http://schemas.openxmlformats.org/officeDocument/2006/math" xmlns:v="urn:schemas-microsoft-com:vml" xmlns:wp14="http://schemas.microsoft.com/office/word/2010/wordprocessingDrawing" xmlns:wp="http://schemas.openxmlformats.org/drawingml/2006/wordprocessingDrawing" xmlns:w10="urn:schemas-microsoft-com:office:word" xmlns:w="http://schemas.openxmlformats.org/wordprocessingml/2006/main" xmlns:w14="http://schemas.microsoft.com/office/word/2010/wordml" xmlns:w15="http://schemas.microsoft.com/office/word/2012/wordml" xmlns:w16cex="http://schemas.microsoft.com/office/word/2018/wordml/cex" xmlns:w16cid="http://schemas.microsoft.com/office/word/2016/wordml/cid" xmlns:w16="http://schemas.microsoft.com/office/word/2018/wordml" xmlns:w16sdtdh="http://schemas.microsoft.com/office/word/2020/wordml/sdtdatahash" xmlns:w16se="http://schemas.microsoft.com/office/word/2015/wordml/symex" xmlns:wpg="http://schemas.microsoft.com/office/word/2010/wordprocessingGroup" xmlns:wpi="http://schemas.microsoft.com/office/word/2010/wordprocessingInk" xmlns:wne="http://schemas.microsoft.com/office/word/2006/wordml" xmlns:wps="http://schemas.microsoft.com/office/word/2010/wordprocessingShape" mc:Ignorable="w14 w15 w16se w16cid w16 w16cex w16sdtdh wp14">
   <w:body>
     <w:p>
       <w:pPr>
@@ -11,6 +11,8 @@
         </w:rPr>
       </w:pPr>
       <w:bookmarkStart w:id="0" w:name="_Toc507727231"/>
+      <w:bookmarkStart w:id="1" w:name="_Hlk91087873"/>
+      <w:bookmarkEnd w:id="1"/>
     </w:p>
     <w:p>
       <w:pPr>
@@ -163,8 +165,8 @@
                 <w:szCs w:val="32"/>
               </w:rPr>
             </w:pPr>
-            <w:bookmarkStart w:id="1" w:name="_Toc130408339"/>
-            <w:bookmarkStart w:id="2" w:name="_Toc130416092"/>
+            <w:bookmarkStart w:id="2" w:name="_Toc130408339"/>
+            <w:bookmarkStart w:id="3" w:name="_Toc130416092"/>
             <w:r>
               <w:rPr>
                 <w:rFonts w:cs="Arial"/>
@@ -177,8 +179,8 @@
               <w:t>(36113611)</w:t>
             </w:r>
           </w:p>
-          <w:bookmarkEnd w:id="1"/>
           <w:bookmarkEnd w:id="2"/>
+          <w:bookmarkEnd w:id="3"/>
           <w:p>
             <w:pPr>
               <w:tabs>
@@ -280,7 +282,7 @@
           <w:color w:val="0000FF"/>
         </w:rPr>
       </w:pPr>
-      <w:bookmarkStart w:id="3" w:name="_Toc108940237"/>
+      <w:bookmarkStart w:id="4" w:name="_Toc108940237"/>
     </w:p>
     <w:p>
       <w:pPr>
@@ -290,7 +292,7 @@
         </w:rPr>
       </w:pPr>
     </w:p>
-    <w:bookmarkEnd w:id="3"/>
+    <w:bookmarkEnd w:id="4"/>
     <w:p>
       <w:pPr>
         <w:pStyle w:val="Title"/>
@@ -1265,7 +1267,7 @@
           <w:szCs w:val="28"/>
         </w:rPr>
       </w:pPr>
-      <w:bookmarkStart w:id="4" w:name="_Toc138473577"/>
+      <w:bookmarkStart w:id="5" w:name="_Toc138473577"/>
       <w:r>
         <w:rPr>
           <w:b/>
@@ -1294,7 +1296,7 @@
         </w:rPr>
         <w:t>ontent</w:t>
       </w:r>
-      <w:bookmarkEnd w:id="4"/>
+      <w:bookmarkEnd w:id="5"/>
     </w:p>
     <w:p>
       <w:pPr>
@@ -2494,9 +2496,9 @@
         </w:rPr>
         <w:br w:type="page"/>
       </w:r>
-      <w:bookmarkStart w:id="5" w:name="_Toc156109045"/>
-      <w:bookmarkStart w:id="6" w:name="_Toc168727924"/>
-      <w:bookmarkStart w:id="7" w:name="_Toc172279519"/>
+      <w:bookmarkStart w:id="6" w:name="_Toc156109045"/>
+      <w:bookmarkStart w:id="7" w:name="_Toc168727924"/>
+      <w:bookmarkStart w:id="8" w:name="_Toc172279519"/>
       <w:r>
         <w:rPr>
           <w:kern w:val="0"/>
@@ -2507,9 +2509,9 @@
       <w:r>
         <w:t>figures</w:t>
       </w:r>
-      <w:bookmarkEnd w:id="5"/>
       <w:bookmarkEnd w:id="6"/>
       <w:bookmarkEnd w:id="7"/>
+      <w:bookmarkEnd w:id="8"/>
     </w:p>
     <w:p>
       <w:pPr>
@@ -2518,7 +2520,12 @@
           <w:tab w:val="right" w:leader="underscore" w:pos="10459"/>
         </w:tabs>
         <w:rPr>
+          <w:rFonts w:asciiTheme="minorHAnsi" w:eastAsiaTheme="minorEastAsia" w:hAnsiTheme="minorHAnsi" w:cstheme="minorBidi"/>
           <w:noProof/>
+          <w:color w:val="auto"/>
+          <w:sz w:val="22"/>
+          <w:szCs w:val="22"/>
+          <w:lang w:val="en-IL" w:eastAsia="en-IL"/>
         </w:rPr>
       </w:pPr>
       <w:r>
@@ -2539,27 +2546,27 @@
         </w:rPr>
         <w:fldChar w:fldCharType="separate"/>
       </w:r>
-      <w:hyperlink w:anchor="_Toc181935849" w:history="1">
+      <w:hyperlink w:anchor="_Toc91084433" w:history="1">
         <w:r>
           <w:rPr>
             <w:rStyle w:val="Hyperlink"/>
             <w:noProof/>
           </w:rPr>
-          <w:t xml:space="preserve">Figure 1: Test Bench </w:t>
+          <w:t>Figure 1: ECC_ENC_DEC In</w:t>
         </w:r>
         <w:r>
           <w:rPr>
             <w:rStyle w:val="Hyperlink"/>
             <w:noProof/>
           </w:rPr>
-          <w:t>High Level</w:t>
+          <w:t>t</w:t>
         </w:r>
         <w:r>
           <w:rPr>
             <w:rStyle w:val="Hyperlink"/>
             <w:noProof/>
           </w:rPr>
-          <w:t xml:space="preserve"> Diagram</w:t>
+          <w:t>erface.</w:t>
         </w:r>
         <w:r>
           <w:rPr>
@@ -2580,7 +2587,7 @@
             <w:noProof/>
             <w:webHidden/>
           </w:rPr>
-          <w:instrText xml:space="preserve"> PAGEREF _Toc181935849 \h </w:instrText>
+          <w:instrText xml:space="preserve"> PAGEREF _Toc91084433 \h </w:instrText>
         </w:r>
         <w:r>
           <w:rPr>
@@ -2600,7 +2607,7 @@
             <w:noProof/>
             <w:webHidden/>
           </w:rPr>
-          <w:t>9</w:t>
+          <w:t>6</w:t>
         </w:r>
         <w:r>
           <w:rPr>
@@ -2613,85 +2620,6 @@
     </w:p>
     <w:p>
       <w:pPr>
-        <w:pStyle w:val="TOC3"/>
-        <w:tabs>
-          <w:tab w:val="right" w:leader="underscore" w:pos="10459"/>
-        </w:tabs>
-        <w:rPr>
-          <w:noProof/>
-          <w:color w:val="auto"/>
-          <w:sz w:val="24"/>
-          <w:szCs w:val="24"/>
-        </w:rPr>
-      </w:pPr>
-      <w:hyperlink w:anchor="_Toc181935849" w:history="1">
-        <w:r>
-          <w:rPr>
-            <w:rStyle w:val="Hyperlink"/>
-            <w:noProof/>
-          </w:rPr>
-          <w:t>Figure 2</w:t>
-        </w:r>
-        <w:r>
-          <w:rPr>
-            <w:rStyle w:val="Hyperlink"/>
-            <w:noProof/>
-          </w:rPr>
-          <w:t>: Test Bench Block Diagram</w:t>
-        </w:r>
-        <w:r>
-          <w:rPr>
-            <w:noProof/>
-            <w:webHidden/>
-          </w:rPr>
-          <w:tab/>
-        </w:r>
-        <w:r>
-          <w:rPr>
-            <w:noProof/>
-            <w:webHidden/>
-          </w:rPr>
-          <w:fldChar w:fldCharType="begin"/>
-        </w:r>
-        <w:r>
-          <w:rPr>
-            <w:noProof/>
-            <w:webHidden/>
-          </w:rPr>
-          <w:instrText xml:space="preserve"> PAGEREF _Toc181935849 \h </w:instrText>
-        </w:r>
-        <w:r>
-          <w:rPr>
-            <w:noProof/>
-            <w:webHidden/>
-          </w:rPr>
-        </w:r>
-        <w:r>
-          <w:rPr>
-            <w:noProof/>
-            <w:webHidden/>
-          </w:rPr>
-          <w:fldChar w:fldCharType="separate"/>
-        </w:r>
-        <w:r>
-          <w:rPr>
-            <w:noProof/>
-            <w:webHidden/>
-          </w:rPr>
-          <w:t>9</w:t>
-        </w:r>
-        <w:r>
-          <w:rPr>
-            <w:noProof/>
-            <w:webHidden/>
-          </w:rPr>
-          <w:fldChar w:fldCharType="end"/>
-        </w:r>
-      </w:hyperlink>
-    </w:p>
-    <w:p/>
-    <w:p>
-      <w:pPr>
         <w:rPr>
           <w:i/>
         </w:rPr>
@@ -2717,16 +2645,16 @@
         </w:rPr>
         <w:br w:type="page"/>
       </w:r>
-      <w:bookmarkStart w:id="8" w:name="_Toc156109046"/>
-      <w:bookmarkStart w:id="9" w:name="_Toc168727925"/>
-      <w:bookmarkStart w:id="10" w:name="_Toc172279520"/>
+      <w:bookmarkStart w:id="9" w:name="_Toc156109046"/>
+      <w:bookmarkStart w:id="10" w:name="_Toc168727925"/>
+      <w:bookmarkStart w:id="11" w:name="_Toc172279520"/>
       <w:r>
         <w:lastRenderedPageBreak/>
         <w:t>List of tables</w:t>
       </w:r>
-      <w:bookmarkEnd w:id="8"/>
       <w:bookmarkEnd w:id="9"/>
       <w:bookmarkEnd w:id="10"/>
+      <w:bookmarkEnd w:id="11"/>
       <w:r>
         <w:t xml:space="preserve"> </w:t>
       </w:r>
@@ -2896,12 +2824,19 @@
       </w:r>
     </w:p>
     <w:p>
-      <w:bookmarkStart w:id="11" w:name="_Toc6230478"/>
-      <w:bookmarkStart w:id="12" w:name="_Toc6231184"/>
-      <w:bookmarkStart w:id="13" w:name="_Toc6231542"/>
-      <w:bookmarkStart w:id="14" w:name="_Toc6231874"/>
-      <w:bookmarkStart w:id="15" w:name="_Toc28868762"/>
-      <w:bookmarkStart w:id="16" w:name="_Toc108252384"/>
+      <w:pPr>
+        <w:spacing w:before="0" w:after="0" w:line="240" w:lineRule="auto"/>
+        <w:jc w:val="left"/>
+      </w:pPr>
+      <w:bookmarkStart w:id="12" w:name="_Toc6230478"/>
+      <w:bookmarkStart w:id="13" w:name="_Toc6231184"/>
+      <w:bookmarkStart w:id="14" w:name="_Toc6231542"/>
+      <w:bookmarkStart w:id="15" w:name="_Toc6231874"/>
+      <w:bookmarkStart w:id="16" w:name="_Toc28868762"/>
+      <w:bookmarkStart w:id="17" w:name="_Toc108252384"/>
+      <w:r>
+        <w:br w:type="page"/>
+      </w:r>
     </w:p>
     <w:p>
       <w:pPr>
@@ -2910,11 +2845,12 @@
           <w:rFonts w:cs="Times New Roman"/>
         </w:rPr>
       </w:pPr>
-      <w:bookmarkStart w:id="17" w:name="_Toc172279564"/>
+      <w:bookmarkStart w:id="18" w:name="_Toc172279564"/>
       <w:r>
         <w:rPr>
           <w:rFonts w:cs="Times New Roman"/>
         </w:rPr>
+        <w:lastRenderedPageBreak/>
         <w:t>Verification</w:t>
       </w:r>
       <w:r>
@@ -2923,7 +2859,7 @@
         </w:rPr>
         <w:t xml:space="preserve"> Plan</w:t>
       </w:r>
-      <w:bookmarkEnd w:id="17"/>
+      <w:bookmarkEnd w:id="18"/>
     </w:p>
     <w:p>
       <w:pPr>
@@ -2938,7 +2874,7 @@
           <w:noProof/>
         </w:rPr>
         <w:drawing>
-          <wp:inline distT="0" distB="0" distL="0" distR="0" wp14:anchorId="4B07D554" wp14:editId="068FC299">
+          <wp:inline distT="0" distB="0" distL="0" distR="0" wp14:anchorId="5A19F5F3" wp14:editId="30FD4831">
             <wp:extent cx="4983480" cy="4218988"/>
             <wp:effectExtent l="0" t="0" r="7620" b="0"/>
             <wp:docPr id="3" name="Picture 3" descr="Diagram&#10;&#10;Description automatically generated"/>
@@ -2976,26 +2912,34 @@
     </w:p>
     <w:p>
       <w:pPr>
+        <w:pStyle w:val="Figure"/>
+        <w:ind w:left="0"/>
+        <w:jc w:val="center"/>
+      </w:pPr>
+      <w:bookmarkStart w:id="19" w:name="_Toc168729008"/>
+      <w:bookmarkStart w:id="20" w:name="_Toc168729756"/>
+      <w:bookmarkStart w:id="21" w:name="_Toc168729794"/>
+      <w:bookmarkStart w:id="22" w:name="_Toc175011863"/>
+      <w:bookmarkStart w:id="23" w:name="_Toc89376227"/>
+      <w:bookmarkStart w:id="24" w:name="_Toc91084433"/>
+      <w:r>
+        <w:t>ECC_ENC_DEC Interface.</w:t>
+      </w:r>
+      <w:bookmarkEnd w:id="19"/>
+      <w:bookmarkEnd w:id="20"/>
+      <w:bookmarkEnd w:id="21"/>
+      <w:bookmarkEnd w:id="22"/>
+      <w:bookmarkEnd w:id="23"/>
+      <w:bookmarkEnd w:id="24"/>
+    </w:p>
+    <w:p>
+      <w:pPr>
         <w:pStyle w:val="Header"/>
         <w:tabs>
           <w:tab w:val="clear" w:pos="4320"/>
           <w:tab w:val="clear" w:pos="8640"/>
         </w:tabs>
       </w:pPr>
-      <w:r>
-        <w:t>The top module for verification system design is “</w:t>
-      </w:r>
-      <w:proofErr w:type="spellStart"/>
-      <w:r>
-        <w:t>tb_overall</w:t>
-      </w:r>
-      <w:proofErr w:type="spellEnd"/>
-      <w:r>
-        <w:t xml:space="preserve">”, </w:t>
-      </w:r>
-      <w:r>
-        <w:t>our strategy for defining out test bench start of understanding with what we can check and what we can compare with the use of the seven systems that we learned in Lab 2 to build the verification system.</w:t>
-      </w:r>
     </w:p>
     <w:p>
       <w:pPr>
@@ -3005,6 +2949,20 @@
           <w:tab w:val="clear" w:pos="8640"/>
         </w:tabs>
       </w:pPr>
+      <w:r>
+        <w:t>The top module for verification system design is “</w:t>
+      </w:r>
+      <w:proofErr w:type="spellStart"/>
+      <w:r>
+        <w:t>tb_overall</w:t>
+      </w:r>
+      <w:proofErr w:type="spellEnd"/>
+      <w:r>
+        <w:t xml:space="preserve">”, </w:t>
+      </w:r>
+      <w:r>
+        <w:t>our strategy for defining out test bench start of understanding with what we can check and what we can compare with the use of the seven systems that we learned in Lab 2 to build the verification system.</w:t>
+      </w:r>
     </w:p>
     <w:p>
       <w:pPr>
@@ -3026,30 +2984,31 @@
     </w:p>
     <w:p>
       <w:pPr>
-        <w:pStyle w:val="Header"/>
-        <w:tabs>
-          <w:tab w:val="clear" w:pos="4320"/>
-          <w:tab w:val="clear" w:pos="8640"/>
-        </w:tabs>
-      </w:pPr>
+        <w:spacing w:before="0" w:after="0" w:line="240" w:lineRule="auto"/>
+        <w:jc w:val="left"/>
+      </w:pPr>
+      <w:r>
+        <w:br w:type="page"/>
+      </w:r>
     </w:p>
     <w:tbl>
       <w:tblPr>
         <w:tblStyle w:val="TableGrid"/>
         <w:tblW w:w="0" w:type="auto"/>
+        <w:tblLayout w:type="fixed"/>
         <w:tblLook w:val="04A0" w:firstRow="1" w:lastRow="0" w:firstColumn="1" w:lastColumn="0" w:noHBand="0" w:noVBand="1"/>
       </w:tblPr>
       <w:tblGrid>
-        <w:gridCol w:w="3109"/>
-        <w:gridCol w:w="1785"/>
-        <w:gridCol w:w="1892"/>
-        <w:gridCol w:w="1895"/>
-        <w:gridCol w:w="1778"/>
+        <w:gridCol w:w="1696"/>
+        <w:gridCol w:w="2126"/>
+        <w:gridCol w:w="2127"/>
+        <w:gridCol w:w="2126"/>
+        <w:gridCol w:w="2126"/>
       </w:tblGrid>
       <w:tr>
         <w:tc>
           <w:tcPr>
-            <w:tcW w:w="2091" w:type="dxa"/>
+            <w:tcW w:w="1696" w:type="dxa"/>
           </w:tcPr>
           <w:p>
             <w:pPr>
@@ -3058,6 +3017,7 @@
                 <w:tab w:val="clear" w:pos="4320"/>
                 <w:tab w:val="clear" w:pos="8640"/>
               </w:tabs>
+              <w:jc w:val="left"/>
             </w:pPr>
             <w:r>
               <w:lastRenderedPageBreak/>
@@ -3067,7 +3027,7 @@
         </w:tc>
         <w:tc>
           <w:tcPr>
-            <w:tcW w:w="2092" w:type="dxa"/>
+            <w:tcW w:w="2126" w:type="dxa"/>
           </w:tcPr>
           <w:p>
             <w:pPr>
@@ -3076,6 +3036,7 @@
                 <w:tab w:val="clear" w:pos="4320"/>
                 <w:tab w:val="clear" w:pos="8640"/>
               </w:tabs>
+              <w:jc w:val="left"/>
             </w:pPr>
             <w:r>
               <w:t>Functionality</w:t>
@@ -3084,7 +3045,7 @@
         </w:tc>
         <w:tc>
           <w:tcPr>
-            <w:tcW w:w="2092" w:type="dxa"/>
+            <w:tcW w:w="2127" w:type="dxa"/>
           </w:tcPr>
           <w:p>
             <w:pPr>
@@ -3093,6 +3054,7 @@
                 <w:tab w:val="clear" w:pos="4320"/>
                 <w:tab w:val="clear" w:pos="8640"/>
               </w:tabs>
+              <w:jc w:val="left"/>
             </w:pPr>
             <w:r>
               <w:t>Test data set</w:t>
@@ -3101,7 +3063,7 @@
         </w:tc>
         <w:tc>
           <w:tcPr>
-            <w:tcW w:w="2092" w:type="dxa"/>
+            <w:tcW w:w="2126" w:type="dxa"/>
           </w:tcPr>
           <w:p>
             <w:pPr>
@@ -3110,6 +3072,7 @@
                 <w:tab w:val="clear" w:pos="4320"/>
                 <w:tab w:val="clear" w:pos="8640"/>
               </w:tabs>
+              <w:jc w:val="left"/>
             </w:pPr>
             <w:r>
               <w:t>Expected result</w:t>
@@ -3118,7 +3081,7 @@
         </w:tc>
         <w:tc>
           <w:tcPr>
-            <w:tcW w:w="2092" w:type="dxa"/>
+            <w:tcW w:w="2126" w:type="dxa"/>
           </w:tcPr>
           <w:p>
             <w:pPr>
@@ -3127,6 +3090,7 @@
                 <w:tab w:val="clear" w:pos="4320"/>
                 <w:tab w:val="clear" w:pos="8640"/>
               </w:tabs>
+              <w:jc w:val="left"/>
             </w:pPr>
             <w:r>
               <w:t>Observations</w:t>
@@ -3137,7 +3101,7 @@
       <w:tr>
         <w:tc>
           <w:tcPr>
-            <w:tcW w:w="2091" w:type="dxa"/>
+            <w:tcW w:w="1696" w:type="dxa"/>
           </w:tcPr>
           <w:p>
             <w:pPr>
@@ -3146,6 +3110,7 @@
                 <w:tab w:val="clear" w:pos="4320"/>
                 <w:tab w:val="clear" w:pos="8640"/>
               </w:tabs>
+              <w:jc w:val="left"/>
             </w:pPr>
             <w:proofErr w:type="spellStart"/>
             <w:r>
@@ -3156,7 +3121,7 @@
         </w:tc>
         <w:tc>
           <w:tcPr>
-            <w:tcW w:w="2092" w:type="dxa"/>
+            <w:tcW w:w="2126" w:type="dxa"/>
           </w:tcPr>
           <w:p>
             <w:pPr>
@@ -3165,6 +3130,7 @@
                 <w:tab w:val="clear" w:pos="4320"/>
                 <w:tab w:val="clear" w:pos="8640"/>
               </w:tabs>
+              <w:jc w:val="left"/>
             </w:pPr>
             <w:r>
               <w:t>Checking if the amount is right</w:t>
@@ -3173,7 +3139,7 @@
         </w:tc>
         <w:tc>
           <w:tcPr>
-            <w:tcW w:w="2092" w:type="dxa"/>
+            <w:tcW w:w="2127" w:type="dxa"/>
           </w:tcPr>
           <w:p>
             <w:pPr>
@@ -3182,14 +3148,18 @@
                 <w:tab w:val="clear" w:pos="4320"/>
                 <w:tab w:val="clear" w:pos="8640"/>
               </w:tabs>
+              <w:jc w:val="left"/>
             </w:pPr>
-            <w:proofErr w:type="spellStart"/>
-            <w:r>
-              <w:t>Rst</w:t>
-            </w:r>
-            <w:proofErr w:type="spellEnd"/>
-            <w:r>
-              <w:t xml:space="preserve">, PENABLE , PSEL , PWRITE , </w:t>
+            <w:r>
+              <w:t xml:space="preserve">Rst, </w:t>
+            </w:r>
+            <w:proofErr w:type="gramStart"/>
+            <w:r>
+              <w:t>PENABLE ,</w:t>
+            </w:r>
+            <w:proofErr w:type="gramEnd"/>
+            <w:r>
+              <w:t xml:space="preserve"> PSEL , PWRITE , </w:t>
             </w:r>
             <w:proofErr w:type="spellStart"/>
             <w:r>
@@ -3203,7 +3173,7 @@
         </w:tc>
         <w:tc>
           <w:tcPr>
-            <w:tcW w:w="2092" w:type="dxa"/>
+            <w:tcW w:w="2126" w:type="dxa"/>
           </w:tcPr>
           <w:p>
             <w:pPr>
@@ -3212,9 +3182,18 @@
                 <w:tab w:val="clear" w:pos="4320"/>
                 <w:tab w:val="clear" w:pos="8640"/>
               </w:tabs>
+              <w:jc w:val="left"/>
             </w:pPr>
             <w:r>
-              <w:t xml:space="preserve">We expecting the right amount of high and low </w:t>
+              <w:t xml:space="preserve">We </w:t>
+            </w:r>
+            <w:proofErr w:type="gramStart"/>
+            <w:r>
+              <w:t>expecting</w:t>
+            </w:r>
+            <w:proofErr w:type="gramEnd"/>
+            <w:r>
+              <w:t xml:space="preserve"> the right amount of high and low </w:t>
             </w:r>
             <w:proofErr w:type="spellStart"/>
             <w:r>
@@ -3225,7 +3204,7 @@
         </w:tc>
         <w:tc>
           <w:tcPr>
-            <w:tcW w:w="2092" w:type="dxa"/>
+            <w:tcW w:w="2126" w:type="dxa"/>
           </w:tcPr>
           <w:p>
             <w:pPr>
@@ -3234,6 +3213,7 @@
                 <w:tab w:val="clear" w:pos="4320"/>
                 <w:tab w:val="clear" w:pos="8640"/>
               </w:tabs>
+              <w:jc w:val="left"/>
             </w:pPr>
             <w:r>
               <w:t xml:space="preserve">From the </w:t>
@@ -3260,7 +3240,7 @@
       <w:tr>
         <w:tc>
           <w:tcPr>
-            <w:tcW w:w="2091" w:type="dxa"/>
+            <w:tcW w:w="1696" w:type="dxa"/>
           </w:tcPr>
           <w:p>
             <w:pPr>
@@ -3269,17 +3249,28 @@
                 <w:tab w:val="clear" w:pos="4320"/>
                 <w:tab w:val="clear" w:pos="8640"/>
               </w:tabs>
+              <w:jc w:val="left"/>
             </w:pPr>
-            <w:proofErr w:type="spellStart"/>
-            <w:r>
-              <w:t>Amount_of_noise</w:t>
-            </w:r>
-            <w:proofErr w:type="spellEnd"/>
+            <w:r>
+              <w:t>Amount</w:t>
+            </w:r>
+            <w:r>
+              <w:t xml:space="preserve"> </w:t>
+            </w:r>
+            <w:r>
+              <w:t>of</w:t>
+            </w:r>
+            <w:r>
+              <w:t xml:space="preserve"> </w:t>
+            </w:r>
+            <w:r>
+              <w:t>noise</w:t>
+            </w:r>
           </w:p>
         </w:tc>
         <w:tc>
           <w:tcPr>
-            <w:tcW w:w="2092" w:type="dxa"/>
+            <w:tcW w:w="2126" w:type="dxa"/>
           </w:tcPr>
           <w:p>
             <w:pPr>
@@ -3288,15 +3279,24 @@
                 <w:tab w:val="clear" w:pos="4320"/>
                 <w:tab w:val="clear" w:pos="8640"/>
               </w:tabs>
+              <w:jc w:val="left"/>
             </w:pPr>
             <w:r>
-              <w:t>Checking the amount of noise we had in the test including the Gm</w:t>
+              <w:t xml:space="preserve">Checking the amount of </w:t>
+            </w:r>
+            <w:proofErr w:type="gramStart"/>
+            <w:r>
+              <w:t>noise</w:t>
+            </w:r>
+            <w:proofErr w:type="gramEnd"/>
+            <w:r>
+              <w:t xml:space="preserve"> we had in the test including the Gm</w:t>
             </w:r>
           </w:p>
         </w:tc>
         <w:tc>
           <w:tcPr>
-            <w:tcW w:w="2092" w:type="dxa"/>
+            <w:tcW w:w="2127" w:type="dxa"/>
           </w:tcPr>
           <w:p>
             <w:pPr>
@@ -3305,6 +3305,7 @@
                 <w:tab w:val="clear" w:pos="4320"/>
                 <w:tab w:val="clear" w:pos="8640"/>
               </w:tabs>
+              <w:jc w:val="left"/>
             </w:pPr>
             <w:proofErr w:type="spellStart"/>
             <w:r>
@@ -3335,7 +3336,7 @@
         </w:tc>
         <w:tc>
           <w:tcPr>
-            <w:tcW w:w="2092" w:type="dxa"/>
+            <w:tcW w:w="2126" w:type="dxa"/>
           </w:tcPr>
           <w:p>
             <w:pPr>
@@ -3344,20 +3345,24 @@
                 <w:tab w:val="clear" w:pos="4320"/>
                 <w:tab w:val="clear" w:pos="8640"/>
               </w:tabs>
+              <w:jc w:val="left"/>
             </w:pPr>
             <w:r>
-              <w:t xml:space="preserve">Expecting to get the same amount in both of them and getting 2/3 of errors in total compare to </w:t>
-            </w:r>
-            <w:proofErr w:type="spellStart"/>
-            <w:r>
-              <w:t>operation_done</w:t>
-            </w:r>
-            <w:proofErr w:type="spellEnd"/>
+              <w:t xml:space="preserve">Expecting to get the same amount in both of them and getting 2/3 of errors in total </w:t>
+            </w:r>
+            <w:proofErr w:type="gramStart"/>
+            <w:r>
+              <w:t>compare</w:t>
+            </w:r>
+            <w:proofErr w:type="gramEnd"/>
+            <w:r>
+              <w:t xml:space="preserve"> to operation_done</w:t>
+            </w:r>
           </w:p>
         </w:tc>
         <w:tc>
           <w:tcPr>
-            <w:tcW w:w="2092" w:type="dxa"/>
+            <w:tcW w:w="2126" w:type="dxa"/>
           </w:tcPr>
           <w:p>
             <w:pPr>
@@ -3366,6 +3371,7 @@
                 <w:tab w:val="clear" w:pos="4320"/>
                 <w:tab w:val="clear" w:pos="8640"/>
               </w:tabs>
+              <w:jc w:val="left"/>
             </w:pPr>
             <w:r>
               <w:t xml:space="preserve">From </w:t>
@@ -3376,7 +3382,15 @@
             </w:r>
             <w:proofErr w:type="spellEnd"/>
             <w:r>
-              <w:t xml:space="preserve"> we got what it need to give, also we getting </w:t>
+              <w:t xml:space="preserve"> we got what it </w:t>
+            </w:r>
+            <w:proofErr w:type="gramStart"/>
+            <w:r>
+              <w:t>need</w:t>
+            </w:r>
+            <w:proofErr w:type="gramEnd"/>
+            <w:r>
+              <w:t xml:space="preserve"> to give, also we getting </w:t>
             </w:r>
             <w:proofErr w:type="spellStart"/>
             <w:r>
@@ -3400,7 +3414,7 @@
       <w:tr>
         <w:tc>
           <w:tcPr>
-            <w:tcW w:w="2091" w:type="dxa"/>
+            <w:tcW w:w="1696" w:type="dxa"/>
           </w:tcPr>
           <w:p>
             <w:pPr>
@@ -3409,6 +3423,7 @@
                 <w:tab w:val="clear" w:pos="4320"/>
                 <w:tab w:val="clear" w:pos="8640"/>
               </w:tabs>
+              <w:jc w:val="left"/>
             </w:pPr>
             <w:proofErr w:type="spellStart"/>
             <w:r>
@@ -3419,7 +3434,7 @@
         </w:tc>
         <w:tc>
           <w:tcPr>
-            <w:tcW w:w="2092" w:type="dxa"/>
+            <w:tcW w:w="2126" w:type="dxa"/>
           </w:tcPr>
           <w:p>
             <w:pPr>
@@ -3428,20 +3443,24 @@
                 <w:tab w:val="clear" w:pos="4320"/>
                 <w:tab w:val="clear" w:pos="8640"/>
               </w:tabs>
+              <w:jc w:val="left"/>
             </w:pPr>
-            <w:proofErr w:type="spellStart"/>
-            <w:r>
-              <w:t>Cheking</w:t>
-            </w:r>
-            <w:proofErr w:type="spellEnd"/>
-            <w:r>
-              <w:t xml:space="preserve"> that the noise </w:t>
+            <w:r>
+              <w:t xml:space="preserve">make sure that the Noise got all the </w:t>
+            </w:r>
+            <w:proofErr w:type="gramStart"/>
+            <w:r>
+              <w:t>options  of</w:t>
+            </w:r>
+            <w:proofErr w:type="gramEnd"/>
+            <w:r>
+              <w:t xml:space="preserve"> TWO ERRORS and ONE ERROR</w:t>
             </w:r>
           </w:p>
         </w:tc>
         <w:tc>
           <w:tcPr>
-            <w:tcW w:w="2092" w:type="dxa"/>
+            <w:tcW w:w="2127" w:type="dxa"/>
           </w:tcPr>
           <w:p>
             <w:pPr>
@@ -3450,12 +3469,16 @@
                 <w:tab w:val="clear" w:pos="4320"/>
                 <w:tab w:val="clear" w:pos="8640"/>
               </w:tabs>
+              <w:jc w:val="left"/>
             </w:pPr>
+            <w:r>
+              <w:t>NOISE</w:t>
+            </w:r>
           </w:p>
         </w:tc>
         <w:tc>
           <w:tcPr>
-            <w:tcW w:w="2092" w:type="dxa"/>
+            <w:tcW w:w="2126" w:type="dxa"/>
           </w:tcPr>
           <w:p>
             <w:pPr>
@@ -3464,12 +3487,42 @@
                 <w:tab w:val="clear" w:pos="4320"/>
                 <w:tab w:val="clear" w:pos="8640"/>
               </w:tabs>
+              <w:jc w:val="left"/>
             </w:pPr>
+            <w:r>
+              <w:t xml:space="preserve">Expecting to see at </w:t>
+            </w:r>
+            <w:proofErr w:type="spellStart"/>
+            <w:r>
+              <w:t>One_error_spot</w:t>
+            </w:r>
+            <w:proofErr w:type="spellEnd"/>
+            <w:r>
+              <w:t xml:space="preserve"> and </w:t>
+            </w:r>
+            <w:proofErr w:type="spellStart"/>
+            <w:proofErr w:type="gramStart"/>
+            <w:r>
+              <w:t>Two</w:t>
+            </w:r>
+            <w:proofErr w:type="gramEnd"/>
+            <w:r>
+              <w:t>_error_spot</w:t>
+            </w:r>
+            <w:proofErr w:type="spellEnd"/>
+            <w:r>
+              <w:t xml:space="preserve"> full </w:t>
+            </w:r>
+            <w:proofErr w:type="spellStart"/>
+            <w:r>
+              <w:t>coverge</w:t>
+            </w:r>
+            <w:proofErr w:type="spellEnd"/>
           </w:p>
         </w:tc>
         <w:tc>
           <w:tcPr>
-            <w:tcW w:w="2092" w:type="dxa"/>
+            <w:tcW w:w="2126" w:type="dxa"/>
           </w:tcPr>
           <w:p>
             <w:pPr>
@@ -3478,14 +3531,26 @@
                 <w:tab w:val="clear" w:pos="4320"/>
                 <w:tab w:val="clear" w:pos="8640"/>
               </w:tabs>
+              <w:jc w:val="left"/>
             </w:pPr>
+            <w:r>
+              <w:t xml:space="preserve">Because we used random noise generator, we observed 100% only after running sufficient </w:t>
+            </w:r>
+            <w:proofErr w:type="gramStart"/>
+            <w:r>
+              <w:t>amount</w:t>
+            </w:r>
+            <w:proofErr w:type="gramEnd"/>
+            <w:r>
+              <w:t xml:space="preserve"> of samples to the system</w:t>
+            </w:r>
           </w:p>
         </w:tc>
       </w:tr>
       <w:tr>
         <w:tc>
           <w:tcPr>
-            <w:tcW w:w="2091" w:type="dxa"/>
+            <w:tcW w:w="1696" w:type="dxa"/>
           </w:tcPr>
           <w:p>
             <w:pPr>
@@ -3494,6 +3559,7 @@
                 <w:tab w:val="clear" w:pos="4320"/>
                 <w:tab w:val="clear" w:pos="8640"/>
               </w:tabs>
+              <w:jc w:val="left"/>
             </w:pPr>
             <w:proofErr w:type="spellStart"/>
             <w:r>
@@ -3504,7 +3570,7 @@
         </w:tc>
         <w:tc>
           <w:tcPr>
-            <w:tcW w:w="2092" w:type="dxa"/>
+            <w:tcW w:w="2126" w:type="dxa"/>
           </w:tcPr>
           <w:p>
             <w:pPr>
@@ -3513,12 +3579,16 @@
                 <w:tab w:val="clear" w:pos="4320"/>
                 <w:tab w:val="clear" w:pos="8640"/>
               </w:tabs>
+              <w:jc w:val="left"/>
             </w:pPr>
+            <w:r>
+              <w:t>Making sure the output of the system is zeros</w:t>
+            </w:r>
           </w:p>
         </w:tc>
         <w:tc>
           <w:tcPr>
-            <w:tcW w:w="2092" w:type="dxa"/>
+            <w:tcW w:w="2127" w:type="dxa"/>
           </w:tcPr>
           <w:p>
             <w:pPr>
@@ -3527,12 +3597,32 @@
                 <w:tab w:val="clear" w:pos="4320"/>
                 <w:tab w:val="clear" w:pos="8640"/>
               </w:tabs>
+              <w:jc w:val="left"/>
             </w:pPr>
+            <w:r>
+              <w:t xml:space="preserve">Operation_done, </w:t>
+            </w:r>
+            <w:proofErr w:type="spellStart"/>
+            <w:r>
+              <w:t>data_out</w:t>
+            </w:r>
+            <w:proofErr w:type="spellEnd"/>
+            <w:r>
+              <w:t>,</w:t>
+            </w:r>
+            <w:r>
+              <w:br/>
+            </w:r>
+            <w:proofErr w:type="spellStart"/>
+            <w:r>
+              <w:t>num_of_errors</w:t>
+            </w:r>
+            <w:proofErr w:type="spellEnd"/>
           </w:p>
         </w:tc>
         <w:tc>
           <w:tcPr>
-            <w:tcW w:w="2092" w:type="dxa"/>
+            <w:tcW w:w="2126" w:type="dxa"/>
           </w:tcPr>
           <w:p>
             <w:pPr>
@@ -3541,12 +3631,16 @@
                 <w:tab w:val="clear" w:pos="4320"/>
                 <w:tab w:val="clear" w:pos="8640"/>
               </w:tabs>
+              <w:jc w:val="left"/>
             </w:pPr>
+            <w:r>
+              <w:t xml:space="preserve">See that we didn’t got alert </w:t>
+            </w:r>
           </w:p>
         </w:tc>
         <w:tc>
           <w:tcPr>
-            <w:tcW w:w="2092" w:type="dxa"/>
+            <w:tcW w:w="2126" w:type="dxa"/>
           </w:tcPr>
           <w:p>
             <w:pPr>
@@ -3555,14 +3649,26 @@
                 <w:tab w:val="clear" w:pos="4320"/>
                 <w:tab w:val="clear" w:pos="8640"/>
               </w:tabs>
+              <w:jc w:val="left"/>
             </w:pPr>
+            <w:r>
+              <w:t xml:space="preserve">Because we can’t read the </w:t>
+            </w:r>
+            <w:proofErr w:type="spellStart"/>
+            <w:r>
+              <w:t>rgister</w:t>
+            </w:r>
+            <w:proofErr w:type="spellEnd"/>
+            <w:r>
+              <w:t xml:space="preserve"> in the DUT we need to assumption that they reset as well</w:t>
+            </w:r>
           </w:p>
         </w:tc>
       </w:tr>
       <w:tr>
         <w:tc>
           <w:tcPr>
-            <w:tcW w:w="2091" w:type="dxa"/>
+            <w:tcW w:w="1696" w:type="dxa"/>
           </w:tcPr>
           <w:p>
             <w:pPr>
@@ -3571,17 +3677,29 @@
                 <w:tab w:val="clear" w:pos="4320"/>
                 <w:tab w:val="clear" w:pos="8640"/>
               </w:tabs>
+              <w:jc w:val="left"/>
             </w:pPr>
-            <w:proofErr w:type="spellStart"/>
-            <w:r>
-              <w:t>RegistersReadCheck</w:t>
-            </w:r>
-            <w:proofErr w:type="spellEnd"/>
+            <w:r>
+              <w:lastRenderedPageBreak/>
+              <w:t>Registers</w:t>
+            </w:r>
+            <w:r>
+              <w:t xml:space="preserve"> </w:t>
+            </w:r>
+            <w:r>
+              <w:t>Read</w:t>
+            </w:r>
+            <w:r>
+              <w:t xml:space="preserve"> </w:t>
+            </w:r>
+            <w:r>
+              <w:t>Check</w:t>
+            </w:r>
           </w:p>
         </w:tc>
         <w:tc>
           <w:tcPr>
-            <w:tcW w:w="2092" w:type="dxa"/>
+            <w:tcW w:w="2126" w:type="dxa"/>
           </w:tcPr>
           <w:p>
             <w:pPr>
@@ -3590,12 +3708,16 @@
                 <w:tab w:val="clear" w:pos="4320"/>
                 <w:tab w:val="clear" w:pos="8640"/>
               </w:tabs>
+              <w:jc w:val="left"/>
             </w:pPr>
+            <w:r>
+              <w:t>Checking that the data got read is the wanted data</w:t>
+            </w:r>
           </w:p>
         </w:tc>
         <w:tc>
           <w:tcPr>
-            <w:tcW w:w="2092" w:type="dxa"/>
+            <w:tcW w:w="2127" w:type="dxa"/>
           </w:tcPr>
           <w:p>
             <w:pPr>
@@ -3604,12 +3726,21 @@
                 <w:tab w:val="clear" w:pos="4320"/>
                 <w:tab w:val="clear" w:pos="8640"/>
               </w:tabs>
+              <w:jc w:val="left"/>
             </w:pPr>
+            <w:proofErr w:type="gramStart"/>
+            <w:r>
+              <w:t>PRDATA ,</w:t>
+            </w:r>
+            <w:proofErr w:type="gramEnd"/>
+            <w:r>
+              <w:t xml:space="preserve"> GM PRDATA</w:t>
+            </w:r>
           </w:p>
         </w:tc>
         <w:tc>
           <w:tcPr>
-            <w:tcW w:w="2092" w:type="dxa"/>
+            <w:tcW w:w="2126" w:type="dxa"/>
           </w:tcPr>
           <w:p>
             <w:pPr>
@@ -3618,12 +3749,27 @@
                 <w:tab w:val="clear" w:pos="4320"/>
                 <w:tab w:val="clear" w:pos="8640"/>
               </w:tabs>
+              <w:jc w:val="left"/>
             </w:pPr>
+            <w:r>
+              <w:t xml:space="preserve">Expecting </w:t>
+            </w:r>
+            <w:r>
+              <w:t xml:space="preserve">to see no error what tell </w:t>
+            </w:r>
+            <w:proofErr w:type="gramStart"/>
+            <w:r>
+              <w:t>us  they</w:t>
+            </w:r>
+            <w:proofErr w:type="gramEnd"/>
+            <w:r>
+              <w:t xml:space="preserve"> are equal and right</w:t>
+            </w:r>
           </w:p>
         </w:tc>
         <w:tc>
           <w:tcPr>
-            <w:tcW w:w="2092" w:type="dxa"/>
+            <w:tcW w:w="2126" w:type="dxa"/>
           </w:tcPr>
           <w:p>
             <w:pPr>
@@ -3632,14 +3778,26 @@
                 <w:tab w:val="clear" w:pos="4320"/>
                 <w:tab w:val="clear" w:pos="8640"/>
               </w:tabs>
+              <w:jc w:val="left"/>
             </w:pPr>
+            <w:r>
+              <w:t xml:space="preserve">If we get rst at this </w:t>
+            </w:r>
+            <w:proofErr w:type="gramStart"/>
+            <w:r>
+              <w:t>check</w:t>
+            </w:r>
+            <w:proofErr w:type="gramEnd"/>
+            <w:r>
+              <w:t xml:space="preserve"> we don’t check it</w:t>
+            </w:r>
           </w:p>
         </w:tc>
       </w:tr>
       <w:tr>
         <w:tc>
           <w:tcPr>
-            <w:tcW w:w="2091" w:type="dxa"/>
+            <w:tcW w:w="1696" w:type="dxa"/>
           </w:tcPr>
           <w:p>
             <w:pPr>
@@ -3648,17 +3806,31 @@
                 <w:tab w:val="clear" w:pos="4320"/>
                 <w:tab w:val="clear" w:pos="8640"/>
               </w:tabs>
+              <w:jc w:val="left"/>
             </w:pPr>
-            <w:proofErr w:type="spellStart"/>
-            <w:r>
-              <w:t>operation_done_active</w:t>
-            </w:r>
-            <w:proofErr w:type="spellEnd"/>
+            <w:r>
+              <w:t>O</w:t>
+            </w:r>
+            <w:r>
+              <w:t>peration</w:t>
+            </w:r>
+            <w:r>
+              <w:t xml:space="preserve"> </w:t>
+            </w:r>
+            <w:r>
+              <w:t>done</w:t>
+            </w:r>
+            <w:r>
+              <w:t xml:space="preserve"> </w:t>
+            </w:r>
+            <w:r>
+              <w:t>active</w:t>
+            </w:r>
           </w:p>
         </w:tc>
         <w:tc>
           <w:tcPr>
-            <w:tcW w:w="2092" w:type="dxa"/>
+            <w:tcW w:w="2126" w:type="dxa"/>
           </w:tcPr>
           <w:p>
             <w:pPr>
@@ -3667,12 +3839,24 @@
                 <w:tab w:val="clear" w:pos="4320"/>
                 <w:tab w:val="clear" w:pos="8640"/>
               </w:tabs>
+              <w:jc w:val="left"/>
             </w:pPr>
+            <w:r>
+              <w:t xml:space="preserve">Checking that the signal </w:t>
+            </w:r>
+            <w:proofErr w:type="spellStart"/>
+            <w:r>
+              <w:t>opretion_done</w:t>
+            </w:r>
+            <w:proofErr w:type="spellEnd"/>
+            <w:r>
+              <w:t xml:space="preserve"> is “1” after 2-5 clk cycle</w:t>
+            </w:r>
           </w:p>
         </w:tc>
         <w:tc>
           <w:tcPr>
-            <w:tcW w:w="2092" w:type="dxa"/>
+            <w:tcW w:w="2127" w:type="dxa"/>
           </w:tcPr>
           <w:p>
             <w:pPr>
@@ -3681,12 +3865,16 @@
                 <w:tab w:val="clear" w:pos="4320"/>
                 <w:tab w:val="clear" w:pos="8640"/>
               </w:tabs>
+              <w:jc w:val="left"/>
             </w:pPr>
+            <w:r>
+              <w:t>Operation_done</w:t>
+            </w:r>
           </w:p>
         </w:tc>
         <w:tc>
           <w:tcPr>
-            <w:tcW w:w="2092" w:type="dxa"/>
+            <w:tcW w:w="2126" w:type="dxa"/>
           </w:tcPr>
           <w:p>
             <w:pPr>
@@ -3695,12 +3883,33 @@
                 <w:tab w:val="clear" w:pos="4320"/>
                 <w:tab w:val="clear" w:pos="8640"/>
               </w:tabs>
+              <w:jc w:val="left"/>
             </w:pPr>
+            <w:proofErr w:type="spellStart"/>
+            <w:r>
+              <w:t>With out</w:t>
+            </w:r>
+            <w:proofErr w:type="spellEnd"/>
+            <w:r>
+              <w:t xml:space="preserve"> any problem we need to see that after </w:t>
+            </w:r>
+            <w:r>
+              <w:t>2-5</w:t>
+            </w:r>
+            <w:r>
+              <w:t xml:space="preserve"> cycle from when we </w:t>
+            </w:r>
+            <w:r>
+              <w:t>write</w:t>
+            </w:r>
+            <w:r>
+              <w:t xml:space="preserve"> to the CTRL reg </w:t>
+            </w:r>
           </w:p>
         </w:tc>
         <w:tc>
           <w:tcPr>
-            <w:tcW w:w="2092" w:type="dxa"/>
+            <w:tcW w:w="2126" w:type="dxa"/>
           </w:tcPr>
           <w:p>
             <w:pPr>
@@ -3709,14 +3918,21 @@
                 <w:tab w:val="clear" w:pos="4320"/>
                 <w:tab w:val="clear" w:pos="8640"/>
               </w:tabs>
+              <w:jc w:val="left"/>
             </w:pPr>
+            <w:r>
+              <w:t>We observed that operation done signal was active during the right period 100% of the time</w:t>
+            </w:r>
+            <w:r>
+              <w:t>s</w:t>
+            </w:r>
           </w:p>
         </w:tc>
       </w:tr>
       <w:tr>
         <w:tc>
           <w:tcPr>
-            <w:tcW w:w="2091" w:type="dxa"/>
+            <w:tcW w:w="1696" w:type="dxa"/>
           </w:tcPr>
           <w:p>
             <w:pPr>
@@ -3725,17 +3941,22 @@
                 <w:tab w:val="clear" w:pos="4320"/>
                 <w:tab w:val="clear" w:pos="8640"/>
               </w:tabs>
+              <w:jc w:val="left"/>
             </w:pPr>
-            <w:proofErr w:type="spellStart"/>
-            <w:r>
-              <w:t>ResultCheck</w:t>
-            </w:r>
-            <w:proofErr w:type="spellEnd"/>
+            <w:r>
+              <w:t>Result</w:t>
+            </w:r>
+            <w:r>
+              <w:t xml:space="preserve"> </w:t>
+            </w:r>
+            <w:r>
+              <w:t>Check</w:t>
+            </w:r>
           </w:p>
         </w:tc>
         <w:tc>
           <w:tcPr>
-            <w:tcW w:w="2092" w:type="dxa"/>
+            <w:tcW w:w="2126" w:type="dxa"/>
           </w:tcPr>
           <w:p>
             <w:pPr>
@@ -3744,12 +3965,16 @@
                 <w:tab w:val="clear" w:pos="4320"/>
                 <w:tab w:val="clear" w:pos="8640"/>
               </w:tabs>
+              <w:jc w:val="left"/>
             </w:pPr>
+            <w:r>
+              <w:t>Making sure the output of the DUT and gm are equal</w:t>
+            </w:r>
           </w:p>
         </w:tc>
         <w:tc>
           <w:tcPr>
-            <w:tcW w:w="2092" w:type="dxa"/>
+            <w:tcW w:w="2127" w:type="dxa"/>
           </w:tcPr>
           <w:p>
             <w:pPr>
@@ -3758,12 +3983,36 @@
                 <w:tab w:val="clear" w:pos="4320"/>
                 <w:tab w:val="clear" w:pos="8640"/>
               </w:tabs>
+              <w:jc w:val="left"/>
             </w:pPr>
+            <w:proofErr w:type="spellStart"/>
+            <w:r>
+              <w:t>data_out</w:t>
+            </w:r>
+            <w:proofErr w:type="spellEnd"/>
+          </w:p>
+          <w:p>
+            <w:pPr>
+              <w:pStyle w:val="Header"/>
+              <w:tabs>
+                <w:tab w:val="clear" w:pos="4320"/>
+                <w:tab w:val="clear" w:pos="8640"/>
+              </w:tabs>
+              <w:jc w:val="left"/>
+            </w:pPr>
+            <w:proofErr w:type="spellStart"/>
+            <w:r>
+              <w:t>gm_</w:t>
+            </w:r>
+            <w:r>
+              <w:t>data_out</w:t>
+            </w:r>
+            <w:proofErr w:type="spellEnd"/>
           </w:p>
         </w:tc>
         <w:tc>
           <w:tcPr>
-            <w:tcW w:w="2092" w:type="dxa"/>
+            <w:tcW w:w="2126" w:type="dxa"/>
           </w:tcPr>
           <w:p>
             <w:pPr>
@@ -3772,12 +4021,16 @@
                 <w:tab w:val="clear" w:pos="4320"/>
                 <w:tab w:val="clear" w:pos="8640"/>
               </w:tabs>
+              <w:jc w:val="left"/>
             </w:pPr>
+            <w:r>
+              <w:t>Of course, we expect to see equality at all samples</w:t>
+            </w:r>
           </w:p>
         </w:tc>
         <w:tc>
           <w:tcPr>
-            <w:tcW w:w="2092" w:type="dxa"/>
+            <w:tcW w:w="2126" w:type="dxa"/>
           </w:tcPr>
           <w:p>
             <w:pPr>
@@ -3786,14 +4039,18 @@
                 <w:tab w:val="clear" w:pos="4320"/>
                 <w:tab w:val="clear" w:pos="8640"/>
               </w:tabs>
+              <w:jc w:val="left"/>
             </w:pPr>
+            <w:r>
+              <w:t>We saw that all the samples got the right output whenever operation done is active</w:t>
+            </w:r>
           </w:p>
         </w:tc>
       </w:tr>
       <w:tr>
         <w:tc>
           <w:tcPr>
-            <w:tcW w:w="2091" w:type="dxa"/>
+            <w:tcW w:w="1696" w:type="dxa"/>
           </w:tcPr>
           <w:p>
             <w:pPr>
@@ -3802,17 +4059,34 @@
                 <w:tab w:val="clear" w:pos="4320"/>
                 <w:tab w:val="clear" w:pos="8640"/>
               </w:tabs>
+              <w:jc w:val="left"/>
             </w:pPr>
-            <w:proofErr w:type="spellStart"/>
-            <w:r>
-              <w:t>NumOfErrorsCheck</w:t>
-            </w:r>
-            <w:proofErr w:type="spellEnd"/>
+            <w:r>
+              <w:t>Num</w:t>
+            </w:r>
+            <w:r>
+              <w:t xml:space="preserve"> </w:t>
+            </w:r>
+            <w:r>
+              <w:t>Of</w:t>
+            </w:r>
+            <w:r>
+              <w:t xml:space="preserve"> </w:t>
+            </w:r>
+            <w:r>
+              <w:t>Errors</w:t>
+            </w:r>
+            <w:r>
+              <w:t xml:space="preserve"> </w:t>
+            </w:r>
+            <w:r>
+              <w:t>Check</w:t>
+            </w:r>
           </w:p>
         </w:tc>
         <w:tc>
           <w:tcPr>
-            <w:tcW w:w="2092" w:type="dxa"/>
+            <w:tcW w:w="2126" w:type="dxa"/>
           </w:tcPr>
           <w:p>
             <w:pPr>
@@ -3821,12 +4095,16 @@
                 <w:tab w:val="clear" w:pos="4320"/>
                 <w:tab w:val="clear" w:pos="8640"/>
               </w:tabs>
+              <w:jc w:val="left"/>
             </w:pPr>
+            <w:r>
+              <w:t>Making sure the output of the DUT and gm are equal</w:t>
+            </w:r>
           </w:p>
         </w:tc>
         <w:tc>
           <w:tcPr>
-            <w:tcW w:w="2092" w:type="dxa"/>
+            <w:tcW w:w="2127" w:type="dxa"/>
           </w:tcPr>
           <w:p>
             <w:pPr>
@@ -3835,12 +4113,36 @@
                 <w:tab w:val="clear" w:pos="4320"/>
                 <w:tab w:val="clear" w:pos="8640"/>
               </w:tabs>
+              <w:jc w:val="left"/>
             </w:pPr>
+            <w:proofErr w:type="spellStart"/>
+            <w:r>
+              <w:t>Num_of_errors</w:t>
+            </w:r>
+            <w:proofErr w:type="spellEnd"/>
+          </w:p>
+          <w:p>
+            <w:pPr>
+              <w:pStyle w:val="Header"/>
+              <w:tabs>
+                <w:tab w:val="clear" w:pos="4320"/>
+                <w:tab w:val="clear" w:pos="8640"/>
+              </w:tabs>
+              <w:jc w:val="left"/>
+            </w:pPr>
+            <w:r>
+              <w:t xml:space="preserve">gm </w:t>
+            </w:r>
+            <w:proofErr w:type="spellStart"/>
+            <w:r>
+              <w:t>Num_of_errors</w:t>
+            </w:r>
+            <w:proofErr w:type="spellEnd"/>
           </w:p>
         </w:tc>
         <w:tc>
           <w:tcPr>
-            <w:tcW w:w="2092" w:type="dxa"/>
+            <w:tcW w:w="2126" w:type="dxa"/>
           </w:tcPr>
           <w:p>
             <w:pPr>
@@ -3849,12 +4151,19 @@
                 <w:tab w:val="clear" w:pos="4320"/>
                 <w:tab w:val="clear" w:pos="8640"/>
               </w:tabs>
+              <w:jc w:val="left"/>
             </w:pPr>
+            <w:r>
+              <w:t>Of course,</w:t>
+            </w:r>
+            <w:r>
+              <w:t xml:space="preserve"> we expect to see equality at all samples</w:t>
+            </w:r>
           </w:p>
         </w:tc>
         <w:tc>
           <w:tcPr>
-            <w:tcW w:w="2092" w:type="dxa"/>
+            <w:tcW w:w="2126" w:type="dxa"/>
           </w:tcPr>
           <w:p>
             <w:pPr>
@@ -3863,14 +4172,18 @@
                 <w:tab w:val="clear" w:pos="4320"/>
                 <w:tab w:val="clear" w:pos="8640"/>
               </w:tabs>
+              <w:jc w:val="left"/>
             </w:pPr>
+            <w:r>
+              <w:t>We saw that all the samples got the right output whenever operation done is active</w:t>
+            </w:r>
           </w:p>
         </w:tc>
       </w:tr>
       <w:tr>
         <w:tc>
           <w:tcPr>
-            <w:tcW w:w="2091" w:type="dxa"/>
+            <w:tcW w:w="1696" w:type="dxa"/>
           </w:tcPr>
           <w:p>
             <w:pPr>
@@ -3879,17 +4192,40 @@
                 <w:tab w:val="clear" w:pos="4320"/>
                 <w:tab w:val="clear" w:pos="8640"/>
               </w:tabs>
+              <w:jc w:val="left"/>
             </w:pPr>
-            <w:proofErr w:type="spellStart"/>
-            <w:r>
-              <w:t>NumOfErrorsBoundaryCheck</w:t>
-            </w:r>
-            <w:proofErr w:type="spellEnd"/>
+            <w:r>
+              <w:t>Num</w:t>
+            </w:r>
+            <w:r>
+              <w:t xml:space="preserve"> </w:t>
+            </w:r>
+            <w:r>
+              <w:t>Of</w:t>
+            </w:r>
+            <w:r>
+              <w:t xml:space="preserve"> </w:t>
+            </w:r>
+            <w:r>
+              <w:t>Errors</w:t>
+            </w:r>
+            <w:r>
+              <w:t xml:space="preserve"> </w:t>
+            </w:r>
+            <w:r>
+              <w:t>Boundary</w:t>
+            </w:r>
+            <w:r>
+              <w:t xml:space="preserve"> </w:t>
+            </w:r>
+            <w:r>
+              <w:t>Check</w:t>
+            </w:r>
           </w:p>
         </w:tc>
         <w:tc>
           <w:tcPr>
-            <w:tcW w:w="2092" w:type="dxa"/>
+            <w:tcW w:w="2126" w:type="dxa"/>
           </w:tcPr>
           <w:p>
             <w:pPr>
@@ -3898,12 +4234,35 @@
                 <w:tab w:val="clear" w:pos="4320"/>
                 <w:tab w:val="clear" w:pos="8640"/>
               </w:tabs>
+              <w:jc w:val="left"/>
             </w:pPr>
+            <w:r>
+              <w:t>Making</w:t>
+            </w:r>
+            <w:r>
+              <w:t xml:space="preserve"> sure </w:t>
+            </w:r>
+            <w:proofErr w:type="spellStart"/>
+            <w:r>
+              <w:t>num_of_errors</w:t>
+            </w:r>
+            <w:proofErr w:type="spellEnd"/>
+            <w:r>
+              <w:t xml:space="preserve"> is never </w:t>
+            </w:r>
+            <w:proofErr w:type="gramStart"/>
+            <w:r>
+              <w:t>3  when</w:t>
+            </w:r>
+            <w:proofErr w:type="gramEnd"/>
+            <w:r>
+              <w:t xml:space="preserve"> operation_done is 1</w:t>
+            </w:r>
           </w:p>
         </w:tc>
         <w:tc>
           <w:tcPr>
-            <w:tcW w:w="2092" w:type="dxa"/>
+            <w:tcW w:w="2127" w:type="dxa"/>
           </w:tcPr>
           <w:p>
             <w:pPr>
@@ -3912,12 +4271,28 @@
                 <w:tab w:val="clear" w:pos="4320"/>
                 <w:tab w:val="clear" w:pos="8640"/>
               </w:tabs>
+              <w:jc w:val="left"/>
+            </w:pPr>
+            <w:proofErr w:type="spellStart"/>
+            <w:r>
+              <w:t>Num_of_errors</w:t>
+            </w:r>
+            <w:proofErr w:type="spellEnd"/>
+          </w:p>
+          <w:p>
+            <w:pPr>
+              <w:pStyle w:val="Header"/>
+              <w:tabs>
+                <w:tab w:val="clear" w:pos="4320"/>
+                <w:tab w:val="clear" w:pos="8640"/>
+              </w:tabs>
+              <w:jc w:val="left"/>
             </w:pPr>
           </w:p>
         </w:tc>
         <w:tc>
           <w:tcPr>
-            <w:tcW w:w="2092" w:type="dxa"/>
+            <w:tcW w:w="2126" w:type="dxa"/>
           </w:tcPr>
           <w:p>
             <w:pPr>
@@ -3926,12 +4301,32 @@
                 <w:tab w:val="clear" w:pos="4320"/>
                 <w:tab w:val="clear" w:pos="8640"/>
               </w:tabs>
+              <w:jc w:val="left"/>
             </w:pPr>
+            <w:r>
+              <w:t xml:space="preserve">We expect to see </w:t>
+            </w:r>
+            <w:proofErr w:type="spellStart"/>
+            <w:r>
+              <w:t>Num_of_errors</w:t>
+            </w:r>
+            <w:proofErr w:type="spellEnd"/>
+            <w:r>
+              <w:t xml:space="preserve"> only </w:t>
+            </w:r>
+            <w:proofErr w:type="gramStart"/>
+            <w:r>
+              <w:t>equals</w:t>
+            </w:r>
+            <w:proofErr w:type="gramEnd"/>
+            <w:r>
+              <w:t xml:space="preserve"> to 0,1 or 2.</w:t>
+            </w:r>
           </w:p>
         </w:tc>
         <w:tc>
           <w:tcPr>
-            <w:tcW w:w="2092" w:type="dxa"/>
+            <w:tcW w:w="2126" w:type="dxa"/>
           </w:tcPr>
           <w:p>
             <w:pPr>
@@ -3940,13 +4335,31 @@
                 <w:tab w:val="clear" w:pos="4320"/>
                 <w:tab w:val="clear" w:pos="8640"/>
               </w:tabs>
+              <w:jc w:val="left"/>
             </w:pPr>
+            <w:r>
+              <w:t>We saw that all the samples got the right output whenever operation done is active</w:t>
+            </w:r>
+            <w:r>
+              <w:t>, meaning only 0,1 and 2</w:t>
+            </w:r>
           </w:p>
         </w:tc>
       </w:tr>
     </w:tbl>
     <w:p>
       <w:pPr>
+        <w:pStyle w:val="Table"/>
+      </w:pPr>
+      <w:r>
+        <w:t xml:space="preserve">Test </w:t>
+      </w:r>
+      <w:r>
+        <w:t>name/number</w:t>
+      </w:r>
+    </w:p>
+    <w:p>
+      <w:pPr>
         <w:pStyle w:val="Header"/>
         <w:tabs>
           <w:tab w:val="clear" w:pos="4320"/>
@@ -3955,12 +4368,52 @@
       </w:pPr>
     </w:p>
     <w:p>
-      <w:r>
-        <w:t xml:space="preserve">&lt;&lt;This section should describe the design verification strategy your team has undertaken as a basis for defining your test bench.  It should include a list of the operating scenarios you are testing as part of your test </w:t>
-      </w:r>
+      <w:pPr>
+        <w:spacing w:before="0" w:after="0" w:line="240" w:lineRule="auto"/>
+        <w:jc w:val="left"/>
+      </w:pPr>
+      <w:r>
+        <w:br w:type="page"/>
+      </w:r>
+    </w:p>
+    <w:p>
+      <w:pPr>
+        <w:pStyle w:val="Heading2"/>
+      </w:pPr>
+      <w:bookmarkStart w:id="25" w:name="_Toc172279565"/>
       <w:r>
         <w:lastRenderedPageBreak/>
-        <w:t>bench, and what are the data sets for each test.  Preferably, you should include these in a table, listing (1) test name/number, (2) functionality being tested, (3) test data set, (4) expected result, (5) any observations from the actual simulation of the design mode under test.  You should provide documentation of the architecture of your test bench, indicating what functions each unit of Verilog code in the test bench carries out. &gt;&gt;</w:t>
+        <w:t>Verification Test Objectives</w:t>
+      </w:r>
+      <w:bookmarkEnd w:id="25"/>
+    </w:p>
+    <w:p>
+      <w:pPr>
+        <w:pStyle w:val="Header"/>
+        <w:tabs>
+          <w:tab w:val="clear" w:pos="4320"/>
+          <w:tab w:val="clear" w:pos="8640"/>
+        </w:tabs>
+        <w:jc w:val="left"/>
+      </w:pPr>
+      <w:r>
+        <w:t xml:space="preserve">The objective in this test, is making sure all the functionality of the DUT works as demanded, by the APB bus protocol, Testing extreme scenarios functionality, and illegal scenarios. The way we choose to do that, is by dividing the test to </w:t>
+      </w:r>
+      <w:proofErr w:type="gramStart"/>
+      <w:r>
+        <w:t>Pre test</w:t>
+      </w:r>
+      <w:proofErr w:type="gramEnd"/>
+      <w:r>
+        <w:t xml:space="preserve"> Matlab randomization process, and live feed of the DUT with the generated input with System </w:t>
+      </w:r>
+      <w:proofErr w:type="spellStart"/>
+      <w:r>
+        <w:t>verilog’s</w:t>
+      </w:r>
+      <w:proofErr w:type="spellEnd"/>
+      <w:r>
+        <w:t xml:space="preserve"> randomly generated noise vectors.</w:t>
       </w:r>
     </w:p>
     <w:p/>
@@ -3968,86 +4421,204 @@
       <w:pPr>
         <w:pStyle w:val="Heading2"/>
       </w:pPr>
-      <w:bookmarkStart w:id="18" w:name="_Toc172279565"/>
-      <w:r>
-        <w:t>Verification Test Objectives</w:t>
-      </w:r>
-      <w:bookmarkEnd w:id="18"/>
+      <w:bookmarkStart w:id="26" w:name="_Toc172279566"/>
+      <w:r>
+        <w:t>Test Bench High Level Diagram and Architecture</w:t>
+      </w:r>
     </w:p>
     <w:p>
       <w:pPr>
+        <w:pStyle w:val="Text"/>
+        <w:ind w:left="360"/>
+      </w:pPr>
+      <w:r>
+        <w:t>We used the architecture we learned in the course, which divides the work in the following order:</w:t>
+      </w:r>
+    </w:p>
+    <w:p>
+      <w:pPr>
         <w:pStyle w:val="Header"/>
+        <w:numPr>
+          <w:ilvl w:val="0"/>
+          <w:numId w:val="44"/>
+        </w:numPr>
         <w:tabs>
           <w:tab w:val="clear" w:pos="4320"/>
           <w:tab w:val="clear" w:pos="8640"/>
         </w:tabs>
         <w:jc w:val="left"/>
-        <w:rPr>
-          <w:rtl/>
-        </w:rPr>
-      </w:pPr>
-      <w:r>
-        <w:t>The objectives of our testing and verification is full operate module that encode and decode the data that was received.</w:t>
+      </w:pPr>
+      <w:r>
+        <w:t>Interface – Contain all the buses between all the new modules and the DUT.</w:t>
       </w:r>
     </w:p>
     <w:p>
-      <w:r>
-        <w:t xml:space="preserve">&lt;&lt;Herein, describe the objectives of your testing and verification of your mode and how you have gone about the process of creating the test bench, i.e., </w:t>
-      </w:r>
-      <w:r>
-        <w:rPr>
-          <w:i/>
-          <w:iCs/>
-        </w:rPr>
-        <w:t>what</w:t>
-      </w:r>
-      <w:r>
-        <w:t xml:space="preserve"> specifically your test bench does. &gt;&gt;</w:t>
+      <w:pPr>
+        <w:pStyle w:val="Header"/>
+        <w:numPr>
+          <w:ilvl w:val="0"/>
+          <w:numId w:val="44"/>
+        </w:numPr>
+        <w:tabs>
+          <w:tab w:val="clear" w:pos="4320"/>
+          <w:tab w:val="clear" w:pos="8640"/>
+        </w:tabs>
+        <w:jc w:val="left"/>
+      </w:pPr>
+      <w:r>
+        <w:t xml:space="preserve">Stimulus – In charge of creating random noise and inserting all the needed data form the file into the </w:t>
+      </w:r>
+      <w:proofErr w:type="spellStart"/>
+      <w:r>
+        <w:t>GoldenModule</w:t>
+      </w:r>
+      <w:proofErr w:type="spellEnd"/>
+      <w:r>
+        <w:t xml:space="preserve"> and the DUT using the AMBA protocol.   </w:t>
       </w:r>
     </w:p>
     <w:p>
       <w:pPr>
-        <w:pStyle w:val="Heading2"/>
-      </w:pPr>
-      <w:bookmarkStart w:id="19" w:name="_Toc172279566"/>
-      <w:r>
-        <w:t>Test Bench High Level Diagram and Architecture</w:t>
+        <w:pStyle w:val="Header"/>
+        <w:numPr>
+          <w:ilvl w:val="0"/>
+          <w:numId w:val="44"/>
+        </w:numPr>
+        <w:tabs>
+          <w:tab w:val="clear" w:pos="4320"/>
+          <w:tab w:val="clear" w:pos="8640"/>
+        </w:tabs>
+        <w:jc w:val="left"/>
+      </w:pPr>
+      <w:r>
+        <w:t xml:space="preserve">Coverage - </w:t>
+      </w:r>
+      <w:r>
+        <w:rPr>
+          <w:rFonts w:eastAsiaTheme="minorHAnsi"/>
+          <w:color w:val="auto"/>
+        </w:rPr>
+        <w:t xml:space="preserve">Determines how much functionality of the design has been exercised. </w:t>
+      </w:r>
+      <w:r>
+        <w:rPr>
+          <w:rFonts w:eastAsiaTheme="minorHAnsi"/>
+          <w:color w:val="auto"/>
+        </w:rPr>
+        <w:br/>
+      </w:r>
+      <w:r>
+        <w:rPr>
+          <w:rFonts w:eastAsiaTheme="minorHAnsi"/>
+          <w:color w:val="auto"/>
+        </w:rPr>
+        <w:t xml:space="preserve">Functional assertions are used to check whether </w:t>
+      </w:r>
+      <w:proofErr w:type="gramStart"/>
+      <w:r>
+        <w:rPr>
+          <w:rFonts w:eastAsiaTheme="minorHAnsi"/>
+          <w:color w:val="auto"/>
+        </w:rPr>
+        <w:t>each and every</w:t>
+      </w:r>
+      <w:proofErr w:type="gramEnd"/>
+      <w:r>
+        <w:rPr>
+          <w:rFonts w:eastAsiaTheme="minorHAnsi"/>
+          <w:color w:val="auto"/>
+        </w:rPr>
+        <w:t xml:space="preserve"> corner of the design is explored and functions properly.</w:t>
       </w:r>
     </w:p>
     <w:p>
       <w:pPr>
-        <w:pStyle w:val="Text"/>
-        <w:ind w:left="0"/>
-      </w:pPr>
-      <w:r>
-        <w:t xml:space="preserve">&lt;&lt;Herein, this section describes the structure of your verification environment. You must explain why you decided to design your test bench that way. What does each </w:t>
-      </w:r>
-      <w:r>
-        <w:t>unit</w:t>
-      </w:r>
-      <w:r>
-        <w:t xml:space="preserve"> do</w:t>
-      </w:r>
-      <w:r>
-        <w:t>es</w:t>
-      </w:r>
-      <w:r>
-        <w:t xml:space="preserve"> (in short)</w:t>
-      </w:r>
-      <w:r>
-        <w:t xml:space="preserve"> and how they communicate</w:t>
-      </w:r>
-      <w:r>
-        <w:t xml:space="preserve">. </w:t>
+        <w:pStyle w:val="Header"/>
+        <w:numPr>
+          <w:ilvl w:val="0"/>
+          <w:numId w:val="44"/>
+        </w:numPr>
+        <w:tabs>
+          <w:tab w:val="clear" w:pos="4320"/>
+          <w:tab w:val="clear" w:pos="8640"/>
+        </w:tabs>
+        <w:jc w:val="left"/>
+      </w:pPr>
+      <w:r>
+        <w:rPr>
+          <w:rFonts w:eastAsiaTheme="minorHAnsi"/>
+          <w:color w:val="auto"/>
+        </w:rPr>
+        <w:t xml:space="preserve">Checker – Checking that we getting values that are within an acceptable range according to the proper design </w:t>
+      </w:r>
+      <w:proofErr w:type="gramStart"/>
+      <w:r>
+        <w:rPr>
+          <w:rFonts w:eastAsiaTheme="minorHAnsi"/>
+          <w:color w:val="auto"/>
+        </w:rPr>
+        <w:t>order ,</w:t>
+      </w:r>
+      <w:proofErr w:type="gramEnd"/>
+      <w:r>
+        <w:rPr>
+          <w:rFonts w:eastAsiaTheme="minorHAnsi"/>
+          <w:color w:val="auto"/>
+        </w:rPr>
+        <w:t xml:space="preserve"> also we checking the input and output properties and compare them with the </w:t>
+      </w:r>
+      <w:proofErr w:type="spellStart"/>
+      <w:r>
+        <w:rPr>
+          <w:rFonts w:eastAsiaTheme="minorHAnsi"/>
+          <w:color w:val="auto"/>
+        </w:rPr>
+        <w:t>GoldenModule</w:t>
+      </w:r>
+      <w:proofErr w:type="spellEnd"/>
+      <w:r>
+        <w:rPr>
+          <w:rFonts w:eastAsiaTheme="minorHAnsi"/>
+          <w:color w:val="auto"/>
+        </w:rPr>
+        <w:t>.</w:t>
       </w:r>
     </w:p>
     <w:p>
       <w:pPr>
-        <w:pStyle w:val="Text"/>
-        <w:ind w:left="0"/>
-      </w:pPr>
-      <w:r>
-        <w:t>Put a diagram of your test bench, you can create it in any tool (HDL Designer, Power Point, Visio etc..). No need to write each signal, but need to describe the general functionally of the test bench. What is the general flow.</w:t>
+        <w:pStyle w:val="Header"/>
+        <w:numPr>
+          <w:ilvl w:val="0"/>
+          <w:numId w:val="44"/>
+        </w:numPr>
+        <w:tabs>
+          <w:tab w:val="clear" w:pos="4320"/>
+          <w:tab w:val="clear" w:pos="8640"/>
+        </w:tabs>
+        <w:jc w:val="left"/>
+      </w:pPr>
+      <w:r>
+        <w:t xml:space="preserve">Golden Module – We use here the Matlab and the Verilog to send the right output to the checker. </w:t>
+      </w:r>
+    </w:p>
+    <w:p>
+      <w:pPr>
+        <w:pStyle w:val="Header"/>
+        <w:numPr>
+          <w:ilvl w:val="0"/>
+          <w:numId w:val="44"/>
+        </w:numPr>
+        <w:tabs>
+          <w:tab w:val="clear" w:pos="4320"/>
+          <w:tab w:val="clear" w:pos="8640"/>
+        </w:tabs>
+        <w:jc w:val="left"/>
+      </w:pPr>
+      <w:r>
+        <w:t>Overall_tb</w:t>
+      </w:r>
+      <w:r>
+        <w:t xml:space="preserve"> – This is the main component, creating all other components necessary in this verification process. This module is responsible for the clk and rst signals, this way we can truly test the functionality of the rst and clk signals. </w:t>
       </w:r>
     </w:p>
     <w:p>
@@ -4059,33 +4630,116 @@
         </w:rPr>
       </w:pPr>
       <w:r>
-        <w:br w:type="page"/>
-      </w:r>
-    </w:p>
-    <w:p>
-      <w:pPr>
-        <w:pStyle w:val="Text"/>
-        <w:ind w:left="0"/>
-      </w:pPr>
-      <w:r>
-        <w:lastRenderedPageBreak/>
-        <w:t>Example:</w:t>
-      </w:r>
-    </w:p>
-    <w:p>
-      <w:pPr>
-        <w:pStyle w:val="Text"/>
-        <w:ind w:left="0"/>
-      </w:pPr>
-      <w:r>
         <w:rPr>
           <w:noProof/>
         </w:rPr>
+        <w:lastRenderedPageBreak/>
+        <mc:AlternateContent>
+          <mc:Choice Requires="wps">
+            <w:drawing>
+              <wp:anchor distT="45720" distB="45720" distL="114300" distR="114300" simplePos="0" relativeHeight="251660288" behindDoc="0" locked="0" layoutInCell="1" allowOverlap="1" wp14:anchorId="48E7E114" wp14:editId="585C4ACA">
+                <wp:simplePos x="0" y="0"/>
+                <wp:positionH relativeFrom="column">
+                  <wp:posOffset>1528214</wp:posOffset>
+                </wp:positionH>
+                <wp:positionV relativeFrom="paragraph">
+                  <wp:posOffset>6051492</wp:posOffset>
+                </wp:positionV>
+                <wp:extent cx="3473450" cy="424180"/>
+                <wp:effectExtent l="0" t="0" r="0" b="0"/>
+                <wp:wrapNone/>
+                <wp:docPr id="217" name="Text Box 2"/>
+                <wp:cNvGraphicFramePr>
+                  <a:graphicFrameLocks xmlns:a="http://schemas.openxmlformats.org/drawingml/2006/main"/>
+                </wp:cNvGraphicFramePr>
+                <a:graphic xmlns:a="http://schemas.openxmlformats.org/drawingml/2006/main">
+                  <a:graphicData uri="http://schemas.microsoft.com/office/word/2010/wordprocessingShape">
+                    <wps:wsp>
+                      <wps:cNvSpPr txBox="1">
+                        <a:spLocks noChangeArrowheads="1"/>
+                      </wps:cNvSpPr>
+                      <wps:spPr bwMode="auto">
+                        <a:xfrm>
+                          <a:off x="0" y="0"/>
+                          <a:ext cx="3473450" cy="424180"/>
+                        </a:xfrm>
+                        <a:prstGeom prst="rect">
+                          <a:avLst/>
+                        </a:prstGeom>
+                        <a:noFill/>
+                        <a:ln w="9525">
+                          <a:noFill/>
+                          <a:miter lim="800000"/>
+                          <a:headEnd/>
+                          <a:tailEnd/>
+                        </a:ln>
+                      </wps:spPr>
+                      <wps:txbx>
+                        <w:txbxContent>
+                          <w:p>
+                            <w:pPr>
+                              <w:pStyle w:val="Figure"/>
+                              <w:ind w:left="0"/>
+                              <w:jc w:val="center"/>
+                            </w:pPr>
+                            <w:r>
+                              <w:t>ECC_ENC_DEC Interface.</w:t>
+                            </w:r>
+                          </w:p>
+                          <w:p/>
+                        </w:txbxContent>
+                      </wps:txbx>
+                      <wps:bodyPr rot="0" vert="horz" wrap="square" lIns="91440" tIns="45720" rIns="91440" bIns="45720" anchor="t" anchorCtr="0">
+                        <a:noAutofit/>
+                      </wps:bodyPr>
+                    </wps:wsp>
+                  </a:graphicData>
+                </a:graphic>
+                <wp14:sizeRelH relativeFrom="margin">
+                  <wp14:pctWidth>0</wp14:pctWidth>
+                </wp14:sizeRelH>
+                <wp14:sizeRelV relativeFrom="margin">
+                  <wp14:pctHeight>0</wp14:pctHeight>
+                </wp14:sizeRelV>
+              </wp:anchor>
+            </w:drawing>
+          </mc:Choice>
+          <mc:Fallback>
+            <w:pict>
+              <v:shapetype w14:anchorId="48E7E114" id="_x0000_t202" coordsize="21600,21600" o:spt="202" path="m,l,21600r21600,l21600,xe">
+                <v:stroke joinstyle="miter"/>
+                <v:path gradientshapeok="t" o:connecttype="rect"/>
+              </v:shapetype>
+              <v:shape id="Text Box 2" o:spid="_x0000_s1026" type="#_x0000_t202" style="position:absolute;margin-left:120.35pt;margin-top:476.5pt;width:273.5pt;height:33.4pt;z-index:251660288;visibility:visible;mso-wrap-style:square;mso-width-percent:0;mso-height-percent:0;mso-wrap-distance-left:9pt;mso-wrap-distance-top:3.6pt;mso-wrap-distance-right:9pt;mso-wrap-distance-bottom:3.6pt;mso-position-horizontal:absolute;mso-position-horizontal-relative:text;mso-position-vertical:absolute;mso-position-vertical-relative:text;mso-width-percent:0;mso-height-percent:0;mso-width-relative:margin;mso-height-relative:margin;v-text-anchor:top" o:gfxdata="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" filled="f" stroked="f">
+                <v:textbox>
+                  <w:txbxContent>
+                    <w:p>
+                      <w:pPr>
+                        <w:pStyle w:val="Figure"/>
+                        <w:ind w:left="0"/>
+                        <w:jc w:val="center"/>
+                      </w:pPr>
+                      <w:r>
+                        <w:t>ECC_ENC_DEC Interface.</w:t>
+                      </w:r>
+                    </w:p>
+                    <w:p/>
+                  </w:txbxContent>
+                </v:textbox>
+              </v:shape>
+            </w:pict>
+          </mc:Fallback>
+        </mc:AlternateContent>
+      </w:r>
+      <w:r>
+        <w:rPr>
+          <w:color w:val="auto"/>
+        </w:rPr>
         <w:drawing>
-          <wp:inline distT="0" distB="0" distL="0" distR="0" wp14:anchorId="7307DD7D" wp14:editId="586F610C">
-            <wp:extent cx="6647815" cy="4520565"/>
-            <wp:effectExtent l="0" t="0" r="635" b="0"/>
-            <wp:docPr id="2" name="Picture 2"/>
+          <wp:inline distT="0" distB="0" distL="0" distR="0" wp14:anchorId="0A7A56DE" wp14:editId="2F98CECA">
+            <wp:extent cx="6647815" cy="6603365"/>
+            <wp:effectExtent l="0" t="0" r="635" b="6985"/>
+            <wp:docPr id="16" name="Picture 16" descr="Diagram&#10;&#10;Description automatically generated"/>
             <wp:cNvGraphicFramePr>
               <a:graphicFrameLocks xmlns:a="http://schemas.openxmlformats.org/drawingml/2006/main" noChangeAspect="1"/>
             </wp:cNvGraphicFramePr>
@@ -4093,7 +4747,7 @@
               <a:graphicData uri="http://schemas.openxmlformats.org/drawingml/2006/picture">
                 <pic:pic xmlns:pic="http://schemas.openxmlformats.org/drawingml/2006/picture">
                   <pic:nvPicPr>
-                    <pic:cNvPr id="1" name=""/>
+                    <pic:cNvPr id="16" name="Picture 16" descr="Diagram&#10;&#10;Description automatically generated"/>
                     <pic:cNvPicPr/>
                   </pic:nvPicPr>
                   <pic:blipFill>
@@ -4105,7 +4759,7 @@
                   <pic:spPr>
                     <a:xfrm>
                       <a:off x="0" y="0"/>
-                      <a:ext cx="6647815" cy="4520565"/>
+                      <a:ext cx="6647815" cy="6603365"/>
                     </a:xfrm>
                     <a:prstGeom prst="rect">
                       <a:avLst/>
@@ -4120,540 +4774,29 @@
     </w:p>
     <w:p>
       <w:pPr>
-        <w:pStyle w:val="Figure"/>
-        <w:numPr>
-          <w:ilvl w:val="0"/>
-          <w:numId w:val="0"/>
-        </w:numPr>
-      </w:pPr>
-      <w:r>
-        <w:t>Figure 1: Test Bench High Level Diagram</w:t>
-      </w:r>
-    </w:p>
-    <w:p>
-      <w:pPr>
-        <w:pStyle w:val="Header"/>
-        <w:numPr>
-          <w:ilvl w:val="0"/>
-          <w:numId w:val="44"/>
-        </w:numPr>
-        <w:tabs>
-          <w:tab w:val="clear" w:pos="4320"/>
-          <w:tab w:val="clear" w:pos="8640"/>
-        </w:tabs>
+        <w:spacing w:before="0" w:after="0" w:line="240" w:lineRule="auto"/>
         <w:jc w:val="left"/>
-      </w:pPr>
-      <w:r>
-        <w:t>Interface – Contain all the buses between all the new modules and the DUT.</w:t>
-      </w:r>
-    </w:p>
-    <w:p>
-      <w:pPr>
-        <w:pStyle w:val="Header"/>
-        <w:numPr>
-          <w:ilvl w:val="0"/>
-          <w:numId w:val="44"/>
-        </w:numPr>
-        <w:tabs>
-          <w:tab w:val="clear" w:pos="4320"/>
-          <w:tab w:val="clear" w:pos="8640"/>
-        </w:tabs>
-        <w:jc w:val="left"/>
-      </w:pPr>
-      <w:r>
-        <w:t xml:space="preserve">Stimulus – In charge of creating random noise and inserting all the needed data form the file into the </w:t>
-      </w:r>
-      <w:proofErr w:type="spellStart"/>
-      <w:r>
-        <w:t>GoldenModule</w:t>
-      </w:r>
-      <w:proofErr w:type="spellEnd"/>
-      <w:r>
-        <w:t xml:space="preserve"> and the DUT using the AMBA protocol.   </w:t>
-      </w:r>
-    </w:p>
-    <w:p>
-      <w:pPr>
-        <w:pStyle w:val="Header"/>
-        <w:numPr>
-          <w:ilvl w:val="0"/>
-          <w:numId w:val="44"/>
-        </w:numPr>
-        <w:tabs>
-          <w:tab w:val="clear" w:pos="4320"/>
-          <w:tab w:val="clear" w:pos="8640"/>
-        </w:tabs>
-        <w:jc w:val="left"/>
-      </w:pPr>
-      <w:r>
-        <w:t xml:space="preserve">Coverage - </w:t>
-      </w:r>
-      <w:r>
         <w:rPr>
-          <w:rFonts w:eastAsiaTheme="minorHAnsi"/>
           <w:color w:val="auto"/>
         </w:rPr>
-        <w:t xml:space="preserve">Determines how much functionality of the design has been exercised. </w:t>
-      </w:r>
+      </w:pPr>
       <w:r>
         <w:rPr>
-          <w:rFonts w:eastAsiaTheme="minorHAnsi"/>
           <w:color w:val="auto"/>
         </w:rPr>
-        <w:br/>
-      </w:r>
-      <w:r>
-        <w:rPr>
-          <w:rFonts w:eastAsiaTheme="minorHAnsi"/>
-          <w:color w:val="auto"/>
-        </w:rPr>
-        <w:t>Functional assertions are used to check whether each and every corner of the design is explored and functions properly.</w:t>
-      </w:r>
-    </w:p>
-    <w:p>
-      <w:pPr>
-        <w:pStyle w:val="Header"/>
-        <w:numPr>
-          <w:ilvl w:val="0"/>
-          <w:numId w:val="44"/>
-        </w:numPr>
-        <w:tabs>
-          <w:tab w:val="clear" w:pos="4320"/>
-          <w:tab w:val="clear" w:pos="8640"/>
-        </w:tabs>
-        <w:jc w:val="left"/>
-      </w:pPr>
-      <w:r>
-        <w:rPr>
-          <w:rFonts w:eastAsiaTheme="minorHAnsi"/>
-          <w:color w:val="auto"/>
-        </w:rPr>
-        <w:t xml:space="preserve">Checker – Checking that we getting values that are within an acceptable range according to the proper design order , also we checking the input and output properties and compare them with the </w:t>
-      </w:r>
-      <w:proofErr w:type="spellStart"/>
-      <w:r>
-        <w:rPr>
-          <w:rFonts w:eastAsiaTheme="minorHAnsi"/>
-          <w:color w:val="auto"/>
-        </w:rPr>
-        <w:t>GoldenModule</w:t>
-      </w:r>
-      <w:proofErr w:type="spellEnd"/>
-      <w:r>
-        <w:rPr>
-          <w:rFonts w:eastAsiaTheme="minorHAnsi"/>
-          <w:color w:val="auto"/>
-        </w:rPr>
-        <w:t>.</w:t>
-      </w:r>
-    </w:p>
-    <w:p>
-      <w:pPr>
-        <w:pStyle w:val="Header"/>
-        <w:numPr>
-          <w:ilvl w:val="0"/>
-          <w:numId w:val="44"/>
-        </w:numPr>
-        <w:tabs>
-          <w:tab w:val="clear" w:pos="4320"/>
-          <w:tab w:val="clear" w:pos="8640"/>
-        </w:tabs>
-        <w:jc w:val="left"/>
-      </w:pPr>
-      <w:r>
-        <w:t xml:space="preserve">Golden Module – We use here the </w:t>
-      </w:r>
-      <w:proofErr w:type="spellStart"/>
-      <w:r>
-        <w:t>Matlab</w:t>
-      </w:r>
-      <w:proofErr w:type="spellEnd"/>
-      <w:r>
-        <w:t xml:space="preserve"> and the Verilog to send the right output to the checker. </w:t>
-      </w:r>
-    </w:p>
-    <w:p/>
-    <w:p>
-      <w:pPr>
-        <w:jc w:val="left"/>
-      </w:pPr>
-      <w:r>
-        <w:lastRenderedPageBreak/>
-        <w:t>For the verification plan we started by first planning how the structure of our test needs to be, and what are the common signals in our interface.</w:t>
-      </w:r>
-      <w:r>
-        <w:br/>
-        <w:t>The signal for us [add the signal]</w:t>
-      </w:r>
-    </w:p>
-    <w:p>
-      <w:pPr>
-        <w:jc w:val="left"/>
-      </w:pPr>
-      <w:r>
-        <w:t xml:space="preserve">The second step is creating the Stimulus – the simulator for this verification. This module is responsible on the design signals, that feeds the whole system – except </w:t>
-      </w:r>
-      <w:proofErr w:type="spellStart"/>
-      <w:r>
-        <w:t>clk</w:t>
-      </w:r>
-      <w:proofErr w:type="spellEnd"/>
-      <w:r>
-        <w:t xml:space="preserve"> and </w:t>
-      </w:r>
-      <w:proofErr w:type="spellStart"/>
-      <w:r>
-        <w:t>rst</w:t>
-      </w:r>
-      <w:proofErr w:type="spellEnd"/>
-      <w:r>
-        <w:t xml:space="preserve"> that will be an input for the system, and the output of the DUT.</w:t>
-      </w:r>
-    </w:p>
-    <w:p>
-      <w:pPr>
-        <w:jc w:val="left"/>
-      </w:pPr>
-      <w:r>
-        <w:t xml:space="preserve">Next we have the Golden Model, representing a machine that give us perfect outputs for the stimulus comment lines. We did it by making a </w:t>
-      </w:r>
-      <w:proofErr w:type="spellStart"/>
-      <w:r>
-        <w:t>matlab</w:t>
-      </w:r>
-      <w:proofErr w:type="spellEnd"/>
-      <w:r>
-        <w:t xml:space="preserve"> code that creates random inputs, and their parities.  On the other hand, we used a System Verilog module to assert the right answer </w:t>
-      </w:r>
-      <w:r>
-        <w:t>simultaneously</w:t>
-      </w:r>
-      <w:r>
-        <w:t xml:space="preserve"> with the DUT.</w:t>
-      </w:r>
-    </w:p>
-    <w:p>
-      <w:pPr>
-        <w:jc w:val="left"/>
-      </w:pPr>
-      <w:r>
-        <w:t xml:space="preserve">To check whether golden model’s and the DUT’s output match, we used the Functional checker. This module receives the output of both entities and continuously make sure both are on the same page. </w:t>
-      </w:r>
-    </w:p>
-    <w:p>
-      <w:pPr>
-        <w:jc w:val="left"/>
-      </w:pPr>
-      <w:r>
-        <w:t xml:space="preserve">Finally, the Coverage module is designed to monitor the input of our system, checking if the verity of the inputs was satisfying enough, for this verification plan.  </w:t>
-      </w:r>
-    </w:p>
-    <w:p>
-      <w:pPr>
-        <w:pStyle w:val="Text"/>
-        <w:ind w:left="0"/>
-      </w:pPr>
-    </w:p>
-    <w:p>
-      <w:pPr>
-        <w:pStyle w:val="Text"/>
-        <w:ind w:left="0"/>
-      </w:pPr>
-    </w:p>
-    <w:p>
-      <w:pPr>
-        <w:pStyle w:val="Text"/>
-        <w:ind w:left="0"/>
-      </w:pPr>
-      <w:r>
-        <w:t>The purpose of the stimulus is to .... It contains and APB master which is responsible to toggle APB bus properly. It also contains a sequence generator where we decide what APB transactions are sent to DUT and in what order, the stimulus also contains ……</w:t>
-      </w:r>
-    </w:p>
-    <w:p>
-      <w:pPr>
-        <w:pStyle w:val="Text"/>
-        <w:ind w:left="0"/>
-      </w:pPr>
-      <w:r>
-        <w:t xml:space="preserve">The decided to connect clock and reset signals from a generator, to all blocks in the </w:t>
-      </w:r>
-      <w:proofErr w:type="spellStart"/>
-      <w:r>
-        <w:t>testbench</w:t>
-      </w:r>
-      <w:proofErr w:type="spellEnd"/>
-      <w:r>
-        <w:t>, and not from stimulus because….</w:t>
-      </w:r>
-    </w:p>
-    <w:p>
-      <w:pPr>
-        <w:pStyle w:val="Text"/>
-        <w:ind w:left="0"/>
-      </w:pPr>
-      <w:r>
-        <w:t>The role of the APB interface monitor is to track the APB read/write transactions and to translate them to read/write operations, we are sent to checker. The role of the Output Interface Monitor is to ….</w:t>
-      </w:r>
-    </w:p>
-    <w:p>
-      <w:pPr>
-        <w:pStyle w:val="Text"/>
-        <w:ind w:left="0"/>
-      </w:pPr>
-      <w:r>
-        <w:t xml:space="preserve">We decided to track each interface </w:t>
-      </w:r>
-      <w:r>
-        <w:t>separately</w:t>
-      </w:r>
-      <w:r>
-        <w:t xml:space="preserve"> because… The disadvantage of this method is that we assume CPU knows when the DUT finished the previous operation, however the CPU is not connected directly to the ‘</w:t>
-      </w:r>
-      <w:proofErr w:type="spellStart"/>
-      <w:r>
-        <w:t>operation_done</w:t>
-      </w:r>
-      <w:proofErr w:type="spellEnd"/>
-      <w:r>
-        <w:t>’ signal, and therefore cannot know when the DUT is ready to perform a new encode/decode operation. We solved that problem by …. However this method also has advantages such as ……</w:t>
-      </w:r>
-    </w:p>
-    <w:p>
-      <w:pPr>
-        <w:pStyle w:val="Text"/>
-        <w:ind w:left="0"/>
-      </w:pPr>
-      <w:r>
-        <w:t xml:space="preserve">The role of the Checker is to understand what </w:t>
-      </w:r>
-      <w:r>
-        <w:t>are the inputs to the DUT, what are the outputs from the DUT, and to check if the expected results match the actual results.</w:t>
-      </w:r>
-    </w:p>
-    <w:p>
-      <w:pPr>
-        <w:pStyle w:val="Text"/>
-        <w:ind w:left="0"/>
-      </w:pPr>
-      <w:r>
-        <w:t xml:space="preserve">We created the APB interface with three </w:t>
-      </w:r>
-      <w:proofErr w:type="spellStart"/>
-      <w:r>
-        <w:t>modports</w:t>
-      </w:r>
-      <w:proofErr w:type="spellEnd"/>
-      <w:r>
-        <w:t xml:space="preserve">: </w:t>
-      </w:r>
-      <w:proofErr w:type="spellStart"/>
-      <w:r>
-        <w:t>dut</w:t>
-      </w:r>
-      <w:proofErr w:type="spellEnd"/>
-      <w:r>
-        <w:t>/slave, stimulus/master, and monitor, because..</w:t>
-      </w:r>
-    </w:p>
-    <w:p>
-      <w:pPr>
-        <w:pStyle w:val="Text"/>
-        <w:ind w:left="0"/>
-      </w:pPr>
-      <w:r>
-        <w:lastRenderedPageBreak/>
-        <w:t xml:space="preserve">The purpose of the Model is to receive input vectors (for example: </w:t>
-      </w:r>
-      <w:proofErr w:type="spellStart"/>
-      <w:r>
-        <w:t>data_in</w:t>
-      </w:r>
-      <w:proofErr w:type="spellEnd"/>
-      <w:r>
-        <w:t xml:space="preserve"> to be encoded). It reads from a file that we created with </w:t>
-      </w:r>
-      <w:proofErr w:type="spellStart"/>
-      <w:r>
-        <w:t>Matlab</w:t>
-      </w:r>
-      <w:proofErr w:type="spellEnd"/>
-      <w:r>
-        <w:t xml:space="preserve">, and outputs back the output vectors (for example </w:t>
-      </w:r>
-      <w:proofErr w:type="spellStart"/>
-      <w:r>
-        <w:t>data_out</w:t>
-      </w:r>
-      <w:proofErr w:type="spellEnd"/>
-      <w:r>
-        <w:t xml:space="preserve"> which is </w:t>
-      </w:r>
-      <w:proofErr w:type="spellStart"/>
-      <w:r>
-        <w:t>codeword</w:t>
-      </w:r>
-      <w:proofErr w:type="spellEnd"/>
-      <w:r>
-        <w:t>).</w:t>
-      </w:r>
-    </w:p>
-    <w:p>
-      <w:pPr>
-        <w:pStyle w:val="Text"/>
-        <w:ind w:left="0"/>
-      </w:pPr>
-      <w:r>
-        <w:t>The purpose of the Coverage module is to track verification events and signals, and tell us if we covered all the scenarios that needed to be covered.</w:t>
-      </w:r>
-    </w:p>
-    <w:p>
-      <w:pPr>
-        <w:pStyle w:val="Text"/>
-        <w:ind w:left="0"/>
-      </w:pPr>
-      <w:r>
-        <w:t xml:space="preserve">We debated to which modules we want to connect the Coverage module. First option was to connect it to the two interfaces, so we cover all scenarios directly from signals that are connected to DUT. Second options was to connect Coverage to the Stimulus and Checker so we can easily cover both the transactions that we decide to send to DUT, and the outputs that we get and the scenarios that the Checker found that are happening. The second option has a big disadvantage that we cannot take this </w:t>
-      </w:r>
-      <w:proofErr w:type="spellStart"/>
-      <w:r>
-        <w:t>testbench</w:t>
-      </w:r>
-      <w:proofErr w:type="spellEnd"/>
-      <w:r>
-        <w:t xml:space="preserve"> to a higher hierarchy (when ECC_ENC_DEC is tested as part of a bigger design) by simply disconnecting the stimulus and connecting to another design. The third option was to …… We decided to go with the second option.</w:t>
-      </w:r>
-    </w:p>
-    <w:p>
-      <w:pPr>
-        <w:pStyle w:val="Text"/>
-        <w:ind w:left="0"/>
-      </w:pPr>
-    </w:p>
-    <w:p>
-      <w:pPr>
-        <w:pStyle w:val="Text"/>
-        <w:ind w:left="0"/>
-      </w:pPr>
-    </w:p>
-    <w:p>
-      <w:pPr>
-        <w:pStyle w:val="Text"/>
-        <w:ind w:left="0"/>
-      </w:pPr>
-    </w:p>
-    <w:p>
-      <w:pPr>
-        <w:pStyle w:val="Heading2"/>
-      </w:pPr>
-      <w:r>
-        <w:t xml:space="preserve">Test Bench </w:t>
-      </w:r>
-      <w:r>
-        <w:t xml:space="preserve">Low Level </w:t>
-      </w:r>
-      <w:r>
-        <w:t>Architecture and Functionality</w:t>
-      </w:r>
-      <w:bookmarkEnd w:id="19"/>
-    </w:p>
-    <w:p>
-      <w:r>
-        <w:t xml:space="preserve">&lt;&lt;Herein, describe </w:t>
-      </w:r>
-      <w:r>
-        <w:t xml:space="preserve">in details </w:t>
-      </w:r>
-      <w:r>
-        <w:t>the functionality and architecture of your test bench</w:t>
-      </w:r>
-      <w:r>
-        <w:t xml:space="preserve"> </w:t>
-      </w:r>
-      <w:r>
-        <w:t>units</w:t>
-      </w:r>
-      <w:r>
-        <w:t xml:space="preserve">, i.e., its structure and function, and how it carries out the testing objectives identified in the previous subsection of the document. You might include a block diagram of your test bench units.  The functionality of the test bench can be listed in a table according to the module within the test bench architecture.  </w:t>
-      </w:r>
-    </w:p>
-    <w:p>
-      <w:r>
-        <w:t xml:space="preserve">EXAMPLE: </w:t>
-      </w:r>
-    </w:p>
-    <w:p>
-      <w:r>
-        <w:t>This counter starts from the loaded value "din" when "load" is asserted. It counts up or down depending on "</w:t>
-      </w:r>
-      <w:proofErr w:type="spellStart"/>
-      <w:r>
-        <w:t>up_dn</w:t>
-      </w:r>
-      <w:proofErr w:type="spellEnd"/>
-      <w:r>
-        <w:t>" input. The counter starts counting when "</w:t>
-      </w:r>
-      <w:proofErr w:type="spellStart"/>
-      <w:r>
-        <w:t>clk_en</w:t>
-      </w:r>
-      <w:proofErr w:type="spellEnd"/>
-      <w:r>
-        <w:t xml:space="preserve">" </w:t>
-      </w:r>
-      <w:proofErr w:type="spellStart"/>
-      <w:r>
-        <w:t>ius</w:t>
-      </w:r>
-      <w:proofErr w:type="spellEnd"/>
-      <w:r>
-        <w:t xml:space="preserve"> asserted. </w:t>
-      </w:r>
-      <w:r>
-        <w:t>The counter cycles through its values - w</w:t>
-      </w:r>
-      <w:r>
-        <w:t xml:space="preserve">hen </w:t>
-      </w:r>
-      <w:r>
-        <w:t>it</w:t>
-      </w:r>
-      <w:r>
-        <w:t xml:space="preserve"> reaches </w:t>
-      </w:r>
-      <w:r>
-        <w:t>minimum/</w:t>
-      </w:r>
-      <w:r>
-        <w:t>max</w:t>
-      </w:r>
-      <w:r>
-        <w:t>imum</w:t>
-      </w:r>
-      <w:r>
-        <w:t xml:space="preserve"> value, </w:t>
-      </w:r>
-      <w:r>
-        <w:t>the next count will be  maximum/minimum value</w:t>
-      </w:r>
-      <w:r>
-        <w:t xml:space="preserve"> </w:t>
-      </w:r>
-      <w:r>
-        <w:t xml:space="preserve"> &gt;&gt;</w:t>
-      </w:r>
-    </w:p>
-    <w:p>
-      <w:r>
-        <w:rPr>
-          <w:noProof/>
-        </w:rPr>
-        <w:lastRenderedPageBreak/>
         <w:drawing>
-          <wp:inline distT="0" distB="0" distL="0" distR="0">
-            <wp:extent cx="6644640" cy="4846320"/>
-            <wp:effectExtent l="0" t="0" r="3810" b="0"/>
-            <wp:docPr id="1" name="תמונה 1"/>
+          <wp:anchor distT="0" distB="0" distL="114300" distR="114300" simplePos="0" relativeHeight="251657215" behindDoc="1" locked="0" layoutInCell="1" allowOverlap="1" wp14:anchorId="1D0463BB" wp14:editId="23B2CEE9">
+            <wp:simplePos x="0" y="0"/>
+            <wp:positionH relativeFrom="column">
+              <wp:posOffset>198236</wp:posOffset>
+            </wp:positionH>
+            <wp:positionV relativeFrom="paragraph">
+              <wp:posOffset>4445</wp:posOffset>
+            </wp:positionV>
+            <wp:extent cx="2900045" cy="1977390"/>
+            <wp:effectExtent l="0" t="0" r="0" b="3810"/>
+            <wp:wrapNone/>
+            <wp:docPr id="17" name="Picture 17" descr="A picture containing application&#10;&#10;Description automatically generated"/>
             <wp:cNvGraphicFramePr>
               <a:graphicFrameLocks xmlns:a="http://schemas.openxmlformats.org/drawingml/2006/main" noChangeAspect="1"/>
             </wp:cNvGraphicFramePr>
@@ -4661,13 +4804,903 @@
               <a:graphicData uri="http://schemas.openxmlformats.org/drawingml/2006/picture">
                 <pic:pic xmlns:pic="http://schemas.openxmlformats.org/drawingml/2006/picture">
                   <pic:nvPicPr>
-                    <pic:cNvPr id="0" name="Picture 1"/>
+                    <pic:cNvPr id="17" name="Picture 17" descr="A picture containing application&#10;&#10;Description automatically generated"/>
+                    <pic:cNvPicPr/>
+                  </pic:nvPicPr>
+                  <pic:blipFill>
+                    <a:blip r:embed="rId9">
+                      <a:extLst>
+                        <a:ext uri="{28A0092B-C50C-407E-A947-70E740481C1C}">
+                          <a14:useLocalDpi xmlns:a14="http://schemas.microsoft.com/office/drawing/2010/main" val="0"/>
+                        </a:ext>
+                      </a:extLst>
+                    </a:blip>
+                    <a:stretch>
+                      <a:fillRect/>
+                    </a:stretch>
+                  </pic:blipFill>
+                  <pic:spPr>
+                    <a:xfrm>
+                      <a:off x="0" y="0"/>
+                      <a:ext cx="2900045" cy="1977390"/>
+                    </a:xfrm>
+                    <a:prstGeom prst="rect">
+                      <a:avLst/>
+                    </a:prstGeom>
+                  </pic:spPr>
+                </pic:pic>
+              </a:graphicData>
+            </a:graphic>
+          </wp:anchor>
+        </w:drawing>
+      </w:r>
+    </w:p>
+    <w:p/>
+    <w:p>
+      <w:pPr>
+        <w:spacing w:before="0" w:after="0" w:line="240" w:lineRule="auto"/>
+        <w:jc w:val="left"/>
+      </w:pPr>
+      <w:r>
+        <w:br w:type="page"/>
+      </w:r>
+    </w:p>
+    <w:p>
+      <w:pPr>
+        <w:jc w:val="left"/>
+      </w:pPr>
+      <w:r>
+        <w:lastRenderedPageBreak/>
+        <w:t>For the verification plan we started by first planning how the structure of our test needs to be, and what are the common signals in our interface.</w:t>
+      </w:r>
+      <w:r>
+        <w:br/>
+        <w:t xml:space="preserve">The </w:t>
+      </w:r>
+      <w:r>
+        <w:t xml:space="preserve">final </w:t>
+      </w:r>
+      <w:r>
+        <w:t>signal</w:t>
+      </w:r>
+      <w:r>
+        <w:t>s</w:t>
+      </w:r>
+      <w:r>
+        <w:t xml:space="preserve"> for </w:t>
+      </w:r>
+      <w:r>
+        <w:t xml:space="preserve">our Interface are: </w:t>
+      </w:r>
+    </w:p>
+    <w:p>
+      <w:pPr>
+        <w:jc w:val="left"/>
+      </w:pPr>
+      <w:r>
+        <w:drawing>
+          <wp:inline distT="0" distB="0" distL="0" distR="0" wp14:anchorId="3BF072B0" wp14:editId="126C8C07">
+            <wp:extent cx="5668166" cy="3000794"/>
+            <wp:effectExtent l="0" t="0" r="8890" b="9525"/>
+            <wp:docPr id="7" name="Picture 7" descr="Graphical user interface, text&#10;&#10;Description automatically generated with medium confidence"/>
+            <wp:cNvGraphicFramePr>
+              <a:graphicFrameLocks xmlns:a="http://schemas.openxmlformats.org/drawingml/2006/main" noChangeAspect="1"/>
+            </wp:cNvGraphicFramePr>
+            <a:graphic xmlns:a="http://schemas.openxmlformats.org/drawingml/2006/main">
+              <a:graphicData uri="http://schemas.openxmlformats.org/drawingml/2006/picture">
+                <pic:pic xmlns:pic="http://schemas.openxmlformats.org/drawingml/2006/picture">
+                  <pic:nvPicPr>
+                    <pic:cNvPr id="7" name="Picture 7" descr="Graphical user interface, text&#10;&#10;Description automatically generated with medium confidence"/>
+                    <pic:cNvPicPr/>
+                  </pic:nvPicPr>
+                  <pic:blipFill>
+                    <a:blip r:embed="rId10"/>
+                    <a:stretch>
+                      <a:fillRect/>
+                    </a:stretch>
+                  </pic:blipFill>
+                  <pic:spPr>
+                    <a:xfrm>
+                      <a:off x="0" y="0"/>
+                      <a:ext cx="5668166" cy="3000794"/>
+                    </a:xfrm>
+                    <a:prstGeom prst="rect">
+                      <a:avLst/>
+                    </a:prstGeom>
+                  </pic:spPr>
+                </pic:pic>
+              </a:graphicData>
+            </a:graphic>
+          </wp:inline>
+        </w:drawing>
+      </w:r>
+    </w:p>
+    <w:p>
+      <w:pPr>
+        <w:pStyle w:val="Figure"/>
+        <w:ind w:left="0"/>
+        <w:jc w:val="center"/>
+      </w:pPr>
+      <w:r>
+        <w:t>Interface</w:t>
+      </w:r>
+      <w:r>
+        <w:t xml:space="preserve"> bus</w:t>
+      </w:r>
+      <w:r>
+        <w:t>.</w:t>
+      </w:r>
+    </w:p>
+    <w:p>
+      <w:pPr>
+        <w:jc w:val="left"/>
+      </w:pPr>
+    </w:p>
+    <w:p>
+      <w:pPr>
+        <w:jc w:val="left"/>
+      </w:pPr>
+      <w:r>
+        <w:t xml:space="preserve">The second step is creating the Stimulus – the simulator for this verification. This module is responsible on the design signals, that feeds the whole system – except clk and rst that will be an input </w:t>
+      </w:r>
+      <w:r>
+        <w:t>from the Overall_tb.</w:t>
+      </w:r>
+      <w:r>
+        <w:t xml:space="preserve"> </w:t>
+      </w:r>
+      <w:r>
+        <w:t>T</w:t>
+      </w:r>
+      <w:r>
+        <w:t xml:space="preserve">he </w:t>
+      </w:r>
+      <w:r>
+        <w:t>out</w:t>
+      </w:r>
+      <w:r>
+        <w:t>put of the DUT</w:t>
+      </w:r>
+      <w:r>
+        <w:t xml:space="preserve"> </w:t>
+      </w:r>
+      <w:r>
+        <w:t>is</w:t>
+      </w:r>
+      <w:r>
+        <w:t xml:space="preserve"> going to the coverage and the checker</w:t>
+      </w:r>
+      <w:r>
+        <w:t xml:space="preserve"> modules.</w:t>
+      </w:r>
+      <w:r>
+        <w:t xml:space="preserve"> </w:t>
+      </w:r>
+      <w:r>
+        <w:t>A</w:t>
+      </w:r>
+      <w:r>
+        <w:t>t first</w:t>
+      </w:r>
+      <w:r>
+        <w:t>,</w:t>
+      </w:r>
+      <w:r>
+        <w:t xml:space="preserve"> we use the clk and rst as a signal from the stimulus </w:t>
+      </w:r>
+      <w:r>
+        <w:t>it</w:t>
+      </w:r>
+      <w:r>
+        <w:t>self</w:t>
+      </w:r>
+      <w:r>
+        <w:t xml:space="preserve">, </w:t>
+      </w:r>
+      <w:r>
+        <w:t xml:space="preserve">but </w:t>
+      </w:r>
+      <w:r>
+        <w:t xml:space="preserve">then we realized </w:t>
+      </w:r>
+      <w:r>
+        <w:t xml:space="preserve">that the rst and the clk </w:t>
+      </w:r>
+      <w:r>
+        <w:t>should</w:t>
+      </w:r>
+      <w:r>
+        <w:t xml:space="preserve"> come from the verification system we change it to get form the overall_tb</w:t>
+      </w:r>
+      <w:r>
+        <w:t xml:space="preserve">, </w:t>
+      </w:r>
+      <w:proofErr w:type="gramStart"/>
+      <w:r>
+        <w:t>T</w:t>
+      </w:r>
+      <w:r>
+        <w:t>hat</w:t>
+      </w:r>
+      <w:proofErr w:type="gramEnd"/>
+      <w:r>
+        <w:t xml:space="preserve"> way we gain the use of </w:t>
+      </w:r>
+      <w:r>
+        <w:t xml:space="preserve">asynchronous </w:t>
+      </w:r>
+      <w:r>
+        <w:t>r</w:t>
+      </w:r>
+      <w:r>
+        <w:t>e</w:t>
+      </w:r>
+      <w:r>
+        <w:t>s</w:t>
+      </w:r>
+      <w:r>
+        <w:t>e</w:t>
+      </w:r>
+      <w:r>
+        <w:t>t</w:t>
+      </w:r>
+      <w:r>
+        <w:t xml:space="preserve"> tests</w:t>
+      </w:r>
+      <w:r>
+        <w:t>, also this way demonstrate a closer act as a CPU</w:t>
+      </w:r>
+      <w:r>
+        <w:t>. The stimulus model is responsible for following the APB Bus protocol, while feeding the DUT with its inputs</w:t>
+      </w:r>
+      <w:r>
+        <w:t>.</w:t>
+      </w:r>
+      <w:r>
+        <w:t xml:space="preserve"> The fact that the stimulus is not allowed to read operation_done signal, </w:t>
+      </w:r>
+      <w:r>
+        <w:t>because</w:t>
+      </w:r>
+      <w:r>
+        <w:t xml:space="preserve"> he acts as a CPU, we needed to make sure we wait the right </w:t>
+      </w:r>
+      <w:r>
+        <w:t>number</w:t>
+      </w:r>
+      <w:r>
+        <w:t xml:space="preserve"> of cycles before continuing</w:t>
+      </w:r>
+      <w:r>
+        <w:t xml:space="preserve"> to the next sample. A better way to run the test was to wait for operation_done to be active, before continuing to the next test, but this was not the case.</w:t>
+      </w:r>
+    </w:p>
+    <w:p>
+      <w:pPr>
+        <w:jc w:val="left"/>
+      </w:pPr>
+      <w:r>
+        <w:t>Next,</w:t>
+      </w:r>
+      <w:r>
+        <w:t xml:space="preserve"> we have the Golden Model, </w:t>
+      </w:r>
+      <w:r>
+        <w:t xml:space="preserve">representing a machine that give us perfect outputs for </w:t>
+      </w:r>
+      <w:r>
+        <w:t>each</w:t>
+      </w:r>
+      <w:r>
+        <w:t xml:space="preserve"> stimulus </w:t>
+      </w:r>
+      <w:r>
+        <w:t>input</w:t>
+      </w:r>
+      <w:r>
+        <w:t xml:space="preserve">. We did it by making a </w:t>
+      </w:r>
+      <w:r>
+        <w:t>M</w:t>
+      </w:r>
+      <w:r>
+        <w:t xml:space="preserve">atlab code that creates random inputs, and their parities.  On the other hand, we used a System Verilog module to assert the right answer </w:t>
+      </w:r>
+      <w:r>
+        <w:t>simultaneously</w:t>
+      </w:r>
+      <w:r>
+        <w:t xml:space="preserve"> with the DUT.</w:t>
+      </w:r>
+      <w:r>
+        <w:t xml:space="preserve"> A</w:t>
+      </w:r>
+      <w:r>
+        <w:t>t first</w:t>
+      </w:r>
+      <w:r>
+        <w:t>,</w:t>
+      </w:r>
+      <w:r>
+        <w:t xml:space="preserve"> we decide to use only Matlab </w:t>
+      </w:r>
+      <w:r>
+        <w:t>to do all the calculation</w:t>
+      </w:r>
+      <w:r>
+        <w:t>,</w:t>
+      </w:r>
+      <w:r>
+        <w:t xml:space="preserve"> but after understanding that we can’t use the Matlab in run time</w:t>
+      </w:r>
+      <w:r>
+        <w:t>,</w:t>
+      </w:r>
+      <w:r>
+        <w:t xml:space="preserve"> we change</w:t>
+      </w:r>
+      <w:r>
+        <w:t>d</w:t>
+      </w:r>
+      <w:r>
+        <w:t xml:space="preserve"> </w:t>
+      </w:r>
+      <w:r>
+        <w:t>our</w:t>
+      </w:r>
+      <w:r>
+        <w:t xml:space="preserve"> plan</w:t>
+      </w:r>
+      <w:r>
+        <w:t>,</w:t>
+      </w:r>
+      <w:r>
+        <w:t xml:space="preserve"> and we c</w:t>
+      </w:r>
+      <w:r>
+        <w:t>a</w:t>
+      </w:r>
+      <w:r>
+        <w:t xml:space="preserve">me with the idea to use </w:t>
+      </w:r>
+      <w:r>
+        <w:t>S</w:t>
+      </w:r>
+      <w:r>
+        <w:t xml:space="preserve">ystem Verilog and Matlab together when </w:t>
+      </w:r>
+      <w:r>
+        <w:lastRenderedPageBreak/>
+        <w:t>Matlab is</w:t>
+      </w:r>
+      <w:r>
+        <w:t xml:space="preserve"> first</w:t>
+      </w:r>
+      <w:r>
+        <w:t xml:space="preserve"> creating the input for the stimul</w:t>
+      </w:r>
+      <w:r>
+        <w:t>u</w:t>
+      </w:r>
+      <w:r>
+        <w:t>s</w:t>
+      </w:r>
+      <w:r>
+        <w:t>, already with the right parity,</w:t>
+      </w:r>
+      <w:r>
+        <w:t xml:space="preserve"> and also creating with this data the </w:t>
+      </w:r>
+      <w:r>
+        <w:t>input</w:t>
+      </w:r>
+      <w:r>
+        <w:t xml:space="preserve"> for the test and with the </w:t>
+      </w:r>
+      <w:r>
+        <w:t>S</w:t>
+      </w:r>
+      <w:r>
+        <w:t>ystem Verilog</w:t>
+      </w:r>
+      <w:r>
+        <w:t xml:space="preserve">, by </w:t>
+      </w:r>
+      <w:r>
+        <w:t>sending it in run time</w:t>
+      </w:r>
+      <w:r>
+        <w:t xml:space="preserve"> to the golden model, and to the DUT. This way we let the checker and coverage modules to validate the DUT and GM output</w:t>
+      </w:r>
+      <w:r>
+        <w:t>.</w:t>
+      </w:r>
+      <w:r>
+        <w:t xml:space="preserve"> </w:t>
+      </w:r>
+    </w:p>
+    <w:p>
+      <w:pPr>
+        <w:jc w:val="left"/>
+      </w:pPr>
+      <w:r>
+        <w:t xml:space="preserve">To check whether golden model’s and the DUT’s output match, we used the Functional checker. This module receives the output of both entities and continuously make sure both are on the same page. </w:t>
+      </w:r>
+      <w:proofErr w:type="gramStart"/>
+      <w:r>
+        <w:t>Also</w:t>
+      </w:r>
+      <w:proofErr w:type="gramEnd"/>
+      <w:r>
+        <w:t xml:space="preserve"> this module acts as an APB interface monitor, making sure we followed the right protocol.</w:t>
+      </w:r>
+    </w:p>
+    <w:p>
+      <w:pPr>
+        <w:jc w:val="left"/>
+      </w:pPr>
+      <w:r>
+        <w:t>Finally, the Coverage module is designed to monitor the input of our system, checking if the verity of the inputs was satisfying enough, for this verification plan.</w:t>
+      </w:r>
+      <w:r>
+        <w:t xml:space="preserve"> For example, checking that all the noise options were covered.</w:t>
+      </w:r>
+      <w:r>
+        <w:t xml:space="preserve">  </w:t>
+      </w:r>
+    </w:p>
+    <w:p>
+      <w:pPr>
+        <w:spacing w:before="0" w:after="0" w:line="240" w:lineRule="auto"/>
+        <w:jc w:val="left"/>
+        <w:rPr>
+          <w:color w:val="auto"/>
+        </w:rPr>
+      </w:pPr>
+      <w:r>
+        <w:br w:type="page"/>
+      </w:r>
+    </w:p>
+    <w:p>
+      <w:pPr>
+        <w:pStyle w:val="Heading2"/>
+      </w:pPr>
+      <w:r>
+        <w:lastRenderedPageBreak/>
+        <w:t xml:space="preserve">Test Bench </w:t>
+      </w:r>
+      <w:r>
+        <w:t xml:space="preserve">Low Level </w:t>
+      </w:r>
+      <w:r>
+        <w:t>Architecture and Functionality</w:t>
+      </w:r>
+      <w:bookmarkEnd w:id="26"/>
+    </w:p>
+    <w:p>
+      <w:pPr>
+        <w:pStyle w:val="Text"/>
+        <w:ind w:left="0"/>
+        <w:jc w:val="left"/>
+      </w:pPr>
+      <w:r>
+        <w:rPr>
+          <w:noProof/>
+        </w:rPr>
+        <w:drawing>
+          <wp:inline distT="0" distB="0" distL="0" distR="0" wp14:anchorId="2233FF0E" wp14:editId="3FCC934E">
+            <wp:extent cx="6623538" cy="3405554"/>
+            <wp:effectExtent l="0" t="0" r="6350" b="4445"/>
+            <wp:docPr id="9" name="Picture 9" descr="Diagram, schematic&#10;&#10;Description automatically generated"/>
+            <wp:cNvGraphicFramePr>
+              <a:graphicFrameLocks xmlns:a="http://schemas.openxmlformats.org/drawingml/2006/main" noChangeAspect="1"/>
+            </wp:cNvGraphicFramePr>
+            <a:graphic xmlns:a="http://schemas.openxmlformats.org/drawingml/2006/main">
+              <a:graphicData uri="http://schemas.openxmlformats.org/drawingml/2006/picture">
+                <pic:pic xmlns:pic="http://schemas.openxmlformats.org/drawingml/2006/picture">
+                  <pic:nvPicPr>
+                    <pic:cNvPr id="4" name="Picture 4" descr="Diagram, schematic&#10;&#10;Description automatically generated"/>
+                    <pic:cNvPicPr>
+                      <a:picLocks noChangeAspect="1" noChangeArrowheads="1"/>
+                    </pic:cNvPicPr>
+                  </pic:nvPicPr>
+                  <pic:blipFill rotWithShape="1">
+                    <a:blip r:embed="rId11" cstate="print">
+                      <a:extLst>
+                        <a:ext uri="{28A0092B-C50C-407E-A947-70E740481C1C}">
+                          <a14:useLocalDpi xmlns:a14="http://schemas.microsoft.com/office/drawing/2010/main" val="0"/>
+                        </a:ext>
+                      </a:extLst>
+                    </a:blip>
+                    <a:srcRect l="88" t="-171" r="265" b="596"/>
+                    <a:stretch/>
+                  </pic:blipFill>
+                  <pic:spPr bwMode="auto">
+                    <a:xfrm>
+                      <a:off x="0" y="0"/>
+                      <a:ext cx="6638348" cy="3413168"/>
+                    </a:xfrm>
+                    <a:prstGeom prst="rect">
+                      <a:avLst/>
+                    </a:prstGeom>
+                    <a:noFill/>
+                    <a:ln>
+                      <a:noFill/>
+                    </a:ln>
+                    <a:extLst>
+                      <a:ext uri="{53640926-AAD7-44D8-BBD7-CCE9431645EC}">
+                        <a14:shadowObscured xmlns:a14="http://schemas.microsoft.com/office/drawing/2010/main"/>
+                      </a:ext>
+                    </a:extLst>
+                  </pic:spPr>
+                </pic:pic>
+              </a:graphicData>
+            </a:graphic>
+          </wp:inline>
+        </w:drawing>
+      </w:r>
+    </w:p>
+    <w:p>
+      <w:pPr>
+        <w:pStyle w:val="Figure"/>
+        <w:jc w:val="center"/>
+      </w:pPr>
+      <w:r>
+        <w:t>ECC_ENC_DEC Interface.</w:t>
+      </w:r>
+    </w:p>
+    <w:p>
+      <w:r>
+        <w:t>This is the low level of the all the overall_tb we can see here that the clk and rst is connected from the outside and not from the stimulus.</w:t>
+      </w:r>
+      <w:r>
+        <w:t xml:space="preserve"> The next following pages will go into details about the functionality of each entity, and the buses and signals </w:t>
+      </w:r>
+      <w:r>
+        <w:t>connecting</w:t>
+      </w:r>
+      <w:r>
+        <w:t xml:space="preserve"> them.</w:t>
+      </w:r>
+    </w:p>
+    <w:p>
+      <w:pPr>
+        <w:spacing w:before="0" w:after="0" w:line="240" w:lineRule="auto"/>
+        <w:jc w:val="left"/>
+      </w:pPr>
+      <w:r>
+        <w:br w:type="page"/>
+      </w:r>
+    </w:p>
+    <w:p>
+      <w:pPr>
+        <w:pStyle w:val="Heading2"/>
+      </w:pPr>
+      <w:r>
+        <w:lastRenderedPageBreak/>
+        <w:t>Stimulus</w:t>
+      </w:r>
+    </w:p>
+    <w:p>
+      <w:pPr>
+        <w:jc w:val="center"/>
+      </w:pPr>
+      <w:r>
+        <w:rPr>
+          <w:noProof/>
+        </w:rPr>
+        <w:drawing>
+          <wp:inline distT="0" distB="0" distL="0" distR="0" wp14:anchorId="39F33BBA" wp14:editId="4F53A904">
+            <wp:extent cx="4235938" cy="3712308"/>
+            <wp:effectExtent l="0" t="0" r="0" b="2540"/>
+            <wp:docPr id="10" name="Picture 10" descr="Chart&#10;&#10;Description automatically generated with low confidence"/>
+            <wp:cNvGraphicFramePr>
+              <a:graphicFrameLocks xmlns:a="http://schemas.openxmlformats.org/drawingml/2006/main" noChangeAspect="1"/>
+            </wp:cNvGraphicFramePr>
+            <a:graphic xmlns:a="http://schemas.openxmlformats.org/drawingml/2006/main">
+              <a:graphicData uri="http://schemas.openxmlformats.org/drawingml/2006/picture">
+                <pic:pic xmlns:pic="http://schemas.openxmlformats.org/drawingml/2006/picture">
+                  <pic:nvPicPr>
+                    <pic:cNvPr id="10" name="Picture 10" descr="Chart&#10;&#10;Description automatically generated with low confidence"/>
+                    <pic:cNvPicPr>
+                      <a:picLocks noChangeAspect="1" noChangeArrowheads="1"/>
+                    </pic:cNvPicPr>
+                  </pic:nvPicPr>
+                  <pic:blipFill rotWithShape="1">
+                    <a:blip r:embed="rId12">
+                      <a:extLst>
+                        <a:ext uri="{28A0092B-C50C-407E-A947-70E740481C1C}">
+                          <a14:useLocalDpi xmlns:a14="http://schemas.microsoft.com/office/drawing/2010/main" val="0"/>
+                        </a:ext>
+                      </a:extLst>
+                    </a:blip>
+                    <a:srcRect l="2591" t="1961" r="3778" b="4888"/>
+                    <a:stretch/>
+                  </pic:blipFill>
+                  <pic:spPr bwMode="auto">
+                    <a:xfrm>
+                      <a:off x="0" y="0"/>
+                      <a:ext cx="4236631" cy="3712915"/>
+                    </a:xfrm>
+                    <a:prstGeom prst="rect">
+                      <a:avLst/>
+                    </a:prstGeom>
+                    <a:noFill/>
+                    <a:ln>
+                      <a:noFill/>
+                    </a:ln>
+                    <a:extLst>
+                      <a:ext uri="{53640926-AAD7-44D8-BBD7-CCE9431645EC}">
+                        <a14:shadowObscured xmlns:a14="http://schemas.microsoft.com/office/drawing/2010/main"/>
+                      </a:ext>
+                    </a:extLst>
+                  </pic:spPr>
+                </pic:pic>
+              </a:graphicData>
+            </a:graphic>
+          </wp:inline>
+        </w:drawing>
+      </w:r>
+    </w:p>
+    <w:p>
+      <w:pPr>
+        <w:pStyle w:val="Figure"/>
+        <w:ind w:left="0"/>
+        <w:jc w:val="center"/>
+      </w:pPr>
+      <w:r>
+        <w:t>Stimulus</w:t>
+      </w:r>
+      <w:r>
+        <w:t xml:space="preserve"> Interface.</w:t>
+      </w:r>
+    </w:p>
+    <w:p>
+      <w:pPr>
+        <w:pStyle w:val="Text"/>
+        <w:ind w:left="0"/>
+        <w:jc w:val="left"/>
+      </w:pPr>
+      <w:r>
+        <w:t xml:space="preserve">Here we have the stimulus get feed of clk and rst and sending the data of the signal </w:t>
+      </w:r>
+      <w:r>
+        <w:t>(</w:t>
+      </w:r>
+      <w:r>
+        <w:rPr>
+          <w:b/>
+          <w:bCs/>
+        </w:rPr>
+        <w:t>input</w:t>
+      </w:r>
+      <w:r>
+        <w:t xml:space="preserve"> clk, rst, </w:t>
+      </w:r>
+      <w:r>
+        <w:rPr>
+          <w:b/>
+          <w:bCs/>
+        </w:rPr>
+        <w:t>output</w:t>
+      </w:r>
+      <w:r>
+        <w:t xml:space="preserve">   PADDR, PWDATA, PENABLE, PSEL, PWRITE,</w:t>
+      </w:r>
+      <w:r>
+        <w:t xml:space="preserve"> </w:t>
+      </w:r>
+      <w:proofErr w:type="spellStart"/>
+      <w:r>
+        <w:t>RegistersW</w:t>
+      </w:r>
+      <w:proofErr w:type="spellEnd"/>
+      <w:r>
+        <w:t>,</w:t>
+      </w:r>
+      <w:r>
+        <w:t xml:space="preserve"> </w:t>
+      </w:r>
+      <w:proofErr w:type="spellStart"/>
+      <w:r>
+        <w:t>RegistersR</w:t>
+      </w:r>
+      <w:proofErr w:type="spellEnd"/>
+      <w:r>
+        <w:t>,</w:t>
+      </w:r>
+      <w:r>
+        <w:t xml:space="preserve"> </w:t>
+      </w:r>
+      <w:proofErr w:type="spellStart"/>
+      <w:r>
+        <w:t>FullWord</w:t>
+      </w:r>
+      <w:proofErr w:type="spellEnd"/>
+      <w:r>
+        <w:t>, NOISE)</w:t>
+      </w:r>
+      <w:r>
+        <w:t>.</w:t>
+      </w:r>
+      <w:r>
+        <w:br/>
+      </w:r>
+      <w:r>
+        <w:t xml:space="preserve">when PADDR is the wanted register to write in to , PWDATA  is what we want to write to the register , </w:t>
+      </w:r>
+      <w:r>
+        <w:t>PENABLE, PSEL</w:t>
+      </w:r>
+      <w:r>
+        <w:t xml:space="preserve"> and</w:t>
+      </w:r>
+      <w:r>
+        <w:t xml:space="preserve"> PWRITE</w:t>
+      </w:r>
+      <w:r>
+        <w:t xml:space="preserve"> relate to the APB bus protocol , </w:t>
+      </w:r>
+      <w:proofErr w:type="spellStart"/>
+      <w:r>
+        <w:t>RegistersW</w:t>
+      </w:r>
+      <w:proofErr w:type="spellEnd"/>
+      <w:r>
+        <w:t xml:space="preserve"> and </w:t>
+      </w:r>
+      <w:proofErr w:type="spellStart"/>
+      <w:r>
+        <w:t>RegistersR</w:t>
+      </w:r>
+      <w:proofErr w:type="spellEnd"/>
+      <w:r>
+        <w:t xml:space="preserve"> relate to the GM when W is</w:t>
+      </w:r>
+      <w:r>
+        <w:t xml:space="preserve"> when we </w:t>
+      </w:r>
+      <w:r>
+        <w:t xml:space="preserve"> write and R is when we read</w:t>
+      </w:r>
+      <w:r>
+        <w:t xml:space="preserve">, </w:t>
+      </w:r>
+      <w:proofErr w:type="spellStart"/>
+      <w:r>
+        <w:t>FullWord</w:t>
+      </w:r>
+      <w:proofErr w:type="spellEnd"/>
+      <w:r>
+        <w:t xml:space="preserve"> is the generated word with the right parity into the GM for the checker </w:t>
+      </w:r>
+      <w:r>
+        <w:t>to</w:t>
+      </w:r>
+      <w:r>
+        <w:t xml:space="preserve"> compare</w:t>
+      </w:r>
+      <w:r>
+        <w:t>.</w:t>
+      </w:r>
+      <w:r>
+        <w:t xml:space="preserve"> NOISE</w:t>
+      </w:r>
+      <w:r>
+        <w:t xml:space="preserve"> is a random class we made, to generate random noises, those random vectors are assigned to the system, and connected</w:t>
+      </w:r>
+      <w:r>
+        <w:t xml:space="preserve"> to the coverage </w:t>
+      </w:r>
+      <w:r>
+        <w:t>module to make sure all the options of noise has been covered</w:t>
+      </w:r>
+      <w:r>
+        <w:t>.</w:t>
+      </w:r>
+    </w:p>
+    <w:p>
+      <w:pPr>
+        <w:pStyle w:val="Text"/>
+        <w:ind w:left="0"/>
+        <w:jc w:val="left"/>
+      </w:pPr>
+      <w:r>
+        <w:t>The</w:t>
+      </w:r>
+      <w:r>
+        <w:t xml:space="preserve"> sample</w:t>
+      </w:r>
+      <w:r>
+        <w:t>s this module feeds the system with,</w:t>
+      </w:r>
+      <w:r>
+        <w:t xml:space="preserve"> were </w:t>
+      </w:r>
+      <w:proofErr w:type="gramStart"/>
+      <w:r>
+        <w:t>pre processed</w:t>
+      </w:r>
+      <w:proofErr w:type="gramEnd"/>
+      <w:r>
+        <w:t xml:space="preserve"> with </w:t>
+      </w:r>
+      <w:r>
+        <w:t>Matlab</w:t>
+      </w:r>
+      <w:r>
+        <w:t xml:space="preserve">, each one in size of 32 bits, containing </w:t>
+      </w:r>
+      <w:r>
+        <w:t xml:space="preserve">a sample and its parity padded with zeroes. There are 3 files for each </w:t>
+      </w:r>
+      <w:proofErr w:type="spellStart"/>
+      <w:r>
+        <w:t>Code_word_width</w:t>
+      </w:r>
+      <w:proofErr w:type="spellEnd"/>
+      <w:r>
+        <w:t xml:space="preserve"> option. The test is parted for each of those files. At the first part, we test 8 bits data, while also checking extreme scenario </w:t>
+      </w:r>
+      <w:r>
+        <w:t xml:space="preserve">after that we </w:t>
+      </w:r>
+      <w:proofErr w:type="gramStart"/>
+      <w:r>
+        <w:t>checking</w:t>
+      </w:r>
+      <w:proofErr w:type="gramEnd"/>
+      <w:r>
+        <w:t xml:space="preserve"> the 16 bits and 32 bits in this order with the extreme scenario of input vector of that all the bits are one.</w:t>
+      </w:r>
+    </w:p>
+    <w:p>
+      <w:pPr>
+        <w:spacing w:before="0" w:after="0" w:line="240" w:lineRule="auto"/>
+        <w:jc w:val="left"/>
+      </w:pPr>
+      <w:r>
+        <w:br w:type="page"/>
+      </w:r>
+    </w:p>
+    <w:p>
+      <w:pPr>
+        <w:pStyle w:val="Heading2"/>
+      </w:pPr>
+      <w:r>
+        <w:lastRenderedPageBreak/>
+        <w:t>Functional Coverage</w:t>
+      </w:r>
+    </w:p>
+    <w:p>
+      <w:pPr>
+        <w:pStyle w:val="Text"/>
+        <w:ind w:left="0"/>
+        <w:jc w:val="center"/>
+      </w:pPr>
+      <w:r>
+        <w:rPr>
+          <w:noProof/>
+        </w:rPr>
+        <w:drawing>
+          <wp:inline distT="0" distB="0" distL="0" distR="0" wp14:anchorId="72D82D2A" wp14:editId="24FB6BCD">
+            <wp:extent cx="3829685" cy="4056380"/>
+            <wp:effectExtent l="0" t="0" r="0" b="1270"/>
+            <wp:docPr id="12" name="Picture 12" descr="Text&#10;&#10;Description automatically generated with medium confidence"/>
+            <wp:cNvGraphicFramePr>
+              <a:graphicFrameLocks xmlns:a="http://schemas.openxmlformats.org/drawingml/2006/main" noChangeAspect="1"/>
+            </wp:cNvGraphicFramePr>
+            <a:graphic xmlns:a="http://schemas.openxmlformats.org/drawingml/2006/main">
+              <a:graphicData uri="http://schemas.openxmlformats.org/drawingml/2006/picture">
+                <pic:pic xmlns:pic="http://schemas.openxmlformats.org/drawingml/2006/picture">
+                  <pic:nvPicPr>
+                    <pic:cNvPr id="12" name="Picture 12" descr="Text&#10;&#10;Description automatically generated with medium confidence"/>
                     <pic:cNvPicPr>
                       <a:picLocks noChangeAspect="1" noChangeArrowheads="1"/>
                     </pic:cNvPicPr>
                   </pic:nvPicPr>
                   <pic:blipFill>
-                    <a:blip r:embed="rId9">
+                    <a:blip r:embed="rId13">
                       <a:extLst>
                         <a:ext uri="{28A0092B-C50C-407E-A947-70E740481C1C}">
                           <a14:useLocalDpi xmlns:a14="http://schemas.microsoft.com/office/drawing/2010/main" val="0"/>
@@ -4682,7 +5715,7 @@
                   <pic:spPr bwMode="auto">
                     <a:xfrm>
                       <a:off x="0" y="0"/>
-                      <a:ext cx="6644640" cy="4846320"/>
+                      <a:ext cx="3829685" cy="4056380"/>
                     </a:xfrm>
                     <a:prstGeom prst="rect">
                       <a:avLst/>
@@ -4701,69 +5734,400 @@
     </w:p>
     <w:p>
       <w:pPr>
-        <w:pStyle w:val="Figure"/>
+        <w:pStyle w:val="Text"/>
+        <w:ind w:left="0"/>
+        <w:jc w:val="left"/>
+      </w:pPr>
+    </w:p>
+    <w:p>
+      <w:r>
+        <w:t xml:space="preserve">This Coverage with the signals </w:t>
+      </w:r>
+      <w:r>
+        <w:t>(</w:t>
+      </w:r>
+      <w:r>
+        <w:rPr>
+          <w:b/>
+          <w:bCs/>
+        </w:rPr>
+        <w:t>input</w:t>
+      </w:r>
+      <w:r>
+        <w:t xml:space="preserve"> clk, rst, PADDR, PWDATA, PENABLE, PSEL, PWRITE, PRDATA, </w:t>
+      </w:r>
+      <w:proofErr w:type="spellStart"/>
+      <w:r>
+        <w:t>data_out</w:t>
+      </w:r>
+      <w:proofErr w:type="spellEnd"/>
+      <w:r>
+        <w:t xml:space="preserve">, operation_done, </w:t>
+      </w:r>
+      <w:proofErr w:type="spellStart"/>
+      <w:r>
+        <w:t>num_of_errors</w:t>
+      </w:r>
+      <w:proofErr w:type="spellEnd"/>
+      <w:r>
+        <w:t xml:space="preserve">, </w:t>
+      </w:r>
+      <w:proofErr w:type="gramStart"/>
+      <w:r>
+        <w:t>NOISE,CTRL</w:t>
+      </w:r>
+      <w:proofErr w:type="gramEnd"/>
+      <w:r>
+        <w:t xml:space="preserve">_REG, </w:t>
+      </w:r>
+      <w:proofErr w:type="spellStart"/>
+      <w:r>
+        <w:t>gm_number_of_errors</w:t>
+      </w:r>
+      <w:proofErr w:type="spellEnd"/>
+      <w:r>
+        <w:t>)</w:t>
+      </w:r>
+    </w:p>
+    <w:p>
+      <w:r>
+        <w:t xml:space="preserve">The module is using all the signal as input when rst and clk are from the overall_tb </w:t>
+      </w:r>
+    </w:p>
+    <w:p>
+      <w:r>
+        <w:t xml:space="preserve">We use them in the following </w:t>
+      </w:r>
+      <w:proofErr w:type="spellStart"/>
+      <w:r>
+        <w:t>covergroup</w:t>
+      </w:r>
+      <w:proofErr w:type="spellEnd"/>
+      <w:r>
+        <w:t xml:space="preserve"> “</w:t>
+      </w:r>
+      <w:proofErr w:type="spellStart"/>
+      <w:r>
+        <w:t>signals_test</w:t>
+      </w:r>
+      <w:proofErr w:type="spellEnd"/>
+      <w:r>
+        <w:t>” when t</w:t>
+      </w:r>
+      <w:r>
+        <w:t xml:space="preserve">his is the </w:t>
+      </w:r>
+      <w:proofErr w:type="spellStart"/>
+      <w:r>
+        <w:t>covergroup</w:t>
+      </w:r>
+      <w:proofErr w:type="spellEnd"/>
+      <w:r>
+        <w:t xml:space="preserve"> for all the signals simulated at the stimulus module to make sure all the data has been covered</w:t>
+      </w:r>
+      <w:r>
+        <w:t xml:space="preserve"> and standing by the protocol of APB bus</w:t>
+      </w:r>
+      <w:r>
+        <w:t xml:space="preserve"> with this cover</w:t>
+      </w:r>
+      <w:r>
+        <w:t xml:space="preserve"> </w:t>
+      </w:r>
+      <w:r>
+        <w:t xml:space="preserve">group we checking the </w:t>
+      </w:r>
+      <w:proofErr w:type="gramStart"/>
+      <w:r>
+        <w:t>following :</w:t>
+      </w:r>
+      <w:proofErr w:type="gramEnd"/>
+    </w:p>
+    <w:p>
+      <w:pPr>
+        <w:pStyle w:val="ListParagraph"/>
         <w:numPr>
           <w:ilvl w:val="0"/>
-          <w:numId w:val="0"/>
+          <w:numId w:val="45"/>
         </w:numPr>
       </w:pPr>
-      <w:bookmarkStart w:id="20" w:name="_Toc181935849"/>
-      <w:r>
-        <w:t xml:space="preserve">Figure 2: </w:t>
-      </w:r>
-      <w:r>
-        <w:t>Test Bench Block Diagram</w:t>
-      </w:r>
-      <w:bookmarkEnd w:id="20"/>
+      <w:r>
+        <w:t>reset ranged from 1:0</w:t>
+      </w:r>
+      <w:r>
+        <w:t xml:space="preserve"> </w:t>
+      </w:r>
     </w:p>
     <w:p>
       <w:pPr>
-        <w:pStyle w:val="Heading2"/>
-      </w:pPr>
-      <w:r>
-        <w:t>Functional Coverage</w:t>
+        <w:pStyle w:val="ListParagraph"/>
+        <w:numPr>
+          <w:ilvl w:val="0"/>
+          <w:numId w:val="45"/>
+        </w:numPr>
+      </w:pPr>
+      <w:r>
+        <w:t>checking if the result PENABLE went to all the ranges</w:t>
       </w:r>
     </w:p>
     <w:p>
-      <w:r>
-        <w:t xml:space="preserve">&lt;&lt;Herein, describe the </w:t>
-      </w:r>
-      <w:r>
-        <w:t xml:space="preserve">functional coverage </w:t>
-      </w:r>
-      <w:r>
-        <w:t>for each of the test conditions</w:t>
-      </w:r>
-      <w:r>
-        <w:t xml:space="preserve">. </w:t>
+      <w:pPr>
+        <w:pStyle w:val="ListParagraph"/>
+        <w:numPr>
+          <w:ilvl w:val="0"/>
+          <w:numId w:val="45"/>
+        </w:numPr>
+      </w:pPr>
+      <w:r>
+        <w:t>checking if the result PSEL went to all the ranges</w:t>
       </w:r>
     </w:p>
     <w:p>
-      <w:r>
-        <w:t>Function – name of the function you want to cover</w:t>
+      <w:pPr>
+        <w:pStyle w:val="ListParagraph"/>
+        <w:numPr>
+          <w:ilvl w:val="0"/>
+          <w:numId w:val="45"/>
+        </w:numPr>
+      </w:pPr>
+      <w:r>
+        <w:t>checking if the result PWRITE went to all the ranges</w:t>
       </w:r>
     </w:p>
     <w:p>
-      <w:r>
-        <w:t xml:space="preserve">Event – at what event should the functional coverage be checked? </w:t>
+      <w:pPr>
+        <w:pStyle w:val="ListParagraph"/>
+        <w:numPr>
+          <w:ilvl w:val="0"/>
+          <w:numId w:val="45"/>
+        </w:numPr>
+      </w:pPr>
+      <w:r>
+        <w:t>checking if the result operation_done went to all the ranges</w:t>
       </w:r>
     </w:p>
     <w:p>
-      <w:r>
-        <w:t>Coverage point – what is the point to be checked?</w:t>
-      </w:r>
+      <w:pPr>
+        <w:pStyle w:val="ListParagraph"/>
+        <w:numPr>
+          <w:ilvl w:val="0"/>
+          <w:numId w:val="45"/>
+        </w:numPr>
+      </w:pPr>
+      <w:r>
+        <w:t xml:space="preserve">PENABLE_X_PSEL: cross </w:t>
+      </w:r>
+      <w:proofErr w:type="gramStart"/>
+      <w:r>
+        <w:t>PENABLE,PSEL</w:t>
+      </w:r>
+      <w:proofErr w:type="gramEnd"/>
     </w:p>
     <w:p>
-      <w:r>
-        <w:t xml:space="preserve">Bins – values that should be covered. </w:t>
-      </w:r>
+      <w:pPr>
+        <w:ind w:left="360"/>
+      </w:pPr>
     </w:p>
     <w:p>
-      <w:r>
-        <w:t>Fill in the values in the following table:</w:t>
-      </w:r>
-      <w:r>
-        <w:t>&gt;&gt;</w:t>
+      <w:pPr>
+        <w:ind w:left="360"/>
+      </w:pPr>
+      <w:r>
+        <w:rPr>
+          <w:noProof/>
+        </w:rPr>
+        <w:lastRenderedPageBreak/>
+        <w:drawing>
+          <wp:inline distT="0" distB="0" distL="0" distR="0" wp14:anchorId="0EB70040" wp14:editId="355B5CE3">
+            <wp:extent cx="6647815" cy="2870835"/>
+            <wp:effectExtent l="0" t="0" r="635" b="5715"/>
+            <wp:docPr id="13" name="Picture 13" descr="Graphical user interface, application&#10;&#10;Description automatically generated"/>
+            <wp:cNvGraphicFramePr>
+              <a:graphicFrameLocks xmlns:a="http://schemas.openxmlformats.org/drawingml/2006/main" noChangeAspect="1"/>
+            </wp:cNvGraphicFramePr>
+            <a:graphic xmlns:a="http://schemas.openxmlformats.org/drawingml/2006/main">
+              <a:graphicData uri="http://schemas.openxmlformats.org/drawingml/2006/picture">
+                <pic:pic xmlns:pic="http://schemas.openxmlformats.org/drawingml/2006/picture">
+                  <pic:nvPicPr>
+                    <pic:cNvPr id="13" name="Picture 13" descr="Graphical user interface, application&#10;&#10;Description automatically generated"/>
+                    <pic:cNvPicPr>
+                      <a:picLocks noChangeAspect="1" noChangeArrowheads="1"/>
+                    </pic:cNvPicPr>
+                  </pic:nvPicPr>
+                  <pic:blipFill>
+                    <a:blip r:embed="rId14">
+                      <a:extLst>
+                        <a:ext uri="{28A0092B-C50C-407E-A947-70E740481C1C}">
+                          <a14:useLocalDpi xmlns:a14="http://schemas.microsoft.com/office/drawing/2010/main" val="0"/>
+                        </a:ext>
+                      </a:extLst>
+                    </a:blip>
+                    <a:srcRect/>
+                    <a:stretch>
+                      <a:fillRect/>
+                    </a:stretch>
+                  </pic:blipFill>
+                  <pic:spPr bwMode="auto">
+                    <a:xfrm>
+                      <a:off x="0" y="0"/>
+                      <a:ext cx="6647815" cy="2870835"/>
+                    </a:xfrm>
+                    <a:prstGeom prst="rect">
+                      <a:avLst/>
+                    </a:prstGeom>
+                    <a:noFill/>
+                    <a:ln>
+                      <a:noFill/>
+                    </a:ln>
+                  </pic:spPr>
+                </pic:pic>
+              </a:graphicData>
+            </a:graphic>
+          </wp:inline>
+        </w:drawing>
+      </w:r>
+    </w:p>
+    <w:p>
+      <w:pPr>
+        <w:ind w:left="360"/>
+      </w:pPr>
+    </w:p>
+    <w:p>
+      <w:pPr>
+        <w:ind w:left="360"/>
+      </w:pPr>
+      <w:r>
+        <w:t xml:space="preserve">With the </w:t>
+      </w:r>
+      <w:r>
+        <w:t>operation_done</w:t>
+      </w:r>
+      <w:r>
+        <w:t xml:space="preserve"> signal we use as event in two cover groups the first one is </w:t>
+      </w:r>
+      <w:proofErr w:type="spellStart"/>
+      <w:r>
+        <w:t>amount_of_noise_test</w:t>
+      </w:r>
+      <w:proofErr w:type="spellEnd"/>
+      <w:r>
+        <w:t xml:space="preserve"> we </w:t>
+      </w:r>
+      <w:proofErr w:type="gramStart"/>
+      <w:r>
+        <w:t>checking</w:t>
+      </w:r>
+      <w:proofErr w:type="gramEnd"/>
+      <w:r>
+        <w:t xml:space="preserve"> the following:</w:t>
+      </w:r>
+    </w:p>
+    <w:p>
+      <w:pPr>
+        <w:pStyle w:val="ListParagraph"/>
+        <w:numPr>
+          <w:ilvl w:val="0"/>
+          <w:numId w:val="46"/>
+        </w:numPr>
+      </w:pPr>
+      <w:r>
+        <w:t xml:space="preserve">checking if the amount of noise is good or passing the </w:t>
+      </w:r>
+      <w:proofErr w:type="spellStart"/>
+      <w:r>
+        <w:t>oreder</w:t>
+      </w:r>
+      <w:proofErr w:type="spellEnd"/>
+      <w:r>
+        <w:t xml:space="preserve"> for only 2 error at max</w:t>
+      </w:r>
+      <w:r>
+        <w:t xml:space="preserve"> for the DUT</w:t>
+      </w:r>
+    </w:p>
+    <w:p>
+      <w:pPr>
+        <w:pStyle w:val="ListParagraph"/>
+        <w:numPr>
+          <w:ilvl w:val="0"/>
+          <w:numId w:val="46"/>
+        </w:numPr>
+      </w:pPr>
+      <w:r>
+        <w:t xml:space="preserve">checking if the amount of noise is good or passing the </w:t>
+      </w:r>
+      <w:proofErr w:type="spellStart"/>
+      <w:r>
+        <w:t>oreder</w:t>
+      </w:r>
+      <w:proofErr w:type="spellEnd"/>
+      <w:r>
+        <w:t xml:space="preserve"> for only 2 error at max</w:t>
+      </w:r>
+      <w:r>
+        <w:t xml:space="preserve"> for the </w:t>
+      </w:r>
+      <w:r>
+        <w:t>GM</w:t>
+      </w:r>
+    </w:p>
+    <w:p>
+      <w:pPr>
+        <w:ind w:left="360"/>
+      </w:pPr>
+    </w:p>
+    <w:p>
+      <w:pPr>
+        <w:ind w:left="360"/>
+      </w:pPr>
+      <w:r>
+        <w:t xml:space="preserve">The second cover group is </w:t>
+      </w:r>
+      <w:proofErr w:type="spellStart"/>
+      <w:r>
+        <w:t>Error_spot</w:t>
+      </w:r>
+      <w:proofErr w:type="spellEnd"/>
+      <w:r>
+        <w:t xml:space="preserve"> we </w:t>
+      </w:r>
+      <w:proofErr w:type="gramStart"/>
+      <w:r>
+        <w:t>checking</w:t>
+      </w:r>
+      <w:proofErr w:type="gramEnd"/>
+      <w:r>
+        <w:t xml:space="preserve"> the following:</w:t>
+      </w:r>
+    </w:p>
+    <w:p>
+      <w:pPr>
+        <w:pStyle w:val="ListParagraph"/>
+        <w:numPr>
+          <w:ilvl w:val="0"/>
+          <w:numId w:val="47"/>
+        </w:numPr>
+      </w:pPr>
+      <w:r>
+        <w:t>Checking if we got all the options of one error</w:t>
+      </w:r>
+    </w:p>
+    <w:p>
+      <w:pPr>
+        <w:pStyle w:val="ListParagraph"/>
+        <w:numPr>
+          <w:ilvl w:val="0"/>
+          <w:numId w:val="47"/>
+        </w:numPr>
+      </w:pPr>
+      <w:r>
+        <w:t>Checking if we got all the options of two errors (Use the cross of two cover points)</w:t>
+      </w:r>
+      <w:r>
+        <w:rPr>
+          <w:noProof/>
+        </w:rPr>
+        <w:t xml:space="preserve"> </w:t>
       </w:r>
     </w:p>
     <w:p/>
@@ -4775,55 +6139,139 @@
           <w:sz w:val="20"/>
         </w:rPr>
         <w:sectPr>
-          <w:headerReference w:type="default" r:id="rId10"/>
-          <w:footerReference w:type="default" r:id="rId11"/>
+          <w:headerReference w:type="default" r:id="rId15"/>
+          <w:footerReference w:type="default" r:id="rId16"/>
           <w:pgSz w:w="11909" w:h="16834" w:code="9"/>
           <w:pgMar w:top="720" w:right="720" w:bottom="720" w:left="720" w:header="288" w:footer="288" w:gutter="0"/>
           <w:cols w:space="720"/>
           <w:docGrid w:linePitch="360"/>
         </w:sectPr>
       </w:pPr>
-    </w:p>
-    <w:p>
-      <w:pPr>
+      <w:r>
+        <w:drawing>
+          <wp:anchor distT="0" distB="0" distL="114300" distR="114300" simplePos="0" relativeHeight="251658240" behindDoc="0" locked="0" layoutInCell="1" allowOverlap="1" wp14:anchorId="0DAA413C" wp14:editId="264B61FE">
+            <wp:simplePos x="0" y="0"/>
+            <wp:positionH relativeFrom="page">
+              <wp:posOffset>4390584</wp:posOffset>
+            </wp:positionH>
+            <wp:positionV relativeFrom="paragraph">
+              <wp:posOffset>531910</wp:posOffset>
+            </wp:positionV>
+            <wp:extent cx="3007495" cy="1524000"/>
+            <wp:effectExtent l="0" t="0" r="2540" b="0"/>
+            <wp:wrapNone/>
+            <wp:docPr id="1" name="Picture 1" descr="Graphical user interface, application&#10;&#10;Description automatically generated with medium confidence"/>
+            <wp:cNvGraphicFramePr>
+              <a:graphicFrameLocks xmlns:a="http://schemas.openxmlformats.org/drawingml/2006/main" noChangeAspect="1"/>
+            </wp:cNvGraphicFramePr>
+            <a:graphic xmlns:a="http://schemas.openxmlformats.org/drawingml/2006/main">
+              <a:graphicData uri="http://schemas.openxmlformats.org/drawingml/2006/picture">
+                <pic:pic xmlns:pic="http://schemas.openxmlformats.org/drawingml/2006/picture">
+                  <pic:nvPicPr>
+                    <pic:cNvPr id="1" name="Picture 1" descr="Graphical user interface, application&#10;&#10;Description automatically generated with medium confidence"/>
+                    <pic:cNvPicPr/>
+                  </pic:nvPicPr>
+                  <pic:blipFill>
+                    <a:blip r:embed="rId17" cstate="print">
+                      <a:extLst>
+                        <a:ext uri="{28A0092B-C50C-407E-A947-70E740481C1C}">
+                          <a14:useLocalDpi xmlns:a14="http://schemas.microsoft.com/office/drawing/2010/main" val="0"/>
+                        </a:ext>
+                      </a:extLst>
+                    </a:blip>
+                    <a:stretch>
+                      <a:fillRect/>
+                    </a:stretch>
+                  </pic:blipFill>
+                  <pic:spPr>
+                    <a:xfrm>
+                      <a:off x="0" y="0"/>
+                      <a:ext cx="3007495" cy="1524000"/>
+                    </a:xfrm>
+                    <a:prstGeom prst="rect">
+                      <a:avLst/>
+                    </a:prstGeom>
+                  </pic:spPr>
+                </pic:pic>
+              </a:graphicData>
+            </a:graphic>
+            <wp14:sizeRelH relativeFrom="margin">
+              <wp14:pctWidth>0</wp14:pctWidth>
+            </wp14:sizeRelH>
+            <wp14:sizeRelV relativeFrom="margin">
+              <wp14:pctHeight>0</wp14:pctHeight>
+            </wp14:sizeRelV>
+          </wp:anchor>
+        </w:drawing>
+      </w:r>
+      <w:r>
         <w:rPr>
-          <w:sz w:val="20"/>
+          <w:noProof/>
         </w:rPr>
-      </w:pPr>
+        <w:drawing>
+          <wp:inline distT="0" distB="0" distL="0" distR="0" wp14:anchorId="20BE339A" wp14:editId="35D982F8">
+            <wp:extent cx="5610808" cy="1546737"/>
+            <wp:effectExtent l="0" t="0" r="0" b="0"/>
+            <wp:docPr id="14" name="Picture 14" descr="Graphical user interface, application&#10;&#10;Description automatically generated"/>
+            <wp:cNvGraphicFramePr>
+              <a:graphicFrameLocks xmlns:a="http://schemas.openxmlformats.org/drawingml/2006/main" noChangeAspect="1"/>
+            </wp:cNvGraphicFramePr>
+            <a:graphic xmlns:a="http://schemas.openxmlformats.org/drawingml/2006/main">
+              <a:graphicData uri="http://schemas.openxmlformats.org/drawingml/2006/picture">
+                <pic:pic xmlns:pic="http://schemas.openxmlformats.org/drawingml/2006/picture">
+                  <pic:nvPicPr>
+                    <pic:cNvPr id="14" name="Picture 14" descr="Graphical user interface, application&#10;&#10;Description automatically generated"/>
+                    <pic:cNvPicPr>
+                      <a:picLocks noChangeAspect="1" noChangeArrowheads="1"/>
+                    </pic:cNvPicPr>
+                  </pic:nvPicPr>
+                  <pic:blipFill>
+                    <a:blip r:embed="rId18">
+                      <a:extLst>
+                        <a:ext uri="{28A0092B-C50C-407E-A947-70E740481C1C}">
+                          <a14:useLocalDpi xmlns:a14="http://schemas.microsoft.com/office/drawing/2010/main" val="0"/>
+                        </a:ext>
+                      </a:extLst>
+                    </a:blip>
+                    <a:srcRect/>
+                    <a:stretch>
+                      <a:fillRect/>
+                    </a:stretch>
+                  </pic:blipFill>
+                  <pic:spPr bwMode="auto">
+                    <a:xfrm>
+                      <a:off x="0" y="0"/>
+                      <a:ext cx="5619640" cy="1549172"/>
+                    </a:xfrm>
+                    <a:prstGeom prst="rect">
+                      <a:avLst/>
+                    </a:prstGeom>
+                    <a:noFill/>
+                    <a:ln>
+                      <a:noFill/>
+                    </a:ln>
+                  </pic:spPr>
+                </pic:pic>
+              </a:graphicData>
+            </a:graphic>
+          </wp:inline>
+        </w:drawing>
+      </w:r>
       <w:r>
         <w:rPr>
           <w:b/>
           <w:bCs/>
           <w:sz w:val="20"/>
         </w:rPr>
-        <w:lastRenderedPageBreak/>
-        <w:t>&lt;&lt;Instructions:</w:t>
-      </w:r>
-      <w:r>
+        <w:t>v</w:t>
+      </w:r>
+    </w:p>
+    <w:p>
+      <w:pPr>
         <w:rPr>
           <w:sz w:val="20"/>
         </w:rPr>
-        <w:t xml:space="preserve">  </w:t>
-      </w:r>
-      <w:r>
-        <w:rPr>
-          <w:sz w:val="20"/>
-        </w:rPr>
-        <w:t>Divide the Function into two parts: (1) EXTERNAL FUCNTIONALITY – what goes in and what comes out? (2) INTERNATL FUNCTIONALITY – what happens inside</w:t>
-      </w:r>
-    </w:p>
-    <w:p>
-      <w:pPr>
-        <w:rPr>
-          <w:sz w:val="20"/>
-        </w:rPr>
-      </w:pPr>
-      <w:r>
-        <w:rPr>
-          <w:sz w:val="20"/>
-        </w:rPr>
-        <w:t>COUNTER EXAMPLE:</w:t>
-      </w:r>
+      </w:pPr>
     </w:p>
     <w:tbl>
       <w:tblPr>
@@ -4835,11 +6283,11 @@
         <w:tblLook w:val="0000" w:firstRow="0" w:lastRow="0" w:firstColumn="0" w:lastColumn="0" w:noHBand="0" w:noVBand="0"/>
       </w:tblPr>
       <w:tblGrid>
-        <w:gridCol w:w="3078"/>
-        <w:gridCol w:w="3078"/>
-        <w:gridCol w:w="3079"/>
-        <w:gridCol w:w="3079"/>
-        <w:gridCol w:w="3079"/>
+        <w:gridCol w:w="2958"/>
+        <w:gridCol w:w="2959"/>
+        <w:gridCol w:w="3565"/>
+        <w:gridCol w:w="2959"/>
+        <w:gridCol w:w="2952"/>
       </w:tblGrid>
       <w:tr>
         <w:trPr>
@@ -4847,7 +6295,7 @@
         </w:trPr>
         <w:tc>
           <w:tcPr>
-            <w:tcW w:w="1000" w:type="pct"/>
+            <w:tcW w:w="961" w:type="pct"/>
             <w:tcBorders>
               <w:top w:val="single" w:sz="4" w:space="0" w:color="auto"/>
               <w:left w:val="single" w:sz="4" w:space="0" w:color="auto"/>
@@ -4888,7 +6336,7 @@
         </w:tc>
         <w:tc>
           <w:tcPr>
-            <w:tcW w:w="1000" w:type="pct"/>
+            <w:tcW w:w="961" w:type="pct"/>
             <w:tcBorders>
               <w:top w:val="single" w:sz="4" w:space="0" w:color="auto"/>
               <w:left w:val="single" w:sz="6" w:space="0" w:color="auto"/>
@@ -4929,7 +6377,7 @@
         </w:tc>
         <w:tc>
           <w:tcPr>
-            <w:tcW w:w="1000" w:type="pct"/>
+            <w:tcW w:w="1158" w:type="pct"/>
             <w:tcBorders>
               <w:top w:val="single" w:sz="4" w:space="0" w:color="auto"/>
               <w:left w:val="single" w:sz="6" w:space="0" w:color="auto"/>
@@ -4970,7 +6418,7 @@
         </w:tc>
         <w:tc>
           <w:tcPr>
-            <w:tcW w:w="1000" w:type="pct"/>
+            <w:tcW w:w="961" w:type="pct"/>
             <w:tcBorders>
               <w:top w:val="single" w:sz="4" w:space="0" w:color="auto"/>
               <w:left w:val="single" w:sz="6" w:space="0" w:color="auto"/>
@@ -5011,7 +6459,7 @@
         </w:tc>
         <w:tc>
           <w:tcPr>
-            <w:tcW w:w="1000" w:type="pct"/>
+            <w:tcW w:w="959" w:type="pct"/>
             <w:tcBorders>
               <w:top w:val="single" w:sz="4" w:space="0" w:color="auto"/>
               <w:left w:val="single" w:sz="6" w:space="0" w:color="auto"/>
@@ -5049,7 +6497,7 @@
         </w:trPr>
         <w:tc>
           <w:tcPr>
-            <w:tcW w:w="1000" w:type="pct"/>
+            <w:tcW w:w="961" w:type="pct"/>
             <w:tcBorders>
               <w:top w:val="thinThickSmallGap" w:sz="24" w:space="0" w:color="auto"/>
               <w:left w:val="single" w:sz="4" w:space="0" w:color="auto"/>
@@ -5082,13 +6530,13 @@
                 <w:sz w:val="20"/>
                 <w:szCs w:val="20"/>
               </w:rPr>
-              <w:t>Counter Value</w:t>
+              <w:t>reset</w:t>
             </w:r>
           </w:p>
         </w:tc>
         <w:tc>
           <w:tcPr>
-            <w:tcW w:w="1000" w:type="pct"/>
+            <w:tcW w:w="961" w:type="pct"/>
             <w:tcBorders>
               <w:top w:val="thinThickSmallGap" w:sz="24" w:space="0" w:color="auto"/>
               <w:left w:val="single" w:sz="6" w:space="0" w:color="auto"/>
@@ -5122,7 +6570,7 @@
                 <w:sz w:val="20"/>
                 <w:szCs w:val="20"/>
               </w:rPr>
-              <w:t>Posedge</w:t>
+              <w:t>Poseedge</w:t>
             </w:r>
             <w:proofErr w:type="spellEnd"/>
             <w:r>
@@ -5133,13 +6581,57 @@
                 <w:sz w:val="20"/>
                 <w:szCs w:val="20"/>
               </w:rPr>
-              <w:t xml:space="preserve"> clock</w:t>
+              <w:t xml:space="preserve"> </w:t>
+            </w:r>
+            <w:proofErr w:type="gramStart"/>
+            <w:r>
+              <w:rPr>
+                <w:rFonts w:ascii="Arial" w:hAnsi="Arial" w:cs="Arial"/>
+                <w:b/>
+                <w:bCs/>
+                <w:sz w:val="20"/>
+                <w:szCs w:val="20"/>
+              </w:rPr>
+              <w:t>clk ,</w:t>
+            </w:r>
+            <w:proofErr w:type="gramEnd"/>
+            <w:r>
+              <w:rPr>
+                <w:rFonts w:ascii="Arial" w:hAnsi="Arial" w:cs="Arial"/>
+                <w:b/>
+                <w:bCs/>
+                <w:sz w:val="20"/>
+                <w:szCs w:val="20"/>
+              </w:rPr>
+              <w:t xml:space="preserve"> </w:t>
+            </w:r>
+            <w:proofErr w:type="spellStart"/>
+            <w:r>
+              <w:rPr>
+                <w:rFonts w:ascii="Arial" w:hAnsi="Arial" w:cs="Arial"/>
+                <w:b/>
+                <w:bCs/>
+                <w:sz w:val="20"/>
+                <w:szCs w:val="20"/>
+              </w:rPr>
+              <w:t>negedge</w:t>
+            </w:r>
+            <w:proofErr w:type="spellEnd"/>
+            <w:r>
+              <w:rPr>
+                <w:rFonts w:ascii="Arial" w:hAnsi="Arial" w:cs="Arial"/>
+                <w:b/>
+                <w:bCs/>
+                <w:sz w:val="20"/>
+                <w:szCs w:val="20"/>
+              </w:rPr>
+              <w:t xml:space="preserve"> rst</w:t>
             </w:r>
           </w:p>
         </w:tc>
         <w:tc>
           <w:tcPr>
-            <w:tcW w:w="1000" w:type="pct"/>
+            <w:tcW w:w="1158" w:type="pct"/>
             <w:tcBorders>
               <w:top w:val="thinThickSmallGap" w:sz="24" w:space="0" w:color="auto"/>
               <w:left w:val="single" w:sz="6" w:space="0" w:color="auto"/>
@@ -5173,13 +6665,13 @@
                 <w:sz w:val="20"/>
                 <w:szCs w:val="20"/>
               </w:rPr>
-              <w:t>count</w:t>
+              <w:t>rst</w:t>
             </w:r>
           </w:p>
         </w:tc>
         <w:tc>
           <w:tcPr>
-            <w:tcW w:w="1000" w:type="pct"/>
+            <w:tcW w:w="961" w:type="pct"/>
             <w:tcBorders>
               <w:top w:val="thinThickSmallGap" w:sz="24" w:space="0" w:color="auto"/>
               <w:left w:val="single" w:sz="6" w:space="0" w:color="auto"/>
@@ -5213,13 +6705,35 @@
                 <w:sz w:val="20"/>
                 <w:szCs w:val="20"/>
               </w:rPr>
-              <w:t>0,255,100</w:t>
+              <w:t xml:space="preserve">Low = </w:t>
+            </w:r>
+            <w:proofErr w:type="gramStart"/>
+            <w:r>
+              <w:rPr>
+                <w:rFonts w:ascii="Arial" w:hAnsi="Arial" w:cs="Arial"/>
+                <w:b/>
+                <w:bCs/>
+                <w:sz w:val="20"/>
+                <w:szCs w:val="20"/>
+              </w:rPr>
+              <w:t>0 ,high</w:t>
+            </w:r>
+            <w:proofErr w:type="gramEnd"/>
+            <w:r>
+              <w:rPr>
+                <w:rFonts w:ascii="Arial" w:hAnsi="Arial" w:cs="Arial"/>
+                <w:b/>
+                <w:bCs/>
+                <w:sz w:val="20"/>
+                <w:szCs w:val="20"/>
+              </w:rPr>
+              <w:t xml:space="preserve"> = 1</w:t>
             </w:r>
           </w:p>
         </w:tc>
         <w:tc>
           <w:tcPr>
-            <w:tcW w:w="1000" w:type="pct"/>
+            <w:tcW w:w="959" w:type="pct"/>
             <w:tcBorders>
               <w:top w:val="thinThickSmallGap" w:sz="24" w:space="0" w:color="auto"/>
               <w:left w:val="single" w:sz="6" w:space="0" w:color="auto"/>
@@ -5257,7 +6771,7 @@
         </w:trPr>
         <w:tc>
           <w:tcPr>
-            <w:tcW w:w="1000" w:type="pct"/>
+            <w:tcW w:w="961" w:type="pct"/>
             <w:tcBorders>
               <w:top w:val="single" w:sz="6" w:space="0" w:color="auto"/>
               <w:left w:val="single" w:sz="4" w:space="0" w:color="auto"/>
@@ -5290,13 +6804,13 @@
                 <w:sz w:val="20"/>
                 <w:szCs w:val="20"/>
               </w:rPr>
-              <w:t>Count Up or Down</w:t>
+              <w:t>PENABLE</w:t>
             </w:r>
           </w:p>
         </w:tc>
         <w:tc>
           <w:tcPr>
-            <w:tcW w:w="1000" w:type="pct"/>
+            <w:tcW w:w="961" w:type="pct"/>
             <w:tcBorders>
               <w:top w:val="single" w:sz="6" w:space="0" w:color="auto"/>
               <w:left w:val="single" w:sz="6" w:space="0" w:color="auto"/>
@@ -5330,7 +6844,7 @@
                 <w:sz w:val="20"/>
                 <w:szCs w:val="20"/>
               </w:rPr>
-              <w:t>Posedge</w:t>
+              <w:t>Poseedge</w:t>
             </w:r>
             <w:proofErr w:type="spellEnd"/>
             <w:r>
@@ -5341,13 +6855,57 @@
                 <w:sz w:val="20"/>
                 <w:szCs w:val="20"/>
               </w:rPr>
-              <w:t xml:space="preserve"> clock</w:t>
+              <w:t xml:space="preserve"> </w:t>
+            </w:r>
+            <w:proofErr w:type="gramStart"/>
+            <w:r>
+              <w:rPr>
+                <w:rFonts w:ascii="Arial" w:hAnsi="Arial" w:cs="Arial"/>
+                <w:b/>
+                <w:bCs/>
+                <w:sz w:val="20"/>
+                <w:szCs w:val="20"/>
+              </w:rPr>
+              <w:t>clk ,</w:t>
+            </w:r>
+            <w:proofErr w:type="gramEnd"/>
+            <w:r>
+              <w:rPr>
+                <w:rFonts w:ascii="Arial" w:hAnsi="Arial" w:cs="Arial"/>
+                <w:b/>
+                <w:bCs/>
+                <w:sz w:val="20"/>
+                <w:szCs w:val="20"/>
+              </w:rPr>
+              <w:t xml:space="preserve"> </w:t>
+            </w:r>
+            <w:proofErr w:type="spellStart"/>
+            <w:r>
+              <w:rPr>
+                <w:rFonts w:ascii="Arial" w:hAnsi="Arial" w:cs="Arial"/>
+                <w:b/>
+                <w:bCs/>
+                <w:sz w:val="20"/>
+                <w:szCs w:val="20"/>
+              </w:rPr>
+              <w:t>negedge</w:t>
+            </w:r>
+            <w:proofErr w:type="spellEnd"/>
+            <w:r>
+              <w:rPr>
+                <w:rFonts w:ascii="Arial" w:hAnsi="Arial" w:cs="Arial"/>
+                <w:b/>
+                <w:bCs/>
+                <w:sz w:val="20"/>
+                <w:szCs w:val="20"/>
+              </w:rPr>
+              <w:t xml:space="preserve"> rst</w:t>
             </w:r>
           </w:p>
         </w:tc>
         <w:tc>
           <w:tcPr>
-            <w:tcW w:w="1000" w:type="pct"/>
+            <w:tcW w:w="1158" w:type="pct"/>
             <w:tcBorders>
               <w:top w:val="single" w:sz="6" w:space="0" w:color="auto"/>
               <w:left w:val="single" w:sz="6" w:space="0" w:color="auto"/>
@@ -5373,23 +6931,21 @@
                 <w:szCs w:val="20"/>
               </w:rPr>
             </w:pPr>
-            <w:proofErr w:type="spellStart"/>
-            <w:r>
-              <w:rPr>
-                <w:rFonts w:ascii="Arial" w:hAnsi="Arial" w:cs="Arial"/>
-                <w:b/>
-                <w:bCs/>
-                <w:sz w:val="20"/>
-                <w:szCs w:val="20"/>
-              </w:rPr>
-              <w:t>up_down</w:t>
-            </w:r>
-            <w:proofErr w:type="spellEnd"/>
+            <w:r>
+              <w:rPr>
+                <w:rFonts w:ascii="Arial" w:hAnsi="Arial" w:cs="Arial"/>
+                <w:b/>
+                <w:bCs/>
+                <w:sz w:val="20"/>
+                <w:szCs w:val="20"/>
+              </w:rPr>
+              <w:t>PENABLE</w:t>
+            </w:r>
           </w:p>
         </w:tc>
         <w:tc>
           <w:tcPr>
-            <w:tcW w:w="1000" w:type="pct"/>
+            <w:tcW w:w="961" w:type="pct"/>
             <w:tcBorders>
               <w:top w:val="single" w:sz="6" w:space="0" w:color="auto"/>
               <w:left w:val="single" w:sz="6" w:space="0" w:color="auto"/>
@@ -5423,13 +6979,35 @@
                 <w:sz w:val="20"/>
                 <w:szCs w:val="20"/>
               </w:rPr>
-              <w:t>0,1</w:t>
+              <w:t xml:space="preserve">Low = </w:t>
+            </w:r>
+            <w:proofErr w:type="gramStart"/>
+            <w:r>
+              <w:rPr>
+                <w:rFonts w:ascii="Arial" w:hAnsi="Arial" w:cs="Arial"/>
+                <w:b/>
+                <w:bCs/>
+                <w:sz w:val="20"/>
+                <w:szCs w:val="20"/>
+              </w:rPr>
+              <w:t>0 ,high</w:t>
+            </w:r>
+            <w:proofErr w:type="gramEnd"/>
+            <w:r>
+              <w:rPr>
+                <w:rFonts w:ascii="Arial" w:hAnsi="Arial" w:cs="Arial"/>
+                <w:b/>
+                <w:bCs/>
+                <w:sz w:val="20"/>
+                <w:szCs w:val="20"/>
+              </w:rPr>
+              <w:t xml:space="preserve"> = 1</w:t>
             </w:r>
           </w:p>
         </w:tc>
         <w:tc>
           <w:tcPr>
-            <w:tcW w:w="1000" w:type="pct"/>
+            <w:tcW w:w="959" w:type="pct"/>
             <w:tcBorders>
               <w:top w:val="single" w:sz="6" w:space="0" w:color="auto"/>
               <w:left w:val="single" w:sz="6" w:space="0" w:color="auto"/>
@@ -5467,7 +7045,7 @@
         </w:trPr>
         <w:tc>
           <w:tcPr>
-            <w:tcW w:w="1000" w:type="pct"/>
+            <w:tcW w:w="961" w:type="pct"/>
             <w:tcBorders>
               <w:top w:val="single" w:sz="6" w:space="0" w:color="auto"/>
               <w:left w:val="single" w:sz="4" w:space="0" w:color="auto"/>
@@ -5500,13 +7078,13 @@
                 <w:sz w:val="20"/>
                 <w:szCs w:val="20"/>
               </w:rPr>
-              <w:t>Load</w:t>
+              <w:t>PSEL</w:t>
             </w:r>
           </w:p>
         </w:tc>
         <w:tc>
           <w:tcPr>
-            <w:tcW w:w="1000" w:type="pct"/>
+            <w:tcW w:w="961" w:type="pct"/>
             <w:tcBorders>
               <w:top w:val="single" w:sz="6" w:space="0" w:color="auto"/>
               <w:left w:val="single" w:sz="6" w:space="0" w:color="auto"/>
@@ -5540,7 +7118,7 @@
                 <w:sz w:val="20"/>
                 <w:szCs w:val="20"/>
               </w:rPr>
-              <w:t>Posedge</w:t>
+              <w:t>Poseedge</w:t>
             </w:r>
             <w:proofErr w:type="spellEnd"/>
             <w:r>
@@ -5551,13 +7129,57 @@
                 <w:sz w:val="20"/>
                 <w:szCs w:val="20"/>
               </w:rPr>
-              <w:t xml:space="preserve"> clock  </w:t>
+              <w:t xml:space="preserve"> </w:t>
+            </w:r>
+            <w:proofErr w:type="gramStart"/>
+            <w:r>
+              <w:rPr>
+                <w:rFonts w:ascii="Arial" w:hAnsi="Arial" w:cs="Arial"/>
+                <w:b/>
+                <w:bCs/>
+                <w:sz w:val="20"/>
+                <w:szCs w:val="20"/>
+              </w:rPr>
+              <w:t>clk ,</w:t>
+            </w:r>
+            <w:proofErr w:type="gramEnd"/>
+            <w:r>
+              <w:rPr>
+                <w:rFonts w:ascii="Arial" w:hAnsi="Arial" w:cs="Arial"/>
+                <w:b/>
+                <w:bCs/>
+                <w:sz w:val="20"/>
+                <w:szCs w:val="20"/>
+              </w:rPr>
+              <w:t xml:space="preserve"> </w:t>
+            </w:r>
+            <w:proofErr w:type="spellStart"/>
+            <w:r>
+              <w:rPr>
+                <w:rFonts w:ascii="Arial" w:hAnsi="Arial" w:cs="Arial"/>
+                <w:b/>
+                <w:bCs/>
+                <w:sz w:val="20"/>
+                <w:szCs w:val="20"/>
+              </w:rPr>
+              <w:t>negedge</w:t>
+            </w:r>
+            <w:proofErr w:type="spellEnd"/>
+            <w:r>
+              <w:rPr>
+                <w:rFonts w:ascii="Arial" w:hAnsi="Arial" w:cs="Arial"/>
+                <w:b/>
+                <w:bCs/>
+                <w:sz w:val="20"/>
+                <w:szCs w:val="20"/>
+              </w:rPr>
+              <w:t xml:space="preserve"> rst</w:t>
             </w:r>
           </w:p>
         </w:tc>
         <w:tc>
           <w:tcPr>
-            <w:tcW w:w="1000" w:type="pct"/>
+            <w:tcW w:w="1158" w:type="pct"/>
             <w:tcBorders>
               <w:top w:val="single" w:sz="6" w:space="0" w:color="auto"/>
               <w:left w:val="single" w:sz="6" w:space="0" w:color="auto"/>
@@ -5591,13 +7213,13 @@
                 <w:sz w:val="20"/>
                 <w:szCs w:val="20"/>
               </w:rPr>
-              <w:t>Load</w:t>
+              <w:t>PSEL</w:t>
             </w:r>
           </w:p>
         </w:tc>
         <w:tc>
           <w:tcPr>
-            <w:tcW w:w="1000" w:type="pct"/>
+            <w:tcW w:w="961" w:type="pct"/>
             <w:tcBorders>
               <w:top w:val="single" w:sz="6" w:space="0" w:color="auto"/>
               <w:left w:val="single" w:sz="6" w:space="0" w:color="auto"/>
@@ -5631,13 +7253,35 @@
                 <w:sz w:val="20"/>
                 <w:szCs w:val="20"/>
               </w:rPr>
-              <w:t>0,1</w:t>
+              <w:t xml:space="preserve">Low = </w:t>
+            </w:r>
+            <w:proofErr w:type="gramStart"/>
+            <w:r>
+              <w:rPr>
+                <w:rFonts w:ascii="Arial" w:hAnsi="Arial" w:cs="Arial"/>
+                <w:b/>
+                <w:bCs/>
+                <w:sz w:val="20"/>
+                <w:szCs w:val="20"/>
+              </w:rPr>
+              <w:t>0 ,high</w:t>
+            </w:r>
+            <w:proofErr w:type="gramEnd"/>
+            <w:r>
+              <w:rPr>
+                <w:rFonts w:ascii="Arial" w:hAnsi="Arial" w:cs="Arial"/>
+                <w:b/>
+                <w:bCs/>
+                <w:sz w:val="20"/>
+                <w:szCs w:val="20"/>
+              </w:rPr>
+              <w:t xml:space="preserve"> = 1</w:t>
             </w:r>
           </w:p>
         </w:tc>
         <w:tc>
           <w:tcPr>
-            <w:tcW w:w="1000" w:type="pct"/>
+            <w:tcW w:w="959" w:type="pct"/>
             <w:tcBorders>
               <w:top w:val="single" w:sz="6" w:space="0" w:color="auto"/>
               <w:left w:val="single" w:sz="6" w:space="0" w:color="auto"/>
@@ -5675,7 +7319,7 @@
         </w:trPr>
         <w:tc>
           <w:tcPr>
-            <w:tcW w:w="1000" w:type="pct"/>
+            <w:tcW w:w="961" w:type="pct"/>
             <w:tcBorders>
               <w:top w:val="single" w:sz="6" w:space="0" w:color="auto"/>
               <w:left w:val="single" w:sz="4" w:space="0" w:color="auto"/>
@@ -5708,13 +7352,13 @@
                 <w:sz w:val="20"/>
                 <w:szCs w:val="20"/>
               </w:rPr>
-              <w:t>Reset</w:t>
+              <w:t>PWRITE</w:t>
             </w:r>
           </w:p>
         </w:tc>
         <w:tc>
           <w:tcPr>
-            <w:tcW w:w="1000" w:type="pct"/>
+            <w:tcW w:w="961" w:type="pct"/>
             <w:tcBorders>
               <w:top w:val="single" w:sz="6" w:space="0" w:color="auto"/>
               <w:left w:val="single" w:sz="6" w:space="0" w:color="auto"/>
@@ -5748,14 +7392,68 @@
                 <w:sz w:val="20"/>
                 <w:szCs w:val="20"/>
               </w:rPr>
-              <w:t>rst</w:t>
+              <w:t>Poseedge</w:t>
             </w:r>
             <w:proofErr w:type="spellEnd"/>
+            <w:r>
+              <w:rPr>
+                <w:rFonts w:ascii="Arial" w:hAnsi="Arial" w:cs="Arial"/>
+                <w:b/>
+                <w:bCs/>
+                <w:sz w:val="20"/>
+                <w:szCs w:val="20"/>
+              </w:rPr>
+              <w:t xml:space="preserve"> </w:t>
+            </w:r>
+            <w:proofErr w:type="gramStart"/>
+            <w:r>
+              <w:rPr>
+                <w:rFonts w:ascii="Arial" w:hAnsi="Arial" w:cs="Arial"/>
+                <w:b/>
+                <w:bCs/>
+                <w:sz w:val="20"/>
+                <w:szCs w:val="20"/>
+              </w:rPr>
+              <w:t>clk ,</w:t>
+            </w:r>
+            <w:proofErr w:type="gramEnd"/>
+            <w:r>
+              <w:rPr>
+                <w:rFonts w:ascii="Arial" w:hAnsi="Arial" w:cs="Arial"/>
+                <w:b/>
+                <w:bCs/>
+                <w:sz w:val="20"/>
+                <w:szCs w:val="20"/>
+              </w:rPr>
+              <w:t xml:space="preserve"> </w:t>
+            </w:r>
+            <w:proofErr w:type="spellStart"/>
+            <w:r>
+              <w:rPr>
+                <w:rFonts w:ascii="Arial" w:hAnsi="Arial" w:cs="Arial"/>
+                <w:b/>
+                <w:bCs/>
+                <w:sz w:val="20"/>
+                <w:szCs w:val="20"/>
+              </w:rPr>
+              <w:t>negedge</w:t>
+            </w:r>
+            <w:proofErr w:type="spellEnd"/>
+            <w:r>
+              <w:rPr>
+                <w:rFonts w:ascii="Arial" w:hAnsi="Arial" w:cs="Arial"/>
+                <w:b/>
+                <w:bCs/>
+                <w:sz w:val="20"/>
+                <w:szCs w:val="20"/>
+              </w:rPr>
+              <w:t xml:space="preserve"> rst</w:t>
+            </w:r>
           </w:p>
         </w:tc>
         <w:tc>
           <w:tcPr>
-            <w:tcW w:w="1000" w:type="pct"/>
+            <w:tcW w:w="1158" w:type="pct"/>
             <w:tcBorders>
               <w:top w:val="single" w:sz="6" w:space="0" w:color="auto"/>
               <w:left w:val="single" w:sz="6" w:space="0" w:color="auto"/>
@@ -5781,23 +7479,21 @@
                 <w:szCs w:val="20"/>
               </w:rPr>
             </w:pPr>
-            <w:proofErr w:type="spellStart"/>
-            <w:r>
-              <w:rPr>
-                <w:rFonts w:ascii="Arial" w:hAnsi="Arial" w:cs="Arial"/>
-                <w:b/>
-                <w:bCs/>
-                <w:sz w:val="20"/>
-                <w:szCs w:val="20"/>
-              </w:rPr>
-              <w:t>rst</w:t>
-            </w:r>
-            <w:proofErr w:type="spellEnd"/>
+            <w:r>
+              <w:rPr>
+                <w:rFonts w:ascii="Arial" w:hAnsi="Arial" w:cs="Arial"/>
+                <w:b/>
+                <w:bCs/>
+                <w:sz w:val="20"/>
+                <w:szCs w:val="20"/>
+              </w:rPr>
+              <w:t>PWRITE</w:t>
+            </w:r>
           </w:p>
         </w:tc>
         <w:tc>
           <w:tcPr>
-            <w:tcW w:w="1000" w:type="pct"/>
+            <w:tcW w:w="961" w:type="pct"/>
             <w:tcBorders>
               <w:top w:val="single" w:sz="6" w:space="0" w:color="auto"/>
               <w:left w:val="single" w:sz="6" w:space="0" w:color="auto"/>
@@ -5831,13 +7527,35 @@
                 <w:sz w:val="20"/>
                 <w:szCs w:val="20"/>
               </w:rPr>
-              <w:t>0,1</w:t>
+              <w:t xml:space="preserve">Low = </w:t>
+            </w:r>
+            <w:proofErr w:type="gramStart"/>
+            <w:r>
+              <w:rPr>
+                <w:rFonts w:ascii="Arial" w:hAnsi="Arial" w:cs="Arial"/>
+                <w:b/>
+                <w:bCs/>
+                <w:sz w:val="20"/>
+                <w:szCs w:val="20"/>
+              </w:rPr>
+              <w:t>0 ,high</w:t>
+            </w:r>
+            <w:proofErr w:type="gramEnd"/>
+            <w:r>
+              <w:rPr>
+                <w:rFonts w:ascii="Arial" w:hAnsi="Arial" w:cs="Arial"/>
+                <w:b/>
+                <w:bCs/>
+                <w:sz w:val="20"/>
+                <w:szCs w:val="20"/>
+              </w:rPr>
+              <w:t xml:space="preserve"> = 1</w:t>
             </w:r>
           </w:p>
         </w:tc>
         <w:tc>
           <w:tcPr>
-            <w:tcW w:w="1000" w:type="pct"/>
+            <w:tcW w:w="959" w:type="pct"/>
             <w:tcBorders>
               <w:top w:val="single" w:sz="6" w:space="0" w:color="auto"/>
               <w:left w:val="single" w:sz="6" w:space="0" w:color="auto"/>
@@ -5875,7 +7593,7 @@
         </w:trPr>
         <w:tc>
           <w:tcPr>
-            <w:tcW w:w="1000" w:type="pct"/>
+            <w:tcW w:w="961" w:type="pct"/>
             <w:tcBorders>
               <w:top w:val="single" w:sz="6" w:space="0" w:color="auto"/>
               <w:left w:val="single" w:sz="4" w:space="0" w:color="auto"/>
@@ -5908,13 +7626,13 @@
                 <w:sz w:val="20"/>
                 <w:szCs w:val="20"/>
               </w:rPr>
-              <w:t>From min to max</w:t>
+              <w:t>Operation_done</w:t>
             </w:r>
           </w:p>
         </w:tc>
         <w:tc>
           <w:tcPr>
-            <w:tcW w:w="1000" w:type="pct"/>
+            <w:tcW w:w="961" w:type="pct"/>
             <w:tcBorders>
               <w:top w:val="single" w:sz="6" w:space="0" w:color="auto"/>
               <w:left w:val="single" w:sz="6" w:space="0" w:color="auto"/>
@@ -5948,7 +7666,7 @@
                 <w:sz w:val="20"/>
                 <w:szCs w:val="20"/>
               </w:rPr>
-              <w:t>Posedge</w:t>
+              <w:t>Poseedge</w:t>
             </w:r>
             <w:proofErr w:type="spellEnd"/>
             <w:r>
@@ -5959,13 +7677,57 @@
                 <w:sz w:val="20"/>
                 <w:szCs w:val="20"/>
               </w:rPr>
-              <w:t xml:space="preserve"> clock  </w:t>
+              <w:t xml:space="preserve"> </w:t>
+            </w:r>
+            <w:proofErr w:type="gramStart"/>
+            <w:r>
+              <w:rPr>
+                <w:rFonts w:ascii="Arial" w:hAnsi="Arial" w:cs="Arial"/>
+                <w:b/>
+                <w:bCs/>
+                <w:sz w:val="20"/>
+                <w:szCs w:val="20"/>
+              </w:rPr>
+              <w:t>clk ,</w:t>
+            </w:r>
+            <w:proofErr w:type="gramEnd"/>
+            <w:r>
+              <w:rPr>
+                <w:rFonts w:ascii="Arial" w:hAnsi="Arial" w:cs="Arial"/>
+                <w:b/>
+                <w:bCs/>
+                <w:sz w:val="20"/>
+                <w:szCs w:val="20"/>
+              </w:rPr>
+              <w:t xml:space="preserve"> </w:t>
+            </w:r>
+            <w:proofErr w:type="spellStart"/>
+            <w:r>
+              <w:rPr>
+                <w:rFonts w:ascii="Arial" w:hAnsi="Arial" w:cs="Arial"/>
+                <w:b/>
+                <w:bCs/>
+                <w:sz w:val="20"/>
+                <w:szCs w:val="20"/>
+              </w:rPr>
+              <w:t>negedge</w:t>
+            </w:r>
+            <w:proofErr w:type="spellEnd"/>
+            <w:r>
+              <w:rPr>
+                <w:rFonts w:ascii="Arial" w:hAnsi="Arial" w:cs="Arial"/>
+                <w:b/>
+                <w:bCs/>
+                <w:sz w:val="20"/>
+                <w:szCs w:val="20"/>
+              </w:rPr>
+              <w:t xml:space="preserve"> rst</w:t>
             </w:r>
           </w:p>
         </w:tc>
         <w:tc>
           <w:tcPr>
-            <w:tcW w:w="1000" w:type="pct"/>
+            <w:tcW w:w="1158" w:type="pct"/>
             <w:tcBorders>
               <w:top w:val="single" w:sz="6" w:space="0" w:color="auto"/>
               <w:left w:val="single" w:sz="6" w:space="0" w:color="auto"/>
@@ -5999,13 +7761,13 @@
                 <w:sz w:val="20"/>
                 <w:szCs w:val="20"/>
               </w:rPr>
-              <w:t>counter</w:t>
+              <w:t>Operation_done</w:t>
             </w:r>
           </w:p>
         </w:tc>
         <w:tc>
           <w:tcPr>
-            <w:tcW w:w="1000" w:type="pct"/>
+            <w:tcW w:w="961" w:type="pct"/>
             <w:tcBorders>
               <w:top w:val="single" w:sz="6" w:space="0" w:color="auto"/>
               <w:left w:val="single" w:sz="6" w:space="0" w:color="auto"/>
@@ -6039,33 +7801,35 @@
                 <w:sz w:val="20"/>
                 <w:szCs w:val="20"/>
               </w:rPr>
-              <w:t>0</w:t>
-            </w:r>
-            <w:r>
-              <w:rPr>
-                <w:rFonts w:ascii="Arial" w:hAnsi="Arial" w:cs="Arial"/>
-                <w:b/>
-                <w:bCs/>
-                <w:sz w:val="20"/>
-                <w:szCs w:val="20"/>
-              </w:rPr>
-              <w:sym w:font="Wingdings" w:char="F0E0"/>
-            </w:r>
-            <w:r>
-              <w:rPr>
-                <w:rFonts w:ascii="Arial" w:hAnsi="Arial" w:cs="Arial"/>
-                <w:b/>
-                <w:bCs/>
-                <w:sz w:val="20"/>
-                <w:szCs w:val="20"/>
-              </w:rPr>
-              <w:t>127</w:t>
+              <w:t xml:space="preserve">Low = </w:t>
+            </w:r>
+            <w:proofErr w:type="gramStart"/>
+            <w:r>
+              <w:rPr>
+                <w:rFonts w:ascii="Arial" w:hAnsi="Arial" w:cs="Arial"/>
+                <w:b/>
+                <w:bCs/>
+                <w:sz w:val="20"/>
+                <w:szCs w:val="20"/>
+              </w:rPr>
+              <w:t>0 ,high</w:t>
+            </w:r>
+            <w:proofErr w:type="gramEnd"/>
+            <w:r>
+              <w:rPr>
+                <w:rFonts w:ascii="Arial" w:hAnsi="Arial" w:cs="Arial"/>
+                <w:b/>
+                <w:bCs/>
+                <w:sz w:val="20"/>
+                <w:szCs w:val="20"/>
+              </w:rPr>
+              <w:t xml:space="preserve"> = 1</w:t>
             </w:r>
           </w:p>
         </w:tc>
         <w:tc>
           <w:tcPr>
-            <w:tcW w:w="1000" w:type="pct"/>
+            <w:tcW w:w="959" w:type="pct"/>
             <w:tcBorders>
               <w:top w:val="single" w:sz="6" w:space="0" w:color="auto"/>
               <w:left w:val="single" w:sz="6" w:space="0" w:color="auto"/>
@@ -6092,7 +7856,7 @@
                 <w:sz w:val="20"/>
                 <w:szCs w:val="20"/>
               </w:rPr>
-              <w:t>Extreme</w:t>
+              <w:t>Standard</w:t>
             </w:r>
           </w:p>
         </w:tc>
@@ -6103,7 +7867,7 @@
         </w:trPr>
         <w:tc>
           <w:tcPr>
-            <w:tcW w:w="1000" w:type="pct"/>
+            <w:tcW w:w="961" w:type="pct"/>
             <w:tcBorders>
               <w:top w:val="single" w:sz="6" w:space="0" w:color="auto"/>
               <w:left w:val="single" w:sz="4" w:space="0" w:color="auto"/>
@@ -6128,21 +7892,23 @@
                 <w:szCs w:val="20"/>
               </w:rPr>
             </w:pPr>
-            <w:r>
-              <w:rPr>
-                <w:rFonts w:ascii="Arial" w:hAnsi="Arial" w:cs="Arial"/>
-                <w:b/>
-                <w:bCs/>
-                <w:sz w:val="20"/>
-                <w:szCs w:val="20"/>
-              </w:rPr>
-              <w:t>From max to min</w:t>
-            </w:r>
+            <w:proofErr w:type="spellStart"/>
+            <w:r>
+              <w:rPr>
+                <w:rFonts w:ascii="Arial" w:hAnsi="Arial" w:cs="Arial"/>
+                <w:b/>
+                <w:bCs/>
+                <w:sz w:val="20"/>
+                <w:szCs w:val="20"/>
+              </w:rPr>
+              <w:t>APB_bus_rule_test</w:t>
+            </w:r>
+            <w:proofErr w:type="spellEnd"/>
           </w:p>
         </w:tc>
         <w:tc>
           <w:tcPr>
-            <w:tcW w:w="1000" w:type="pct"/>
+            <w:tcW w:w="961" w:type="pct"/>
             <w:tcBorders>
               <w:top w:val="single" w:sz="6" w:space="0" w:color="auto"/>
               <w:left w:val="single" w:sz="6" w:space="0" w:color="auto"/>
@@ -6176,7 +7942,7 @@
                 <w:sz w:val="20"/>
                 <w:szCs w:val="20"/>
               </w:rPr>
-              <w:t>Posedge</w:t>
+              <w:t>Poseedge</w:t>
             </w:r>
             <w:proofErr w:type="spellEnd"/>
             <w:r>
@@ -6187,13 +7953,57 @@
                 <w:sz w:val="20"/>
                 <w:szCs w:val="20"/>
               </w:rPr>
-              <w:t xml:space="preserve"> clock  </w:t>
+              <w:t xml:space="preserve"> </w:t>
+            </w:r>
+            <w:proofErr w:type="gramStart"/>
+            <w:r>
+              <w:rPr>
+                <w:rFonts w:ascii="Arial" w:hAnsi="Arial" w:cs="Arial"/>
+                <w:b/>
+                <w:bCs/>
+                <w:sz w:val="20"/>
+                <w:szCs w:val="20"/>
+              </w:rPr>
+              <w:t>clk ,</w:t>
+            </w:r>
+            <w:proofErr w:type="gramEnd"/>
+            <w:r>
+              <w:rPr>
+                <w:rFonts w:ascii="Arial" w:hAnsi="Arial" w:cs="Arial"/>
+                <w:b/>
+                <w:bCs/>
+                <w:sz w:val="20"/>
+                <w:szCs w:val="20"/>
+              </w:rPr>
+              <w:t xml:space="preserve"> </w:t>
+            </w:r>
+            <w:proofErr w:type="spellStart"/>
+            <w:r>
+              <w:rPr>
+                <w:rFonts w:ascii="Arial" w:hAnsi="Arial" w:cs="Arial"/>
+                <w:b/>
+                <w:bCs/>
+                <w:sz w:val="20"/>
+                <w:szCs w:val="20"/>
+              </w:rPr>
+              <w:t>negedge</w:t>
+            </w:r>
+            <w:proofErr w:type="spellEnd"/>
+            <w:r>
+              <w:rPr>
+                <w:rFonts w:ascii="Arial" w:hAnsi="Arial" w:cs="Arial"/>
+                <w:b/>
+                <w:bCs/>
+                <w:sz w:val="20"/>
+                <w:szCs w:val="20"/>
+              </w:rPr>
+              <w:t xml:space="preserve"> rst</w:t>
             </w:r>
           </w:p>
         </w:tc>
         <w:tc>
           <w:tcPr>
-            <w:tcW w:w="1000" w:type="pct"/>
+            <w:tcW w:w="1158" w:type="pct"/>
             <w:tcBorders>
               <w:top w:val="single" w:sz="6" w:space="0" w:color="auto"/>
               <w:left w:val="single" w:sz="6" w:space="0" w:color="auto"/>
@@ -6219,21 +8029,105 @@
                 <w:szCs w:val="20"/>
               </w:rPr>
             </w:pPr>
-            <w:r>
-              <w:rPr>
-                <w:rFonts w:ascii="Arial" w:hAnsi="Arial" w:cs="Arial"/>
-                <w:b/>
-                <w:bCs/>
-                <w:sz w:val="20"/>
-                <w:szCs w:val="20"/>
-              </w:rPr>
-              <w:t>counter</w:t>
+            <w:proofErr w:type="spellStart"/>
+            <w:r>
+              <w:rPr>
+                <w:rFonts w:ascii="Arial" w:hAnsi="Arial" w:cs="Arial"/>
+                <w:b/>
+                <w:bCs/>
+                <w:sz w:val="20"/>
+                <w:szCs w:val="20"/>
+              </w:rPr>
+              <w:t>APB_bus_Test</w:t>
+            </w:r>
+            <w:proofErr w:type="spellEnd"/>
+            <w:r>
+              <w:rPr>
+                <w:rFonts w:ascii="Arial" w:hAnsi="Arial" w:cs="Arial"/>
+                <w:b/>
+                <w:bCs/>
+                <w:sz w:val="20"/>
+                <w:szCs w:val="20"/>
+              </w:rPr>
+              <w:t xml:space="preserve"> = </w:t>
+            </w:r>
+            <w:proofErr w:type="gramStart"/>
+            <w:r>
+              <w:rPr>
+                <w:rFonts w:ascii="Arial" w:hAnsi="Arial" w:cs="Arial"/>
+                <w:b/>
+                <w:bCs/>
+                <w:sz w:val="20"/>
+                <w:szCs w:val="20"/>
+              </w:rPr>
+              <w:t>{</w:t>
+            </w:r>
+            <w:r>
+              <w:rPr>
+                <w:rFonts w:ascii="Arial" w:hAnsi="Arial" w:cs="Arial"/>
+                <w:b/>
+                <w:bCs/>
+                <w:sz w:val="20"/>
+                <w:szCs w:val="20"/>
+              </w:rPr>
+              <w:t xml:space="preserve"> </w:t>
+            </w:r>
+            <w:r>
+              <w:rPr>
+                <w:rFonts w:ascii="Arial" w:hAnsi="Arial" w:cs="Arial"/>
+                <w:b/>
+                <w:bCs/>
+                <w:sz w:val="20"/>
+                <w:szCs w:val="20"/>
+              </w:rPr>
+              <w:t>PENABLE</w:t>
+            </w:r>
+            <w:proofErr w:type="gramEnd"/>
+            <w:r>
+              <w:rPr>
+                <w:rFonts w:ascii="Arial" w:hAnsi="Arial" w:cs="Arial"/>
+                <w:b/>
+                <w:bCs/>
+                <w:sz w:val="20"/>
+                <w:szCs w:val="20"/>
+              </w:rPr>
+              <w:t xml:space="preserve"> ,</w:t>
+            </w:r>
+            <w:r>
+              <w:rPr>
+                <w:rFonts w:ascii="Arial" w:hAnsi="Arial" w:cs="Arial"/>
+                <w:b/>
+                <w:bCs/>
+                <w:sz w:val="20"/>
+                <w:szCs w:val="20"/>
+              </w:rPr>
+              <w:t xml:space="preserve"> </w:t>
+            </w:r>
+            <w:r>
+              <w:rPr>
+                <w:rFonts w:ascii="Arial" w:hAnsi="Arial" w:cs="Arial"/>
+                <w:b/>
+                <w:bCs/>
+                <w:sz w:val="20"/>
+                <w:szCs w:val="20"/>
+              </w:rPr>
+              <w:t>PSEL</w:t>
+            </w:r>
+            <w:r>
+              <w:rPr>
+                <w:rFonts w:ascii="Arial" w:hAnsi="Arial" w:cs="Arial"/>
+                <w:b/>
+                <w:bCs/>
+                <w:sz w:val="20"/>
+                <w:szCs w:val="20"/>
+              </w:rPr>
+              <w:t xml:space="preserve"> }</w:t>
             </w:r>
           </w:p>
         </w:tc>
         <w:tc>
           <w:tcPr>
-            <w:tcW w:w="1000" w:type="pct"/>
+            <w:tcW w:w="961" w:type="pct"/>
             <w:tcBorders>
               <w:top w:val="single" w:sz="6" w:space="0" w:color="auto"/>
               <w:left w:val="single" w:sz="6" w:space="0" w:color="auto"/>
@@ -6267,33 +8161,57 @@
                 <w:sz w:val="20"/>
                 <w:szCs w:val="20"/>
               </w:rPr>
-              <w:t>127</w:t>
-            </w:r>
-            <w:r>
-              <w:rPr>
-                <w:rFonts w:ascii="Arial" w:hAnsi="Arial" w:cs="Arial"/>
-                <w:b/>
-                <w:bCs/>
-                <w:sz w:val="20"/>
-                <w:szCs w:val="20"/>
-              </w:rPr>
-              <w:sym w:font="Wingdings" w:char="F0E0"/>
-            </w:r>
-            <w:r>
-              <w:rPr>
-                <w:rFonts w:ascii="Arial" w:hAnsi="Arial" w:cs="Arial"/>
-                <w:b/>
-                <w:bCs/>
-                <w:sz w:val="20"/>
-                <w:szCs w:val="20"/>
-              </w:rPr>
-              <w:t>0</w:t>
+              <w:t xml:space="preserve">Good = {2'b00,2'b01,2'b11} </w:t>
+            </w:r>
+          </w:p>
+          <w:p>
+            <w:pPr>
+              <w:jc w:val="center"/>
+              <w:rPr>
+                <w:rFonts w:ascii="Arial" w:hAnsi="Arial" w:cs="Arial"/>
+                <w:b/>
+                <w:bCs/>
+                <w:sz w:val="20"/>
+                <w:szCs w:val="20"/>
+              </w:rPr>
+            </w:pPr>
+            <w:r>
+              <w:rPr>
+                <w:rFonts w:ascii="Arial" w:hAnsi="Arial" w:cs="Arial"/>
+                <w:b/>
+                <w:bCs/>
+                <w:sz w:val="20"/>
+                <w:szCs w:val="20"/>
+              </w:rPr>
+              <w:t xml:space="preserve"> </w:t>
+            </w:r>
+            <w:proofErr w:type="spellStart"/>
+            <w:r>
+              <w:rPr>
+                <w:rFonts w:ascii="Arial" w:hAnsi="Arial" w:cs="Arial"/>
+                <w:b/>
+                <w:bCs/>
+                <w:sz w:val="20"/>
+                <w:szCs w:val="20"/>
+              </w:rPr>
+              <w:t>illegal_bins</w:t>
+            </w:r>
+            <w:proofErr w:type="spellEnd"/>
+            <w:r>
+              <w:rPr>
+                <w:rFonts w:ascii="Arial" w:hAnsi="Arial" w:cs="Arial"/>
+                <w:b/>
+                <w:bCs/>
+                <w:sz w:val="20"/>
+                <w:szCs w:val="20"/>
+              </w:rPr>
+              <w:t xml:space="preserve"> bad = {2'b10} </w:t>
             </w:r>
           </w:p>
         </w:tc>
         <w:tc>
           <w:tcPr>
-            <w:tcW w:w="1000" w:type="pct"/>
+            <w:tcW w:w="959" w:type="pct"/>
             <w:tcBorders>
               <w:top w:val="single" w:sz="6" w:space="0" w:color="auto"/>
               <w:left w:val="single" w:sz="6" w:space="0" w:color="auto"/>
@@ -6320,7 +8238,1384 @@
                 <w:sz w:val="20"/>
                 <w:szCs w:val="20"/>
               </w:rPr>
-              <w:t>Extreme</w:t>
+              <w:t>Standard</w:t>
+            </w:r>
+          </w:p>
+        </w:tc>
+      </w:tr>
+      <w:tr>
+        <w:trPr>
+          <w:trHeight w:val="758"/>
+        </w:trPr>
+        <w:tc>
+          <w:tcPr>
+            <w:tcW w:w="961" w:type="pct"/>
+            <w:tcBorders>
+              <w:top w:val="single" w:sz="6" w:space="0" w:color="auto"/>
+              <w:left w:val="single" w:sz="4" w:space="0" w:color="auto"/>
+              <w:bottom w:val="single" w:sz="6" w:space="0" w:color="auto"/>
+              <w:right w:val="single" w:sz="6" w:space="0" w:color="auto"/>
+            </w:tcBorders>
+            <w:tcMar>
+              <w:top w:w="15" w:type="dxa"/>
+              <w:left w:w="15" w:type="dxa"/>
+              <w:bottom w:w="0" w:type="dxa"/>
+              <w:right w:w="15" w:type="dxa"/>
+            </w:tcMar>
+          </w:tcPr>
+          <w:p>
+            <w:pPr>
+              <w:jc w:val="center"/>
+              <w:rPr>
+                <w:rFonts w:ascii="Arial" w:hAnsi="Arial" w:cs="Arial"/>
+                <w:b/>
+                <w:bCs/>
+                <w:sz w:val="20"/>
+                <w:szCs w:val="20"/>
+              </w:rPr>
+            </w:pPr>
+            <w:proofErr w:type="spellStart"/>
+            <w:r>
+              <w:rPr>
+                <w:rFonts w:ascii="Arial" w:hAnsi="Arial" w:cs="Arial"/>
+                <w:b/>
+                <w:bCs/>
+                <w:sz w:val="20"/>
+                <w:szCs w:val="20"/>
+              </w:rPr>
+              <w:t>amount_of_noise_test</w:t>
+            </w:r>
+            <w:proofErr w:type="spellEnd"/>
+          </w:p>
+        </w:tc>
+        <w:tc>
+          <w:tcPr>
+            <w:tcW w:w="961" w:type="pct"/>
+            <w:tcBorders>
+              <w:top w:val="single" w:sz="6" w:space="0" w:color="auto"/>
+              <w:left w:val="single" w:sz="6" w:space="0" w:color="auto"/>
+              <w:bottom w:val="single" w:sz="6" w:space="0" w:color="auto"/>
+              <w:right w:val="single" w:sz="6" w:space="0" w:color="auto"/>
+            </w:tcBorders>
+            <w:tcMar>
+              <w:top w:w="15" w:type="dxa"/>
+              <w:left w:w="15" w:type="dxa"/>
+              <w:bottom w:w="0" w:type="dxa"/>
+              <w:right w:w="15" w:type="dxa"/>
+            </w:tcMar>
+          </w:tcPr>
+          <w:p>
+            <w:pPr>
+              <w:jc w:val="center"/>
+              <w:rPr>
+                <w:rFonts w:ascii="Arial" w:hAnsi="Arial" w:cs="Arial"/>
+                <w:b/>
+                <w:bCs/>
+                <w:sz w:val="20"/>
+                <w:szCs w:val="20"/>
+              </w:rPr>
+            </w:pPr>
+            <w:proofErr w:type="spellStart"/>
+            <w:r>
+              <w:rPr>
+                <w:rFonts w:ascii="Arial" w:hAnsi="Arial" w:cs="Arial"/>
+                <w:b/>
+                <w:bCs/>
+                <w:sz w:val="20"/>
+                <w:szCs w:val="20"/>
+              </w:rPr>
+              <w:t>N</w:t>
+            </w:r>
+            <w:r>
+              <w:rPr>
+                <w:rFonts w:ascii="Arial" w:hAnsi="Arial" w:cs="Arial"/>
+                <w:b/>
+                <w:bCs/>
+                <w:sz w:val="20"/>
+                <w:szCs w:val="20"/>
+              </w:rPr>
+              <w:t>egedge</w:t>
+            </w:r>
+            <w:proofErr w:type="spellEnd"/>
+            <w:r>
+              <w:rPr>
+                <w:rFonts w:ascii="Arial" w:hAnsi="Arial" w:cs="Arial"/>
+                <w:b/>
+                <w:bCs/>
+                <w:sz w:val="20"/>
+                <w:szCs w:val="20"/>
+              </w:rPr>
+              <w:t xml:space="preserve"> </w:t>
+            </w:r>
+            <w:r>
+              <w:rPr>
+                <w:rFonts w:ascii="Arial" w:hAnsi="Arial" w:cs="Arial"/>
+                <w:b/>
+                <w:bCs/>
+                <w:sz w:val="20"/>
+                <w:szCs w:val="20"/>
+              </w:rPr>
+              <w:t>operation_done</w:t>
+            </w:r>
+          </w:p>
+        </w:tc>
+        <w:tc>
+          <w:tcPr>
+            <w:tcW w:w="1158" w:type="pct"/>
+            <w:tcBorders>
+              <w:top w:val="single" w:sz="6" w:space="0" w:color="auto"/>
+              <w:left w:val="single" w:sz="6" w:space="0" w:color="auto"/>
+              <w:bottom w:val="single" w:sz="6" w:space="0" w:color="auto"/>
+              <w:right w:val="single" w:sz="6" w:space="0" w:color="auto"/>
+            </w:tcBorders>
+            <w:tcMar>
+              <w:top w:w="15" w:type="dxa"/>
+              <w:left w:w="15" w:type="dxa"/>
+              <w:bottom w:w="0" w:type="dxa"/>
+              <w:right w:w="15" w:type="dxa"/>
+            </w:tcMar>
+            <w:vAlign w:val="center"/>
+          </w:tcPr>
+          <w:p>
+            <w:pPr>
+              <w:jc w:val="center"/>
+              <w:rPr>
+                <w:rFonts w:ascii="Arial" w:hAnsi="Arial" w:cs="Arial"/>
+                <w:b/>
+                <w:bCs/>
+                <w:sz w:val="20"/>
+                <w:szCs w:val="20"/>
+              </w:rPr>
+            </w:pPr>
+            <w:proofErr w:type="spellStart"/>
+            <w:r>
+              <w:rPr>
+                <w:rFonts w:ascii="Arial" w:hAnsi="Arial" w:cs="Arial"/>
+                <w:b/>
+                <w:bCs/>
+                <w:sz w:val="20"/>
+                <w:szCs w:val="20"/>
+              </w:rPr>
+              <w:t>coverage_bus.num_of_errors</w:t>
+            </w:r>
+            <w:proofErr w:type="spellEnd"/>
+            <w:r>
+              <w:rPr>
+                <w:rFonts w:ascii="Arial" w:hAnsi="Arial" w:cs="Arial"/>
+                <w:b/>
+                <w:bCs/>
+                <w:sz w:val="20"/>
+                <w:szCs w:val="20"/>
+              </w:rPr>
+              <w:t xml:space="preserve"> </w:t>
+            </w:r>
+            <w:proofErr w:type="spellStart"/>
+            <w:r>
+              <w:rPr>
+                <w:rFonts w:ascii="Arial" w:hAnsi="Arial" w:cs="Arial"/>
+                <w:b/>
+                <w:bCs/>
+                <w:sz w:val="20"/>
+                <w:szCs w:val="20"/>
+              </w:rPr>
+              <w:t>iff</w:t>
+            </w:r>
+            <w:proofErr w:type="spellEnd"/>
+            <w:r>
+              <w:rPr>
+                <w:rFonts w:ascii="Arial" w:hAnsi="Arial" w:cs="Arial"/>
+                <w:b/>
+                <w:bCs/>
+                <w:sz w:val="20"/>
+                <w:szCs w:val="20"/>
+              </w:rPr>
+              <w:t>(</w:t>
+            </w:r>
+            <w:proofErr w:type="spellStart"/>
+            <w:r>
+              <w:rPr>
+                <w:rFonts w:ascii="Arial" w:hAnsi="Arial" w:cs="Arial"/>
+                <w:b/>
+                <w:bCs/>
+                <w:sz w:val="20"/>
+                <w:szCs w:val="20"/>
+              </w:rPr>
+              <w:t>coverage_</w:t>
+            </w:r>
+            <w:proofErr w:type="gramStart"/>
+            <w:r>
+              <w:rPr>
+                <w:rFonts w:ascii="Arial" w:hAnsi="Arial" w:cs="Arial"/>
+                <w:b/>
+                <w:bCs/>
+                <w:sz w:val="20"/>
+                <w:szCs w:val="20"/>
+              </w:rPr>
+              <w:t>bus.CTRL</w:t>
+            </w:r>
+            <w:proofErr w:type="gramEnd"/>
+            <w:r>
+              <w:rPr>
+                <w:rFonts w:ascii="Arial" w:hAnsi="Arial" w:cs="Arial"/>
+                <w:b/>
+                <w:bCs/>
+                <w:sz w:val="20"/>
+                <w:szCs w:val="20"/>
+              </w:rPr>
+              <w:t>_REG</w:t>
+            </w:r>
+            <w:proofErr w:type="spellEnd"/>
+            <w:r>
+              <w:rPr>
+                <w:rFonts w:ascii="Arial" w:hAnsi="Arial" w:cs="Arial"/>
+                <w:b/>
+                <w:bCs/>
+                <w:sz w:val="20"/>
+                <w:szCs w:val="20"/>
+              </w:rPr>
+              <w:t>[1:0] != 2'b00)</w:t>
+            </w:r>
+          </w:p>
+        </w:tc>
+        <w:tc>
+          <w:tcPr>
+            <w:tcW w:w="961" w:type="pct"/>
+            <w:tcBorders>
+              <w:top w:val="single" w:sz="6" w:space="0" w:color="auto"/>
+              <w:left w:val="single" w:sz="6" w:space="0" w:color="auto"/>
+              <w:bottom w:val="single" w:sz="6" w:space="0" w:color="auto"/>
+              <w:right w:val="single" w:sz="4" w:space="0" w:color="auto"/>
+            </w:tcBorders>
+            <w:tcMar>
+              <w:top w:w="15" w:type="dxa"/>
+              <w:left w:w="15" w:type="dxa"/>
+              <w:bottom w:w="0" w:type="dxa"/>
+              <w:right w:w="15" w:type="dxa"/>
+            </w:tcMar>
+            <w:vAlign w:val="center"/>
+          </w:tcPr>
+          <w:p>
+            <w:pPr>
+              <w:jc w:val="center"/>
+              <w:rPr>
+                <w:rFonts w:ascii="Arial" w:hAnsi="Arial" w:cs="Arial"/>
+                <w:b/>
+                <w:bCs/>
+                <w:sz w:val="20"/>
+                <w:szCs w:val="20"/>
+              </w:rPr>
+            </w:pPr>
+            <w:proofErr w:type="spellStart"/>
+            <w:r>
+              <w:rPr>
+                <w:rFonts w:ascii="Arial" w:hAnsi="Arial" w:cs="Arial"/>
+                <w:b/>
+                <w:bCs/>
+                <w:sz w:val="20"/>
+                <w:szCs w:val="20"/>
+              </w:rPr>
+              <w:t>no_error</w:t>
+            </w:r>
+            <w:proofErr w:type="spellEnd"/>
+            <w:r>
+              <w:rPr>
+                <w:rFonts w:ascii="Arial" w:hAnsi="Arial" w:cs="Arial"/>
+                <w:b/>
+                <w:bCs/>
+                <w:sz w:val="20"/>
+                <w:szCs w:val="20"/>
+              </w:rPr>
+              <w:t xml:space="preserve"> = {0}</w:t>
+            </w:r>
+          </w:p>
+          <w:p>
+            <w:pPr>
+              <w:jc w:val="center"/>
+              <w:rPr>
+                <w:rFonts w:ascii="Arial" w:hAnsi="Arial" w:cs="Arial"/>
+                <w:b/>
+                <w:bCs/>
+                <w:sz w:val="20"/>
+                <w:szCs w:val="20"/>
+              </w:rPr>
+            </w:pPr>
+            <w:proofErr w:type="spellStart"/>
+            <w:r>
+              <w:rPr>
+                <w:rFonts w:ascii="Arial" w:hAnsi="Arial" w:cs="Arial"/>
+                <w:b/>
+                <w:bCs/>
+                <w:sz w:val="20"/>
+                <w:szCs w:val="20"/>
+              </w:rPr>
+              <w:t>one_error</w:t>
+            </w:r>
+            <w:proofErr w:type="spellEnd"/>
+            <w:r>
+              <w:rPr>
+                <w:rFonts w:ascii="Arial" w:hAnsi="Arial" w:cs="Arial"/>
+                <w:b/>
+                <w:bCs/>
+                <w:sz w:val="20"/>
+                <w:szCs w:val="20"/>
+              </w:rPr>
+              <w:t xml:space="preserve"> = {1}</w:t>
+            </w:r>
+          </w:p>
+          <w:p>
+            <w:pPr>
+              <w:jc w:val="center"/>
+              <w:rPr>
+                <w:rFonts w:ascii="Arial" w:hAnsi="Arial" w:cs="Arial"/>
+                <w:b/>
+                <w:bCs/>
+                <w:sz w:val="20"/>
+                <w:szCs w:val="20"/>
+              </w:rPr>
+            </w:pPr>
+            <w:r>
+              <w:rPr>
+                <w:rFonts w:ascii="Arial" w:hAnsi="Arial" w:cs="Arial"/>
+                <w:b/>
+                <w:bCs/>
+                <w:sz w:val="20"/>
+                <w:szCs w:val="20"/>
+              </w:rPr>
+              <w:tab/>
+            </w:r>
+            <w:proofErr w:type="spellStart"/>
+            <w:r>
+              <w:rPr>
+                <w:rFonts w:ascii="Arial" w:hAnsi="Arial" w:cs="Arial"/>
+                <w:b/>
+                <w:bCs/>
+                <w:sz w:val="20"/>
+                <w:szCs w:val="20"/>
+              </w:rPr>
+              <w:t>two_error</w:t>
+            </w:r>
+            <w:proofErr w:type="spellEnd"/>
+            <w:r>
+              <w:rPr>
+                <w:rFonts w:ascii="Arial" w:hAnsi="Arial" w:cs="Arial"/>
+                <w:b/>
+                <w:bCs/>
+                <w:sz w:val="20"/>
+                <w:szCs w:val="20"/>
+              </w:rPr>
+              <w:t xml:space="preserve"> = {2}</w:t>
+            </w:r>
+          </w:p>
+          <w:p>
+            <w:pPr>
+              <w:jc w:val="center"/>
+              <w:rPr>
+                <w:rFonts w:ascii="Arial" w:hAnsi="Arial" w:cs="Arial"/>
+                <w:b/>
+                <w:bCs/>
+                <w:sz w:val="20"/>
+                <w:szCs w:val="20"/>
+              </w:rPr>
+            </w:pPr>
+            <w:proofErr w:type="spellStart"/>
+            <w:r>
+              <w:rPr>
+                <w:rFonts w:ascii="Arial" w:hAnsi="Arial" w:cs="Arial"/>
+                <w:b/>
+                <w:bCs/>
+                <w:sz w:val="20"/>
+                <w:szCs w:val="20"/>
+              </w:rPr>
+              <w:t>system_error</w:t>
+            </w:r>
+            <w:proofErr w:type="spellEnd"/>
+            <w:r>
+              <w:rPr>
+                <w:rFonts w:ascii="Arial" w:hAnsi="Arial" w:cs="Arial"/>
+                <w:b/>
+                <w:bCs/>
+                <w:sz w:val="20"/>
+                <w:szCs w:val="20"/>
+              </w:rPr>
+              <w:t xml:space="preserve"> = default</w:t>
+            </w:r>
+          </w:p>
+        </w:tc>
+        <w:tc>
+          <w:tcPr>
+            <w:tcW w:w="959" w:type="pct"/>
+            <w:tcBorders>
+              <w:top w:val="single" w:sz="6" w:space="0" w:color="auto"/>
+              <w:left w:val="single" w:sz="6" w:space="0" w:color="auto"/>
+              <w:bottom w:val="single" w:sz="6" w:space="0" w:color="auto"/>
+              <w:right w:val="single" w:sz="4" w:space="0" w:color="auto"/>
+            </w:tcBorders>
+          </w:tcPr>
+          <w:p>
+            <w:pPr>
+              <w:jc w:val="center"/>
+              <w:rPr>
+                <w:rFonts w:ascii="Arial" w:hAnsi="Arial" w:cs="Arial"/>
+                <w:b/>
+                <w:bCs/>
+                <w:sz w:val="20"/>
+                <w:szCs w:val="20"/>
+              </w:rPr>
+            </w:pPr>
+            <w:r>
+              <w:rPr>
+                <w:rFonts w:ascii="Arial" w:hAnsi="Arial" w:cs="Arial"/>
+                <w:b/>
+                <w:bCs/>
+                <w:sz w:val="20"/>
+                <w:szCs w:val="20"/>
+              </w:rPr>
+              <w:t>Standard</w:t>
+            </w:r>
+          </w:p>
+        </w:tc>
+      </w:tr>
+      <w:tr>
+        <w:trPr>
+          <w:trHeight w:val="758"/>
+        </w:trPr>
+        <w:tc>
+          <w:tcPr>
+            <w:tcW w:w="961" w:type="pct"/>
+            <w:tcBorders>
+              <w:top w:val="single" w:sz="6" w:space="0" w:color="auto"/>
+              <w:left w:val="single" w:sz="4" w:space="0" w:color="auto"/>
+              <w:bottom w:val="single" w:sz="6" w:space="0" w:color="auto"/>
+              <w:right w:val="single" w:sz="6" w:space="0" w:color="auto"/>
+            </w:tcBorders>
+            <w:tcMar>
+              <w:top w:w="15" w:type="dxa"/>
+              <w:left w:w="15" w:type="dxa"/>
+              <w:bottom w:w="0" w:type="dxa"/>
+              <w:right w:w="15" w:type="dxa"/>
+            </w:tcMar>
+          </w:tcPr>
+          <w:p>
+            <w:pPr>
+              <w:jc w:val="center"/>
+              <w:rPr>
+                <w:rFonts w:ascii="Arial" w:hAnsi="Arial" w:cs="Arial"/>
+                <w:b/>
+                <w:bCs/>
+                <w:sz w:val="20"/>
+                <w:szCs w:val="20"/>
+              </w:rPr>
+            </w:pPr>
+            <w:proofErr w:type="spellStart"/>
+            <w:r>
+              <w:rPr>
+                <w:rFonts w:ascii="Arial" w:hAnsi="Arial" w:cs="Arial"/>
+                <w:b/>
+                <w:bCs/>
+                <w:sz w:val="20"/>
+                <w:szCs w:val="20"/>
+              </w:rPr>
+              <w:lastRenderedPageBreak/>
+              <w:t>amount_of_noise_test</w:t>
+            </w:r>
+            <w:r>
+              <w:rPr>
+                <w:rFonts w:ascii="Arial" w:hAnsi="Arial" w:cs="Arial"/>
+                <w:b/>
+                <w:bCs/>
+                <w:sz w:val="20"/>
+                <w:szCs w:val="20"/>
+              </w:rPr>
+              <w:t>_gm</w:t>
+            </w:r>
+            <w:proofErr w:type="spellEnd"/>
+          </w:p>
+        </w:tc>
+        <w:tc>
+          <w:tcPr>
+            <w:tcW w:w="961" w:type="pct"/>
+            <w:tcBorders>
+              <w:top w:val="single" w:sz="6" w:space="0" w:color="auto"/>
+              <w:left w:val="single" w:sz="6" w:space="0" w:color="auto"/>
+              <w:bottom w:val="single" w:sz="6" w:space="0" w:color="auto"/>
+              <w:right w:val="single" w:sz="6" w:space="0" w:color="auto"/>
+            </w:tcBorders>
+            <w:tcMar>
+              <w:top w:w="15" w:type="dxa"/>
+              <w:left w:w="15" w:type="dxa"/>
+              <w:bottom w:w="0" w:type="dxa"/>
+              <w:right w:w="15" w:type="dxa"/>
+            </w:tcMar>
+          </w:tcPr>
+          <w:p>
+            <w:pPr>
+              <w:jc w:val="center"/>
+              <w:rPr>
+                <w:rFonts w:ascii="Arial" w:hAnsi="Arial" w:cs="Arial"/>
+                <w:b/>
+                <w:bCs/>
+                <w:sz w:val="20"/>
+                <w:szCs w:val="20"/>
+              </w:rPr>
+            </w:pPr>
+            <w:proofErr w:type="spellStart"/>
+            <w:r>
+              <w:rPr>
+                <w:rFonts w:ascii="Arial" w:hAnsi="Arial" w:cs="Arial"/>
+                <w:b/>
+                <w:bCs/>
+                <w:sz w:val="20"/>
+                <w:szCs w:val="20"/>
+              </w:rPr>
+              <w:t>Negedge</w:t>
+            </w:r>
+            <w:proofErr w:type="spellEnd"/>
+            <w:r>
+              <w:rPr>
+                <w:rFonts w:ascii="Arial" w:hAnsi="Arial" w:cs="Arial"/>
+                <w:b/>
+                <w:bCs/>
+                <w:sz w:val="20"/>
+                <w:szCs w:val="20"/>
+              </w:rPr>
+              <w:t xml:space="preserve"> </w:t>
+            </w:r>
+            <w:r>
+              <w:rPr>
+                <w:rFonts w:ascii="Arial" w:hAnsi="Arial" w:cs="Arial"/>
+                <w:b/>
+                <w:bCs/>
+                <w:sz w:val="20"/>
+                <w:szCs w:val="20"/>
+              </w:rPr>
+              <w:t>operation_done</w:t>
+            </w:r>
+          </w:p>
+        </w:tc>
+        <w:tc>
+          <w:tcPr>
+            <w:tcW w:w="1158" w:type="pct"/>
+            <w:tcBorders>
+              <w:top w:val="single" w:sz="6" w:space="0" w:color="auto"/>
+              <w:left w:val="single" w:sz="6" w:space="0" w:color="auto"/>
+              <w:bottom w:val="single" w:sz="6" w:space="0" w:color="auto"/>
+              <w:right w:val="single" w:sz="6" w:space="0" w:color="auto"/>
+            </w:tcBorders>
+            <w:tcMar>
+              <w:top w:w="15" w:type="dxa"/>
+              <w:left w:w="15" w:type="dxa"/>
+              <w:bottom w:w="0" w:type="dxa"/>
+              <w:right w:w="15" w:type="dxa"/>
+            </w:tcMar>
+            <w:vAlign w:val="center"/>
+          </w:tcPr>
+          <w:p>
+            <w:pPr>
+              <w:jc w:val="center"/>
+              <w:rPr>
+                <w:rFonts w:ascii="Arial" w:hAnsi="Arial" w:cs="Arial"/>
+                <w:b/>
+                <w:bCs/>
+                <w:sz w:val="20"/>
+                <w:szCs w:val="20"/>
+              </w:rPr>
+            </w:pPr>
+            <w:proofErr w:type="spellStart"/>
+            <w:r>
+              <w:rPr>
+                <w:rFonts w:ascii="Arial" w:hAnsi="Arial" w:cs="Arial"/>
+                <w:b/>
+                <w:bCs/>
+                <w:sz w:val="20"/>
+                <w:szCs w:val="20"/>
+              </w:rPr>
+              <w:t>coverage_bus.gm_number_of_errors</w:t>
+            </w:r>
+            <w:proofErr w:type="spellEnd"/>
+            <w:r>
+              <w:rPr>
+                <w:rFonts w:ascii="Arial" w:hAnsi="Arial" w:cs="Arial"/>
+                <w:b/>
+                <w:bCs/>
+                <w:sz w:val="20"/>
+                <w:szCs w:val="20"/>
+              </w:rPr>
+              <w:t xml:space="preserve"> </w:t>
+            </w:r>
+            <w:proofErr w:type="spellStart"/>
+            <w:r>
+              <w:rPr>
+                <w:rFonts w:ascii="Arial" w:hAnsi="Arial" w:cs="Arial"/>
+                <w:b/>
+                <w:bCs/>
+                <w:sz w:val="20"/>
+                <w:szCs w:val="20"/>
+              </w:rPr>
+              <w:t>iff</w:t>
+            </w:r>
+            <w:proofErr w:type="spellEnd"/>
+            <w:r>
+              <w:rPr>
+                <w:rFonts w:ascii="Arial" w:hAnsi="Arial" w:cs="Arial"/>
+                <w:b/>
+                <w:bCs/>
+                <w:sz w:val="20"/>
+                <w:szCs w:val="20"/>
+              </w:rPr>
+              <w:t>(</w:t>
+            </w:r>
+            <w:proofErr w:type="spellStart"/>
+            <w:r>
+              <w:rPr>
+                <w:rFonts w:ascii="Arial" w:hAnsi="Arial" w:cs="Arial"/>
+                <w:b/>
+                <w:bCs/>
+                <w:sz w:val="20"/>
+                <w:szCs w:val="20"/>
+              </w:rPr>
+              <w:t>coverage_</w:t>
+            </w:r>
+            <w:proofErr w:type="gramStart"/>
+            <w:r>
+              <w:rPr>
+                <w:rFonts w:ascii="Arial" w:hAnsi="Arial" w:cs="Arial"/>
+                <w:b/>
+                <w:bCs/>
+                <w:sz w:val="20"/>
+                <w:szCs w:val="20"/>
+              </w:rPr>
+              <w:t>bus.CTRL</w:t>
+            </w:r>
+            <w:proofErr w:type="gramEnd"/>
+            <w:r>
+              <w:rPr>
+                <w:rFonts w:ascii="Arial" w:hAnsi="Arial" w:cs="Arial"/>
+                <w:b/>
+                <w:bCs/>
+                <w:sz w:val="20"/>
+                <w:szCs w:val="20"/>
+              </w:rPr>
+              <w:t>_REG</w:t>
+            </w:r>
+            <w:proofErr w:type="spellEnd"/>
+            <w:r>
+              <w:rPr>
+                <w:rFonts w:ascii="Arial" w:hAnsi="Arial" w:cs="Arial"/>
+                <w:b/>
+                <w:bCs/>
+                <w:sz w:val="20"/>
+                <w:szCs w:val="20"/>
+              </w:rPr>
+              <w:t>[1:0] != 2'b00)</w:t>
+            </w:r>
+          </w:p>
+        </w:tc>
+        <w:tc>
+          <w:tcPr>
+            <w:tcW w:w="961" w:type="pct"/>
+            <w:tcBorders>
+              <w:top w:val="single" w:sz="6" w:space="0" w:color="auto"/>
+              <w:left w:val="single" w:sz="6" w:space="0" w:color="auto"/>
+              <w:bottom w:val="single" w:sz="6" w:space="0" w:color="auto"/>
+              <w:right w:val="single" w:sz="4" w:space="0" w:color="auto"/>
+            </w:tcBorders>
+            <w:tcMar>
+              <w:top w:w="15" w:type="dxa"/>
+              <w:left w:w="15" w:type="dxa"/>
+              <w:bottom w:w="0" w:type="dxa"/>
+              <w:right w:w="15" w:type="dxa"/>
+            </w:tcMar>
+            <w:vAlign w:val="center"/>
+          </w:tcPr>
+          <w:p>
+            <w:pPr>
+              <w:jc w:val="center"/>
+              <w:rPr>
+                <w:rFonts w:ascii="Arial" w:hAnsi="Arial" w:cs="Arial"/>
+                <w:b/>
+                <w:bCs/>
+                <w:sz w:val="20"/>
+                <w:szCs w:val="20"/>
+              </w:rPr>
+            </w:pPr>
+            <w:proofErr w:type="spellStart"/>
+            <w:r>
+              <w:rPr>
+                <w:rFonts w:ascii="Arial" w:hAnsi="Arial" w:cs="Arial"/>
+                <w:b/>
+                <w:bCs/>
+                <w:sz w:val="20"/>
+                <w:szCs w:val="20"/>
+              </w:rPr>
+              <w:t>no_error</w:t>
+            </w:r>
+            <w:proofErr w:type="spellEnd"/>
+            <w:r>
+              <w:rPr>
+                <w:rFonts w:ascii="Arial" w:hAnsi="Arial" w:cs="Arial"/>
+                <w:b/>
+                <w:bCs/>
+                <w:sz w:val="20"/>
+                <w:szCs w:val="20"/>
+              </w:rPr>
+              <w:t xml:space="preserve"> = {0}</w:t>
+            </w:r>
+          </w:p>
+          <w:p>
+            <w:pPr>
+              <w:jc w:val="center"/>
+              <w:rPr>
+                <w:rFonts w:ascii="Arial" w:hAnsi="Arial" w:cs="Arial"/>
+                <w:b/>
+                <w:bCs/>
+                <w:sz w:val="20"/>
+                <w:szCs w:val="20"/>
+              </w:rPr>
+            </w:pPr>
+            <w:proofErr w:type="spellStart"/>
+            <w:r>
+              <w:rPr>
+                <w:rFonts w:ascii="Arial" w:hAnsi="Arial" w:cs="Arial"/>
+                <w:b/>
+                <w:bCs/>
+                <w:sz w:val="20"/>
+                <w:szCs w:val="20"/>
+              </w:rPr>
+              <w:t>one_error</w:t>
+            </w:r>
+            <w:proofErr w:type="spellEnd"/>
+            <w:r>
+              <w:rPr>
+                <w:rFonts w:ascii="Arial" w:hAnsi="Arial" w:cs="Arial"/>
+                <w:b/>
+                <w:bCs/>
+                <w:sz w:val="20"/>
+                <w:szCs w:val="20"/>
+              </w:rPr>
+              <w:t xml:space="preserve"> = {1}</w:t>
+            </w:r>
+          </w:p>
+          <w:p>
+            <w:pPr>
+              <w:jc w:val="center"/>
+              <w:rPr>
+                <w:rFonts w:ascii="Arial" w:hAnsi="Arial" w:cs="Arial"/>
+                <w:b/>
+                <w:bCs/>
+                <w:sz w:val="20"/>
+                <w:szCs w:val="20"/>
+              </w:rPr>
+            </w:pPr>
+            <w:r>
+              <w:rPr>
+                <w:rFonts w:ascii="Arial" w:hAnsi="Arial" w:cs="Arial"/>
+                <w:b/>
+                <w:bCs/>
+                <w:sz w:val="20"/>
+                <w:szCs w:val="20"/>
+              </w:rPr>
+              <w:tab/>
+            </w:r>
+            <w:proofErr w:type="spellStart"/>
+            <w:r>
+              <w:rPr>
+                <w:rFonts w:ascii="Arial" w:hAnsi="Arial" w:cs="Arial"/>
+                <w:b/>
+                <w:bCs/>
+                <w:sz w:val="20"/>
+                <w:szCs w:val="20"/>
+              </w:rPr>
+              <w:t>two_error</w:t>
+            </w:r>
+            <w:proofErr w:type="spellEnd"/>
+            <w:r>
+              <w:rPr>
+                <w:rFonts w:ascii="Arial" w:hAnsi="Arial" w:cs="Arial"/>
+                <w:b/>
+                <w:bCs/>
+                <w:sz w:val="20"/>
+                <w:szCs w:val="20"/>
+              </w:rPr>
+              <w:t xml:space="preserve"> = {2}</w:t>
+            </w:r>
+          </w:p>
+          <w:p>
+            <w:pPr>
+              <w:jc w:val="center"/>
+              <w:rPr>
+                <w:rFonts w:ascii="Arial" w:hAnsi="Arial" w:cs="Arial"/>
+                <w:b/>
+                <w:bCs/>
+                <w:sz w:val="20"/>
+                <w:szCs w:val="20"/>
+              </w:rPr>
+            </w:pPr>
+            <w:proofErr w:type="spellStart"/>
+            <w:r>
+              <w:rPr>
+                <w:rFonts w:ascii="Arial" w:hAnsi="Arial" w:cs="Arial"/>
+                <w:b/>
+                <w:bCs/>
+                <w:sz w:val="20"/>
+                <w:szCs w:val="20"/>
+              </w:rPr>
+              <w:t>system_error</w:t>
+            </w:r>
+            <w:proofErr w:type="spellEnd"/>
+            <w:r>
+              <w:rPr>
+                <w:rFonts w:ascii="Arial" w:hAnsi="Arial" w:cs="Arial"/>
+                <w:b/>
+                <w:bCs/>
+                <w:sz w:val="20"/>
+                <w:szCs w:val="20"/>
+              </w:rPr>
+              <w:t xml:space="preserve"> = default</w:t>
+            </w:r>
+          </w:p>
+        </w:tc>
+        <w:tc>
+          <w:tcPr>
+            <w:tcW w:w="959" w:type="pct"/>
+            <w:tcBorders>
+              <w:top w:val="single" w:sz="6" w:space="0" w:color="auto"/>
+              <w:left w:val="single" w:sz="6" w:space="0" w:color="auto"/>
+              <w:bottom w:val="single" w:sz="6" w:space="0" w:color="auto"/>
+              <w:right w:val="single" w:sz="4" w:space="0" w:color="auto"/>
+            </w:tcBorders>
+          </w:tcPr>
+          <w:p>
+            <w:pPr>
+              <w:jc w:val="center"/>
+              <w:rPr>
+                <w:rFonts w:ascii="Arial" w:hAnsi="Arial" w:cs="Arial"/>
+                <w:b/>
+                <w:bCs/>
+                <w:sz w:val="20"/>
+                <w:szCs w:val="20"/>
+              </w:rPr>
+            </w:pPr>
+            <w:r>
+              <w:rPr>
+                <w:rFonts w:ascii="Arial" w:hAnsi="Arial" w:cs="Arial"/>
+                <w:b/>
+                <w:bCs/>
+                <w:sz w:val="20"/>
+                <w:szCs w:val="20"/>
+              </w:rPr>
+              <w:t>Standard</w:t>
+            </w:r>
+          </w:p>
+        </w:tc>
+      </w:tr>
+      <w:tr>
+        <w:trPr>
+          <w:trHeight w:val="758"/>
+        </w:trPr>
+        <w:tc>
+          <w:tcPr>
+            <w:tcW w:w="961" w:type="pct"/>
+            <w:tcBorders>
+              <w:top w:val="single" w:sz="6" w:space="0" w:color="auto"/>
+              <w:left w:val="single" w:sz="4" w:space="0" w:color="auto"/>
+              <w:bottom w:val="single" w:sz="6" w:space="0" w:color="auto"/>
+              <w:right w:val="single" w:sz="6" w:space="0" w:color="auto"/>
+            </w:tcBorders>
+            <w:tcMar>
+              <w:top w:w="15" w:type="dxa"/>
+              <w:left w:w="15" w:type="dxa"/>
+              <w:bottom w:w="0" w:type="dxa"/>
+              <w:right w:w="15" w:type="dxa"/>
+            </w:tcMar>
+          </w:tcPr>
+          <w:p>
+            <w:pPr>
+              <w:jc w:val="center"/>
+              <w:rPr>
+                <w:rFonts w:ascii="Arial" w:hAnsi="Arial" w:cs="Arial"/>
+                <w:b/>
+                <w:bCs/>
+                <w:sz w:val="20"/>
+                <w:szCs w:val="20"/>
+              </w:rPr>
+            </w:pPr>
+            <w:proofErr w:type="spellStart"/>
+            <w:r>
+              <w:rPr>
+                <w:rFonts w:ascii="Arial" w:hAnsi="Arial" w:cs="Arial"/>
+                <w:b/>
+                <w:bCs/>
+                <w:sz w:val="20"/>
+                <w:szCs w:val="20"/>
+              </w:rPr>
+              <w:t>One_error_spot</w:t>
+            </w:r>
+            <w:proofErr w:type="spellEnd"/>
+          </w:p>
+        </w:tc>
+        <w:tc>
+          <w:tcPr>
+            <w:tcW w:w="961" w:type="pct"/>
+            <w:tcBorders>
+              <w:top w:val="single" w:sz="6" w:space="0" w:color="auto"/>
+              <w:left w:val="single" w:sz="6" w:space="0" w:color="auto"/>
+              <w:bottom w:val="single" w:sz="6" w:space="0" w:color="auto"/>
+              <w:right w:val="single" w:sz="6" w:space="0" w:color="auto"/>
+            </w:tcBorders>
+            <w:tcMar>
+              <w:top w:w="15" w:type="dxa"/>
+              <w:left w:w="15" w:type="dxa"/>
+              <w:bottom w:w="0" w:type="dxa"/>
+              <w:right w:w="15" w:type="dxa"/>
+            </w:tcMar>
+          </w:tcPr>
+          <w:p>
+            <w:pPr>
+              <w:jc w:val="center"/>
+              <w:rPr>
+                <w:rFonts w:ascii="Arial" w:hAnsi="Arial" w:cs="Arial"/>
+                <w:b/>
+                <w:bCs/>
+                <w:sz w:val="20"/>
+                <w:szCs w:val="20"/>
+              </w:rPr>
+            </w:pPr>
+            <w:proofErr w:type="spellStart"/>
+            <w:r>
+              <w:rPr>
+                <w:rFonts w:ascii="Arial" w:hAnsi="Arial" w:cs="Arial"/>
+                <w:b/>
+                <w:bCs/>
+                <w:sz w:val="20"/>
+                <w:szCs w:val="20"/>
+              </w:rPr>
+              <w:t>negedge</w:t>
+            </w:r>
+            <w:proofErr w:type="spellEnd"/>
+            <w:r>
+              <w:rPr>
+                <w:rFonts w:ascii="Arial" w:hAnsi="Arial" w:cs="Arial"/>
+                <w:b/>
+                <w:bCs/>
+                <w:sz w:val="20"/>
+                <w:szCs w:val="20"/>
+              </w:rPr>
+              <w:t xml:space="preserve"> operation_done</w:t>
+            </w:r>
+          </w:p>
+        </w:tc>
+        <w:tc>
+          <w:tcPr>
+            <w:tcW w:w="1158" w:type="pct"/>
+            <w:tcBorders>
+              <w:top w:val="single" w:sz="6" w:space="0" w:color="auto"/>
+              <w:left w:val="single" w:sz="6" w:space="0" w:color="auto"/>
+              <w:bottom w:val="single" w:sz="6" w:space="0" w:color="auto"/>
+              <w:right w:val="single" w:sz="6" w:space="0" w:color="auto"/>
+            </w:tcBorders>
+            <w:tcMar>
+              <w:top w:w="15" w:type="dxa"/>
+              <w:left w:w="15" w:type="dxa"/>
+              <w:bottom w:w="0" w:type="dxa"/>
+              <w:right w:w="15" w:type="dxa"/>
+            </w:tcMar>
+            <w:vAlign w:val="center"/>
+          </w:tcPr>
+          <w:p>
+            <w:pPr>
+              <w:jc w:val="center"/>
+              <w:rPr>
+                <w:rFonts w:ascii="Arial" w:hAnsi="Arial" w:cs="Arial"/>
+                <w:b/>
+                <w:bCs/>
+                <w:sz w:val="20"/>
+                <w:szCs w:val="20"/>
+              </w:rPr>
+            </w:pPr>
+            <w:proofErr w:type="spellStart"/>
+            <w:r>
+              <w:rPr>
+                <w:rFonts w:ascii="Arial" w:hAnsi="Arial" w:cs="Arial"/>
+                <w:b/>
+                <w:bCs/>
+                <w:sz w:val="20"/>
+                <w:szCs w:val="20"/>
+              </w:rPr>
+              <w:t>One_error_spot</w:t>
+            </w:r>
+            <w:r>
+              <w:rPr>
+                <w:rFonts w:ascii="Arial" w:hAnsi="Arial" w:cs="Arial"/>
+                <w:b/>
+                <w:bCs/>
+                <w:sz w:val="20"/>
+                <w:szCs w:val="20"/>
+              </w:rPr>
+              <w:t>_test</w:t>
+            </w:r>
+            <w:proofErr w:type="spellEnd"/>
+          </w:p>
+        </w:tc>
+        <w:tc>
+          <w:tcPr>
+            <w:tcW w:w="961" w:type="pct"/>
+            <w:tcBorders>
+              <w:top w:val="single" w:sz="6" w:space="0" w:color="auto"/>
+              <w:left w:val="single" w:sz="6" w:space="0" w:color="auto"/>
+              <w:bottom w:val="single" w:sz="6" w:space="0" w:color="auto"/>
+              <w:right w:val="single" w:sz="4" w:space="0" w:color="auto"/>
+            </w:tcBorders>
+            <w:tcMar>
+              <w:top w:w="15" w:type="dxa"/>
+              <w:left w:w="15" w:type="dxa"/>
+              <w:bottom w:w="0" w:type="dxa"/>
+              <w:right w:w="15" w:type="dxa"/>
+            </w:tcMar>
+            <w:vAlign w:val="center"/>
+          </w:tcPr>
+          <w:p>
+            <w:pPr>
+              <w:jc w:val="center"/>
+              <w:rPr>
+                <w:rFonts w:ascii="Arial" w:hAnsi="Arial" w:cs="Arial"/>
+                <w:b/>
+                <w:bCs/>
+                <w:sz w:val="20"/>
+                <w:szCs w:val="20"/>
+              </w:rPr>
+            </w:pPr>
+            <w:proofErr w:type="spellStart"/>
+            <w:r>
+              <w:rPr>
+                <w:rFonts w:ascii="Arial" w:hAnsi="Arial" w:cs="Arial"/>
+                <w:b/>
+                <w:bCs/>
+                <w:sz w:val="20"/>
+                <w:szCs w:val="20"/>
+              </w:rPr>
+              <w:t>Noise_</w:t>
+            </w:r>
+            <w:proofErr w:type="gramStart"/>
+            <w:r>
+              <w:rPr>
+                <w:rFonts w:ascii="Arial" w:hAnsi="Arial" w:cs="Arial"/>
+                <w:b/>
+                <w:bCs/>
+                <w:sz w:val="20"/>
+                <w:szCs w:val="20"/>
+              </w:rPr>
+              <w:t>index</w:t>
+            </w:r>
+            <w:proofErr w:type="spellEnd"/>
+            <w:r>
+              <w:rPr>
+                <w:rFonts w:ascii="Arial" w:hAnsi="Arial" w:cs="Arial"/>
+                <w:b/>
+                <w:bCs/>
+                <w:sz w:val="20"/>
+                <w:szCs w:val="20"/>
+              </w:rPr>
+              <w:t>[</w:t>
+            </w:r>
+            <w:proofErr w:type="gramEnd"/>
+            <w:r>
+              <w:rPr>
+                <w:rFonts w:ascii="Arial" w:hAnsi="Arial" w:cs="Arial"/>
+                <w:b/>
+                <w:bCs/>
+                <w:sz w:val="20"/>
+                <w:szCs w:val="20"/>
+              </w:rPr>
+              <w:t>] = {[0:DATA_WIDTH-1]}</w:t>
+            </w:r>
+          </w:p>
+          <w:p>
+            <w:pPr>
+              <w:jc w:val="center"/>
+              <w:rPr>
+                <w:rFonts w:ascii="Arial" w:hAnsi="Arial" w:cs="Arial"/>
+                <w:b/>
+                <w:bCs/>
+                <w:sz w:val="20"/>
+                <w:szCs w:val="20"/>
+              </w:rPr>
+            </w:pPr>
+            <w:proofErr w:type="spellStart"/>
+            <w:r>
+              <w:rPr>
+                <w:rFonts w:ascii="Arial" w:hAnsi="Arial" w:cs="Arial"/>
+                <w:b/>
+                <w:bCs/>
+                <w:sz w:val="20"/>
+                <w:szCs w:val="20"/>
+              </w:rPr>
+              <w:t>Noise_two_zero</w:t>
+            </w:r>
+            <w:proofErr w:type="spellEnd"/>
+            <w:r>
+              <w:rPr>
+                <w:rFonts w:ascii="Arial" w:hAnsi="Arial" w:cs="Arial"/>
+                <w:b/>
+                <w:bCs/>
+                <w:sz w:val="20"/>
+                <w:szCs w:val="20"/>
+              </w:rPr>
+              <w:t xml:space="preserve"> = {-1 };</w:t>
+            </w:r>
+          </w:p>
+        </w:tc>
+        <w:tc>
+          <w:tcPr>
+            <w:tcW w:w="959" w:type="pct"/>
+            <w:tcBorders>
+              <w:top w:val="single" w:sz="6" w:space="0" w:color="auto"/>
+              <w:left w:val="single" w:sz="6" w:space="0" w:color="auto"/>
+              <w:bottom w:val="single" w:sz="6" w:space="0" w:color="auto"/>
+              <w:right w:val="single" w:sz="4" w:space="0" w:color="auto"/>
+            </w:tcBorders>
+          </w:tcPr>
+          <w:p>
+            <w:pPr>
+              <w:jc w:val="center"/>
+              <w:rPr>
+                <w:rFonts w:ascii="Arial" w:hAnsi="Arial" w:cs="Arial"/>
+                <w:b/>
+                <w:bCs/>
+                <w:sz w:val="20"/>
+                <w:szCs w:val="20"/>
+              </w:rPr>
+            </w:pPr>
+            <w:r>
+              <w:rPr>
+                <w:rFonts w:ascii="Arial" w:hAnsi="Arial" w:cs="Arial"/>
+                <w:b/>
+                <w:bCs/>
+                <w:sz w:val="20"/>
+                <w:szCs w:val="20"/>
+              </w:rPr>
+              <w:t>Standard</w:t>
+            </w:r>
+          </w:p>
+        </w:tc>
+      </w:tr>
+      <w:tr>
+        <w:trPr>
+          <w:trHeight w:val="758"/>
+        </w:trPr>
+        <w:tc>
+          <w:tcPr>
+            <w:tcW w:w="961" w:type="pct"/>
+            <w:tcBorders>
+              <w:top w:val="single" w:sz="6" w:space="0" w:color="auto"/>
+              <w:left w:val="single" w:sz="4" w:space="0" w:color="auto"/>
+              <w:bottom w:val="single" w:sz="6" w:space="0" w:color="auto"/>
+              <w:right w:val="single" w:sz="6" w:space="0" w:color="auto"/>
+            </w:tcBorders>
+            <w:tcMar>
+              <w:top w:w="15" w:type="dxa"/>
+              <w:left w:w="15" w:type="dxa"/>
+              <w:bottom w:w="0" w:type="dxa"/>
+              <w:right w:w="15" w:type="dxa"/>
+            </w:tcMar>
+          </w:tcPr>
+          <w:p>
+            <w:pPr>
+              <w:jc w:val="center"/>
+              <w:rPr>
+                <w:rFonts w:ascii="Arial" w:hAnsi="Arial" w:cs="Arial"/>
+                <w:b/>
+                <w:bCs/>
+                <w:sz w:val="20"/>
+                <w:szCs w:val="20"/>
+              </w:rPr>
+            </w:pPr>
+            <w:proofErr w:type="spellStart"/>
+            <w:r>
+              <w:rPr>
+                <w:rFonts w:ascii="Arial" w:hAnsi="Arial" w:cs="Arial"/>
+                <w:b/>
+                <w:bCs/>
+                <w:sz w:val="20"/>
+                <w:szCs w:val="20"/>
+              </w:rPr>
+              <w:t>Two_error_spot</w:t>
+            </w:r>
+            <w:proofErr w:type="spellEnd"/>
+          </w:p>
+        </w:tc>
+        <w:tc>
+          <w:tcPr>
+            <w:tcW w:w="961" w:type="pct"/>
+            <w:tcBorders>
+              <w:top w:val="single" w:sz="6" w:space="0" w:color="auto"/>
+              <w:left w:val="single" w:sz="6" w:space="0" w:color="auto"/>
+              <w:bottom w:val="single" w:sz="6" w:space="0" w:color="auto"/>
+              <w:right w:val="single" w:sz="6" w:space="0" w:color="auto"/>
+            </w:tcBorders>
+            <w:tcMar>
+              <w:top w:w="15" w:type="dxa"/>
+              <w:left w:w="15" w:type="dxa"/>
+              <w:bottom w:w="0" w:type="dxa"/>
+              <w:right w:w="15" w:type="dxa"/>
+            </w:tcMar>
+          </w:tcPr>
+          <w:p>
+            <w:pPr>
+              <w:jc w:val="center"/>
+              <w:rPr>
+                <w:rFonts w:ascii="Arial" w:hAnsi="Arial" w:cs="Arial"/>
+                <w:b/>
+                <w:bCs/>
+                <w:sz w:val="20"/>
+                <w:szCs w:val="20"/>
+              </w:rPr>
+            </w:pPr>
+            <w:proofErr w:type="spellStart"/>
+            <w:r>
+              <w:rPr>
+                <w:rFonts w:ascii="Arial" w:hAnsi="Arial" w:cs="Arial"/>
+                <w:b/>
+                <w:bCs/>
+                <w:sz w:val="20"/>
+                <w:szCs w:val="20"/>
+              </w:rPr>
+              <w:t>negedge</w:t>
+            </w:r>
+            <w:proofErr w:type="spellEnd"/>
+            <w:r>
+              <w:rPr>
+                <w:rFonts w:ascii="Arial" w:hAnsi="Arial" w:cs="Arial"/>
+                <w:b/>
+                <w:bCs/>
+                <w:sz w:val="20"/>
+                <w:szCs w:val="20"/>
+              </w:rPr>
+              <w:t xml:space="preserve"> operation_done</w:t>
+            </w:r>
+          </w:p>
+        </w:tc>
+        <w:tc>
+          <w:tcPr>
+            <w:tcW w:w="1158" w:type="pct"/>
+            <w:tcBorders>
+              <w:top w:val="single" w:sz="6" w:space="0" w:color="auto"/>
+              <w:left w:val="single" w:sz="6" w:space="0" w:color="auto"/>
+              <w:bottom w:val="single" w:sz="6" w:space="0" w:color="auto"/>
+              <w:right w:val="single" w:sz="6" w:space="0" w:color="auto"/>
+            </w:tcBorders>
+            <w:tcMar>
+              <w:top w:w="15" w:type="dxa"/>
+              <w:left w:w="15" w:type="dxa"/>
+              <w:bottom w:w="0" w:type="dxa"/>
+              <w:right w:w="15" w:type="dxa"/>
+            </w:tcMar>
+            <w:vAlign w:val="center"/>
+          </w:tcPr>
+          <w:p>
+            <w:pPr>
+              <w:jc w:val="center"/>
+              <w:rPr>
+                <w:rFonts w:ascii="Arial" w:hAnsi="Arial" w:cs="Arial"/>
+                <w:b/>
+                <w:bCs/>
+                <w:sz w:val="20"/>
+                <w:szCs w:val="20"/>
+              </w:rPr>
+            </w:pPr>
+            <w:proofErr w:type="spellStart"/>
+            <w:r>
+              <w:rPr>
+                <w:rFonts w:ascii="Arial" w:hAnsi="Arial" w:cs="Arial"/>
+                <w:b/>
+                <w:bCs/>
+                <w:sz w:val="20"/>
+                <w:szCs w:val="20"/>
+              </w:rPr>
+              <w:t>Two_error_spot</w:t>
+            </w:r>
+            <w:r>
+              <w:rPr>
+                <w:rFonts w:ascii="Arial" w:hAnsi="Arial" w:cs="Arial"/>
+                <w:b/>
+                <w:bCs/>
+                <w:sz w:val="20"/>
+                <w:szCs w:val="20"/>
+              </w:rPr>
+              <w:t>_test</w:t>
+            </w:r>
+            <w:proofErr w:type="spellEnd"/>
+          </w:p>
+        </w:tc>
+        <w:tc>
+          <w:tcPr>
+            <w:tcW w:w="961" w:type="pct"/>
+            <w:tcBorders>
+              <w:top w:val="single" w:sz="6" w:space="0" w:color="auto"/>
+              <w:left w:val="single" w:sz="6" w:space="0" w:color="auto"/>
+              <w:bottom w:val="single" w:sz="6" w:space="0" w:color="auto"/>
+              <w:right w:val="single" w:sz="4" w:space="0" w:color="auto"/>
+            </w:tcBorders>
+            <w:tcMar>
+              <w:top w:w="15" w:type="dxa"/>
+              <w:left w:w="15" w:type="dxa"/>
+              <w:bottom w:w="0" w:type="dxa"/>
+              <w:right w:w="15" w:type="dxa"/>
+            </w:tcMar>
+            <w:vAlign w:val="center"/>
+          </w:tcPr>
+          <w:p>
+            <w:pPr>
+              <w:jc w:val="center"/>
+              <w:rPr>
+                <w:rFonts w:ascii="Arial" w:hAnsi="Arial" w:cs="Arial"/>
+                <w:b/>
+                <w:bCs/>
+                <w:sz w:val="20"/>
+                <w:szCs w:val="20"/>
+              </w:rPr>
+            </w:pPr>
+            <w:r>
+              <w:rPr>
+                <w:rFonts w:ascii="Arial" w:hAnsi="Arial" w:cs="Arial"/>
+                <w:b/>
+                <w:bCs/>
+                <w:sz w:val="20"/>
+                <w:szCs w:val="20"/>
+              </w:rPr>
+              <w:t>Show all the cross option</w:t>
+            </w:r>
+          </w:p>
+        </w:tc>
+        <w:tc>
+          <w:tcPr>
+            <w:tcW w:w="959" w:type="pct"/>
+            <w:tcBorders>
+              <w:top w:val="single" w:sz="6" w:space="0" w:color="auto"/>
+              <w:left w:val="single" w:sz="6" w:space="0" w:color="auto"/>
+              <w:bottom w:val="single" w:sz="6" w:space="0" w:color="auto"/>
+              <w:right w:val="single" w:sz="4" w:space="0" w:color="auto"/>
+            </w:tcBorders>
+          </w:tcPr>
+          <w:p>
+            <w:pPr>
+              <w:jc w:val="center"/>
+              <w:rPr>
+                <w:rFonts w:ascii="Arial" w:hAnsi="Arial" w:cs="Arial"/>
+                <w:b/>
+                <w:bCs/>
+                <w:sz w:val="20"/>
+                <w:szCs w:val="20"/>
+              </w:rPr>
+            </w:pPr>
+            <w:r>
+              <w:rPr>
+                <w:rFonts w:ascii="Arial" w:hAnsi="Arial" w:cs="Arial"/>
+                <w:b/>
+                <w:bCs/>
+                <w:sz w:val="20"/>
+                <w:szCs w:val="20"/>
+              </w:rPr>
+              <w:t>Standard</w:t>
             </w:r>
           </w:p>
         </w:tc>
@@ -6330,24 +9625,11 @@
       <w:pPr>
         <w:pStyle w:val="Table"/>
       </w:pPr>
-      <w:bookmarkStart w:id="21" w:name="_Toc181935851"/>
       <w:r>
         <w:t xml:space="preserve">Test Plan </w:t>
       </w:r>
       <w:r>
-        <w:t>Functional</w:t>
-      </w:r>
-      <w:bookmarkEnd w:id="21"/>
-      <w:r>
-        <w:t xml:space="preserve"> Coverage</w:t>
-      </w:r>
-    </w:p>
-    <w:p>
-      <w:r>
-        <w:rPr>
-          <w:sz w:val="20"/>
-        </w:rPr>
-        <w:t>.&gt;&gt;</w:t>
+        <w:t>Functional Coverage</w:t>
       </w:r>
     </w:p>
     <w:p>
@@ -6374,87 +9656,550 @@
     </w:p>
     <w:p>
       <w:r>
-        <w:t xml:space="preserve">&lt;&lt;Herein, describe the </w:t>
-      </w:r>
-      <w:r>
-        <w:t>functional Checkers</w:t>
-      </w:r>
-      <w:r>
-        <w:t xml:space="preserve"> for each of the test conditions you have covered, and also describe what are the expected results of the specific test case.</w:t>
+        <w:t>In this module we validate the functionality of our DUT. We do this by passing the following lines from our interface:</w:t>
       </w:r>
     </w:p>
     <w:p>
       <w:r>
-        <w:t>Condition – at what condition should the function be checked?</w:t>
-      </w:r>
+        <w:rPr>
+          <w:b/>
+          <w:bCs/>
+        </w:rPr>
+        <w:t>I</w:t>
+      </w:r>
+      <w:r>
+        <w:rPr>
+          <w:b/>
+          <w:bCs/>
+        </w:rPr>
+        <w:t>nput</w:t>
+      </w:r>
+      <w:r>
+        <w:rPr>
+          <w:b/>
+          <w:bCs/>
+        </w:rPr>
+        <w:t>s:</w:t>
+      </w:r>
+      <w:r>
+        <w:t xml:space="preserve"> clk, rst, PADDR, PWDATA, PENABLE, PSEL, PWRITE, PRDATA, </w:t>
+      </w:r>
+      <w:proofErr w:type="spellStart"/>
+      <w:r>
+        <w:t>data_out</w:t>
+      </w:r>
+      <w:proofErr w:type="spellEnd"/>
+      <w:r>
+        <w:t xml:space="preserve">, operation_done, </w:t>
+      </w:r>
+      <w:proofErr w:type="spellStart"/>
+      <w:r>
+        <w:t>num_of_errors</w:t>
+      </w:r>
+      <w:proofErr w:type="spellEnd"/>
+      <w:r>
+        <w:t xml:space="preserve">, </w:t>
+      </w:r>
+      <w:proofErr w:type="spellStart"/>
+      <w:r>
+        <w:t>gm_DATA_</w:t>
+      </w:r>
+      <w:proofErr w:type="gramStart"/>
+      <w:r>
+        <w:t>OUT,gm</w:t>
+      </w:r>
+      <w:proofErr w:type="gramEnd"/>
+      <w:r>
+        <w:t>_number_of_errors</w:t>
+      </w:r>
+      <w:proofErr w:type="spellEnd"/>
     </w:p>
     <w:p>
       <w:r>
-        <w:t>Expected – what are the expected results?</w:t>
+        <w:t>With those lines already mentioned and explained before, we can now cover the next properties:</w:t>
       </w:r>
     </w:p>
     <w:p>
-      <w:r>
-        <w:t>You can d</w:t>
-      </w:r>
-      <w:r>
-        <w:t>ivide the Function</w:t>
-      </w:r>
-      <w:r>
-        <w:t>al Checkers</w:t>
-      </w:r>
-      <w:r>
-        <w:t xml:space="preserve"> into two parts: </w:t>
+      <w:pPr>
+        <w:rPr>
+          <w:b/>
+          <w:bCs/>
+        </w:rPr>
+      </w:pPr>
+      <w:proofErr w:type="spellStart"/>
+      <w:r>
+        <w:rPr>
+          <w:b/>
+          <w:bCs/>
+        </w:rPr>
+        <w:t>rst_active</w:t>
+      </w:r>
+      <w:proofErr w:type="spellEnd"/>
+      <w:r>
+        <w:rPr>
+          <w:b/>
+          <w:bCs/>
+        </w:rPr>
+        <w:t>:</w:t>
       </w:r>
     </w:p>
     <w:p>
-      <w:pPr>
-        <w:numPr>
-          <w:ilvl w:val="0"/>
-          <w:numId w:val="43"/>
-        </w:numPr>
-      </w:pPr>
-      <w:r>
-        <w:t xml:space="preserve">EXTERNAL </w:t>
-      </w:r>
-      <w:r>
-        <w:t>CHECKERS</w:t>
-      </w:r>
-      <w:r>
-        <w:t xml:space="preserve"> – what goes in and what comes out?</w:t>
+      <w:r>
+        <w:t xml:space="preserve">make sure all the registers and outputs are set to 0's when rst=0: </w:t>
+      </w:r>
+      <w:r>
+        <w:tab/>
       </w:r>
     </w:p>
     <w:p>
-      <w:pPr>
-        <w:numPr>
-          <w:ilvl w:val="0"/>
-          <w:numId w:val="43"/>
-        </w:numPr>
-      </w:pPr>
-      <w:r>
-        <w:t xml:space="preserve">INTERNATL </w:t>
-      </w:r>
-      <w:r>
-        <w:t>CHECKERS</w:t>
-      </w:r>
-      <w:r>
-        <w:t xml:space="preserve"> – what happens inside</w:t>
+      <w:r>
+        <w:t xml:space="preserve">Samples when </w:t>
+      </w:r>
+      <w:proofErr w:type="spellStart"/>
+      <w:r>
+        <w:t>checker_bus.rst</w:t>
+      </w:r>
+      <w:proofErr w:type="spellEnd"/>
+      <w:r>
+        <w:t xml:space="preserve"> changes.</w:t>
       </w:r>
     </w:p>
     <w:p>
-      <w:r>
-        <w:t>Fill in the values in the following table:</w:t>
+      <w:pPr>
+        <w:rPr>
+          <w:b/>
+          <w:bCs/>
+        </w:rPr>
+      </w:pPr>
+      <w:proofErr w:type="spellStart"/>
+      <w:r>
+        <w:rPr>
+          <w:b/>
+          <w:bCs/>
+        </w:rPr>
+        <w:t>RegistersReadCheck</w:t>
+      </w:r>
+      <w:proofErr w:type="spellEnd"/>
+      <w:r>
+        <w:rPr>
+          <w:b/>
+          <w:bCs/>
+        </w:rPr>
+        <w:t>:</w:t>
       </w:r>
     </w:p>
     <w:p>
-      <w:r>
-        <w:t>&gt;&gt;</w:t>
+      <w:pPr>
+        <w:jc w:val="left"/>
+      </w:pPr>
+      <w:r>
+        <w:t xml:space="preserve">This </w:t>
+      </w:r>
+      <w:r>
+        <w:t xml:space="preserve">property checks the functionality of the </w:t>
+      </w:r>
+      <w:proofErr w:type="spellStart"/>
+      <w:r>
+        <w:t>registor</w:t>
+      </w:r>
+      <w:proofErr w:type="spellEnd"/>
+      <w:r>
+        <w:t xml:space="preserve"> selector in the DUT, by comparing it to the golden model's register selector</w:t>
+      </w:r>
+      <w:r>
+        <w:t xml:space="preserve"> with the DUT’s.</w:t>
+      </w:r>
+      <w:r>
+        <w:t xml:space="preserve"> </w:t>
+      </w:r>
+      <w:r>
+        <w:t>Samples when</w:t>
+      </w:r>
+      <w:r>
+        <w:t xml:space="preserve"> </w:t>
+      </w:r>
+      <w:proofErr w:type="spellStart"/>
+      <w:r>
+        <w:t>checker_bus.clk</w:t>
+      </w:r>
+      <w:proofErr w:type="spellEnd"/>
+      <w:r>
+        <w:t xml:space="preserve"> changes, </w:t>
+      </w:r>
+      <w:r>
+        <w:t>disable</w:t>
+      </w:r>
+      <w:r>
+        <w:t>d</w:t>
+      </w:r>
+      <w:r>
+        <w:t xml:space="preserve"> </w:t>
+      </w:r>
+      <w:proofErr w:type="spellStart"/>
+      <w:r>
+        <w:t>iff</w:t>
+      </w:r>
+      <w:proofErr w:type="spellEnd"/>
+      <w:r>
+        <w:t xml:space="preserve"> </w:t>
+      </w:r>
+      <w:proofErr w:type="spellStart"/>
+      <w:r>
+        <w:t>checker_bus.rst</w:t>
+      </w:r>
+      <w:proofErr w:type="spellEnd"/>
+      <w:r>
+        <w:t xml:space="preserve"> is low.</w:t>
       </w:r>
     </w:p>
-    <w:p/>
-    <w:p/>
-    <w:p/>
-    <w:p/>
+    <w:p>
+      <w:pPr>
+        <w:jc w:val="left"/>
+        <w:rPr>
+          <w:b/>
+          <w:bCs/>
+        </w:rPr>
+      </w:pPr>
+      <w:proofErr w:type="spellStart"/>
+      <w:r>
+        <w:rPr>
+          <w:b/>
+          <w:bCs/>
+        </w:rPr>
+        <w:t>operation_done_active</w:t>
+      </w:r>
+      <w:proofErr w:type="spellEnd"/>
+      <w:r>
+        <w:rPr>
+          <w:b/>
+          <w:bCs/>
+        </w:rPr>
+        <w:t>:</w:t>
+      </w:r>
+    </w:p>
+    <w:p>
+      <w:pPr>
+        <w:jc w:val="left"/>
+      </w:pPr>
+      <w:r>
+        <w:t>M</w:t>
+      </w:r>
+      <w:r>
+        <w:t xml:space="preserve">ake sure that after </w:t>
+      </w:r>
+      <w:r>
+        <w:t>2</w:t>
+      </w:r>
+      <w:r>
+        <w:t xml:space="preserve"> to </w:t>
+      </w:r>
+      <w:r>
+        <w:t>5</w:t>
+      </w:r>
+      <w:r>
+        <w:t xml:space="preserve"> cycles from the change of the </w:t>
+      </w:r>
+      <w:r>
+        <w:t>CTRL register</w:t>
+      </w:r>
+      <w:r>
+        <w:t xml:space="preserve"> operation_done is set to 1</w:t>
+      </w:r>
+      <w:r>
+        <w:t xml:space="preserve">. </w:t>
+      </w:r>
+      <w:r>
+        <w:t>Samples when</w:t>
+      </w:r>
+      <w:r>
+        <w:t xml:space="preserve"> </w:t>
+      </w:r>
+      <w:proofErr w:type="spellStart"/>
+      <w:r>
+        <w:t>checker_bus.clk</w:t>
+      </w:r>
+      <w:proofErr w:type="spellEnd"/>
+      <w:r>
+        <w:t xml:space="preserve"> changes, </w:t>
+      </w:r>
+      <w:r>
+        <w:t>disable</w:t>
+      </w:r>
+      <w:r>
+        <w:t>d</w:t>
+      </w:r>
+      <w:r>
+        <w:t xml:space="preserve"> </w:t>
+      </w:r>
+      <w:proofErr w:type="spellStart"/>
+      <w:r>
+        <w:t>iff</w:t>
+      </w:r>
+      <w:proofErr w:type="spellEnd"/>
+      <w:r>
+        <w:t xml:space="preserve"> </w:t>
+      </w:r>
+      <w:proofErr w:type="spellStart"/>
+      <w:r>
+        <w:t>checker_bus.rst</w:t>
+      </w:r>
+      <w:proofErr w:type="spellEnd"/>
+      <w:r>
+        <w:t xml:space="preserve"> is low.</w:t>
+      </w:r>
+    </w:p>
+    <w:p>
+      <w:pPr>
+        <w:rPr>
+          <w:b/>
+          <w:bCs/>
+        </w:rPr>
+      </w:pPr>
+      <w:proofErr w:type="spellStart"/>
+      <w:r>
+        <w:rPr>
+          <w:b/>
+          <w:bCs/>
+        </w:rPr>
+        <w:t>ResultCheck</w:t>
+      </w:r>
+      <w:proofErr w:type="spellEnd"/>
+      <w:r>
+        <w:rPr>
+          <w:b/>
+          <w:bCs/>
+        </w:rPr>
+        <w:t>:</w:t>
+      </w:r>
+    </w:p>
+    <w:p>
+      <w:r>
+        <w:t>C</w:t>
+      </w:r>
+      <w:r>
+        <w:t xml:space="preserve">heck the functionality of the result, when operation_done is set to </w:t>
+      </w:r>
+      <w:proofErr w:type="gramStart"/>
+      <w:r>
+        <w:t>1,the</w:t>
+      </w:r>
+      <w:proofErr w:type="gramEnd"/>
+      <w:r>
+        <w:t xml:space="preserve"> data that comes from the DUT are the same as the golden models, same for </w:t>
+      </w:r>
+      <w:proofErr w:type="spellStart"/>
+      <w:r>
+        <w:t>NumOfErrorsCheck</w:t>
+      </w:r>
+      <w:proofErr w:type="spellEnd"/>
+      <w:r>
+        <w:t>.</w:t>
+      </w:r>
+      <w:r>
+        <w:t xml:space="preserve"> </w:t>
+      </w:r>
+      <w:r>
+        <w:t>Samples when</w:t>
+      </w:r>
+      <w:r>
+        <w:t xml:space="preserve"> </w:t>
+      </w:r>
+      <w:proofErr w:type="spellStart"/>
+      <w:r>
+        <w:t>checker_</w:t>
+      </w:r>
+      <w:proofErr w:type="gramStart"/>
+      <w:r>
+        <w:t>bus.operation</w:t>
+      </w:r>
+      <w:proofErr w:type="gramEnd"/>
+      <w:r>
+        <w:t>_done</w:t>
+      </w:r>
+      <w:proofErr w:type="spellEnd"/>
+      <w:r>
+        <w:t xml:space="preserve"> is active.</w:t>
+      </w:r>
+    </w:p>
+    <w:p>
+      <w:pPr>
+        <w:rPr>
+          <w:b/>
+          <w:bCs/>
+        </w:rPr>
+      </w:pPr>
+      <w:proofErr w:type="spellStart"/>
+      <w:r>
+        <w:rPr>
+          <w:b/>
+          <w:bCs/>
+        </w:rPr>
+        <w:t>NumOfErrorsCheck</w:t>
+      </w:r>
+      <w:proofErr w:type="spellEnd"/>
+      <w:r>
+        <w:rPr>
+          <w:b/>
+          <w:bCs/>
+        </w:rPr>
+        <w:t>:</w:t>
+      </w:r>
+    </w:p>
+    <w:p>
+      <w:r>
+        <w:t xml:space="preserve">Make sure the output </w:t>
+      </w:r>
+      <w:proofErr w:type="spellStart"/>
+      <w:r>
+        <w:t>num_of_errors</w:t>
+      </w:r>
+      <w:proofErr w:type="spellEnd"/>
+      <w:r>
+        <w:t xml:space="preserve"> from the DUT </w:t>
+      </w:r>
+      <w:proofErr w:type="gramStart"/>
+      <w:r>
+        <w:t>is</w:t>
+      </w:r>
+      <w:proofErr w:type="gramEnd"/>
+      <w:r>
+        <w:t xml:space="preserve"> the same as the GM’s </w:t>
+      </w:r>
+      <w:proofErr w:type="spellStart"/>
+      <w:r>
+        <w:t>num_of_errors</w:t>
+      </w:r>
+      <w:proofErr w:type="spellEnd"/>
+      <w:r>
+        <w:t xml:space="preserve"> output.</w:t>
+      </w:r>
+      <w:r>
+        <w:t xml:space="preserve"> </w:t>
+      </w:r>
+      <w:r>
+        <w:t>Samples when</w:t>
+      </w:r>
+      <w:r>
+        <w:t xml:space="preserve"> </w:t>
+      </w:r>
+      <w:proofErr w:type="spellStart"/>
+      <w:r>
+        <w:t>checker_</w:t>
+      </w:r>
+      <w:proofErr w:type="gramStart"/>
+      <w:r>
+        <w:t>bus.operation</w:t>
+      </w:r>
+      <w:proofErr w:type="gramEnd"/>
+      <w:r>
+        <w:t>_done</w:t>
+      </w:r>
+      <w:proofErr w:type="spellEnd"/>
+      <w:r>
+        <w:t xml:space="preserve"> is active,</w:t>
+      </w:r>
+      <w:r>
+        <w:t xml:space="preserve"> disable</w:t>
+      </w:r>
+      <w:r>
+        <w:t>d</w:t>
+      </w:r>
+      <w:r>
+        <w:t xml:space="preserve"> </w:t>
+      </w:r>
+      <w:proofErr w:type="spellStart"/>
+      <w:r>
+        <w:t>iff</w:t>
+      </w:r>
+      <w:proofErr w:type="spellEnd"/>
+      <w:r>
+        <w:t xml:space="preserve"> </w:t>
+      </w:r>
+      <w:proofErr w:type="spellStart"/>
+      <w:r>
+        <w:t>checker_bus.CTRL_REG</w:t>
+      </w:r>
+      <w:proofErr w:type="spellEnd"/>
+      <w:r>
+        <w:t>[1:0]== 2'b00</w:t>
+      </w:r>
+      <w:r>
+        <w:t xml:space="preserve"> (Encode).</w:t>
+      </w:r>
+    </w:p>
+    <w:p>
+      <w:pPr>
+        <w:rPr>
+          <w:b/>
+          <w:bCs/>
+        </w:rPr>
+      </w:pPr>
+      <w:proofErr w:type="spellStart"/>
+      <w:r>
+        <w:rPr>
+          <w:b/>
+          <w:bCs/>
+        </w:rPr>
+        <w:t>NumOfErrorsBounderyCheck</w:t>
+      </w:r>
+      <w:proofErr w:type="spellEnd"/>
+      <w:r>
+        <w:rPr>
+          <w:b/>
+          <w:bCs/>
+        </w:rPr>
+        <w:t>:</w:t>
+      </w:r>
+    </w:p>
+    <w:p>
+      <w:r>
+        <w:t>Make</w:t>
+      </w:r>
+      <w:r>
+        <w:t xml:space="preserve"> sure </w:t>
+      </w:r>
+      <w:proofErr w:type="spellStart"/>
+      <w:r>
+        <w:t>num_of_errors</w:t>
+      </w:r>
+      <w:proofErr w:type="spellEnd"/>
+      <w:r>
+        <w:t xml:space="preserve"> is never </w:t>
+      </w:r>
+      <w:proofErr w:type="gramStart"/>
+      <w:r>
+        <w:t>3  when</w:t>
+      </w:r>
+      <w:proofErr w:type="gramEnd"/>
+      <w:r>
+        <w:t xml:space="preserve"> operation_done is 1</w:t>
+      </w:r>
+      <w:r>
+        <w:t xml:space="preserve">. </w:t>
+      </w:r>
+      <w:r>
+        <w:t>Samples when</w:t>
+      </w:r>
+      <w:r>
+        <w:t xml:space="preserve"> </w:t>
+      </w:r>
+      <w:proofErr w:type="spellStart"/>
+      <w:r>
+        <w:t>checker_</w:t>
+      </w:r>
+      <w:proofErr w:type="gramStart"/>
+      <w:r>
+        <w:t>bus.operation</w:t>
+      </w:r>
+      <w:proofErr w:type="gramEnd"/>
+      <w:r>
+        <w:t>_done</w:t>
+      </w:r>
+      <w:proofErr w:type="spellEnd"/>
+      <w:r>
+        <w:t xml:space="preserve"> is active.</w:t>
+      </w:r>
+    </w:p>
     <w:p>
       <w:pPr>
         <w:sectPr>
@@ -6464,8 +10209,6 @@
           <w:docGrid w:linePitch="360"/>
         </w:sectPr>
       </w:pPr>
-      <w:bookmarkStart w:id="22" w:name="_GoBack"/>
-      <w:bookmarkEnd w:id="22"/>
     </w:p>
     <w:p>
       <w:r>
@@ -6951,7 +10694,39 @@
                 <w:sz w:val="20"/>
                 <w:szCs w:val="20"/>
               </w:rPr>
-              <w:t xml:space="preserve"> (Only if we didn’t have Reset)[1-4] Clock </w:t>
+              <w:t xml:space="preserve"> (Only if we didn’t have </w:t>
+            </w:r>
+            <w:proofErr w:type="gramStart"/>
+            <w:r>
+              <w:rPr>
+                <w:rFonts w:ascii="Arial" w:hAnsi="Arial" w:cs="Arial"/>
+                <w:b/>
+                <w:bCs/>
+                <w:sz w:val="20"/>
+                <w:szCs w:val="20"/>
+              </w:rPr>
+              <w:t>Reset)[</w:t>
+            </w:r>
+            <w:proofErr w:type="gramEnd"/>
+            <w:r>
+              <w:rPr>
+                <w:rFonts w:ascii="Arial" w:hAnsi="Arial" w:cs="Arial"/>
+                <w:b/>
+                <w:bCs/>
+                <w:sz w:val="20"/>
+                <w:szCs w:val="20"/>
+              </w:rPr>
+              <w:t>2-5</w:t>
+            </w:r>
+            <w:r>
+              <w:rPr>
+                <w:rFonts w:ascii="Arial" w:hAnsi="Arial" w:cs="Arial"/>
+                <w:b/>
+                <w:bCs/>
+                <w:sz w:val="20"/>
+                <w:szCs w:val="20"/>
+              </w:rPr>
+              <w:t xml:space="preserve">] Clock </w:t>
             </w:r>
             <w:proofErr w:type="spellStart"/>
             <w:r>
@@ -7091,27 +10866,15 @@
                 <w:szCs w:val="20"/>
               </w:rPr>
             </w:pPr>
-            <w:proofErr w:type="spellStart"/>
-            <w:r>
-              <w:rPr>
-                <w:rFonts w:ascii="Arial" w:hAnsi="Arial" w:cs="Arial"/>
-                <w:b/>
-                <w:bCs/>
-                <w:sz w:val="20"/>
-                <w:szCs w:val="20"/>
-              </w:rPr>
-              <w:t>Operation_done</w:t>
-            </w:r>
-            <w:proofErr w:type="spellEnd"/>
-            <w:r>
-              <w:rPr>
-                <w:rFonts w:ascii="Arial" w:hAnsi="Arial" w:cs="Arial"/>
-                <w:b/>
-                <w:bCs/>
-                <w:sz w:val="20"/>
-                <w:szCs w:val="20"/>
-              </w:rPr>
-              <w:t xml:space="preserve">-&gt;1 &amp;&amp; </w:t>
+            <w:r>
+              <w:rPr>
+                <w:rFonts w:ascii="Arial" w:hAnsi="Arial" w:cs="Arial"/>
+                <w:b/>
+                <w:bCs/>
+                <w:sz w:val="20"/>
+                <w:szCs w:val="20"/>
+              </w:rPr>
+              <w:t xml:space="preserve">Operation_done-&gt;1 &amp;&amp; </w:t>
             </w:r>
             <w:proofErr w:type="spellStart"/>
             <w:r>
@@ -7247,27 +11010,15 @@
                 <w:szCs w:val="20"/>
               </w:rPr>
             </w:pPr>
-            <w:proofErr w:type="spellStart"/>
-            <w:r>
-              <w:rPr>
-                <w:rFonts w:ascii="Arial" w:hAnsi="Arial" w:cs="Arial"/>
-                <w:b/>
-                <w:bCs/>
-                <w:sz w:val="20"/>
-                <w:szCs w:val="20"/>
-              </w:rPr>
-              <w:t>Operation_done</w:t>
-            </w:r>
-            <w:proofErr w:type="spellEnd"/>
-            <w:r>
-              <w:rPr>
-                <w:rFonts w:ascii="Arial" w:hAnsi="Arial" w:cs="Arial"/>
-                <w:b/>
-                <w:bCs/>
-                <w:sz w:val="20"/>
-                <w:szCs w:val="20"/>
-              </w:rPr>
-              <w:t>-&gt;1</w:t>
+            <w:r>
+              <w:rPr>
+                <w:rFonts w:ascii="Arial" w:hAnsi="Arial" w:cs="Arial"/>
+                <w:b/>
+                <w:bCs/>
+                <w:sz w:val="20"/>
+                <w:szCs w:val="20"/>
+              </w:rPr>
+              <w:t>Operation_done-&gt;1</w:t>
             </w:r>
           </w:p>
         </w:tc>
@@ -7381,27 +11132,15 @@
                 <w:szCs w:val="20"/>
               </w:rPr>
             </w:pPr>
-            <w:proofErr w:type="spellStart"/>
-            <w:r>
-              <w:rPr>
-                <w:rFonts w:ascii="Arial" w:hAnsi="Arial" w:cs="Arial"/>
-                <w:b/>
-                <w:bCs/>
-                <w:sz w:val="20"/>
-                <w:szCs w:val="20"/>
-              </w:rPr>
-              <w:t>Operation_done</w:t>
-            </w:r>
-            <w:proofErr w:type="spellEnd"/>
-            <w:r>
-              <w:rPr>
-                <w:rFonts w:ascii="Arial" w:hAnsi="Arial" w:cs="Arial"/>
-                <w:b/>
-                <w:bCs/>
-                <w:sz w:val="20"/>
-                <w:szCs w:val="20"/>
-              </w:rPr>
-              <w:t>-&gt;1</w:t>
+            <w:r>
+              <w:rPr>
+                <w:rFonts w:ascii="Arial" w:hAnsi="Arial" w:cs="Arial"/>
+                <w:b/>
+                <w:bCs/>
+                <w:sz w:val="20"/>
+                <w:szCs w:val="20"/>
+              </w:rPr>
+              <w:t>Operation_done-&gt;1</w:t>
             </w:r>
           </w:p>
         </w:tc>
@@ -7492,6 +11231,78 @@
     <w:p>
       <w:pPr>
         <w:pStyle w:val="Table"/>
+      </w:pPr>
+      <w:bookmarkStart w:id="27" w:name="_Toc181935852"/>
+      <w:r>
+        <w:t xml:space="preserve">Test Plan </w:t>
+      </w:r>
+      <w:proofErr w:type="spellStart"/>
+      <w:r>
+        <w:t>FunctionalCheckers</w:t>
+      </w:r>
+      <w:bookmarkEnd w:id="27"/>
+      <w:proofErr w:type="spellEnd"/>
+    </w:p>
+    <w:p/>
+    <w:p>
+      <w:r>
+        <w:rPr>
+          <w:noProof/>
+        </w:rPr>
+        <w:lastRenderedPageBreak/>
+        <w:drawing>
+          <wp:inline distT="0" distB="0" distL="0" distR="0" wp14:anchorId="792634F6" wp14:editId="6C9FD864">
+            <wp:extent cx="9775190" cy="1113790"/>
+            <wp:effectExtent l="0" t="0" r="0" b="0"/>
+            <wp:docPr id="15" name="Picture 15"/>
+            <wp:cNvGraphicFramePr>
+              <a:graphicFrameLocks xmlns:a="http://schemas.openxmlformats.org/drawingml/2006/main" noChangeAspect="1"/>
+            </wp:cNvGraphicFramePr>
+            <a:graphic xmlns:a="http://schemas.openxmlformats.org/drawingml/2006/main">
+              <a:graphicData uri="http://schemas.openxmlformats.org/drawingml/2006/picture">
+                <pic:pic xmlns:pic="http://schemas.openxmlformats.org/drawingml/2006/picture">
+                  <pic:nvPicPr>
+                    <pic:cNvPr id="0" name="Picture 23"/>
+                    <pic:cNvPicPr>
+                      <a:picLocks noChangeAspect="1" noChangeArrowheads="1"/>
+                    </pic:cNvPicPr>
+                  </pic:nvPicPr>
+                  <pic:blipFill>
+                    <a:blip r:embed="rId19">
+                      <a:extLst>
+                        <a:ext uri="{28A0092B-C50C-407E-A947-70E740481C1C}">
+                          <a14:useLocalDpi xmlns:a14="http://schemas.microsoft.com/office/drawing/2010/main" val="0"/>
+                        </a:ext>
+                      </a:extLst>
+                    </a:blip>
+                    <a:srcRect/>
+                    <a:stretch>
+                      <a:fillRect/>
+                    </a:stretch>
+                  </pic:blipFill>
+                  <pic:spPr bwMode="auto">
+                    <a:xfrm>
+                      <a:off x="0" y="0"/>
+                      <a:ext cx="9775190" cy="1113790"/>
+                    </a:xfrm>
+                    <a:prstGeom prst="rect">
+                      <a:avLst/>
+                    </a:prstGeom>
+                    <a:noFill/>
+                    <a:ln>
+                      <a:noFill/>
+                    </a:ln>
+                  </pic:spPr>
+                </pic:pic>
+              </a:graphicData>
+            </a:graphic>
+          </wp:inline>
+        </w:drawing>
+      </w:r>
+    </w:p>
+    <w:p/>
+    <w:p>
+      <w:pPr>
         <w:sectPr>
           <w:pgSz w:w="16834" w:h="11909" w:orient="landscape" w:code="9"/>
           <w:pgMar w:top="720" w:right="720" w:bottom="720" w:left="720" w:header="289" w:footer="289" w:gutter="0"/>
@@ -7499,29 +11310,22 @@
           <w:docGrid w:linePitch="360"/>
         </w:sectPr>
       </w:pPr>
-      <w:bookmarkStart w:id="23" w:name="_Toc181935852"/>
-      <w:r>
-        <w:t xml:space="preserve">Test Plan </w:t>
-      </w:r>
-      <w:proofErr w:type="spellStart"/>
-      <w:r>
-        <w:t>FunctionalCheckers</w:t>
-      </w:r>
-      <w:bookmarkEnd w:id="23"/>
-      <w:proofErr w:type="spellEnd"/>
+      <w:r>
+        <w:t>Here you can see all the functional test have been validated.</w:t>
+      </w:r>
     </w:p>
     <w:p>
       <w:pPr>
         <w:pStyle w:val="Heading2"/>
       </w:pPr>
-      <w:bookmarkStart w:id="24" w:name="_Toc172279572"/>
+      <w:bookmarkStart w:id="28" w:name="_Toc172279572"/>
       <w:bookmarkEnd w:id="0"/>
-      <w:bookmarkEnd w:id="11"/>
       <w:bookmarkEnd w:id="12"/>
       <w:bookmarkEnd w:id="13"/>
       <w:bookmarkEnd w:id="14"/>
       <w:bookmarkEnd w:id="15"/>
       <w:bookmarkEnd w:id="16"/>
+      <w:bookmarkEnd w:id="17"/>
       <w:r>
         <w:lastRenderedPageBreak/>
         <w:t>Golden Model</w:t>
@@ -7531,45 +11335,439 @@
       <w:pPr>
         <w:pStyle w:val="Text"/>
         <w:ind w:left="0"/>
-      </w:pPr>
-      <w:r>
-        <w:t xml:space="preserve">&lt;&lt; Describe in short how your Golden Model works. Do not go into too much details about your high level programming (Python, </w:t>
-      </w:r>
-      <w:proofErr w:type="spellStart"/>
-      <w:r>
-        <w:t>Matlab</w:t>
-      </w:r>
-      <w:proofErr w:type="spellEnd"/>
-      <w:r>
-        <w:t xml:space="preserve"> etc..) code. If you read data from files, explain in short the structure of this files. &gt;&gt;</w:t>
+        <w:jc w:val="left"/>
+      </w:pPr>
+      <w:r>
+        <w:rPr>
+          <w:noProof/>
+        </w:rPr>
+        <w:drawing>
+          <wp:inline distT="0" distB="0" distL="0" distR="0" wp14:anchorId="08753305" wp14:editId="1332EBC2">
+            <wp:extent cx="5876844" cy="4962477"/>
+            <wp:effectExtent l="0" t="0" r="0" b="0"/>
+            <wp:docPr id="11" name="Picture 11" descr="A picture containing diagram&#10;&#10;Description automatically generated"/>
+            <wp:cNvGraphicFramePr>
+              <a:graphicFrameLocks xmlns:a="http://schemas.openxmlformats.org/drawingml/2006/main" noChangeAspect="1"/>
+            </wp:cNvGraphicFramePr>
+            <a:graphic xmlns:a="http://schemas.openxmlformats.org/drawingml/2006/main">
+              <a:graphicData uri="http://schemas.openxmlformats.org/drawingml/2006/picture">
+                <pic:pic xmlns:pic="http://schemas.openxmlformats.org/drawingml/2006/picture">
+                  <pic:nvPicPr>
+                    <pic:cNvPr id="11" name="Picture 11" descr="A picture containing diagram&#10;&#10;Description automatically generated"/>
+                    <pic:cNvPicPr>
+                      <a:picLocks noChangeAspect="1" noChangeArrowheads="1"/>
+                    </pic:cNvPicPr>
+                  </pic:nvPicPr>
+                  <pic:blipFill rotWithShape="1">
+                    <a:blip r:embed="rId20">
+                      <a:extLst>
+                        <a:ext uri="{28A0092B-C50C-407E-A947-70E740481C1C}">
+                          <a14:useLocalDpi xmlns:a14="http://schemas.microsoft.com/office/drawing/2010/main" val="0"/>
+                        </a:ext>
+                      </a:extLst>
+                    </a:blip>
+                    <a:srcRect l="2683" t="7889" r="5607" b="11324"/>
+                    <a:stretch/>
+                  </pic:blipFill>
+                  <pic:spPr bwMode="auto">
+                    <a:xfrm>
+                      <a:off x="0" y="0"/>
+                      <a:ext cx="5877160" cy="4962744"/>
+                    </a:xfrm>
+                    <a:prstGeom prst="rect">
+                      <a:avLst/>
+                    </a:prstGeom>
+                    <a:noFill/>
+                    <a:ln>
+                      <a:noFill/>
+                    </a:ln>
+                    <a:extLst>
+                      <a:ext uri="{53640926-AAD7-44D8-BBD7-CCE9431645EC}">
+                        <a14:shadowObscured xmlns:a14="http://schemas.microsoft.com/office/drawing/2010/main"/>
+                      </a:ext>
+                    </a:extLst>
+                  </pic:spPr>
+                </pic:pic>
+              </a:graphicData>
+            </a:graphic>
+          </wp:inline>
+        </w:drawing>
       </w:r>
     </w:p>
     <w:p>
       <w:pPr>
-        <w:pStyle w:val="Heading1"/>
-      </w:pPr>
-      <w:r>
-        <w:t>Appendix</w:t>
-      </w:r>
-      <w:bookmarkEnd w:id="24"/>
+        <w:pStyle w:val="Text"/>
+        <w:ind w:left="0"/>
+        <w:jc w:val="left"/>
+      </w:pPr>
+      <w:r>
+        <w:t xml:space="preserve">This </w:t>
+      </w:r>
+      <w:proofErr w:type="spellStart"/>
+      <w:r>
+        <w:t>GoldenMoudle</w:t>
+      </w:r>
+      <w:proofErr w:type="spellEnd"/>
+      <w:r>
+        <w:t xml:space="preserve"> with the signals </w:t>
+      </w:r>
+      <w:r>
+        <w:t>(</w:t>
+      </w:r>
+      <w:r>
+        <w:rPr>
+          <w:b/>
+          <w:bCs/>
+        </w:rPr>
+        <w:t>input</w:t>
+      </w:r>
+      <w:r>
+        <w:t xml:space="preserve"> rst, PWDATA,</w:t>
+      </w:r>
+      <w:r>
+        <w:t xml:space="preserve"> </w:t>
+      </w:r>
+      <w:r>
+        <w:t>PADDR,</w:t>
+      </w:r>
+      <w:r>
+        <w:t xml:space="preserve"> </w:t>
+      </w:r>
+      <w:proofErr w:type="spellStart"/>
+      <w:r>
+        <w:t>RegistersW</w:t>
+      </w:r>
+      <w:proofErr w:type="spellEnd"/>
+      <w:r>
+        <w:t>,</w:t>
+      </w:r>
+      <w:r>
+        <w:t xml:space="preserve"> </w:t>
+      </w:r>
+      <w:proofErr w:type="spellStart"/>
+      <w:proofErr w:type="gramStart"/>
+      <w:r>
+        <w:t>RegistersR</w:t>
+      </w:r>
+      <w:proofErr w:type="spellEnd"/>
+      <w:r>
+        <w:t xml:space="preserve">, </w:t>
+      </w:r>
+      <w:r>
+        <w:t xml:space="preserve"> </w:t>
+      </w:r>
+      <w:proofErr w:type="spellStart"/>
+      <w:r>
+        <w:t>FullWord</w:t>
+      </w:r>
+      <w:proofErr w:type="spellEnd"/>
+      <w:proofErr w:type="gramEnd"/>
+      <w:r>
+        <w:t>,</w:t>
+      </w:r>
+      <w:r>
+        <w:t xml:space="preserve"> </w:t>
+      </w:r>
+      <w:r>
+        <w:t xml:space="preserve">operation_done, </w:t>
+      </w:r>
+      <w:r>
+        <w:rPr>
+          <w:b/>
+          <w:bCs/>
+        </w:rPr>
+        <w:t>output</w:t>
+      </w:r>
+      <w:r>
+        <w:t xml:space="preserve"> </w:t>
+      </w:r>
+      <w:proofErr w:type="spellStart"/>
+      <w:r>
+        <w:t>RegistersOut</w:t>
+      </w:r>
+      <w:proofErr w:type="spellEnd"/>
+      <w:r>
+        <w:t xml:space="preserve">, </w:t>
+      </w:r>
+      <w:proofErr w:type="spellStart"/>
+      <w:r>
+        <w:t>gm_DATA_OUT</w:t>
+      </w:r>
+      <w:proofErr w:type="spellEnd"/>
+      <w:r>
+        <w:t>,</w:t>
+      </w:r>
+      <w:r>
+        <w:t xml:space="preserve"> </w:t>
+      </w:r>
+      <w:proofErr w:type="spellStart"/>
+      <w:r>
+        <w:t>gm_number_of_errors</w:t>
+      </w:r>
+      <w:proofErr w:type="spellEnd"/>
+      <w:r>
+        <w:t>,</w:t>
+      </w:r>
+      <w:r>
+        <w:t xml:space="preserve"> </w:t>
+      </w:r>
+      <w:r>
+        <w:t>CTRL_REG)</w:t>
+      </w:r>
+      <w:r>
+        <w:tab/>
+      </w:r>
+      <w:r>
+        <w:tab/>
+        <w:t xml:space="preserve">  The module get rst signal as well, so it can perform a reset for all its internal signals, same as the DUT. </w:t>
+      </w:r>
     </w:p>
     <w:p>
       <w:pPr>
+        <w:pStyle w:val="Text"/>
+        <w:ind w:left="0"/>
+        <w:jc w:val="left"/>
+      </w:pPr>
+      <w:r>
+        <w:t xml:space="preserve">When </w:t>
+      </w:r>
+      <w:proofErr w:type="spellStart"/>
+      <w:r>
+        <w:t>RegisterR</w:t>
+      </w:r>
+      <w:proofErr w:type="spellEnd"/>
+      <w:r>
+        <w:t xml:space="preserve">/W signals are active, With the PADDR and PWDATA, we update the internal registers of this module, to keep the same values the DUT have, </w:t>
+      </w:r>
+      <w:proofErr w:type="gramStart"/>
+      <w:r>
+        <w:t>This</w:t>
+      </w:r>
+      <w:proofErr w:type="gramEnd"/>
+      <w:r>
+        <w:t xml:space="preserve"> way we can test and validate the data in the DUT, by reading the data and sending both GM’s and DUT’s outputs to the functional checker.</w:t>
+      </w:r>
+    </w:p>
+    <w:p>
+      <w:pPr>
+        <w:pStyle w:val="Text"/>
+        <w:ind w:left="0"/>
+        <w:jc w:val="left"/>
+      </w:pPr>
+      <w:proofErr w:type="spellStart"/>
+      <w:r>
+        <w:t>FullWord</w:t>
+      </w:r>
+      <w:proofErr w:type="spellEnd"/>
+      <w:r>
+        <w:t xml:space="preserve"> is the generated word with the right parity that </w:t>
+      </w:r>
+      <w:proofErr w:type="spellStart"/>
+      <w:r>
+        <w:t>matlab</w:t>
+      </w:r>
+      <w:proofErr w:type="spellEnd"/>
+      <w:r>
+        <w:t xml:space="preserve"> prepared. When operation_done is active we write the </w:t>
+      </w:r>
+      <w:proofErr w:type="spellStart"/>
+      <w:r>
+        <w:t>FullWord</w:t>
+      </w:r>
+      <w:proofErr w:type="spellEnd"/>
+      <w:r>
+        <w:t xml:space="preserve"> to </w:t>
+      </w:r>
+      <w:proofErr w:type="spellStart"/>
+      <w:r>
+        <w:t>gm_data_out</w:t>
+      </w:r>
+      <w:proofErr w:type="spellEnd"/>
+      <w:r>
+        <w:t xml:space="preserve">, so the functional checker will compare it with the DUT’s </w:t>
+      </w:r>
+      <w:proofErr w:type="spellStart"/>
+      <w:r>
+        <w:t>data_out</w:t>
+      </w:r>
+      <w:proofErr w:type="spellEnd"/>
+      <w:r>
+        <w:t>.</w:t>
+      </w:r>
+    </w:p>
+    <w:p>
+      <w:pPr>
+        <w:pStyle w:val="Text"/>
+        <w:ind w:left="0"/>
+        <w:jc w:val="left"/>
+      </w:pPr>
+      <w:r>
+        <w:t xml:space="preserve"> </w:t>
+      </w:r>
+      <w:proofErr w:type="spellStart"/>
+      <w:r>
+        <w:t>Opertation_done</w:t>
+      </w:r>
+      <w:proofErr w:type="spellEnd"/>
+      <w:r>
+        <w:t xml:space="preserve"> is an input coming from the DUT, when </w:t>
+      </w:r>
+      <w:proofErr w:type="gramStart"/>
+      <w:r>
+        <w:t>it’s</w:t>
+      </w:r>
+      <w:proofErr w:type="gramEnd"/>
+      <w:r>
+        <w:t xml:space="preserve"> active, Full word is written as described.</w:t>
+      </w:r>
+    </w:p>
+    <w:p>
+      <w:pPr>
+        <w:pStyle w:val="Text"/>
+        <w:ind w:left="0"/>
+        <w:jc w:val="left"/>
+      </w:pPr>
+      <w:proofErr w:type="spellStart"/>
+      <w:r>
+        <w:lastRenderedPageBreak/>
+        <w:t>RegistersOut</w:t>
+      </w:r>
+      <w:proofErr w:type="spellEnd"/>
+      <w:r>
+        <w:t xml:space="preserve"> is an output created for the validation of the functionality of the register selector module, when the APB bus protocol shows a signal for reading from a register, </w:t>
+      </w:r>
+      <w:proofErr w:type="spellStart"/>
+      <w:r>
+        <w:t>RegistersOut</w:t>
+      </w:r>
+      <w:proofErr w:type="spellEnd"/>
+      <w:r>
+        <w:t xml:space="preserve"> will use the PADDR to select between the golden models registers.</w:t>
+      </w:r>
+    </w:p>
+    <w:p>
+      <w:pPr>
+        <w:pStyle w:val="Text"/>
+        <w:ind w:left="0"/>
+        <w:jc w:val="left"/>
+      </w:pPr>
+      <w:r>
+        <w:t xml:space="preserve"> </w:t>
+      </w:r>
+      <w:proofErr w:type="spellStart"/>
+      <w:r>
+        <w:t>gm_DATA_OUT</w:t>
+      </w:r>
+      <w:proofErr w:type="spellEnd"/>
+      <w:r>
+        <w:t xml:space="preserve"> is </w:t>
+      </w:r>
+      <w:proofErr w:type="gramStart"/>
+      <w:r>
+        <w:t xml:space="preserve">actually </w:t>
+      </w:r>
+      <w:proofErr w:type="spellStart"/>
+      <w:r>
+        <w:t>FullWord</w:t>
+      </w:r>
+      <w:proofErr w:type="spellEnd"/>
+      <w:proofErr w:type="gramEnd"/>
+      <w:r>
+        <w:t xml:space="preserve">, that was sampled from stimulus, it is an output for the checker to compare it to the DUT’s </w:t>
+      </w:r>
+      <w:proofErr w:type="spellStart"/>
+      <w:r>
+        <w:t>data_out</w:t>
+      </w:r>
+      <w:proofErr w:type="spellEnd"/>
+      <w:r>
+        <w:t xml:space="preserve"> when operation done is active.</w:t>
+      </w:r>
+    </w:p>
+    <w:p>
+      <w:pPr>
+        <w:pStyle w:val="Text"/>
+        <w:ind w:left="0"/>
+        <w:jc w:val="left"/>
+      </w:pPr>
+      <w:r>
+        <w:t xml:space="preserve"> </w:t>
+      </w:r>
+      <w:proofErr w:type="spellStart"/>
+      <w:r>
+        <w:t>gm_number_of_errors</w:t>
+      </w:r>
+      <w:proofErr w:type="spellEnd"/>
+      <w:r>
+        <w:t xml:space="preserve"> when operation done is active, golden model checks the amount of noise in the </w:t>
+      </w:r>
+      <w:proofErr w:type="spellStart"/>
+      <w:r>
+        <w:t>Noise_Reg</w:t>
+      </w:r>
+      <w:proofErr w:type="spellEnd"/>
+      <w:r>
+        <w:t xml:space="preserve"> and set it as an output for the checker.</w:t>
+      </w:r>
+    </w:p>
+    <w:p>
+      <w:pPr>
+        <w:pStyle w:val="Text"/>
+        <w:ind w:left="0"/>
+        <w:jc w:val="left"/>
+      </w:pPr>
+      <w:r>
+        <w:t xml:space="preserve"> </w:t>
+      </w:r>
+      <w:r>
+        <w:t>CTRL_REG</w:t>
+      </w:r>
+      <w:r>
+        <w:t xml:space="preserve"> with this register, we know the operation that being performed, and when an </w:t>
+      </w:r>
+      <w:proofErr w:type="spellStart"/>
+      <w:r>
+        <w:t>Encode</w:t>
+      </w:r>
+      <w:proofErr w:type="spellEnd"/>
+      <w:r>
+        <w:t xml:space="preserve"> performance is being executed, </w:t>
+      </w:r>
+      <w:proofErr w:type="spellStart"/>
+      <w:r>
+        <w:t>number_of_errors</w:t>
+      </w:r>
+      <w:proofErr w:type="spellEnd"/>
+      <w:r>
+        <w:t xml:space="preserve"> should be 0, the same as the DUT’s.</w:t>
+      </w:r>
+    </w:p>
+    <w:p>
+      <w:pPr>
+        <w:pStyle w:val="Heading1"/>
+      </w:pPr>
+      <w:r>
+        <w:t>Appendix</w:t>
+      </w:r>
+      <w:bookmarkEnd w:id="28"/>
+    </w:p>
+    <w:p>
+      <w:pPr>
         <w:pStyle w:val="Heading2"/>
       </w:pPr>
-      <w:bookmarkStart w:id="25" w:name="_Toc137564692"/>
-      <w:bookmarkStart w:id="26" w:name="_Toc138512168"/>
-      <w:bookmarkStart w:id="27" w:name="_Toc152302826"/>
-      <w:bookmarkStart w:id="28" w:name="_Toc168727927"/>
-      <w:bookmarkStart w:id="29" w:name="_Toc172279573"/>
+      <w:bookmarkStart w:id="29" w:name="_Toc137564692"/>
+      <w:bookmarkStart w:id="30" w:name="_Toc138512168"/>
+      <w:bookmarkStart w:id="31" w:name="_Toc152302826"/>
+      <w:bookmarkStart w:id="32" w:name="_Toc168727927"/>
+      <w:bookmarkStart w:id="33" w:name="_Toc172279573"/>
       <w:r>
         <w:t>Terminology</w:t>
       </w:r>
-      <w:bookmarkEnd w:id="25"/>
-      <w:bookmarkEnd w:id="26"/>
-      <w:bookmarkEnd w:id="27"/>
-      <w:bookmarkEnd w:id="28"/>
       <w:bookmarkEnd w:id="29"/>
+      <w:bookmarkEnd w:id="30"/>
+      <w:bookmarkEnd w:id="31"/>
+      <w:bookmarkEnd w:id="32"/>
+      <w:bookmarkEnd w:id="33"/>
     </w:p>
     <w:p>
       <w:pPr>
@@ -7732,37 +11930,145 @@
           <w:rFonts w:cs="Arial"/>
         </w:rPr>
       </w:pPr>
+      <w:r>
+        <w:rPr>
+          <w:rFonts w:cs="Arial"/>
+          <w:b/>
+          <w:bCs/>
+        </w:rPr>
+        <w:t>DUT</w:t>
+      </w:r>
+      <w:r>
+        <w:rPr>
+          <w:rFonts w:cs="Arial"/>
+        </w:rPr>
+        <w:tab/>
+      </w:r>
+      <w:r>
+        <w:rPr>
+          <w:rFonts w:cs="Arial"/>
+        </w:rPr>
+        <w:tab/>
+        <w:t>-</w:t>
+      </w:r>
+      <w:r>
+        <w:rPr>
+          <w:rFonts w:cs="Arial"/>
+        </w:rPr>
+        <w:tab/>
+      </w:r>
+      <w:r>
+        <w:rPr>
+          <w:rFonts w:cs="Arial"/>
+        </w:rPr>
+        <w:t>Device Under Test</w:t>
+      </w:r>
     </w:p>
     <w:p>
       <w:pPr>
-        <w:pStyle w:val="Heading2"/>
-      </w:pPr>
-      <w:bookmarkStart w:id="30" w:name="_Toc172279574"/>
-      <w:r>
-        <w:t>References</w:t>
-      </w:r>
-      <w:bookmarkEnd w:id="30"/>
+        <w:rPr>
+          <w:rFonts w:cs="Arial"/>
+        </w:rPr>
+      </w:pPr>
+      <w:r>
+        <w:rPr>
+          <w:rFonts w:cs="Arial"/>
+          <w:b/>
+          <w:bCs/>
+        </w:rPr>
+        <w:t>GM</w:t>
+      </w:r>
+      <w:r>
+        <w:rPr>
+          <w:rFonts w:cs="Arial"/>
+        </w:rPr>
+        <w:tab/>
+      </w:r>
+      <w:r>
+        <w:rPr>
+          <w:rFonts w:cs="Arial"/>
+        </w:rPr>
+        <w:tab/>
+        <w:t>-</w:t>
+      </w:r>
+      <w:r>
+        <w:rPr>
+          <w:rFonts w:cs="Arial"/>
+        </w:rPr>
+        <w:tab/>
+      </w:r>
+      <w:r>
+        <w:rPr>
+          <w:rFonts w:cs="Arial"/>
+        </w:rPr>
+        <w:t>Golden Model</w:t>
+      </w:r>
     </w:p>
     <w:p>
       <w:pPr>
+        <w:rPr>
+          <w:rFonts w:cs="Arial"/>
+        </w:rPr>
+      </w:pPr>
+      <w:r>
+        <w:rPr>
+          <w:rFonts w:cs="Arial"/>
+          <w:b/>
+          <w:bCs/>
+        </w:rPr>
+        <w:t>tb</w:t>
+      </w:r>
+      <w:r>
+        <w:rPr>
+          <w:rFonts w:cs="Arial"/>
+        </w:rPr>
+        <w:tab/>
+      </w:r>
+      <w:r>
+        <w:rPr>
+          <w:rFonts w:cs="Arial"/>
+        </w:rPr>
+        <w:tab/>
+        <w:t>-</w:t>
+      </w:r>
+      <w:r>
+        <w:rPr>
+          <w:rFonts w:cs="Arial"/>
+        </w:rPr>
+        <w:tab/>
+      </w:r>
+      <w:r>
+        <w:rPr>
+          <w:rFonts w:cs="Arial"/>
+        </w:rPr>
+        <w:t>Test Bench</w:t>
+      </w:r>
+    </w:p>
+    <w:p>
+      <w:pPr>
+        <w:rPr>
+          <w:rFonts w:cs="Arial"/>
+        </w:rPr>
+      </w:pPr>
+    </w:p>
+    <w:p>
+      <w:pPr>
+        <w:pStyle w:val="Heading2"/>
+      </w:pPr>
+      <w:bookmarkStart w:id="34" w:name="_Toc172279574"/>
+      <w:r>
+        <w:t>References</w:t>
+      </w:r>
+      <w:bookmarkEnd w:id="34"/>
+    </w:p>
+    <w:p>
+      <w:pPr>
         <w:pStyle w:val="Header"/>
         <w:tabs>
           <w:tab w:val="clear" w:pos="4320"/>
           <w:tab w:val="clear" w:pos="8640"/>
         </w:tabs>
       </w:pPr>
-    </w:p>
-    <w:p>
-      <w:pPr>
-        <w:pStyle w:val="Header"/>
-        <w:tabs>
-          <w:tab w:val="clear" w:pos="4320"/>
-          <w:tab w:val="clear" w:pos="8640"/>
-        </w:tabs>
-      </w:pPr>
-      <w:r>
-        <w:t>&lt;&lt;I expect your team’s work to make appropriate citing of relevant literature—whether it is product manuals, the text, or other works you have read or consulted in order to do the project.  If you don’t have any references, then leave the section blank. &gt;&gt;</w:t>
-      </w:r>
     </w:p>
     <w:p>
       <w:pPr>
@@ -7785,7 +12091,7 @@
 </file>
 
 <file path=word/endnotes.xml><?xml version="1.0" encoding="utf-8"?>
-<w:endnotes xmlns:wpc="http://schemas.microsoft.com/office/word/2010/wordprocessingCanvas" xmlns:cx="http://schemas.microsoft.com/office/drawing/2014/chartex" xmlns:cx1="http://schemas.microsoft.com/office/drawing/2015/9/8/chartex" xmlns:mc="http://schemas.openxmlformats.org/markup-compatibility/2006" xmlns:o="urn:schemas-microsoft-com:office:office" xmlns:r="http://schemas.openxmlformats.org/officeDocument/2006/relationships" xmlns:m="http://schemas.openxmlformats.org/officeDocument/2006/math" xmlns:v="urn:schemas-microsoft-com:vml" xmlns:wp14="http://schemas.microsoft.com/office/word/2010/wordprocessingDrawing" xmlns:wp="http://schemas.openxmlformats.org/drawingml/2006/wordprocessingDrawing" xmlns:w10="urn:schemas-microsoft-com:office:word" xmlns:w="http://schemas.openxmlformats.org/wordprocessingml/2006/main" xmlns:w14="http://schemas.microsoft.com/office/word/2010/wordml" xmlns:w15="http://schemas.microsoft.com/office/word/2012/wordml" xmlns:w16se="http://schemas.microsoft.com/office/word/2015/wordml/symex" xmlns:wpg="http://schemas.microsoft.com/office/word/2010/wordprocessingGroup" xmlns:wpi="http://schemas.microsoft.com/office/word/2010/wordprocessingInk" xmlns:wne="http://schemas.microsoft.com/office/word/2006/wordml" xmlns:wps="http://schemas.microsoft.com/office/word/2010/wordprocessingShape" mc:Ignorable="w14 w15 w16se wp14">
+<w:endnotes xmlns:wpc="http://schemas.microsoft.com/office/word/2010/wordprocessingCanvas" xmlns:cx="http://schemas.microsoft.com/office/drawing/2014/chartex" xmlns:cx1="http://schemas.microsoft.com/office/drawing/2015/9/8/chartex" xmlns:cx2="http://schemas.microsoft.com/office/drawing/2015/10/21/chartex" xmlns:cx3="http://schemas.microsoft.com/office/drawing/2016/5/9/chartex" xmlns:cx4="http://schemas.microsoft.com/office/drawing/2016/5/10/chartex" xmlns:cx5="http://schemas.microsoft.com/office/drawing/2016/5/11/chartex" xmlns:cx6="http://schemas.microsoft.com/office/drawing/2016/5/12/chartex" xmlns:cx7="http://schemas.microsoft.com/office/drawing/2016/5/13/chartex" xmlns:cx8="http://schemas.microsoft.com/office/drawing/2016/5/14/chartex" xmlns:mc="http://schemas.openxmlformats.org/markup-compatibility/2006" xmlns:aink="http://schemas.microsoft.com/office/drawing/2016/ink" xmlns:am3d="http://schemas.microsoft.com/office/drawing/2017/model3d" xmlns:o="urn:schemas-microsoft-com:office:office" xmlns:r="http://schemas.openxmlformats.org/officeDocument/2006/relationships" xmlns:m="http://schemas.openxmlformats.org/officeDocument/2006/math" xmlns:v="urn:schemas-microsoft-com:vml" xmlns:wp14="http://schemas.microsoft.com/office/word/2010/wordprocessingDrawing" xmlns:wp="http://schemas.openxmlformats.org/drawingml/2006/wordprocessingDrawing" xmlns:w10="urn:schemas-microsoft-com:office:word" xmlns:w="http://schemas.openxmlformats.org/wordprocessingml/2006/main" xmlns:w14="http://schemas.microsoft.com/office/word/2010/wordml" xmlns:w15="http://schemas.microsoft.com/office/word/2012/wordml" xmlns:w16cex="http://schemas.microsoft.com/office/word/2018/wordml/cex" xmlns:w16cid="http://schemas.microsoft.com/office/word/2016/wordml/cid" xmlns:w16="http://schemas.microsoft.com/office/word/2018/wordml" xmlns:w16sdtdh="http://schemas.microsoft.com/office/word/2020/wordml/sdtdatahash" xmlns:w16se="http://schemas.microsoft.com/office/word/2015/wordml/symex" xmlns:wpg="http://schemas.microsoft.com/office/word/2010/wordprocessingGroup" xmlns:wpi="http://schemas.microsoft.com/office/word/2010/wordprocessingInk" xmlns:wne="http://schemas.microsoft.com/office/word/2006/wordml" xmlns:wps="http://schemas.microsoft.com/office/word/2010/wordprocessingShape" mc:Ignorable="w14 w15 w16se w16cid w16 w16cex w16sdtdh wp14">
   <w:endnote w:type="separator" w:id="-1">
     <w:p>
       <w:r>
@@ -7804,7 +12110,7 @@
 </file>
 
 <file path=word/footer1.xml><?xml version="1.0" encoding="utf-8"?>
-<w:ftr xmlns:wpc="http://schemas.microsoft.com/office/word/2010/wordprocessingCanvas" xmlns:cx="http://schemas.microsoft.com/office/drawing/2014/chartex" xmlns:cx1="http://schemas.microsoft.com/office/drawing/2015/9/8/chartex" xmlns:mc="http://schemas.openxmlformats.org/markup-compatibility/2006" xmlns:o="urn:schemas-microsoft-com:office:office" xmlns:r="http://schemas.openxmlformats.org/officeDocument/2006/relationships" xmlns:m="http://schemas.openxmlformats.org/officeDocument/2006/math" xmlns:v="urn:schemas-microsoft-com:vml" xmlns:wp14="http://schemas.microsoft.com/office/word/2010/wordprocessingDrawing" xmlns:wp="http://schemas.openxmlformats.org/drawingml/2006/wordprocessingDrawing" xmlns:w10="urn:schemas-microsoft-com:office:word" xmlns:w="http://schemas.openxmlformats.org/wordprocessingml/2006/main" xmlns:w14="http://schemas.microsoft.com/office/word/2010/wordml" xmlns:w15="http://schemas.microsoft.com/office/word/2012/wordml" xmlns:w16se="http://schemas.microsoft.com/office/word/2015/wordml/symex" xmlns:wpg="http://schemas.microsoft.com/office/word/2010/wordprocessingGroup" xmlns:wpi="http://schemas.microsoft.com/office/word/2010/wordprocessingInk" xmlns:wne="http://schemas.microsoft.com/office/word/2006/wordml" xmlns:wps="http://schemas.microsoft.com/office/word/2010/wordprocessingShape" mc:Ignorable="w14 w15 w16se wp14">
+<w:ftr xmlns:wpc="http://schemas.microsoft.com/office/word/2010/wordprocessingCanvas" xmlns:cx="http://schemas.microsoft.com/office/drawing/2014/chartex" xmlns:cx1="http://schemas.microsoft.com/office/drawing/2015/9/8/chartex" xmlns:cx2="http://schemas.microsoft.com/office/drawing/2015/10/21/chartex" xmlns:cx3="http://schemas.microsoft.com/office/drawing/2016/5/9/chartex" xmlns:cx4="http://schemas.microsoft.com/office/drawing/2016/5/10/chartex" xmlns:cx5="http://schemas.microsoft.com/office/drawing/2016/5/11/chartex" xmlns:cx6="http://schemas.microsoft.com/office/drawing/2016/5/12/chartex" xmlns:cx7="http://schemas.microsoft.com/office/drawing/2016/5/13/chartex" xmlns:cx8="http://schemas.microsoft.com/office/drawing/2016/5/14/chartex" xmlns:mc="http://schemas.openxmlformats.org/markup-compatibility/2006" xmlns:aink="http://schemas.microsoft.com/office/drawing/2016/ink" xmlns:am3d="http://schemas.microsoft.com/office/drawing/2017/model3d" xmlns:o="urn:schemas-microsoft-com:office:office" xmlns:r="http://schemas.openxmlformats.org/officeDocument/2006/relationships" xmlns:m="http://schemas.openxmlformats.org/officeDocument/2006/math" xmlns:v="urn:schemas-microsoft-com:vml" xmlns:wp14="http://schemas.microsoft.com/office/word/2010/wordprocessingDrawing" xmlns:wp="http://schemas.openxmlformats.org/drawingml/2006/wordprocessingDrawing" xmlns:w10="urn:schemas-microsoft-com:office:word" xmlns:w="http://schemas.openxmlformats.org/wordprocessingml/2006/main" xmlns:w14="http://schemas.microsoft.com/office/word/2010/wordml" xmlns:w15="http://schemas.microsoft.com/office/word/2012/wordml" xmlns:w16cex="http://schemas.microsoft.com/office/word/2018/wordml/cex" xmlns:w16cid="http://schemas.microsoft.com/office/word/2016/wordml/cid" xmlns:w16="http://schemas.microsoft.com/office/word/2018/wordml" xmlns:w16sdtdh="http://schemas.microsoft.com/office/word/2020/wordml/sdtdatahash" xmlns:w16se="http://schemas.microsoft.com/office/word/2015/wordml/symex" xmlns:wpg="http://schemas.microsoft.com/office/word/2010/wordprocessingGroup" xmlns:wpi="http://schemas.microsoft.com/office/word/2010/wordprocessingInk" xmlns:wne="http://schemas.microsoft.com/office/word/2006/wordml" xmlns:wps="http://schemas.microsoft.com/office/word/2010/wordprocessingShape" mc:Ignorable="w14 w15 w16se w16cid w16 w16cex w16sdtdh wp14">
   <w:tbl>
     <w:tblPr>
       <w:tblW w:w="10206" w:type="dxa"/>
@@ -8341,7 +12647,7 @@
 </file>
 
 <file path=word/footnotes.xml><?xml version="1.0" encoding="utf-8"?>
-<w:footnotes xmlns:wpc="http://schemas.microsoft.com/office/word/2010/wordprocessingCanvas" xmlns:cx="http://schemas.microsoft.com/office/drawing/2014/chartex" xmlns:cx1="http://schemas.microsoft.com/office/drawing/2015/9/8/chartex" xmlns:mc="http://schemas.openxmlformats.org/markup-compatibility/2006" xmlns:o="urn:schemas-microsoft-com:office:office" xmlns:r="http://schemas.openxmlformats.org/officeDocument/2006/relationships" xmlns:m="http://schemas.openxmlformats.org/officeDocument/2006/math" xmlns:v="urn:schemas-microsoft-com:vml" xmlns:wp14="http://schemas.microsoft.com/office/word/2010/wordprocessingDrawing" xmlns:wp="http://schemas.openxmlformats.org/drawingml/2006/wordprocessingDrawing" xmlns:w10="urn:schemas-microsoft-com:office:word" xmlns:w="http://schemas.openxmlformats.org/wordprocessingml/2006/main" xmlns:w14="http://schemas.microsoft.com/office/word/2010/wordml" xmlns:w15="http://schemas.microsoft.com/office/word/2012/wordml" xmlns:w16se="http://schemas.microsoft.com/office/word/2015/wordml/symex" xmlns:wpg="http://schemas.microsoft.com/office/word/2010/wordprocessingGroup" xmlns:wpi="http://schemas.microsoft.com/office/word/2010/wordprocessingInk" xmlns:wne="http://schemas.microsoft.com/office/word/2006/wordml" xmlns:wps="http://schemas.microsoft.com/office/word/2010/wordprocessingShape" mc:Ignorable="w14 w15 w16se wp14">
+<w:footnotes xmlns:wpc="http://schemas.microsoft.com/office/word/2010/wordprocessingCanvas" xmlns:cx="http://schemas.microsoft.com/office/drawing/2014/chartex" xmlns:cx1="http://schemas.microsoft.com/office/drawing/2015/9/8/chartex" xmlns:cx2="http://schemas.microsoft.com/office/drawing/2015/10/21/chartex" xmlns:cx3="http://schemas.microsoft.com/office/drawing/2016/5/9/chartex" xmlns:cx4="http://schemas.microsoft.com/office/drawing/2016/5/10/chartex" xmlns:cx5="http://schemas.microsoft.com/office/drawing/2016/5/11/chartex" xmlns:cx6="http://schemas.microsoft.com/office/drawing/2016/5/12/chartex" xmlns:cx7="http://schemas.microsoft.com/office/drawing/2016/5/13/chartex" xmlns:cx8="http://schemas.microsoft.com/office/drawing/2016/5/14/chartex" xmlns:mc="http://schemas.openxmlformats.org/markup-compatibility/2006" xmlns:aink="http://schemas.microsoft.com/office/drawing/2016/ink" xmlns:am3d="http://schemas.microsoft.com/office/drawing/2017/model3d" xmlns:o="urn:schemas-microsoft-com:office:office" xmlns:r="http://schemas.openxmlformats.org/officeDocument/2006/relationships" xmlns:m="http://schemas.openxmlformats.org/officeDocument/2006/math" xmlns:v="urn:schemas-microsoft-com:vml" xmlns:wp14="http://schemas.microsoft.com/office/word/2010/wordprocessingDrawing" xmlns:wp="http://schemas.openxmlformats.org/drawingml/2006/wordprocessingDrawing" xmlns:w10="urn:schemas-microsoft-com:office:word" xmlns:w="http://schemas.openxmlformats.org/wordprocessingml/2006/main" xmlns:w14="http://schemas.microsoft.com/office/word/2010/wordml" xmlns:w15="http://schemas.microsoft.com/office/word/2012/wordml" xmlns:w16cex="http://schemas.microsoft.com/office/word/2018/wordml/cex" xmlns:w16cid="http://schemas.microsoft.com/office/word/2016/wordml/cid" xmlns:w16="http://schemas.microsoft.com/office/word/2018/wordml" xmlns:w16sdtdh="http://schemas.microsoft.com/office/word/2020/wordml/sdtdatahash" xmlns:w16se="http://schemas.microsoft.com/office/word/2015/wordml/symex" xmlns:wpg="http://schemas.microsoft.com/office/word/2010/wordprocessingGroup" xmlns:wpi="http://schemas.microsoft.com/office/word/2010/wordprocessingInk" xmlns:wne="http://schemas.microsoft.com/office/word/2006/wordml" xmlns:wps="http://schemas.microsoft.com/office/word/2010/wordprocessingShape" mc:Ignorable="w14 w15 w16se w16cid w16 w16cex w16sdtdh wp14">
   <w:footnote w:type="separator" w:id="-1">
     <w:p>
       <w:r>
@@ -8360,7 +12666,7 @@
 </file>
 
 <file path=word/header1.xml><?xml version="1.0" encoding="utf-8"?>
-<w:hdr xmlns:wpc="http://schemas.microsoft.com/office/word/2010/wordprocessingCanvas" xmlns:cx="http://schemas.microsoft.com/office/drawing/2014/chartex" xmlns:cx1="http://schemas.microsoft.com/office/drawing/2015/9/8/chartex" xmlns:mc="http://schemas.openxmlformats.org/markup-compatibility/2006" xmlns:o="urn:schemas-microsoft-com:office:office" xmlns:r="http://schemas.openxmlformats.org/officeDocument/2006/relationships" xmlns:m="http://schemas.openxmlformats.org/officeDocument/2006/math" xmlns:v="urn:schemas-microsoft-com:vml" xmlns:wp14="http://schemas.microsoft.com/office/word/2010/wordprocessingDrawing" xmlns:wp="http://schemas.openxmlformats.org/drawingml/2006/wordprocessingDrawing" xmlns:w10="urn:schemas-microsoft-com:office:word" xmlns:w="http://schemas.openxmlformats.org/wordprocessingml/2006/main" xmlns:w14="http://schemas.microsoft.com/office/word/2010/wordml" xmlns:w15="http://schemas.microsoft.com/office/word/2012/wordml" xmlns:w16se="http://schemas.microsoft.com/office/word/2015/wordml/symex" xmlns:wpg="http://schemas.microsoft.com/office/word/2010/wordprocessingGroup" xmlns:wpi="http://schemas.microsoft.com/office/word/2010/wordprocessingInk" xmlns:wne="http://schemas.microsoft.com/office/word/2006/wordml" xmlns:wps="http://schemas.microsoft.com/office/word/2010/wordprocessingShape" mc:Ignorable="w14 w15 w16se wp14">
+<w:hdr xmlns:wpc="http://schemas.microsoft.com/office/word/2010/wordprocessingCanvas" xmlns:cx="http://schemas.microsoft.com/office/drawing/2014/chartex" xmlns:cx1="http://schemas.microsoft.com/office/drawing/2015/9/8/chartex" xmlns:cx2="http://schemas.microsoft.com/office/drawing/2015/10/21/chartex" xmlns:cx3="http://schemas.microsoft.com/office/drawing/2016/5/9/chartex" xmlns:cx4="http://schemas.microsoft.com/office/drawing/2016/5/10/chartex" xmlns:cx5="http://schemas.microsoft.com/office/drawing/2016/5/11/chartex" xmlns:cx6="http://schemas.microsoft.com/office/drawing/2016/5/12/chartex" xmlns:cx7="http://schemas.microsoft.com/office/drawing/2016/5/13/chartex" xmlns:cx8="http://schemas.microsoft.com/office/drawing/2016/5/14/chartex" xmlns:mc="http://schemas.openxmlformats.org/markup-compatibility/2006" xmlns:aink="http://schemas.microsoft.com/office/drawing/2016/ink" xmlns:am3d="http://schemas.microsoft.com/office/drawing/2017/model3d" xmlns:o="urn:schemas-microsoft-com:office:office" xmlns:r="http://schemas.openxmlformats.org/officeDocument/2006/relationships" xmlns:m="http://schemas.openxmlformats.org/officeDocument/2006/math" xmlns:v="urn:schemas-microsoft-com:vml" xmlns:wp14="http://schemas.microsoft.com/office/word/2010/wordprocessingDrawing" xmlns:wp="http://schemas.openxmlformats.org/drawingml/2006/wordprocessingDrawing" xmlns:w10="urn:schemas-microsoft-com:office:word" xmlns:w="http://schemas.openxmlformats.org/wordprocessingml/2006/main" xmlns:w14="http://schemas.microsoft.com/office/word/2010/wordml" xmlns:w15="http://schemas.microsoft.com/office/word/2012/wordml" xmlns:w16cex="http://schemas.microsoft.com/office/word/2018/wordml/cex" xmlns:w16cid="http://schemas.microsoft.com/office/word/2016/wordml/cid" xmlns:w16="http://schemas.microsoft.com/office/word/2018/wordml" xmlns:w16sdtdh="http://schemas.microsoft.com/office/word/2020/wordml/sdtdatahash" xmlns:w16se="http://schemas.microsoft.com/office/word/2015/wordml/symex" xmlns:wpg="http://schemas.microsoft.com/office/word/2010/wordprocessingGroup" xmlns:wpi="http://schemas.microsoft.com/office/word/2010/wordprocessingInk" xmlns:wne="http://schemas.microsoft.com/office/word/2006/wordml" xmlns:wps="http://schemas.microsoft.com/office/word/2010/wordprocessingShape" mc:Ignorable="w14 w15 w16se w16cid w16 w16cex w16sdtdh wp14">
   <w:p>
     <w:pPr>
       <w:pStyle w:val="Header"/>
@@ -8388,7 +12694,7 @@
 </file>
 
 <file path=word/numbering.xml><?xml version="1.0" encoding="utf-8"?>
-<w:numbering xmlns:wpc="http://schemas.microsoft.com/office/word/2010/wordprocessingCanvas" xmlns:cx="http://schemas.microsoft.com/office/drawing/2014/chartex" xmlns:cx1="http://schemas.microsoft.com/office/drawing/2015/9/8/chartex" xmlns:mc="http://schemas.openxmlformats.org/markup-compatibility/2006" xmlns:o="urn:schemas-microsoft-com:office:office" xmlns:r="http://schemas.openxmlformats.org/officeDocument/2006/relationships" xmlns:m="http://schemas.openxmlformats.org/officeDocument/2006/math" xmlns:v="urn:schemas-microsoft-com:vml" xmlns:wp14="http://schemas.microsoft.com/office/word/2010/wordprocessingDrawing" xmlns:wp="http://schemas.openxmlformats.org/drawingml/2006/wordprocessingDrawing" xmlns:w10="urn:schemas-microsoft-com:office:word" xmlns:w="http://schemas.openxmlformats.org/wordprocessingml/2006/main" xmlns:w14="http://schemas.microsoft.com/office/word/2010/wordml" xmlns:w15="http://schemas.microsoft.com/office/word/2012/wordml" xmlns:w16se="http://schemas.microsoft.com/office/word/2015/wordml/symex" xmlns:wpg="http://schemas.microsoft.com/office/word/2010/wordprocessingGroup" xmlns:wpi="http://schemas.microsoft.com/office/word/2010/wordprocessingInk" xmlns:wne="http://schemas.microsoft.com/office/word/2006/wordml" xmlns:wps="http://schemas.microsoft.com/office/word/2010/wordprocessingShape" mc:Ignorable="w14 w15 w16se wp14">
+<w:numbering xmlns:wpc="http://schemas.microsoft.com/office/word/2010/wordprocessingCanvas" xmlns:cx="http://schemas.microsoft.com/office/drawing/2014/chartex" xmlns:cx1="http://schemas.microsoft.com/office/drawing/2015/9/8/chartex" xmlns:cx2="http://schemas.microsoft.com/office/drawing/2015/10/21/chartex" xmlns:cx3="http://schemas.microsoft.com/office/drawing/2016/5/9/chartex" xmlns:cx4="http://schemas.microsoft.com/office/drawing/2016/5/10/chartex" xmlns:cx5="http://schemas.microsoft.com/office/drawing/2016/5/11/chartex" xmlns:cx6="http://schemas.microsoft.com/office/drawing/2016/5/12/chartex" xmlns:cx7="http://schemas.microsoft.com/office/drawing/2016/5/13/chartex" xmlns:cx8="http://schemas.microsoft.com/office/drawing/2016/5/14/chartex" xmlns:mc="http://schemas.openxmlformats.org/markup-compatibility/2006" xmlns:aink="http://schemas.microsoft.com/office/drawing/2016/ink" xmlns:am3d="http://schemas.microsoft.com/office/drawing/2017/model3d" xmlns:o="urn:schemas-microsoft-com:office:office" xmlns:r="http://schemas.openxmlformats.org/officeDocument/2006/relationships" xmlns:m="http://schemas.openxmlformats.org/officeDocument/2006/math" xmlns:v="urn:schemas-microsoft-com:vml" xmlns:wp14="http://schemas.microsoft.com/office/word/2010/wordprocessingDrawing" xmlns:wp="http://schemas.openxmlformats.org/drawingml/2006/wordprocessingDrawing" xmlns:w10="urn:schemas-microsoft-com:office:word" xmlns:w="http://schemas.openxmlformats.org/wordprocessingml/2006/main" xmlns:w14="http://schemas.microsoft.com/office/word/2010/wordml" xmlns:w15="http://schemas.microsoft.com/office/word/2012/wordml" xmlns:w16cex="http://schemas.microsoft.com/office/word/2018/wordml/cex" xmlns:w16cid="http://schemas.microsoft.com/office/word/2016/wordml/cid" xmlns:w16="http://schemas.microsoft.com/office/word/2018/wordml" xmlns:w16sdtdh="http://schemas.microsoft.com/office/word/2020/wordml/sdtdatahash" xmlns:w16se="http://schemas.microsoft.com/office/word/2015/wordml/symex" xmlns:wpg="http://schemas.microsoft.com/office/word/2010/wordprocessingGroup" xmlns:wpi="http://schemas.microsoft.com/office/word/2010/wordprocessingInk" xmlns:wne="http://schemas.microsoft.com/office/word/2006/wordml" xmlns:wps="http://schemas.microsoft.com/office/word/2010/wordprocessingShape" mc:Ignorable="w14 w15 w16se w16cid w16 w16cex w16sdtdh wp14">
   <w:abstractNum w:abstractNumId="0" w15:restartNumberingAfterBreak="0">
     <w:nsid w:val="007E00A1"/>
     <w:multiLevelType w:val="hybridMultilevel"/>
@@ -10295,7 +14601,7 @@
       <w:lvlText w:val="Figure %1:"/>
       <w:lvlJc w:val="left"/>
       <w:pPr>
-        <w:ind w:left="0" w:firstLine="0"/>
+        <w:ind w:left="5104" w:firstLine="0"/>
       </w:pPr>
       <w:rPr>
         <w:rFonts w:hint="default"/>
@@ -11450,6 +15756,95 @@
     </w:lvl>
   </w:abstractNum>
   <w:abstractNum w:abstractNumId="24" w15:restartNumberingAfterBreak="0">
+    <w:nsid w:val="566D6263"/>
+    <w:multiLevelType w:val="hybridMultilevel"/>
+    <w:tmpl w:val="9F8096F0"/>
+    <w:lvl w:ilvl="0" w:tplc="20000011">
+      <w:start w:val="1"/>
+      <w:numFmt w:val="decimal"/>
+      <w:lvlText w:val="%1)"/>
+      <w:lvlJc w:val="left"/>
+      <w:pPr>
+        <w:ind w:left="720" w:hanging="360"/>
+      </w:pPr>
+      <w:rPr>
+        <w:rFonts w:hint="default"/>
+      </w:rPr>
+    </w:lvl>
+    <w:lvl w:ilvl="1" w:tplc="20000019" w:tentative="1">
+      <w:start w:val="1"/>
+      <w:numFmt w:val="lowerLetter"/>
+      <w:lvlText w:val="%2."/>
+      <w:lvlJc w:val="left"/>
+      <w:pPr>
+        <w:ind w:left="1440" w:hanging="360"/>
+      </w:pPr>
+    </w:lvl>
+    <w:lvl w:ilvl="2" w:tplc="2000001B" w:tentative="1">
+      <w:start w:val="1"/>
+      <w:numFmt w:val="lowerRoman"/>
+      <w:lvlText w:val="%3."/>
+      <w:lvlJc w:val="right"/>
+      <w:pPr>
+        <w:ind w:left="2160" w:hanging="180"/>
+      </w:pPr>
+    </w:lvl>
+    <w:lvl w:ilvl="3" w:tplc="2000000F" w:tentative="1">
+      <w:start w:val="1"/>
+      <w:numFmt w:val="decimal"/>
+      <w:lvlText w:val="%4."/>
+      <w:lvlJc w:val="left"/>
+      <w:pPr>
+        <w:ind w:left="2880" w:hanging="360"/>
+      </w:pPr>
+    </w:lvl>
+    <w:lvl w:ilvl="4" w:tplc="20000019" w:tentative="1">
+      <w:start w:val="1"/>
+      <w:numFmt w:val="lowerLetter"/>
+      <w:lvlText w:val="%5."/>
+      <w:lvlJc w:val="left"/>
+      <w:pPr>
+        <w:ind w:left="3600" w:hanging="360"/>
+      </w:pPr>
+    </w:lvl>
+    <w:lvl w:ilvl="5" w:tplc="2000001B" w:tentative="1">
+      <w:start w:val="1"/>
+      <w:numFmt w:val="lowerRoman"/>
+      <w:lvlText w:val="%6."/>
+      <w:lvlJc w:val="right"/>
+      <w:pPr>
+        <w:ind w:left="4320" w:hanging="180"/>
+      </w:pPr>
+    </w:lvl>
+    <w:lvl w:ilvl="6" w:tplc="2000000F" w:tentative="1">
+      <w:start w:val="1"/>
+      <w:numFmt w:val="decimal"/>
+      <w:lvlText w:val="%7."/>
+      <w:lvlJc w:val="left"/>
+      <w:pPr>
+        <w:ind w:left="5040" w:hanging="360"/>
+      </w:pPr>
+    </w:lvl>
+    <w:lvl w:ilvl="7" w:tplc="20000019" w:tentative="1">
+      <w:start w:val="1"/>
+      <w:numFmt w:val="lowerLetter"/>
+      <w:lvlText w:val="%8."/>
+      <w:lvlJc w:val="left"/>
+      <w:pPr>
+        <w:ind w:left="5760" w:hanging="360"/>
+      </w:pPr>
+    </w:lvl>
+    <w:lvl w:ilvl="8" w:tplc="2000001B" w:tentative="1">
+      <w:start w:val="1"/>
+      <w:numFmt w:val="lowerRoman"/>
+      <w:lvlText w:val="%9."/>
+      <w:lvlJc w:val="right"/>
+      <w:pPr>
+        <w:ind w:left="6480" w:hanging="180"/>
+      </w:pPr>
+    </w:lvl>
+  </w:abstractNum>
+  <w:abstractNum w:abstractNumId="25" w15:restartNumberingAfterBreak="0">
     <w:nsid w:val="5C625EA4"/>
     <w:multiLevelType w:val="hybridMultilevel"/>
     <w:tmpl w:val="162014CE"/>
@@ -11565,7 +15960,7 @@
       </w:pPr>
     </w:lvl>
   </w:abstractNum>
-  <w:abstractNum w:abstractNumId="25" w15:restartNumberingAfterBreak="0">
+  <w:abstractNum w:abstractNumId="26" w15:restartNumberingAfterBreak="0">
     <w:nsid w:val="5C904998"/>
     <w:multiLevelType w:val="multilevel"/>
     <w:tmpl w:val="0409001D"/>
@@ -11678,7 +16073,7 @@
       </w:pPr>
     </w:lvl>
   </w:abstractNum>
-  <w:abstractNum w:abstractNumId="26" w15:restartNumberingAfterBreak="0">
+  <w:abstractNum w:abstractNumId="27" w15:restartNumberingAfterBreak="0">
     <w:nsid w:val="5EC73505"/>
     <w:multiLevelType w:val="hybridMultilevel"/>
     <w:tmpl w:val="9566D5DE"/>
@@ -11818,7 +16213,7 @@
       </w:rPr>
     </w:lvl>
   </w:abstractNum>
-  <w:abstractNum w:abstractNumId="27" w15:restartNumberingAfterBreak="0">
+  <w:abstractNum w:abstractNumId="28" w15:restartNumberingAfterBreak="0">
     <w:nsid w:val="5ECD316D"/>
     <w:multiLevelType w:val="hybridMultilevel"/>
     <w:tmpl w:val="E54E9E62"/>
@@ -11931,7 +16326,7 @@
       </w:pPr>
     </w:lvl>
   </w:abstractNum>
-  <w:abstractNum w:abstractNumId="28" w15:restartNumberingAfterBreak="0">
+  <w:abstractNum w:abstractNumId="29" w15:restartNumberingAfterBreak="0">
     <w:nsid w:val="65C86EBD"/>
     <w:multiLevelType w:val="hybridMultilevel"/>
     <w:tmpl w:val="16FC005A"/>
@@ -12071,7 +16466,96 @@
       </w:rPr>
     </w:lvl>
   </w:abstractNum>
-  <w:abstractNum w:abstractNumId="29" w15:restartNumberingAfterBreak="0">
+  <w:abstractNum w:abstractNumId="30" w15:restartNumberingAfterBreak="0">
+    <w:nsid w:val="68E3298B"/>
+    <w:multiLevelType w:val="hybridMultilevel"/>
+    <w:tmpl w:val="61DA44B0"/>
+    <w:lvl w:ilvl="0" w:tplc="20000011">
+      <w:start w:val="1"/>
+      <w:numFmt w:val="decimal"/>
+      <w:lvlText w:val="%1)"/>
+      <w:lvlJc w:val="left"/>
+      <w:pPr>
+        <w:ind w:left="720" w:hanging="360"/>
+      </w:pPr>
+      <w:rPr>
+        <w:rFonts w:hint="default"/>
+      </w:rPr>
+    </w:lvl>
+    <w:lvl w:ilvl="1" w:tplc="20000019" w:tentative="1">
+      <w:start w:val="1"/>
+      <w:numFmt w:val="lowerLetter"/>
+      <w:lvlText w:val="%2."/>
+      <w:lvlJc w:val="left"/>
+      <w:pPr>
+        <w:ind w:left="1440" w:hanging="360"/>
+      </w:pPr>
+    </w:lvl>
+    <w:lvl w:ilvl="2" w:tplc="2000001B" w:tentative="1">
+      <w:start w:val="1"/>
+      <w:numFmt w:val="lowerRoman"/>
+      <w:lvlText w:val="%3."/>
+      <w:lvlJc w:val="right"/>
+      <w:pPr>
+        <w:ind w:left="2160" w:hanging="180"/>
+      </w:pPr>
+    </w:lvl>
+    <w:lvl w:ilvl="3" w:tplc="2000000F" w:tentative="1">
+      <w:start w:val="1"/>
+      <w:numFmt w:val="decimal"/>
+      <w:lvlText w:val="%4."/>
+      <w:lvlJc w:val="left"/>
+      <w:pPr>
+        <w:ind w:left="2880" w:hanging="360"/>
+      </w:pPr>
+    </w:lvl>
+    <w:lvl w:ilvl="4" w:tplc="20000019" w:tentative="1">
+      <w:start w:val="1"/>
+      <w:numFmt w:val="lowerLetter"/>
+      <w:lvlText w:val="%5."/>
+      <w:lvlJc w:val="left"/>
+      <w:pPr>
+        <w:ind w:left="3600" w:hanging="360"/>
+      </w:pPr>
+    </w:lvl>
+    <w:lvl w:ilvl="5" w:tplc="2000001B" w:tentative="1">
+      <w:start w:val="1"/>
+      <w:numFmt w:val="lowerRoman"/>
+      <w:lvlText w:val="%6."/>
+      <w:lvlJc w:val="right"/>
+      <w:pPr>
+        <w:ind w:left="4320" w:hanging="180"/>
+      </w:pPr>
+    </w:lvl>
+    <w:lvl w:ilvl="6" w:tplc="2000000F" w:tentative="1">
+      <w:start w:val="1"/>
+      <w:numFmt w:val="decimal"/>
+      <w:lvlText w:val="%7."/>
+      <w:lvlJc w:val="left"/>
+      <w:pPr>
+        <w:ind w:left="5040" w:hanging="360"/>
+      </w:pPr>
+    </w:lvl>
+    <w:lvl w:ilvl="7" w:tplc="20000019" w:tentative="1">
+      <w:start w:val="1"/>
+      <w:numFmt w:val="lowerLetter"/>
+      <w:lvlText w:val="%8."/>
+      <w:lvlJc w:val="left"/>
+      <w:pPr>
+        <w:ind w:left="5760" w:hanging="360"/>
+      </w:pPr>
+    </w:lvl>
+    <w:lvl w:ilvl="8" w:tplc="2000001B" w:tentative="1">
+      <w:start w:val="1"/>
+      <w:numFmt w:val="lowerRoman"/>
+      <w:lvlText w:val="%9."/>
+      <w:lvlJc w:val="right"/>
+      <w:pPr>
+        <w:ind w:left="6480" w:hanging="180"/>
+      </w:pPr>
+    </w:lvl>
+  </w:abstractNum>
+  <w:abstractNum w:abstractNumId="31" w15:restartNumberingAfterBreak="0">
     <w:nsid w:val="6A4069EC"/>
     <w:multiLevelType w:val="hybridMultilevel"/>
     <w:tmpl w:val="91A27B94"/>
@@ -12211,7 +16695,7 @@
       </w:rPr>
     </w:lvl>
   </w:abstractNum>
-  <w:abstractNum w:abstractNumId="30" w15:restartNumberingAfterBreak="0">
+  <w:abstractNum w:abstractNumId="32" w15:restartNumberingAfterBreak="0">
     <w:nsid w:val="6AF747D7"/>
     <w:multiLevelType w:val="hybridMultilevel"/>
     <w:tmpl w:val="8A9CEBB6"/>
@@ -12351,7 +16835,7 @@
       </w:rPr>
     </w:lvl>
   </w:abstractNum>
-  <w:abstractNum w:abstractNumId="31" w15:restartNumberingAfterBreak="0">
+  <w:abstractNum w:abstractNumId="33" w15:restartNumberingAfterBreak="0">
     <w:nsid w:val="6CD3336B"/>
     <w:multiLevelType w:val="hybridMultilevel"/>
     <w:tmpl w:val="87D8E1C6"/>
@@ -12491,7 +16975,96 @@
       </w:rPr>
     </w:lvl>
   </w:abstractNum>
-  <w:abstractNum w:abstractNumId="32" w15:restartNumberingAfterBreak="0">
+  <w:abstractNum w:abstractNumId="34" w15:restartNumberingAfterBreak="0">
+    <w:nsid w:val="6D5A6575"/>
+    <w:multiLevelType w:val="hybridMultilevel"/>
+    <w:tmpl w:val="18BC656E"/>
+    <w:lvl w:ilvl="0" w:tplc="20000011">
+      <w:start w:val="1"/>
+      <w:numFmt w:val="decimal"/>
+      <w:lvlText w:val="%1)"/>
+      <w:lvlJc w:val="left"/>
+      <w:pPr>
+        <w:ind w:left="720" w:hanging="360"/>
+      </w:pPr>
+      <w:rPr>
+        <w:rFonts w:hint="default"/>
+      </w:rPr>
+    </w:lvl>
+    <w:lvl w:ilvl="1" w:tplc="20000019" w:tentative="1">
+      <w:start w:val="1"/>
+      <w:numFmt w:val="lowerLetter"/>
+      <w:lvlText w:val="%2."/>
+      <w:lvlJc w:val="left"/>
+      <w:pPr>
+        <w:ind w:left="1440" w:hanging="360"/>
+      </w:pPr>
+    </w:lvl>
+    <w:lvl w:ilvl="2" w:tplc="2000001B" w:tentative="1">
+      <w:start w:val="1"/>
+      <w:numFmt w:val="lowerRoman"/>
+      <w:lvlText w:val="%3."/>
+      <w:lvlJc w:val="right"/>
+      <w:pPr>
+        <w:ind w:left="2160" w:hanging="180"/>
+      </w:pPr>
+    </w:lvl>
+    <w:lvl w:ilvl="3" w:tplc="2000000F" w:tentative="1">
+      <w:start w:val="1"/>
+      <w:numFmt w:val="decimal"/>
+      <w:lvlText w:val="%4."/>
+      <w:lvlJc w:val="left"/>
+      <w:pPr>
+        <w:ind w:left="2880" w:hanging="360"/>
+      </w:pPr>
+    </w:lvl>
+    <w:lvl w:ilvl="4" w:tplc="20000019" w:tentative="1">
+      <w:start w:val="1"/>
+      <w:numFmt w:val="lowerLetter"/>
+      <w:lvlText w:val="%5."/>
+      <w:lvlJc w:val="left"/>
+      <w:pPr>
+        <w:ind w:left="3600" w:hanging="360"/>
+      </w:pPr>
+    </w:lvl>
+    <w:lvl w:ilvl="5" w:tplc="2000001B" w:tentative="1">
+      <w:start w:val="1"/>
+      <w:numFmt w:val="lowerRoman"/>
+      <w:lvlText w:val="%6."/>
+      <w:lvlJc w:val="right"/>
+      <w:pPr>
+        <w:ind w:left="4320" w:hanging="180"/>
+      </w:pPr>
+    </w:lvl>
+    <w:lvl w:ilvl="6" w:tplc="2000000F" w:tentative="1">
+      <w:start w:val="1"/>
+      <w:numFmt w:val="decimal"/>
+      <w:lvlText w:val="%7."/>
+      <w:lvlJc w:val="left"/>
+      <w:pPr>
+        <w:ind w:left="5040" w:hanging="360"/>
+      </w:pPr>
+    </w:lvl>
+    <w:lvl w:ilvl="7" w:tplc="20000019" w:tentative="1">
+      <w:start w:val="1"/>
+      <w:numFmt w:val="lowerLetter"/>
+      <w:lvlText w:val="%8."/>
+      <w:lvlJc w:val="left"/>
+      <w:pPr>
+        <w:ind w:left="5760" w:hanging="360"/>
+      </w:pPr>
+    </w:lvl>
+    <w:lvl w:ilvl="8" w:tplc="2000001B" w:tentative="1">
+      <w:start w:val="1"/>
+      <w:numFmt w:val="lowerRoman"/>
+      <w:lvlText w:val="%9."/>
+      <w:lvlJc w:val="right"/>
+      <w:pPr>
+        <w:ind w:left="6480" w:hanging="180"/>
+      </w:pPr>
+    </w:lvl>
+  </w:abstractNum>
+  <w:abstractNum w:abstractNumId="35" w15:restartNumberingAfterBreak="0">
     <w:nsid w:val="71DA0313"/>
     <w:multiLevelType w:val="hybridMultilevel"/>
     <w:tmpl w:val="3F00341C"/>
@@ -12631,7 +17204,7 @@
       </w:rPr>
     </w:lvl>
   </w:abstractNum>
-  <w:abstractNum w:abstractNumId="33" w15:restartNumberingAfterBreak="0">
+  <w:abstractNum w:abstractNumId="36" w15:restartNumberingAfterBreak="0">
     <w:nsid w:val="72963967"/>
     <w:multiLevelType w:val="multilevel"/>
     <w:tmpl w:val="626C42CC"/>
@@ -12757,7 +17330,7 @@
       </w:rPr>
     </w:lvl>
   </w:abstractNum>
-  <w:abstractNum w:abstractNumId="34" w15:restartNumberingAfterBreak="0">
+  <w:abstractNum w:abstractNumId="37" w15:restartNumberingAfterBreak="0">
     <w:nsid w:val="7A2C42C1"/>
     <w:multiLevelType w:val="hybridMultilevel"/>
     <w:tmpl w:val="193EAF5C"/>
@@ -12899,7 +17472,7 @@
       </w:rPr>
     </w:lvl>
   </w:abstractNum>
-  <w:abstractNum w:abstractNumId="35" w15:restartNumberingAfterBreak="0">
+  <w:abstractNum w:abstractNumId="38" w15:restartNumberingAfterBreak="0">
     <w:nsid w:val="7F164F88"/>
     <w:multiLevelType w:val="hybridMultilevel"/>
     <w:tmpl w:val="C24A189A"/>
@@ -13015,7 +17588,7 @@
       </w:pPr>
     </w:lvl>
   </w:abstractNum>
-  <w:abstractNum w:abstractNumId="36" w15:restartNumberingAfterBreak="0">
+  <w:abstractNum w:abstractNumId="39" w15:restartNumberingAfterBreak="0">
     <w:nsid w:val="7F983E70"/>
     <w:multiLevelType w:val="hybridMultilevel"/>
     <w:tmpl w:val="0C4E4D6E"/>
@@ -13162,7 +17735,7 @@
     <w:abstractNumId w:val="19"/>
   </w:num>
   <w:num w:numId="3">
-    <w:abstractNumId w:val="34"/>
+    <w:abstractNumId w:val="37"/>
   </w:num>
   <w:num w:numId="4">
     <w:abstractNumId w:val="0"/>
@@ -13177,10 +17750,10 @@
     <w:abstractNumId w:val="5"/>
   </w:num>
   <w:num w:numId="8">
-    <w:abstractNumId w:val="33"/>
+    <w:abstractNumId w:val="36"/>
   </w:num>
   <w:num w:numId="9">
-    <w:abstractNumId w:val="29"/>
+    <w:abstractNumId w:val="31"/>
   </w:num>
   <w:num w:numId="10">
     <w:abstractNumId w:val="7"/>
@@ -13189,19 +17762,19 @@
     <w:abstractNumId w:val="18"/>
   </w:num>
   <w:num w:numId="12">
-    <w:abstractNumId w:val="31"/>
+    <w:abstractNumId w:val="33"/>
   </w:num>
   <w:num w:numId="13">
-    <w:abstractNumId w:val="36"/>
+    <w:abstractNumId w:val="39"/>
   </w:num>
   <w:num w:numId="14">
-    <w:abstractNumId w:val="30"/>
+    <w:abstractNumId w:val="32"/>
   </w:num>
   <w:num w:numId="15">
-    <w:abstractNumId w:val="27"/>
+    <w:abstractNumId w:val="28"/>
   </w:num>
   <w:num w:numId="16">
-    <w:abstractNumId w:val="24"/>
+    <w:abstractNumId w:val="25"/>
   </w:num>
   <w:num w:numId="17">
     <w:abstractNumId w:val="19"/>
@@ -13219,10 +17792,10 @@
     <w:abstractNumId w:val="13"/>
   </w:num>
   <w:num w:numId="22">
-    <w:abstractNumId w:val="32"/>
+    <w:abstractNumId w:val="35"/>
   </w:num>
   <w:num w:numId="23">
-    <w:abstractNumId w:val="26"/>
+    <w:abstractNumId w:val="27"/>
   </w:num>
   <w:num w:numId="24">
     <w:abstractNumId w:val="1"/>
@@ -13264,7 +17837,7 @@
     <w:abstractNumId w:val="17"/>
   </w:num>
   <w:num w:numId="30">
-    <w:abstractNumId w:val="25"/>
+    <w:abstractNumId w:val="26"/>
   </w:num>
   <w:num w:numId="31">
     <w:abstractNumId w:val="9"/>
@@ -13291,7 +17864,7 @@
     <w:abstractNumId w:val="23"/>
   </w:num>
   <w:num w:numId="39">
-    <w:abstractNumId w:val="28"/>
+    <w:abstractNumId w:val="29"/>
   </w:num>
   <w:num w:numId="40">
     <w:abstractNumId w:val="6"/>
@@ -13303,16 +17876,25 @@
     <w:abstractNumId w:val="22"/>
   </w:num>
   <w:num w:numId="43">
-    <w:abstractNumId w:val="35"/>
+    <w:abstractNumId w:val="38"/>
   </w:num>
   <w:num w:numId="44">
     <w:abstractNumId w:val="12"/>
+  </w:num>
+  <w:num w:numId="45">
+    <w:abstractNumId w:val="34"/>
+  </w:num>
+  <w:num w:numId="46">
+    <w:abstractNumId w:val="24"/>
+  </w:num>
+  <w:num w:numId="47">
+    <w:abstractNumId w:val="30"/>
   </w:num>
 </w:numbering>
 </file>
 
 <file path=word/styles.xml><?xml version="1.0" encoding="utf-8"?>
-<w:styles xmlns:mc="http://schemas.openxmlformats.org/markup-compatibility/2006" xmlns:r="http://schemas.openxmlformats.org/officeDocument/2006/relationships" xmlns:w="http://schemas.openxmlformats.org/wordprocessingml/2006/main" xmlns:w14="http://schemas.microsoft.com/office/word/2010/wordml" xmlns:w15="http://schemas.microsoft.com/office/word/2012/wordml" xmlns:w16se="http://schemas.microsoft.com/office/word/2015/wordml/symex" mc:Ignorable="w14 w15 w16se">
+<w:styles xmlns:mc="http://schemas.openxmlformats.org/markup-compatibility/2006" xmlns:r="http://schemas.openxmlformats.org/officeDocument/2006/relationships" xmlns:w="http://schemas.openxmlformats.org/wordprocessingml/2006/main" xmlns:w14="http://schemas.microsoft.com/office/word/2010/wordml" xmlns:w15="http://schemas.microsoft.com/office/word/2012/wordml" xmlns:w16cex="http://schemas.microsoft.com/office/word/2018/wordml/cex" xmlns:w16cid="http://schemas.microsoft.com/office/word/2016/wordml/cid" xmlns:w16="http://schemas.microsoft.com/office/word/2018/wordml" xmlns:w16sdtdh="http://schemas.microsoft.com/office/word/2020/wordml/sdtdatahash" xmlns:w16se="http://schemas.microsoft.com/office/word/2015/wordml/symex" mc:Ignorable="w14 w15 w16se w16cid w16 w16cex w16sdtdh">
   <w:docDefaults>
     <w:rPrDefault>
       <w:rPr>
@@ -13322,7 +17904,7 @@
     </w:rPrDefault>
     <w:pPrDefault/>
   </w:docDefaults>
-  <w:latentStyles w:defLockedState="0" w:defUIPriority="0" w:defSemiHidden="0" w:defUnhideWhenUsed="0" w:defQFormat="0" w:count="371">
+  <w:latentStyles w:defLockedState="0" w:defUIPriority="0" w:defSemiHidden="0" w:defUnhideWhenUsed="0" w:defQFormat="0" w:count="376">
     <w:lsdException w:name="Normal" w:qFormat="1"/>
     <w:lsdException w:name="heading 1" w:qFormat="1"/>
     <w:lsdException w:name="heading 2" w:qFormat="1"/>
@@ -13333,12 +17915,19 @@
     <w:lsdException w:name="heading 7" w:qFormat="1"/>
     <w:lsdException w:name="heading 8" w:qFormat="1"/>
     <w:lsdException w:name="heading 9" w:qFormat="1"/>
+    <w:lsdException w:name="toc 3" w:uiPriority="39"/>
     <w:lsdException w:name="caption" w:qFormat="1"/>
     <w:lsdException w:name="Title" w:qFormat="1"/>
     <w:lsdException w:name="Subtitle" w:qFormat="1"/>
+    <w:lsdException w:name="Hyperlink" w:uiPriority="99"/>
     <w:lsdException w:name="Strong" w:qFormat="1"/>
     <w:lsdException w:name="Emphasis" w:qFormat="1"/>
-    <w:lsdException w:name="Normal Table" w:semiHidden="1" w:unhideWhenUsed="1"/>
+    <w:lsdException w:name="HTML Keyboard" w:semiHidden="1" w:unhideWhenUsed="1"/>
+    <w:lsdException w:name="annotation subject" w:semiHidden="1" w:unhideWhenUsed="1"/>
+    <w:lsdException w:name="No List" w:semiHidden="1" w:unhideWhenUsed="1"/>
+    <w:lsdException w:name="Outline List 1" w:semiHidden="1" w:unhideWhenUsed="1"/>
+    <w:lsdException w:name="Outline List 2" w:semiHidden="1" w:unhideWhenUsed="1"/>
+    <w:lsdException w:name="Outline List 3" w:semiHidden="1" w:unhideWhenUsed="1"/>
     <w:lsdException w:name="Table Simple 1" w:semiHidden="1" w:unhideWhenUsed="1"/>
     <w:lsdException w:name="Table Simple 2" w:semiHidden="1" w:unhideWhenUsed="1"/>
     <w:lsdException w:name="Table Simple 3" w:semiHidden="1" w:unhideWhenUsed="1"/>
@@ -13376,11 +17965,9 @@
     <w:lsdException w:name="Table Contemporary" w:semiHidden="1" w:unhideWhenUsed="1"/>
     <w:lsdException w:name="Table Elegant" w:semiHidden="1" w:unhideWhenUsed="1"/>
     <w:lsdException w:name="Table Professional" w:semiHidden="1" w:unhideWhenUsed="1"/>
-    <w:lsdException w:name="Table Subtle 1" w:semiHidden="1" w:unhideWhenUsed="1"/>
     <w:lsdException w:name="Table Subtle 2" w:semiHidden="1" w:unhideWhenUsed="1"/>
     <w:lsdException w:name="Table Web 1" w:semiHidden="1" w:unhideWhenUsed="1"/>
-    <w:lsdException w:name="Table Web 2" w:semiHidden="1" w:unhideWhenUsed="1"/>
-    <w:lsdException w:name="Table Web 3" w:semiHidden="1" w:unhideWhenUsed="1"/>
+    <w:lsdException w:name="Balloon Text" w:semiHidden="1" w:unhideWhenUsed="1"/>
     <w:lsdException w:name="Table Theme" w:semiHidden="1" w:unhideWhenUsed="1"/>
     <w:lsdException w:name="Placeholder Text" w:semiHidden="1" w:uiPriority="99"/>
     <w:lsdException w:name="No Spacing" w:uiPriority="1" w:qFormat="1"/>
@@ -13597,6 +18184,11 @@
     <w:lsdException w:name="List Table 5 Dark Accent 6" w:uiPriority="50"/>
     <w:lsdException w:name="List Table 6 Colorful Accent 6" w:uiPriority="51"/>
     <w:lsdException w:name="List Table 7 Colorful Accent 6" w:uiPriority="52"/>
+    <w:lsdException w:name="Mention" w:semiHidden="1" w:uiPriority="99" w:unhideWhenUsed="1"/>
+    <w:lsdException w:name="Smart Hyperlink" w:semiHidden="1" w:uiPriority="99" w:unhideWhenUsed="1"/>
+    <w:lsdException w:name="Hashtag" w:semiHidden="1" w:uiPriority="99" w:unhideWhenUsed="1"/>
+    <w:lsdException w:name="Unresolved Mention" w:semiHidden="1" w:uiPriority="99" w:unhideWhenUsed="1"/>
+    <w:lsdException w:name="Smart Link" w:semiHidden="1" w:uiPriority="99" w:unhideWhenUsed="1"/>
   </w:latentStyles>
   <w:style w:type="paragraph" w:default="1" w:styleId="Normal">
     <w:name w:val="Normal"/>
@@ -13804,7 +18396,6 @@
   <w:style w:type="character" w:default="1" w:styleId="DefaultParagraphFont">
     <w:name w:val="Default Paragraph Font"/>
     <w:uiPriority w:val="1"/>
-    <w:semiHidden/>
     <w:unhideWhenUsed/>
   </w:style>
   <w:style w:type="table" w:default="1" w:styleId="TableNormal">
@@ -13882,6 +18473,7 @@
     <w:basedOn w:val="Heading3"/>
     <w:next w:val="Normal"/>
     <w:autoRedefine/>
+    <w:uiPriority w:val="39"/>
     <w:pPr>
       <w:keepNext w:val="0"/>
       <w:numPr>
@@ -14019,7 +18611,7 @@
   </w:style>
   <w:style w:type="character" w:styleId="Hyperlink">
     <w:name w:val="Hyperlink"/>
-    <w:semiHidden/>
+    <w:uiPriority w:val="99"/>
     <w:rPr>
       <w:color w:val="0000FF"/>
       <w:u w:val="single"/>
@@ -14719,6 +19311,17 @@
       </w:tblBorders>
     </w:tblPr>
   </w:style>
+  <w:style w:type="paragraph" w:styleId="ListParagraph">
+    <w:name w:val="List Paragraph"/>
+    <w:basedOn w:val="Normal"/>
+    <w:uiPriority w:val="34"/>
+    <w:qFormat/>
+    <w:rsid w:val="00C3606C"/>
+    <w:pPr>
+      <w:ind w:left="720"/>
+      <w:contextualSpacing/>
+    </w:pPr>
+  </w:style>
 </w:styles>
 </file>
 

--- a/pdf- EncDec/Lab2/Digital Block_02_General_Test_Plan_Template (Autosaved).docx
+++ b/pdf- EncDec/Lab2/Digital Block_02_General_Test_Plan_Template (Autosaved).docx
@@ -1,6 +1,6 @@
 
 <file path=word/document.xml><?xml version="1.0" encoding="utf-8"?>
-<w:document xmlns:wpc="http://schemas.microsoft.com/office/word/2010/wordprocessingCanvas" xmlns:cx="http://schemas.microsoft.com/office/drawing/2014/chartex" xmlns:cx1="http://schemas.microsoft.com/office/drawing/2015/9/8/chartex" xmlns:cx2="http://schemas.microsoft.com/office/drawing/2015/10/21/chartex" xmlns:cx3="http://schemas.microsoft.com/office/drawing/2016/5/9/chartex" xmlns:cx4="http://schemas.microsoft.com/office/drawing/2016/5/10/chartex" xmlns:cx5="http://schemas.microsoft.com/office/drawing/2016/5/11/chartex" xmlns:cx6="http://schemas.microsoft.com/office/drawing/2016/5/12/chartex" xmlns:cx7="http://schemas.microsoft.com/office/drawing/2016/5/13/chartex" xmlns:cx8="http://schemas.microsoft.com/office/drawing/2016/5/14/chartex" xmlns:mc="http://schemas.openxmlformats.org/markup-compatibility/2006" xmlns:aink="http://schemas.microsoft.com/office/drawing/2016/ink" xmlns:am3d="http://schemas.microsoft.com/office/drawing/2017/model3d" xmlns:o="urn:schemas-microsoft-com:office:office" xmlns:r="http://schemas.openxmlformats.org/officeDocument/2006/relationships" xmlns:m="http://schemas.openxmlformats.org/officeDocument/2006/math" xmlns:v="urn:schemas-microsoft-com:vml" xmlns:wp14="http://schemas.microsoft.com/office/word/2010/wordprocessingDrawing" xmlns:wp="http://schemas.openxmlformats.org/drawingml/2006/wordprocessingDrawing" xmlns:w10="urn:schemas-microsoft-com:office:word" xmlns:w="http://schemas.openxmlformats.org/wordprocessingml/2006/main" xmlns:w14="http://schemas.microsoft.com/office/word/2010/wordml" xmlns:w15="http://schemas.microsoft.com/office/word/2012/wordml" xmlns:w16cex="http://schemas.microsoft.com/office/word/2018/wordml/cex" xmlns:w16cid="http://schemas.microsoft.com/office/word/2016/wordml/cid" xmlns:w16="http://schemas.microsoft.com/office/word/2018/wordml" xmlns:w16sdtdh="http://schemas.microsoft.com/office/word/2020/wordml/sdtdatahash" xmlns:w16se="http://schemas.microsoft.com/office/word/2015/wordml/symex" xmlns:wpg="http://schemas.microsoft.com/office/word/2010/wordprocessingGroup" xmlns:wpi="http://schemas.microsoft.com/office/word/2010/wordprocessingInk" xmlns:wne="http://schemas.microsoft.com/office/word/2006/wordml" xmlns:wps="http://schemas.microsoft.com/office/word/2010/wordprocessingShape" mc:Ignorable="w14 w15 w16se w16cid w16 w16cex w16sdtdh wp14">
+<w:document xmlns:wpc="http://schemas.microsoft.com/office/word/2010/wordprocessingCanvas" xmlns:cx="http://schemas.microsoft.com/office/drawing/2014/chartex" xmlns:cx1="http://schemas.microsoft.com/office/drawing/2015/9/8/chartex" xmlns:mc="http://schemas.openxmlformats.org/markup-compatibility/2006" xmlns:o="urn:schemas-microsoft-com:office:office" xmlns:r="http://schemas.openxmlformats.org/officeDocument/2006/relationships" xmlns:m="http://schemas.openxmlformats.org/officeDocument/2006/math" xmlns:v="urn:schemas-microsoft-com:vml" xmlns:wp14="http://schemas.microsoft.com/office/word/2010/wordprocessingDrawing" xmlns:wp="http://schemas.openxmlformats.org/drawingml/2006/wordprocessingDrawing" xmlns:w10="urn:schemas-microsoft-com:office:word" xmlns:w="http://schemas.openxmlformats.org/wordprocessingml/2006/main" xmlns:w14="http://schemas.microsoft.com/office/word/2010/wordml" xmlns:w15="http://schemas.microsoft.com/office/word/2012/wordml" xmlns:w16se="http://schemas.microsoft.com/office/word/2015/wordml/symex" xmlns:wpg="http://schemas.microsoft.com/office/word/2010/wordprocessingGroup" xmlns:wpi="http://schemas.microsoft.com/office/word/2010/wordprocessingInk" xmlns:wne="http://schemas.microsoft.com/office/word/2006/wordml" xmlns:wps="http://schemas.microsoft.com/office/word/2010/wordprocessingShape" mc:Ignorable="w14 w15 w16se wp14">
   <w:body>
     <w:p>
       <w:pPr>
@@ -10,9 +10,9 @@
           <w:szCs w:val="52"/>
         </w:rPr>
       </w:pPr>
-      <w:bookmarkStart w:id="0" w:name="_Toc507727231"/>
-      <w:bookmarkStart w:id="1" w:name="_Hlk91087873"/>
-      <w:bookmarkEnd w:id="1"/>
+      <w:bookmarkStart w:id="0" w:name="_Hlk91087873"/>
+      <w:bookmarkStart w:id="1" w:name="_Toc507727231"/>
+      <w:bookmarkEnd w:id="0"/>
     </w:p>
     <w:p>
       <w:pPr>
@@ -725,18 +725,9 @@
                   <w:sz w:val="20"/>
                   <w:szCs w:val="20"/>
                 </w:rPr>
-                <w:t xml:space="preserve">Shy </w:t>
-              </w:r>
-              <w:proofErr w:type="spellStart"/>
-              <w:r>
-                <w:rPr>
-                  <w:sz w:val="20"/>
-                  <w:szCs w:val="20"/>
-                </w:rPr>
-                <w:t>Hamami</w:t>
+                <w:t>Shy Hamami</w:t>
               </w:r>
             </w:smartTag>
-            <w:proofErr w:type="spellEnd"/>
           </w:p>
         </w:tc>
         <w:tc>
@@ -890,17 +881,8 @@
                 <w:sz w:val="20"/>
                 <w:szCs w:val="20"/>
               </w:rPr>
-              <w:t xml:space="preserve">Amir </w:t>
-            </w:r>
-            <w:proofErr w:type="spellStart"/>
-            <w:r>
-              <w:rPr>
-                <w:sz w:val="20"/>
-                <w:szCs w:val="20"/>
-              </w:rPr>
-              <w:t>Kolaman</w:t>
-            </w:r>
-            <w:proofErr w:type="spellEnd"/>
+              <w:t>Amir Kolaman</w:t>
+            </w:r>
           </w:p>
         </w:tc>
         <w:tc>
@@ -1019,17 +1001,8 @@
                 <w:sz w:val="20"/>
                 <w:szCs w:val="20"/>
               </w:rPr>
-              <w:t xml:space="preserve">Amir </w:t>
-            </w:r>
-            <w:proofErr w:type="spellStart"/>
-            <w:r>
-              <w:rPr>
-                <w:sz w:val="20"/>
-                <w:szCs w:val="20"/>
-              </w:rPr>
-              <w:t>Kolaman</w:t>
-            </w:r>
-            <w:proofErr w:type="spellEnd"/>
+              <w:t>Amir Kolaman</w:t>
+            </w:r>
           </w:p>
         </w:tc>
         <w:tc>
@@ -1296,383 +1269,73 @@
         </w:rPr>
         <w:t>ontent</w:t>
       </w:r>
+      <w:bookmarkStart w:id="6" w:name="_GoBack"/>
       <w:bookmarkEnd w:id="5"/>
     </w:p>
-    <w:p>
-      <w:pPr>
-        <w:pStyle w:val="TOC1"/>
+    <w:bookmarkEnd w:id="6"/>
+    <w:p>
+      <w:pPr>
+        <w:pStyle w:val="TOC2"/>
         <w:tabs>
           <w:tab w:val="right" w:leader="dot" w:pos="10459"/>
         </w:tabs>
         <w:rPr>
-          <w:b w:val="0"/>
-          <w:bCs w:val="0"/>
-          <w:i w:val="0"/>
-          <w:iCs w:val="0"/>
-          <w:caps w:val="0"/>
-          <w:noProof/>
-          <w:color w:val="auto"/>
-        </w:rPr>
-      </w:pPr>
-      <w:r>
-        <w:rPr>
-          <w:b w:val="0"/>
-          <w:bCs w:val="0"/>
-          <w:sz w:val="22"/>
-          <w:szCs w:val="22"/>
-        </w:rPr>
-        <w:fldChar w:fldCharType="begin"/>
-      </w:r>
-      <w:r>
-        <w:rPr>
-          <w:b w:val="0"/>
-          <w:bCs w:val="0"/>
-          <w:sz w:val="22"/>
-          <w:szCs w:val="22"/>
-        </w:rPr>
-        <w:instrText xml:space="preserve"> TOC \o "2-3" \h \z \t "</w:instrText>
-      </w:r>
-      <w:r>
-        <w:rPr>
-          <w:b w:val="0"/>
-          <w:bCs w:val="0"/>
-          <w:sz w:val="22"/>
-          <w:szCs w:val="22"/>
-          <w:rtl/>
-        </w:rPr>
-        <w:instrText>כותרת 1,1</w:instrText>
-      </w:r>
-      <w:r>
-        <w:rPr>
-          <w:b w:val="0"/>
-          <w:bCs w:val="0"/>
-          <w:sz w:val="22"/>
-          <w:szCs w:val="22"/>
-        </w:rPr>
-        <w:instrText xml:space="preserve">" </w:instrText>
-      </w:r>
-      <w:r>
-        <w:rPr>
-          <w:b w:val="0"/>
-          <w:bCs w:val="0"/>
-          <w:sz w:val="22"/>
-          <w:szCs w:val="22"/>
-        </w:rPr>
-        <w:fldChar w:fldCharType="separate"/>
-      </w:r>
-      <w:hyperlink w:anchor="_Toc172279519" w:history="1">
-        <w:r>
-          <w:rPr>
-            <w:rStyle w:val="Hyperlink"/>
-            <w:noProof/>
-          </w:rPr>
-          <w:t>LISt of figures</w:t>
-        </w:r>
-        <w:r>
-          <w:rPr>
-            <w:noProof/>
-            <w:webHidden/>
-          </w:rPr>
-          <w:tab/>
-        </w:r>
-        <w:r>
-          <w:rPr>
-            <w:rStyle w:val="Hyperlink"/>
-            <w:noProof/>
-            <w:rtl/>
-          </w:rPr>
-          <w:fldChar w:fldCharType="begin"/>
-        </w:r>
-        <w:r>
-          <w:rPr>
-            <w:noProof/>
-            <w:webHidden/>
-          </w:rPr>
-          <w:instrText xml:space="preserve"> PAGEREF _Toc172279519 \h </w:instrText>
-        </w:r>
-        <w:r>
-          <w:rPr>
-            <w:rStyle w:val="Hyperlink"/>
-            <w:noProof/>
-            <w:rtl/>
-          </w:rPr>
-        </w:r>
-        <w:r>
-          <w:rPr>
-            <w:rStyle w:val="Hyperlink"/>
-            <w:noProof/>
-            <w:rtl/>
-          </w:rPr>
-          <w:fldChar w:fldCharType="separate"/>
-        </w:r>
-        <w:r>
-          <w:rPr>
-            <w:noProof/>
-            <w:webHidden/>
-          </w:rPr>
-          <w:t>5</w:t>
-        </w:r>
-        <w:r>
-          <w:rPr>
-            <w:rStyle w:val="Hyperlink"/>
-            <w:noProof/>
-            <w:rtl/>
-          </w:rPr>
-          <w:fldChar w:fldCharType="end"/>
-        </w:r>
-      </w:hyperlink>
-    </w:p>
-    <w:p>
-      <w:pPr>
-        <w:pStyle w:val="TOC1"/>
-        <w:tabs>
-          <w:tab w:val="right" w:leader="dot" w:pos="10459"/>
-        </w:tabs>
-        <w:rPr>
-          <w:b w:val="0"/>
-          <w:bCs w:val="0"/>
-          <w:i w:val="0"/>
-          <w:iCs w:val="0"/>
-          <w:caps w:val="0"/>
-          <w:noProof/>
-          <w:color w:val="auto"/>
-        </w:rPr>
-      </w:pPr>
-      <w:hyperlink w:anchor="_Toc172279520" w:history="1">
-        <w:r>
-          <w:rPr>
-            <w:rStyle w:val="Hyperlink"/>
-            <w:noProof/>
-          </w:rPr>
-          <w:t>List of tables</w:t>
-        </w:r>
-        <w:r>
-          <w:rPr>
-            <w:noProof/>
-            <w:webHidden/>
-          </w:rPr>
-          <w:tab/>
-        </w:r>
-        <w:r>
-          <w:rPr>
-            <w:rStyle w:val="Hyperlink"/>
-            <w:noProof/>
-            <w:rtl/>
-          </w:rPr>
-          <w:fldChar w:fldCharType="begin"/>
-        </w:r>
-        <w:r>
-          <w:rPr>
-            <w:noProof/>
-            <w:webHidden/>
-          </w:rPr>
-          <w:instrText xml:space="preserve"> PAGEREF _Toc172279520 \h </w:instrText>
-        </w:r>
-        <w:r>
-          <w:rPr>
-            <w:rStyle w:val="Hyperlink"/>
-            <w:noProof/>
-            <w:rtl/>
-          </w:rPr>
-        </w:r>
-        <w:r>
-          <w:rPr>
-            <w:rStyle w:val="Hyperlink"/>
-            <w:noProof/>
-            <w:rtl/>
-          </w:rPr>
-          <w:fldChar w:fldCharType="separate"/>
-        </w:r>
-        <w:r>
-          <w:rPr>
-            <w:noProof/>
-            <w:webHidden/>
-          </w:rPr>
-          <w:t>6</w:t>
-        </w:r>
-        <w:r>
-          <w:rPr>
-            <w:rStyle w:val="Hyperlink"/>
-            <w:noProof/>
-            <w:rtl/>
-          </w:rPr>
-          <w:fldChar w:fldCharType="end"/>
-        </w:r>
-      </w:hyperlink>
-    </w:p>
-    <w:p>
-      <w:pPr>
-        <w:pStyle w:val="TOC1"/>
-        <w:tabs>
-          <w:tab w:val="right" w:leader="dot" w:pos="10459"/>
-        </w:tabs>
-        <w:rPr>
-          <w:b w:val="0"/>
-          <w:bCs w:val="0"/>
-          <w:i w:val="0"/>
-          <w:iCs w:val="0"/>
-          <w:caps w:val="0"/>
-          <w:noProof/>
-          <w:color w:val="auto"/>
-        </w:rPr>
-      </w:pPr>
-      <w:hyperlink w:anchor="_Toc172279564" w:history="1">
-        <w:r>
-          <w:rPr>
-            <w:rStyle w:val="Hyperlink"/>
-            <w:noProof/>
-          </w:rPr>
-          <w:t>5. Verification Plan</w:t>
-        </w:r>
-        <w:r>
-          <w:rPr>
-            <w:noProof/>
-            <w:webHidden/>
-          </w:rPr>
-          <w:tab/>
-        </w:r>
-        <w:r>
-          <w:rPr>
-            <w:rStyle w:val="Hyperlink"/>
-            <w:noProof/>
-            <w:rtl/>
-          </w:rPr>
-          <w:fldChar w:fldCharType="begin"/>
-        </w:r>
-        <w:r>
-          <w:rPr>
-            <w:noProof/>
-            <w:webHidden/>
-          </w:rPr>
-          <w:instrText xml:space="preserve"> PAGEREF _Toc172279564 \h </w:instrText>
-        </w:r>
-        <w:r>
-          <w:rPr>
-            <w:rStyle w:val="Hyperlink"/>
-            <w:noProof/>
-            <w:rtl/>
-          </w:rPr>
-        </w:r>
-        <w:r>
-          <w:rPr>
-            <w:rStyle w:val="Hyperlink"/>
-            <w:noProof/>
-            <w:rtl/>
-          </w:rPr>
-          <w:fldChar w:fldCharType="separate"/>
-        </w:r>
-        <w:r>
-          <w:rPr>
-            <w:noProof/>
-            <w:webHidden/>
-          </w:rPr>
-          <w:t>20</w:t>
-        </w:r>
-        <w:r>
-          <w:rPr>
-            <w:rStyle w:val="Hyperlink"/>
-            <w:noProof/>
-            <w:rtl/>
-          </w:rPr>
-          <w:fldChar w:fldCharType="end"/>
-        </w:r>
-      </w:hyperlink>
-    </w:p>
-    <w:p>
-      <w:pPr>
-        <w:pStyle w:val="TOC2"/>
-        <w:tabs>
-          <w:tab w:val="right" w:leader="dot" w:pos="10459"/>
-        </w:tabs>
-        <w:rPr>
-          <w:rStyle w:val="Hyperlink"/>
-          <w:noProof/>
-        </w:rPr>
-      </w:pPr>
-      <w:hyperlink w:anchor="_Toc172279565" w:history="1">
-        <w:r>
-          <w:rPr>
-            <w:rStyle w:val="Hyperlink"/>
-            <w:noProof/>
-          </w:rPr>
-          <w:t>5.1 Verification Test Objectives</w:t>
-        </w:r>
-        <w:r>
-          <w:rPr>
-            <w:noProof/>
-            <w:webHidden/>
-          </w:rPr>
-          <w:tab/>
-        </w:r>
-        <w:r>
-          <w:rPr>
-            <w:rStyle w:val="Hyperlink"/>
-            <w:noProof/>
-            <w:rtl/>
-          </w:rPr>
-          <w:fldChar w:fldCharType="begin"/>
-        </w:r>
-        <w:r>
-          <w:rPr>
-            <w:noProof/>
-            <w:webHidden/>
-          </w:rPr>
-          <w:instrText xml:space="preserve"> PAGEREF _Toc172279565 \h </w:instrText>
-        </w:r>
-        <w:r>
-          <w:rPr>
-            <w:rStyle w:val="Hyperlink"/>
-            <w:noProof/>
-            <w:rtl/>
-          </w:rPr>
-        </w:r>
-        <w:r>
-          <w:rPr>
-            <w:rStyle w:val="Hyperlink"/>
-            <w:noProof/>
-            <w:rtl/>
-          </w:rPr>
-          <w:fldChar w:fldCharType="separate"/>
-        </w:r>
-        <w:r>
-          <w:rPr>
-            <w:noProof/>
-            <w:webHidden/>
-          </w:rPr>
-          <w:t>20</w:t>
-        </w:r>
-        <w:r>
-          <w:rPr>
-            <w:rStyle w:val="Hyperlink"/>
-            <w:noProof/>
-            <w:rtl/>
-          </w:rPr>
-          <w:fldChar w:fldCharType="end"/>
-        </w:r>
-      </w:hyperlink>
-    </w:p>
-    <w:p>
-      <w:pPr>
-        <w:pStyle w:val="TOC2"/>
-        <w:tabs>
-          <w:tab w:val="right" w:leader="dot" w:pos="10459"/>
-        </w:tabs>
-        <w:rPr>
+          <w:rFonts w:asciiTheme="minorHAnsi" w:eastAsiaTheme="minorEastAsia" w:hAnsiTheme="minorHAnsi" w:cstheme="minorBidi"/>
           <w:b w:val="0"/>
           <w:bCs w:val="0"/>
           <w:noProof/>
           <w:color w:val="auto"/>
-          <w:sz w:val="24"/>
-          <w:szCs w:val="24"/>
         </w:rPr>
       </w:pPr>
-      <w:hyperlink w:anchor="_Toc172279566" w:history="1">
+      <w:r>
+        <w:rPr>
+          <w:b w:val="0"/>
+          <w:bCs w:val="0"/>
+          <w:i/>
+          <w:iCs/>
+          <w:caps/>
+        </w:rPr>
+        <w:fldChar w:fldCharType="begin"/>
+      </w:r>
+      <w:r>
+        <w:rPr>
+          <w:b w:val="0"/>
+          <w:bCs w:val="0"/>
+        </w:rPr>
+        <w:instrText xml:space="preserve"> TOC \o "2-3" \h \z \t "</w:instrText>
+      </w:r>
+      <w:r>
+        <w:rPr>
+          <w:b w:val="0"/>
+          <w:bCs w:val="0"/>
+          <w:rtl/>
+        </w:rPr>
+        <w:instrText>כותרת 1,1</w:instrText>
+      </w:r>
+      <w:r>
+        <w:rPr>
+          <w:b w:val="0"/>
+          <w:bCs w:val="0"/>
+        </w:rPr>
+        <w:instrText xml:space="preserve">" </w:instrText>
+      </w:r>
+      <w:r>
+        <w:rPr>
+          <w:b w:val="0"/>
+          <w:bCs w:val="0"/>
+          <w:i/>
+          <w:iCs/>
+          <w:caps/>
+        </w:rPr>
+        <w:fldChar w:fldCharType="separate"/>
+      </w:r>
+      <w:hyperlink w:anchor="_Toc91157395" w:history="1">
         <w:r>
           <w:rPr>
             <w:rStyle w:val="Hyperlink"/>
             <w:noProof/>
           </w:rPr>
-          <w:t>5.2 Test Bench Architecture and Functionality</w:t>
+          <w:t>3.1 Verification Test Objectives</w:t>
         </w:r>
         <w:r>
           <w:rPr>
@@ -1683,9 +1346,8 @@
         </w:r>
         <w:r>
           <w:rPr>
-            <w:rStyle w:val="Hyperlink"/>
-            <w:noProof/>
-            <w:rtl/>
+            <w:noProof/>
+            <w:webHidden/>
           </w:rPr>
           <w:fldChar w:fldCharType="begin"/>
         </w:r>
@@ -1694,20 +1356,18 @@
             <w:noProof/>
             <w:webHidden/>
           </w:rPr>
-          <w:instrText xml:space="preserve"> PAGEREF _Toc172279566 \h </w:instrText>
-        </w:r>
-        <w:r>
-          <w:rPr>
-            <w:rStyle w:val="Hyperlink"/>
-            <w:noProof/>
-            <w:rtl/>
-          </w:rPr>
-        </w:r>
-        <w:r>
-          <w:rPr>
-            <w:rStyle w:val="Hyperlink"/>
-            <w:noProof/>
-            <w:rtl/>
+          <w:instrText xml:space="preserve"> PAGEREF _Toc91157395 \h </w:instrText>
+        </w:r>
+        <w:r>
+          <w:rPr>
+            <w:noProof/>
+            <w:webHidden/>
+          </w:rPr>
+        </w:r>
+        <w:r>
+          <w:rPr>
+            <w:noProof/>
+            <w:webHidden/>
           </w:rPr>
           <w:fldChar w:fldCharType="separate"/>
         </w:r>
@@ -1716,13 +1376,12 @@
             <w:noProof/>
             <w:webHidden/>
           </w:rPr>
-          <w:t>20</w:t>
-        </w:r>
-        <w:r>
-          <w:rPr>
-            <w:rStyle w:val="Hyperlink"/>
-            <w:noProof/>
-            <w:rtl/>
+          <w:t>9</w:t>
+        </w:r>
+        <w:r>
+          <w:rPr>
+            <w:noProof/>
+            <w:webHidden/>
           </w:rPr>
           <w:fldChar w:fldCharType="end"/>
         </w:r>
@@ -1735,21 +1394,20 @@
           <w:tab w:val="right" w:leader="dot" w:pos="10459"/>
         </w:tabs>
         <w:rPr>
+          <w:rFonts w:asciiTheme="minorHAnsi" w:eastAsiaTheme="minorEastAsia" w:hAnsiTheme="minorHAnsi" w:cstheme="minorBidi"/>
           <w:b w:val="0"/>
           <w:bCs w:val="0"/>
           <w:noProof/>
           <w:color w:val="auto"/>
-          <w:sz w:val="24"/>
-          <w:szCs w:val="24"/>
         </w:rPr>
       </w:pPr>
-      <w:hyperlink w:anchor="_Toc172279566" w:history="1">
+      <w:hyperlink w:anchor="_Toc91157396" w:history="1">
         <w:r>
           <w:rPr>
             <w:rStyle w:val="Hyperlink"/>
             <w:noProof/>
           </w:rPr>
-          <w:t>5.2 Test Bench Architecture and Functionality</w:t>
+          <w:t>3.2 Test Bench High Level Diagram and Architecture</w:t>
         </w:r>
         <w:r>
           <w:rPr>
@@ -1760,9 +1418,8 @@
         </w:r>
         <w:r>
           <w:rPr>
-            <w:rStyle w:val="Hyperlink"/>
-            <w:noProof/>
-            <w:rtl/>
+            <w:noProof/>
+            <w:webHidden/>
           </w:rPr>
           <w:fldChar w:fldCharType="begin"/>
         </w:r>
@@ -1771,20 +1428,18 @@
             <w:noProof/>
             <w:webHidden/>
           </w:rPr>
-          <w:instrText xml:space="preserve"> PAGEREF _Toc172279566 \h </w:instrText>
-        </w:r>
-        <w:r>
-          <w:rPr>
-            <w:rStyle w:val="Hyperlink"/>
-            <w:noProof/>
-            <w:rtl/>
-          </w:rPr>
-        </w:r>
-        <w:r>
-          <w:rPr>
-            <w:rStyle w:val="Hyperlink"/>
-            <w:noProof/>
-            <w:rtl/>
+          <w:instrText xml:space="preserve"> PAGEREF _Toc91157396 \h </w:instrText>
+        </w:r>
+        <w:r>
+          <w:rPr>
+            <w:noProof/>
+            <w:webHidden/>
+          </w:rPr>
+        </w:r>
+        <w:r>
+          <w:rPr>
+            <w:noProof/>
+            <w:webHidden/>
           </w:rPr>
           <w:fldChar w:fldCharType="separate"/>
         </w:r>
@@ -1793,13 +1448,12 @@
             <w:noProof/>
             <w:webHidden/>
           </w:rPr>
-          <w:t>20</w:t>
-        </w:r>
-        <w:r>
-          <w:rPr>
-            <w:rStyle w:val="Hyperlink"/>
-            <w:noProof/>
-            <w:rtl/>
+          <w:t>9</w:t>
+        </w:r>
+        <w:r>
+          <w:rPr>
+            <w:noProof/>
+            <w:webHidden/>
           </w:rPr>
           <w:fldChar w:fldCharType="end"/>
         </w:r>
@@ -1812,21 +1466,20 @@
           <w:tab w:val="right" w:leader="dot" w:pos="10459"/>
         </w:tabs>
         <w:rPr>
+          <w:rFonts w:asciiTheme="minorHAnsi" w:eastAsiaTheme="minorEastAsia" w:hAnsiTheme="minorHAnsi" w:cstheme="minorBidi"/>
           <w:b w:val="0"/>
           <w:bCs w:val="0"/>
           <w:noProof/>
           <w:color w:val="auto"/>
-          <w:sz w:val="24"/>
-          <w:szCs w:val="24"/>
         </w:rPr>
       </w:pPr>
-      <w:hyperlink w:anchor="_Toc172279567" w:history="1">
+      <w:hyperlink w:anchor="_Toc91157397" w:history="1">
         <w:r>
           <w:rPr>
             <w:rStyle w:val="Hyperlink"/>
             <w:noProof/>
           </w:rPr>
-          <w:t>5.3 Test Bench Input &amp; Output</w:t>
+          <w:t>3.3 Test Bench Low Level Architecture and Functionality</w:t>
         </w:r>
         <w:r>
           <w:rPr>
@@ -1837,9 +1490,8 @@
         </w:r>
         <w:r>
           <w:rPr>
-            <w:rStyle w:val="Hyperlink"/>
-            <w:noProof/>
-            <w:rtl/>
+            <w:noProof/>
+            <w:webHidden/>
           </w:rPr>
           <w:fldChar w:fldCharType="begin"/>
         </w:r>
@@ -1848,20 +1500,18 @@
             <w:noProof/>
             <w:webHidden/>
           </w:rPr>
-          <w:instrText xml:space="preserve"> PAGEREF _Toc172279567 \h </w:instrText>
-        </w:r>
-        <w:r>
-          <w:rPr>
-            <w:rStyle w:val="Hyperlink"/>
-            <w:noProof/>
-            <w:rtl/>
-          </w:rPr>
-        </w:r>
-        <w:r>
-          <w:rPr>
-            <w:rStyle w:val="Hyperlink"/>
-            <w:noProof/>
-            <w:rtl/>
+          <w:instrText xml:space="preserve"> PAGEREF _Toc91157397 \h </w:instrText>
+        </w:r>
+        <w:r>
+          <w:rPr>
+            <w:noProof/>
+            <w:webHidden/>
+          </w:rPr>
+        </w:r>
+        <w:r>
+          <w:rPr>
+            <w:noProof/>
+            <w:webHidden/>
           </w:rPr>
           <w:fldChar w:fldCharType="separate"/>
         </w:r>
@@ -1870,13 +1520,12 @@
             <w:noProof/>
             <w:webHidden/>
           </w:rPr>
-          <w:t>20</w:t>
-        </w:r>
-        <w:r>
-          <w:rPr>
-            <w:rStyle w:val="Hyperlink"/>
-            <w:noProof/>
-            <w:rtl/>
+          <w:t>13</w:t>
+        </w:r>
+        <w:r>
+          <w:rPr>
+            <w:noProof/>
+            <w:webHidden/>
           </w:rPr>
           <w:fldChar w:fldCharType="end"/>
         </w:r>
@@ -1884,458 +1533,25 @@
     </w:p>
     <w:p>
       <w:pPr>
-        <w:pStyle w:val="TOC1"/>
+        <w:pStyle w:val="TOC2"/>
         <w:tabs>
           <w:tab w:val="right" w:leader="dot" w:pos="10459"/>
         </w:tabs>
         <w:rPr>
-          <w:b w:val="0"/>
-          <w:bCs w:val="0"/>
-          <w:i w:val="0"/>
-          <w:iCs w:val="0"/>
-          <w:caps w:val="0"/>
-          <w:noProof/>
-          <w:color w:val="auto"/>
-        </w:rPr>
-      </w:pPr>
-      <w:hyperlink w:anchor="_Toc172279568" w:history="1">
-        <w:r>
-          <w:rPr>
-            <w:rStyle w:val="Hyperlink"/>
-            <w:noProof/>
-          </w:rPr>
-          <w:t>6. Verification Results</w:t>
-        </w:r>
-        <w:r>
-          <w:rPr>
-            <w:noProof/>
-            <w:webHidden/>
-          </w:rPr>
-          <w:tab/>
-        </w:r>
-        <w:r>
-          <w:rPr>
-            <w:rStyle w:val="Hyperlink"/>
-            <w:noProof/>
-            <w:rtl/>
-          </w:rPr>
-          <w:fldChar w:fldCharType="begin"/>
-        </w:r>
-        <w:r>
-          <w:rPr>
-            <w:noProof/>
-            <w:webHidden/>
-          </w:rPr>
-          <w:instrText xml:space="preserve"> PAGEREF _Toc172279568 \h </w:instrText>
-        </w:r>
-        <w:r>
-          <w:rPr>
-            <w:rStyle w:val="Hyperlink"/>
-            <w:noProof/>
-            <w:rtl/>
-          </w:rPr>
-        </w:r>
-        <w:r>
-          <w:rPr>
-            <w:rStyle w:val="Hyperlink"/>
-            <w:noProof/>
-            <w:rtl/>
-          </w:rPr>
-          <w:fldChar w:fldCharType="separate"/>
-        </w:r>
-        <w:r>
-          <w:rPr>
-            <w:noProof/>
-            <w:webHidden/>
-          </w:rPr>
-          <w:t>21</w:t>
-        </w:r>
-        <w:r>
-          <w:rPr>
-            <w:rStyle w:val="Hyperlink"/>
-            <w:noProof/>
-            <w:rtl/>
-          </w:rPr>
-          <w:fldChar w:fldCharType="end"/>
-        </w:r>
-      </w:hyperlink>
-    </w:p>
-    <w:p>
-      <w:pPr>
-        <w:pStyle w:val="TOC3"/>
-        <w:tabs>
-          <w:tab w:val="left" w:pos="1200"/>
-          <w:tab w:val="right" w:leader="dot" w:pos="10459"/>
-        </w:tabs>
-        <w:rPr>
-          <w:noProof/>
-          <w:color w:val="auto"/>
-          <w:sz w:val="24"/>
-          <w:szCs w:val="24"/>
-        </w:rPr>
-      </w:pPr>
-      <w:hyperlink w:anchor="_Toc172279569" w:history="1">
-        <w:r>
-          <w:rPr>
-            <w:rStyle w:val="Hyperlink"/>
-            <w:noProof/>
-          </w:rPr>
-          <w:t>6.1.1</w:t>
-        </w:r>
-        <w:r>
-          <w:rPr>
-            <w:noProof/>
-            <w:color w:val="auto"/>
-            <w:sz w:val="24"/>
-            <w:szCs w:val="24"/>
-          </w:rPr>
-          <w:tab/>
-        </w:r>
-        <w:r>
-          <w:rPr>
-            <w:rStyle w:val="Hyperlink"/>
-            <w:noProof/>
-          </w:rPr>
-          <w:t>Test  &lt;&lt;test name&gt;&gt;</w:t>
-        </w:r>
-        <w:r>
-          <w:rPr>
-            <w:noProof/>
-            <w:webHidden/>
-          </w:rPr>
-          <w:tab/>
-        </w:r>
-        <w:r>
-          <w:rPr>
-            <w:rStyle w:val="Hyperlink"/>
-            <w:noProof/>
-            <w:rtl/>
-          </w:rPr>
-          <w:fldChar w:fldCharType="begin"/>
-        </w:r>
-        <w:r>
-          <w:rPr>
-            <w:noProof/>
-            <w:webHidden/>
-          </w:rPr>
-          <w:instrText xml:space="preserve"> PAGEREF _Toc172279569 \h </w:instrText>
-        </w:r>
-        <w:r>
-          <w:rPr>
-            <w:rStyle w:val="Hyperlink"/>
-            <w:noProof/>
-            <w:rtl/>
-          </w:rPr>
-        </w:r>
-        <w:r>
-          <w:rPr>
-            <w:rStyle w:val="Hyperlink"/>
-            <w:noProof/>
-            <w:rtl/>
-          </w:rPr>
-          <w:fldChar w:fldCharType="separate"/>
-        </w:r>
-        <w:r>
-          <w:rPr>
-            <w:noProof/>
-            <w:webHidden/>
-          </w:rPr>
-          <w:t>23</w:t>
-        </w:r>
-        <w:r>
-          <w:rPr>
-            <w:rStyle w:val="Hyperlink"/>
-            <w:noProof/>
-            <w:rtl/>
-          </w:rPr>
-          <w:fldChar w:fldCharType="end"/>
-        </w:r>
-      </w:hyperlink>
-    </w:p>
-    <w:p>
-      <w:pPr>
-        <w:pStyle w:val="TOC3"/>
-        <w:tabs>
-          <w:tab w:val="left" w:pos="1200"/>
-          <w:tab w:val="right" w:leader="dot" w:pos="10459"/>
-        </w:tabs>
-        <w:rPr>
-          <w:noProof/>
-          <w:color w:val="auto"/>
-          <w:sz w:val="24"/>
-          <w:szCs w:val="24"/>
-        </w:rPr>
-      </w:pPr>
-      <w:hyperlink w:anchor="_Toc172279570" w:history="1">
-        <w:r>
-          <w:rPr>
-            <w:rStyle w:val="Hyperlink"/>
-            <w:noProof/>
-          </w:rPr>
-          <w:t>6.1.2</w:t>
-        </w:r>
-        <w:r>
-          <w:rPr>
-            <w:noProof/>
-            <w:color w:val="auto"/>
-            <w:sz w:val="24"/>
-            <w:szCs w:val="24"/>
-          </w:rPr>
-          <w:tab/>
-        </w:r>
-        <w:r>
-          <w:rPr>
-            <w:rStyle w:val="Hyperlink"/>
-            <w:noProof/>
-          </w:rPr>
-          <w:t>Test  &lt;&lt;test name&gt;&gt;</w:t>
-        </w:r>
-        <w:r>
-          <w:rPr>
-            <w:noProof/>
-            <w:webHidden/>
-          </w:rPr>
-          <w:tab/>
-        </w:r>
-        <w:r>
-          <w:rPr>
-            <w:rStyle w:val="Hyperlink"/>
-            <w:noProof/>
-            <w:rtl/>
-          </w:rPr>
-          <w:fldChar w:fldCharType="begin"/>
-        </w:r>
-        <w:r>
-          <w:rPr>
-            <w:noProof/>
-            <w:webHidden/>
-          </w:rPr>
-          <w:instrText xml:space="preserve"> PAGEREF _Toc172279570 \h </w:instrText>
-        </w:r>
-        <w:r>
-          <w:rPr>
-            <w:rStyle w:val="Hyperlink"/>
-            <w:noProof/>
-            <w:rtl/>
-          </w:rPr>
-        </w:r>
-        <w:r>
-          <w:rPr>
-            <w:rStyle w:val="Hyperlink"/>
-            <w:noProof/>
-            <w:rtl/>
-          </w:rPr>
-          <w:fldChar w:fldCharType="separate"/>
-        </w:r>
-        <w:r>
-          <w:rPr>
-            <w:noProof/>
-            <w:webHidden/>
-          </w:rPr>
-          <w:t>23</w:t>
-        </w:r>
-        <w:r>
-          <w:rPr>
-            <w:rStyle w:val="Hyperlink"/>
-            <w:noProof/>
-            <w:rtl/>
-          </w:rPr>
-          <w:fldChar w:fldCharType="end"/>
-        </w:r>
-      </w:hyperlink>
-    </w:p>
-    <w:p>
-      <w:pPr>
-        <w:pStyle w:val="TOC3"/>
-        <w:tabs>
-          <w:tab w:val="left" w:pos="1200"/>
-          <w:tab w:val="right" w:leader="dot" w:pos="10459"/>
-        </w:tabs>
-        <w:rPr>
-          <w:noProof/>
-          <w:color w:val="auto"/>
-          <w:sz w:val="24"/>
-          <w:szCs w:val="24"/>
-        </w:rPr>
-      </w:pPr>
-      <w:hyperlink w:anchor="_Toc172279571" w:history="1">
-        <w:r>
-          <w:rPr>
-            <w:rStyle w:val="Hyperlink"/>
-            <w:noProof/>
-          </w:rPr>
-          <w:t>6.1.3</w:t>
-        </w:r>
-        <w:r>
-          <w:rPr>
-            <w:noProof/>
-            <w:color w:val="auto"/>
-            <w:sz w:val="24"/>
-            <w:szCs w:val="24"/>
-          </w:rPr>
-          <w:tab/>
-        </w:r>
-        <w:r>
-          <w:rPr>
-            <w:rStyle w:val="Hyperlink"/>
-            <w:noProof/>
-          </w:rPr>
-          <w:t>Test  &lt;&lt;test name&gt;&gt;</w:t>
-        </w:r>
-        <w:r>
-          <w:rPr>
-            <w:noProof/>
-            <w:webHidden/>
-          </w:rPr>
-          <w:tab/>
-        </w:r>
-        <w:r>
-          <w:rPr>
-            <w:rStyle w:val="Hyperlink"/>
-            <w:noProof/>
-            <w:rtl/>
-          </w:rPr>
-          <w:fldChar w:fldCharType="begin"/>
-        </w:r>
-        <w:r>
-          <w:rPr>
-            <w:noProof/>
-            <w:webHidden/>
-          </w:rPr>
-          <w:instrText xml:space="preserve"> PAGEREF _Toc172279571 \h </w:instrText>
-        </w:r>
-        <w:r>
-          <w:rPr>
-            <w:rStyle w:val="Hyperlink"/>
-            <w:noProof/>
-            <w:rtl/>
-          </w:rPr>
-        </w:r>
-        <w:r>
-          <w:rPr>
-            <w:rStyle w:val="Hyperlink"/>
-            <w:noProof/>
-            <w:rtl/>
-          </w:rPr>
-          <w:fldChar w:fldCharType="separate"/>
-        </w:r>
-        <w:r>
-          <w:rPr>
-            <w:noProof/>
-            <w:webHidden/>
-          </w:rPr>
-          <w:t>23</w:t>
-        </w:r>
-        <w:r>
-          <w:rPr>
-            <w:rStyle w:val="Hyperlink"/>
-            <w:noProof/>
-            <w:rtl/>
-          </w:rPr>
-          <w:fldChar w:fldCharType="end"/>
-        </w:r>
-      </w:hyperlink>
-    </w:p>
-    <w:p>
-      <w:pPr>
-        <w:pStyle w:val="TOC1"/>
-        <w:tabs>
-          <w:tab w:val="right" w:leader="dot" w:pos="10459"/>
-        </w:tabs>
-        <w:rPr>
-          <w:b w:val="0"/>
-          <w:bCs w:val="0"/>
-          <w:i w:val="0"/>
-          <w:iCs w:val="0"/>
-          <w:caps w:val="0"/>
-          <w:noProof/>
-          <w:color w:val="auto"/>
-        </w:rPr>
-      </w:pPr>
-      <w:hyperlink w:anchor="_Toc172279572" w:history="1">
-        <w:r>
-          <w:rPr>
-            <w:rStyle w:val="Hyperlink"/>
-            <w:noProof/>
-          </w:rPr>
-          <w:t>7. Appendix</w:t>
-        </w:r>
-        <w:r>
-          <w:rPr>
-            <w:noProof/>
-            <w:webHidden/>
-          </w:rPr>
-          <w:tab/>
-        </w:r>
-        <w:r>
-          <w:rPr>
-            <w:rStyle w:val="Hyperlink"/>
-            <w:noProof/>
-            <w:rtl/>
-          </w:rPr>
-          <w:fldChar w:fldCharType="begin"/>
-        </w:r>
-        <w:r>
-          <w:rPr>
-            <w:noProof/>
-            <w:webHidden/>
-          </w:rPr>
-          <w:instrText xml:space="preserve"> PAGEREF _Toc172279572 \h </w:instrText>
-        </w:r>
-        <w:r>
-          <w:rPr>
-            <w:rStyle w:val="Hyperlink"/>
-            <w:noProof/>
-            <w:rtl/>
-          </w:rPr>
-        </w:r>
-        <w:r>
-          <w:rPr>
-            <w:rStyle w:val="Hyperlink"/>
-            <w:noProof/>
-            <w:rtl/>
-          </w:rPr>
-          <w:fldChar w:fldCharType="separate"/>
-        </w:r>
-        <w:r>
-          <w:rPr>
-            <w:noProof/>
-            <w:webHidden/>
-          </w:rPr>
-          <w:t>24</w:t>
-        </w:r>
-        <w:r>
-          <w:rPr>
-            <w:rStyle w:val="Hyperlink"/>
-            <w:noProof/>
-            <w:rtl/>
-          </w:rPr>
-          <w:fldChar w:fldCharType="end"/>
-        </w:r>
-      </w:hyperlink>
-    </w:p>
-    <w:p>
-      <w:pPr>
-        <w:pStyle w:val="TOC2"/>
-        <w:tabs>
-          <w:tab w:val="right" w:leader="dot" w:pos="10459"/>
-        </w:tabs>
-        <w:rPr>
+          <w:rFonts w:asciiTheme="minorHAnsi" w:eastAsiaTheme="minorEastAsia" w:hAnsiTheme="minorHAnsi" w:cstheme="minorBidi"/>
           <w:b w:val="0"/>
           <w:bCs w:val="0"/>
           <w:noProof/>
           <w:color w:val="auto"/>
-          <w:sz w:val="24"/>
-          <w:szCs w:val="24"/>
         </w:rPr>
       </w:pPr>
-      <w:hyperlink w:anchor="_Toc172279573" w:history="1">
+      <w:hyperlink w:anchor="_Toc91157398" w:history="1">
         <w:r>
           <w:rPr>
             <w:rStyle w:val="Hyperlink"/>
             <w:noProof/>
           </w:rPr>
-          <w:t>7.1 Terminology</w:t>
+          <w:t>3.4 Stimulus</w:t>
         </w:r>
         <w:r>
           <w:rPr>
@@ -2346,9 +1562,8 @@
         </w:r>
         <w:r>
           <w:rPr>
-            <w:rStyle w:val="Hyperlink"/>
-            <w:noProof/>
-            <w:rtl/>
+            <w:noProof/>
+            <w:webHidden/>
           </w:rPr>
           <w:fldChar w:fldCharType="begin"/>
         </w:r>
@@ -2357,20 +1572,18 @@
             <w:noProof/>
             <w:webHidden/>
           </w:rPr>
-          <w:instrText xml:space="preserve"> PAGEREF _Toc172279573 \h </w:instrText>
-        </w:r>
-        <w:r>
-          <w:rPr>
-            <w:rStyle w:val="Hyperlink"/>
-            <w:noProof/>
-            <w:rtl/>
-          </w:rPr>
-        </w:r>
-        <w:r>
-          <w:rPr>
-            <w:rStyle w:val="Hyperlink"/>
-            <w:noProof/>
-            <w:rtl/>
+          <w:instrText xml:space="preserve"> PAGEREF _Toc91157398 \h </w:instrText>
+        </w:r>
+        <w:r>
+          <w:rPr>
+            <w:noProof/>
+            <w:webHidden/>
+          </w:rPr>
+        </w:r>
+        <w:r>
+          <w:rPr>
+            <w:noProof/>
+            <w:webHidden/>
           </w:rPr>
           <w:fldChar w:fldCharType="separate"/>
         </w:r>
@@ -2379,13 +1592,12 @@
             <w:noProof/>
             <w:webHidden/>
           </w:rPr>
-          <w:t>24</w:t>
-        </w:r>
-        <w:r>
-          <w:rPr>
-            <w:rStyle w:val="Hyperlink"/>
-            <w:noProof/>
-            <w:rtl/>
+          <w:t>14</w:t>
+        </w:r>
+        <w:r>
+          <w:rPr>
+            <w:noProof/>
+            <w:webHidden/>
           </w:rPr>
           <w:fldChar w:fldCharType="end"/>
         </w:r>
@@ -2398,21 +1610,20 @@
           <w:tab w:val="right" w:leader="dot" w:pos="10459"/>
         </w:tabs>
         <w:rPr>
+          <w:rFonts w:asciiTheme="minorHAnsi" w:eastAsiaTheme="minorEastAsia" w:hAnsiTheme="minorHAnsi" w:cstheme="minorBidi"/>
           <w:b w:val="0"/>
           <w:bCs w:val="0"/>
           <w:noProof/>
           <w:color w:val="auto"/>
-          <w:sz w:val="24"/>
-          <w:szCs w:val="24"/>
         </w:rPr>
       </w:pPr>
-      <w:hyperlink w:anchor="_Toc172279574" w:history="1">
+      <w:hyperlink w:anchor="_Toc91157399" w:history="1">
         <w:r>
           <w:rPr>
             <w:rStyle w:val="Hyperlink"/>
             <w:noProof/>
           </w:rPr>
-          <w:t>7.2 References</w:t>
+          <w:t>3.5 Functional Coverage</w:t>
         </w:r>
         <w:r>
           <w:rPr>
@@ -2423,9 +1634,80 @@
         </w:r>
         <w:r>
           <w:rPr>
+            <w:noProof/>
+            <w:webHidden/>
+          </w:rPr>
+          <w:fldChar w:fldCharType="begin"/>
+        </w:r>
+        <w:r>
+          <w:rPr>
+            <w:noProof/>
+            <w:webHidden/>
+          </w:rPr>
+          <w:instrText xml:space="preserve"> PAGEREF _Toc91157399 \h </w:instrText>
+        </w:r>
+        <w:r>
+          <w:rPr>
+            <w:noProof/>
+            <w:webHidden/>
+          </w:rPr>
+        </w:r>
+        <w:r>
+          <w:rPr>
+            <w:noProof/>
+            <w:webHidden/>
+          </w:rPr>
+          <w:fldChar w:fldCharType="separate"/>
+        </w:r>
+        <w:r>
+          <w:rPr>
+            <w:noProof/>
+            <w:webHidden/>
+          </w:rPr>
+          <w:t>15</w:t>
+        </w:r>
+        <w:r>
+          <w:rPr>
+            <w:noProof/>
+            <w:webHidden/>
+          </w:rPr>
+          <w:fldChar w:fldCharType="end"/>
+        </w:r>
+      </w:hyperlink>
+    </w:p>
+    <w:p>
+      <w:pPr>
+        <w:pStyle w:val="TOC2"/>
+        <w:tabs>
+          <w:tab w:val="right" w:leader="dot" w:pos="10459"/>
+        </w:tabs>
+        <w:rPr>
+          <w:rFonts w:asciiTheme="minorHAnsi" w:eastAsiaTheme="minorEastAsia" w:hAnsiTheme="minorHAnsi" w:cstheme="minorBidi"/>
+          <w:b w:val="0"/>
+          <w:bCs w:val="0"/>
+          <w:noProof/>
+          <w:color w:val="auto"/>
+        </w:rPr>
+      </w:pPr>
+      <w:hyperlink w:anchor="_Toc91157400" w:history="1">
+        <w:r>
+          <w:rPr>
             <w:rStyle w:val="Hyperlink"/>
             <w:noProof/>
-            <w:rtl/>
+          </w:rPr>
+          <w:t>3.6 Test Bench Functional Checkers</w:t>
+        </w:r>
+        <w:r>
+          <w:rPr>
+            <w:noProof/>
+            <w:webHidden/>
+          </w:rPr>
+          <w:tab/>
+        </w:r>
+        <w:r>
+          <w:rPr>
+            <w:noProof/>
+            <w:webHidden/>
           </w:rPr>
           <w:fldChar w:fldCharType="begin"/>
         </w:r>
@@ -2434,20 +1716,162 @@
             <w:noProof/>
             <w:webHidden/>
           </w:rPr>
-          <w:instrText xml:space="preserve"> PAGEREF _Toc172279574 \h </w:instrText>
-        </w:r>
+          <w:instrText xml:space="preserve"> PAGEREF _Toc91157400 \h </w:instrText>
+        </w:r>
+        <w:r>
+          <w:rPr>
+            <w:noProof/>
+            <w:webHidden/>
+          </w:rPr>
+        </w:r>
+        <w:r>
+          <w:rPr>
+            <w:noProof/>
+            <w:webHidden/>
+          </w:rPr>
+          <w:fldChar w:fldCharType="separate"/>
+        </w:r>
+        <w:r>
+          <w:rPr>
+            <w:noProof/>
+            <w:webHidden/>
+          </w:rPr>
+          <w:t>19</w:t>
+        </w:r>
+        <w:r>
+          <w:rPr>
+            <w:noProof/>
+            <w:webHidden/>
+          </w:rPr>
+          <w:fldChar w:fldCharType="end"/>
+        </w:r>
+      </w:hyperlink>
+    </w:p>
+    <w:p>
+      <w:pPr>
+        <w:pStyle w:val="TOC2"/>
+        <w:tabs>
+          <w:tab w:val="right" w:leader="dot" w:pos="10459"/>
+        </w:tabs>
+        <w:rPr>
+          <w:rFonts w:asciiTheme="minorHAnsi" w:eastAsiaTheme="minorEastAsia" w:hAnsiTheme="minorHAnsi" w:cstheme="minorBidi"/>
+          <w:b w:val="0"/>
+          <w:bCs w:val="0"/>
+          <w:noProof/>
+          <w:color w:val="auto"/>
+        </w:rPr>
+      </w:pPr>
+      <w:hyperlink w:anchor="_Toc91157401" w:history="1">
         <w:r>
           <w:rPr>
             <w:rStyle w:val="Hyperlink"/>
             <w:noProof/>
-            <w:rtl/>
-          </w:rPr>
-        </w:r>
+          </w:rPr>
+          <w:t>3.7 Golden Model</w:t>
+        </w:r>
+        <w:r>
+          <w:rPr>
+            <w:noProof/>
+            <w:webHidden/>
+          </w:rPr>
+          <w:tab/>
+        </w:r>
+        <w:r>
+          <w:rPr>
+            <w:noProof/>
+            <w:webHidden/>
+          </w:rPr>
+          <w:fldChar w:fldCharType="begin"/>
+        </w:r>
+        <w:r>
+          <w:rPr>
+            <w:noProof/>
+            <w:webHidden/>
+          </w:rPr>
+          <w:instrText xml:space="preserve"> PAGEREF _Toc91157401 \h </w:instrText>
+        </w:r>
+        <w:r>
+          <w:rPr>
+            <w:noProof/>
+            <w:webHidden/>
+          </w:rPr>
+        </w:r>
+        <w:r>
+          <w:rPr>
+            <w:noProof/>
+            <w:webHidden/>
+          </w:rPr>
+          <w:fldChar w:fldCharType="separate"/>
+        </w:r>
+        <w:r>
+          <w:rPr>
+            <w:noProof/>
+            <w:webHidden/>
+          </w:rPr>
+          <w:t>23</w:t>
+        </w:r>
+        <w:r>
+          <w:rPr>
+            <w:noProof/>
+            <w:webHidden/>
+          </w:rPr>
+          <w:fldChar w:fldCharType="end"/>
+        </w:r>
+      </w:hyperlink>
+    </w:p>
+    <w:p>
+      <w:pPr>
+        <w:pStyle w:val="TOC2"/>
+        <w:tabs>
+          <w:tab w:val="right" w:leader="dot" w:pos="10459"/>
+        </w:tabs>
+        <w:rPr>
+          <w:rFonts w:asciiTheme="minorHAnsi" w:eastAsiaTheme="minorEastAsia" w:hAnsiTheme="minorHAnsi" w:cstheme="minorBidi"/>
+          <w:b w:val="0"/>
+          <w:bCs w:val="0"/>
+          <w:noProof/>
+          <w:color w:val="auto"/>
+        </w:rPr>
+      </w:pPr>
+      <w:hyperlink w:anchor="_Toc91157402" w:history="1">
         <w:r>
           <w:rPr>
             <w:rStyle w:val="Hyperlink"/>
             <w:noProof/>
-            <w:rtl/>
+          </w:rPr>
+          <w:t>4.1 Terminology</w:t>
+        </w:r>
+        <w:r>
+          <w:rPr>
+            <w:noProof/>
+            <w:webHidden/>
+          </w:rPr>
+          <w:tab/>
+        </w:r>
+        <w:r>
+          <w:rPr>
+            <w:noProof/>
+            <w:webHidden/>
+          </w:rPr>
+          <w:fldChar w:fldCharType="begin"/>
+        </w:r>
+        <w:r>
+          <w:rPr>
+            <w:noProof/>
+            <w:webHidden/>
+          </w:rPr>
+          <w:instrText xml:space="preserve"> PAGEREF _Toc91157402 \h </w:instrText>
+        </w:r>
+        <w:r>
+          <w:rPr>
+            <w:noProof/>
+            <w:webHidden/>
+          </w:rPr>
+        </w:r>
+        <w:r>
+          <w:rPr>
+            <w:noProof/>
+            <w:webHidden/>
           </w:rPr>
           <w:fldChar w:fldCharType="separate"/>
         </w:r>
@@ -2460,9 +1884,80 @@
         </w:r>
         <w:r>
           <w:rPr>
+            <w:noProof/>
+            <w:webHidden/>
+          </w:rPr>
+          <w:fldChar w:fldCharType="end"/>
+        </w:r>
+      </w:hyperlink>
+    </w:p>
+    <w:p>
+      <w:pPr>
+        <w:pStyle w:val="TOC2"/>
+        <w:tabs>
+          <w:tab w:val="right" w:leader="dot" w:pos="10459"/>
+        </w:tabs>
+        <w:rPr>
+          <w:rFonts w:asciiTheme="minorHAnsi" w:eastAsiaTheme="minorEastAsia" w:hAnsiTheme="minorHAnsi" w:cstheme="minorBidi"/>
+          <w:b w:val="0"/>
+          <w:bCs w:val="0"/>
+          <w:noProof/>
+          <w:color w:val="auto"/>
+        </w:rPr>
+      </w:pPr>
+      <w:hyperlink w:anchor="_Toc91157403" w:history="1">
+        <w:r>
+          <w:rPr>
             <w:rStyle w:val="Hyperlink"/>
             <w:noProof/>
-            <w:rtl/>
+          </w:rPr>
+          <w:t>4.2 References</w:t>
+        </w:r>
+        <w:r>
+          <w:rPr>
+            <w:noProof/>
+            <w:webHidden/>
+          </w:rPr>
+          <w:tab/>
+        </w:r>
+        <w:r>
+          <w:rPr>
+            <w:noProof/>
+            <w:webHidden/>
+          </w:rPr>
+          <w:fldChar w:fldCharType="begin"/>
+        </w:r>
+        <w:r>
+          <w:rPr>
+            <w:noProof/>
+            <w:webHidden/>
+          </w:rPr>
+          <w:instrText xml:space="preserve"> PAGEREF _Toc91157403 \h </w:instrText>
+        </w:r>
+        <w:r>
+          <w:rPr>
+            <w:noProof/>
+            <w:webHidden/>
+          </w:rPr>
+        </w:r>
+        <w:r>
+          <w:rPr>
+            <w:noProof/>
+            <w:webHidden/>
+          </w:rPr>
+          <w:fldChar w:fldCharType="separate"/>
+        </w:r>
+        <w:r>
+          <w:rPr>
+            <w:noProof/>
+            <w:webHidden/>
+          </w:rPr>
+          <w:t>24</w:t>
+        </w:r>
+        <w:r>
+          <w:rPr>
+            <w:noProof/>
+            <w:webHidden/>
           </w:rPr>
           <w:fldChar w:fldCharType="end"/>
         </w:r>
@@ -2482,34 +1977,19 @@
     <w:p>
       <w:pPr>
         <w:pStyle w:val="Heading1"/>
-        <w:numPr>
-          <w:ilvl w:val="0"/>
-          <w:numId w:val="0"/>
-        </w:numPr>
-        <w:rPr>
-          <w:kern w:val="0"/>
-        </w:rPr>
-      </w:pPr>
-      <w:r>
-        <w:rPr>
-          <w:kern w:val="0"/>
-        </w:rPr>
+      </w:pPr>
+      <w:r>
         <w:br w:type="page"/>
       </w:r>
-      <w:bookmarkStart w:id="6" w:name="_Toc156109045"/>
-      <w:bookmarkStart w:id="7" w:name="_Toc168727924"/>
-      <w:bookmarkStart w:id="8" w:name="_Toc172279519"/>
-      <w:r>
-        <w:rPr>
-          <w:kern w:val="0"/>
-        </w:rPr>
+      <w:bookmarkStart w:id="7" w:name="_Toc156109045"/>
+      <w:bookmarkStart w:id="8" w:name="_Toc168727924"/>
+      <w:r>
         <w:lastRenderedPageBreak/>
         <w:t xml:space="preserve">LISt of </w:t>
       </w:r>
       <w:r>
         <w:t>figures</w:t>
       </w:r>
-      <w:bookmarkEnd w:id="6"/>
       <w:bookmarkEnd w:id="7"/>
       <w:bookmarkEnd w:id="8"/>
     </w:p>
@@ -2525,7 +2005,6 @@
           <w:color w:val="auto"/>
           <w:sz w:val="22"/>
           <w:szCs w:val="22"/>
-          <w:lang w:val="en-IL" w:eastAsia="en-IL"/>
         </w:rPr>
       </w:pPr>
       <w:r>
@@ -2546,27 +2025,157 @@
         </w:rPr>
         <w:fldChar w:fldCharType="separate"/>
       </w:r>
-      <w:hyperlink w:anchor="_Toc91084433" w:history="1">
+      <w:hyperlink w:anchor="_Toc91157166" w:history="1">
         <w:r>
           <w:rPr>
             <w:rStyle w:val="Hyperlink"/>
             <w:noProof/>
           </w:rPr>
-          <w:t>Figure 1: ECC_ENC_DEC In</w:t>
-        </w:r>
+          <w:t>Figure 1: ECC_ENC_DEC Interface – project goal.</w:t>
+        </w:r>
+        <w:r>
+          <w:rPr>
+            <w:noProof/>
+            <w:webHidden/>
+          </w:rPr>
+          <w:tab/>
+        </w:r>
+        <w:r>
+          <w:rPr>
+            <w:noProof/>
+            <w:webHidden/>
+          </w:rPr>
+          <w:fldChar w:fldCharType="begin"/>
+        </w:r>
+        <w:r>
+          <w:rPr>
+            <w:noProof/>
+            <w:webHidden/>
+          </w:rPr>
+          <w:instrText xml:space="preserve"> PAGEREF _Toc91157166 \h </w:instrText>
+        </w:r>
+        <w:r>
+          <w:rPr>
+            <w:noProof/>
+            <w:webHidden/>
+          </w:rPr>
+        </w:r>
+        <w:r>
+          <w:rPr>
+            <w:noProof/>
+            <w:webHidden/>
+          </w:rPr>
+          <w:fldChar w:fldCharType="separate"/>
+        </w:r>
+        <w:r>
+          <w:rPr>
+            <w:noProof/>
+            <w:webHidden/>
+          </w:rPr>
+          <w:t>6</w:t>
+        </w:r>
+        <w:r>
+          <w:rPr>
+            <w:noProof/>
+            <w:webHidden/>
+          </w:rPr>
+          <w:fldChar w:fldCharType="end"/>
+        </w:r>
+      </w:hyperlink>
+    </w:p>
+    <w:p>
+      <w:pPr>
+        <w:pStyle w:val="TOC3"/>
+        <w:tabs>
+          <w:tab w:val="right" w:leader="underscore" w:pos="10459"/>
+        </w:tabs>
+        <w:rPr>
+          <w:rFonts w:asciiTheme="minorHAnsi" w:eastAsiaTheme="minorEastAsia" w:hAnsiTheme="minorHAnsi" w:cstheme="minorBidi"/>
+          <w:noProof/>
+          <w:color w:val="auto"/>
+          <w:sz w:val="22"/>
+          <w:szCs w:val="22"/>
+        </w:rPr>
+      </w:pPr>
+      <w:hyperlink w:anchor="_Toc91157167" w:history="1">
         <w:r>
           <w:rPr>
             <w:rStyle w:val="Hyperlink"/>
             <w:noProof/>
           </w:rPr>
-          <w:t>t</w:t>
-        </w:r>
+          <w:t>Figure 2: ECC_ENC_DEC Interface – High Level.</w:t>
+        </w:r>
+        <w:r>
+          <w:rPr>
+            <w:noProof/>
+            <w:webHidden/>
+          </w:rPr>
+          <w:tab/>
+        </w:r>
+        <w:r>
+          <w:rPr>
+            <w:noProof/>
+            <w:webHidden/>
+          </w:rPr>
+          <w:fldChar w:fldCharType="begin"/>
+        </w:r>
+        <w:r>
+          <w:rPr>
+            <w:noProof/>
+            <w:webHidden/>
+          </w:rPr>
+          <w:instrText xml:space="preserve"> PAGEREF _Toc91157167 \h </w:instrText>
+        </w:r>
+        <w:r>
+          <w:rPr>
+            <w:noProof/>
+            <w:webHidden/>
+          </w:rPr>
+        </w:r>
+        <w:r>
+          <w:rPr>
+            <w:noProof/>
+            <w:webHidden/>
+          </w:rPr>
+          <w:fldChar w:fldCharType="separate"/>
+        </w:r>
+        <w:r>
+          <w:rPr>
+            <w:noProof/>
+            <w:webHidden/>
+          </w:rPr>
+          <w:t>10</w:t>
+        </w:r>
+        <w:r>
+          <w:rPr>
+            <w:noProof/>
+            <w:webHidden/>
+          </w:rPr>
+          <w:fldChar w:fldCharType="end"/>
+        </w:r>
+      </w:hyperlink>
+    </w:p>
+    <w:p>
+      <w:pPr>
+        <w:pStyle w:val="TOC3"/>
+        <w:tabs>
+          <w:tab w:val="right" w:leader="underscore" w:pos="10459"/>
+        </w:tabs>
+        <w:rPr>
+          <w:rFonts w:asciiTheme="minorHAnsi" w:eastAsiaTheme="minorEastAsia" w:hAnsiTheme="minorHAnsi" w:cstheme="minorBidi"/>
+          <w:noProof/>
+          <w:color w:val="auto"/>
+          <w:sz w:val="22"/>
+          <w:szCs w:val="22"/>
+        </w:rPr>
+      </w:pPr>
+      <w:hyperlink w:anchor="_Toc91157168" w:history="1">
         <w:r>
           <w:rPr>
             <w:rStyle w:val="Hyperlink"/>
             <w:noProof/>
           </w:rPr>
-          <w:t>erface.</w:t>
+          <w:t>Figure 3: Interface bus.</w:t>
         </w:r>
         <w:r>
           <w:rPr>
@@ -2587,7 +2196,7 @@
             <w:noProof/>
             <w:webHidden/>
           </w:rPr>
-          <w:instrText xml:space="preserve"> PAGEREF _Toc91084433 \h </w:instrText>
+          <w:instrText xml:space="preserve"> PAGEREF _Toc91157168 \h </w:instrText>
         </w:r>
         <w:r>
           <w:rPr>
@@ -2607,7 +2216,583 @@
             <w:noProof/>
             <w:webHidden/>
           </w:rPr>
-          <w:t>6</w:t>
+          <w:t>11</w:t>
+        </w:r>
+        <w:r>
+          <w:rPr>
+            <w:noProof/>
+            <w:webHidden/>
+          </w:rPr>
+          <w:fldChar w:fldCharType="end"/>
+        </w:r>
+      </w:hyperlink>
+    </w:p>
+    <w:p>
+      <w:pPr>
+        <w:pStyle w:val="TOC3"/>
+        <w:tabs>
+          <w:tab w:val="right" w:leader="underscore" w:pos="10459"/>
+        </w:tabs>
+        <w:rPr>
+          <w:rFonts w:asciiTheme="minorHAnsi" w:eastAsiaTheme="minorEastAsia" w:hAnsiTheme="minorHAnsi" w:cstheme="minorBidi"/>
+          <w:noProof/>
+          <w:color w:val="auto"/>
+          <w:sz w:val="22"/>
+          <w:szCs w:val="22"/>
+        </w:rPr>
+      </w:pPr>
+      <w:hyperlink w:anchor="_Toc91157169" w:history="1">
+        <w:r>
+          <w:rPr>
+            <w:rStyle w:val="Hyperlink"/>
+            <w:noProof/>
+          </w:rPr>
+          <w:t>Figure 4: ECC_ENC_DEC Interface – Low Level.</w:t>
+        </w:r>
+        <w:r>
+          <w:rPr>
+            <w:noProof/>
+            <w:webHidden/>
+          </w:rPr>
+          <w:tab/>
+        </w:r>
+        <w:r>
+          <w:rPr>
+            <w:noProof/>
+            <w:webHidden/>
+          </w:rPr>
+          <w:fldChar w:fldCharType="begin"/>
+        </w:r>
+        <w:r>
+          <w:rPr>
+            <w:noProof/>
+            <w:webHidden/>
+          </w:rPr>
+          <w:instrText xml:space="preserve"> PAGEREF _Toc91157169 \h </w:instrText>
+        </w:r>
+        <w:r>
+          <w:rPr>
+            <w:noProof/>
+            <w:webHidden/>
+          </w:rPr>
+        </w:r>
+        <w:r>
+          <w:rPr>
+            <w:noProof/>
+            <w:webHidden/>
+          </w:rPr>
+          <w:fldChar w:fldCharType="separate"/>
+        </w:r>
+        <w:r>
+          <w:rPr>
+            <w:noProof/>
+            <w:webHidden/>
+          </w:rPr>
+          <w:t>13</w:t>
+        </w:r>
+        <w:r>
+          <w:rPr>
+            <w:noProof/>
+            <w:webHidden/>
+          </w:rPr>
+          <w:fldChar w:fldCharType="end"/>
+        </w:r>
+      </w:hyperlink>
+    </w:p>
+    <w:p>
+      <w:pPr>
+        <w:pStyle w:val="TOC3"/>
+        <w:tabs>
+          <w:tab w:val="right" w:leader="underscore" w:pos="10459"/>
+        </w:tabs>
+        <w:rPr>
+          <w:rFonts w:asciiTheme="minorHAnsi" w:eastAsiaTheme="minorEastAsia" w:hAnsiTheme="minorHAnsi" w:cstheme="minorBidi"/>
+          <w:noProof/>
+          <w:color w:val="auto"/>
+          <w:sz w:val="22"/>
+          <w:szCs w:val="22"/>
+        </w:rPr>
+      </w:pPr>
+      <w:hyperlink w:anchor="_Toc91157170" w:history="1">
+        <w:r>
+          <w:rPr>
+            <w:rStyle w:val="Hyperlink"/>
+            <w:noProof/>
+          </w:rPr>
+          <w:t>Figure 5: Stimulus Interface.</w:t>
+        </w:r>
+        <w:r>
+          <w:rPr>
+            <w:noProof/>
+            <w:webHidden/>
+          </w:rPr>
+          <w:tab/>
+        </w:r>
+        <w:r>
+          <w:rPr>
+            <w:noProof/>
+            <w:webHidden/>
+          </w:rPr>
+          <w:fldChar w:fldCharType="begin"/>
+        </w:r>
+        <w:r>
+          <w:rPr>
+            <w:noProof/>
+            <w:webHidden/>
+          </w:rPr>
+          <w:instrText xml:space="preserve"> PAGEREF _Toc91157170 \h </w:instrText>
+        </w:r>
+        <w:r>
+          <w:rPr>
+            <w:noProof/>
+            <w:webHidden/>
+          </w:rPr>
+        </w:r>
+        <w:r>
+          <w:rPr>
+            <w:noProof/>
+            <w:webHidden/>
+          </w:rPr>
+          <w:fldChar w:fldCharType="separate"/>
+        </w:r>
+        <w:r>
+          <w:rPr>
+            <w:noProof/>
+            <w:webHidden/>
+          </w:rPr>
+          <w:t>14</w:t>
+        </w:r>
+        <w:r>
+          <w:rPr>
+            <w:noProof/>
+            <w:webHidden/>
+          </w:rPr>
+          <w:fldChar w:fldCharType="end"/>
+        </w:r>
+      </w:hyperlink>
+    </w:p>
+    <w:p>
+      <w:pPr>
+        <w:pStyle w:val="TOC3"/>
+        <w:tabs>
+          <w:tab w:val="right" w:leader="underscore" w:pos="10459"/>
+        </w:tabs>
+        <w:rPr>
+          <w:rFonts w:asciiTheme="minorHAnsi" w:eastAsiaTheme="minorEastAsia" w:hAnsiTheme="minorHAnsi" w:cstheme="minorBidi"/>
+          <w:noProof/>
+          <w:color w:val="auto"/>
+          <w:sz w:val="22"/>
+          <w:szCs w:val="22"/>
+        </w:rPr>
+      </w:pPr>
+      <w:hyperlink w:anchor="_Toc91157171" w:history="1">
+        <w:r>
+          <w:rPr>
+            <w:rStyle w:val="Hyperlink"/>
+            <w:noProof/>
+          </w:rPr>
+          <w:t>Figure 6: Coverage Interface.</w:t>
+        </w:r>
+        <w:r>
+          <w:rPr>
+            <w:noProof/>
+            <w:webHidden/>
+          </w:rPr>
+          <w:tab/>
+        </w:r>
+        <w:r>
+          <w:rPr>
+            <w:noProof/>
+            <w:webHidden/>
+          </w:rPr>
+          <w:fldChar w:fldCharType="begin"/>
+        </w:r>
+        <w:r>
+          <w:rPr>
+            <w:noProof/>
+            <w:webHidden/>
+          </w:rPr>
+          <w:instrText xml:space="preserve"> PAGEREF _Toc91157171 \h </w:instrText>
+        </w:r>
+        <w:r>
+          <w:rPr>
+            <w:noProof/>
+            <w:webHidden/>
+          </w:rPr>
+        </w:r>
+        <w:r>
+          <w:rPr>
+            <w:noProof/>
+            <w:webHidden/>
+          </w:rPr>
+          <w:fldChar w:fldCharType="separate"/>
+        </w:r>
+        <w:r>
+          <w:rPr>
+            <w:noProof/>
+            <w:webHidden/>
+          </w:rPr>
+          <w:t>15</w:t>
+        </w:r>
+        <w:r>
+          <w:rPr>
+            <w:noProof/>
+            <w:webHidden/>
+          </w:rPr>
+          <w:fldChar w:fldCharType="end"/>
+        </w:r>
+      </w:hyperlink>
+    </w:p>
+    <w:p>
+      <w:pPr>
+        <w:pStyle w:val="TOC3"/>
+        <w:tabs>
+          <w:tab w:val="right" w:leader="underscore" w:pos="10459"/>
+        </w:tabs>
+        <w:rPr>
+          <w:rFonts w:asciiTheme="minorHAnsi" w:eastAsiaTheme="minorEastAsia" w:hAnsiTheme="minorHAnsi" w:cstheme="minorBidi"/>
+          <w:noProof/>
+          <w:color w:val="auto"/>
+          <w:sz w:val="22"/>
+          <w:szCs w:val="22"/>
+        </w:rPr>
+      </w:pPr>
+      <w:hyperlink w:anchor="_Toc91157172" w:history="1">
+        <w:r>
+          <w:rPr>
+            <w:rStyle w:val="Hyperlink"/>
+            <w:noProof/>
+          </w:rPr>
+          <w:t>Figure 7: Signal Coverage.</w:t>
+        </w:r>
+        <w:r>
+          <w:rPr>
+            <w:noProof/>
+            <w:webHidden/>
+          </w:rPr>
+          <w:tab/>
+        </w:r>
+        <w:r>
+          <w:rPr>
+            <w:noProof/>
+            <w:webHidden/>
+          </w:rPr>
+          <w:fldChar w:fldCharType="begin"/>
+        </w:r>
+        <w:r>
+          <w:rPr>
+            <w:noProof/>
+            <w:webHidden/>
+          </w:rPr>
+          <w:instrText xml:space="preserve"> PAGEREF _Toc91157172 \h </w:instrText>
+        </w:r>
+        <w:r>
+          <w:rPr>
+            <w:noProof/>
+            <w:webHidden/>
+          </w:rPr>
+        </w:r>
+        <w:r>
+          <w:rPr>
+            <w:noProof/>
+            <w:webHidden/>
+          </w:rPr>
+          <w:fldChar w:fldCharType="separate"/>
+        </w:r>
+        <w:r>
+          <w:rPr>
+            <w:noProof/>
+            <w:webHidden/>
+          </w:rPr>
+          <w:t>16</w:t>
+        </w:r>
+        <w:r>
+          <w:rPr>
+            <w:noProof/>
+            <w:webHidden/>
+          </w:rPr>
+          <w:fldChar w:fldCharType="end"/>
+        </w:r>
+      </w:hyperlink>
+    </w:p>
+    <w:p>
+      <w:pPr>
+        <w:pStyle w:val="TOC3"/>
+        <w:tabs>
+          <w:tab w:val="right" w:leader="underscore" w:pos="10459"/>
+        </w:tabs>
+        <w:rPr>
+          <w:rFonts w:asciiTheme="minorHAnsi" w:eastAsiaTheme="minorEastAsia" w:hAnsiTheme="minorHAnsi" w:cstheme="minorBidi"/>
+          <w:noProof/>
+          <w:color w:val="auto"/>
+          <w:sz w:val="22"/>
+          <w:szCs w:val="22"/>
+        </w:rPr>
+      </w:pPr>
+      <w:hyperlink w:anchor="_Toc91157173" w:history="1">
+        <w:r>
+          <w:rPr>
+            <w:rStyle w:val="Hyperlink"/>
+            <w:noProof/>
+          </w:rPr>
+          <w:t>Figure 8: Num of errors coverage.</w:t>
+        </w:r>
+        <w:r>
+          <w:rPr>
+            <w:noProof/>
+            <w:webHidden/>
+          </w:rPr>
+          <w:tab/>
+        </w:r>
+        <w:r>
+          <w:rPr>
+            <w:noProof/>
+            <w:webHidden/>
+          </w:rPr>
+          <w:fldChar w:fldCharType="begin"/>
+        </w:r>
+        <w:r>
+          <w:rPr>
+            <w:noProof/>
+            <w:webHidden/>
+          </w:rPr>
+          <w:instrText xml:space="preserve"> PAGEREF _Toc91157173 \h </w:instrText>
+        </w:r>
+        <w:r>
+          <w:rPr>
+            <w:noProof/>
+            <w:webHidden/>
+          </w:rPr>
+        </w:r>
+        <w:r>
+          <w:rPr>
+            <w:noProof/>
+            <w:webHidden/>
+          </w:rPr>
+          <w:fldChar w:fldCharType="separate"/>
+        </w:r>
+        <w:r>
+          <w:rPr>
+            <w:noProof/>
+            <w:webHidden/>
+          </w:rPr>
+          <w:t>16</w:t>
+        </w:r>
+        <w:r>
+          <w:rPr>
+            <w:noProof/>
+            <w:webHidden/>
+          </w:rPr>
+          <w:fldChar w:fldCharType="end"/>
+        </w:r>
+      </w:hyperlink>
+    </w:p>
+    <w:p>
+      <w:pPr>
+        <w:pStyle w:val="TOC3"/>
+        <w:tabs>
+          <w:tab w:val="right" w:leader="underscore" w:pos="10459"/>
+        </w:tabs>
+        <w:rPr>
+          <w:rFonts w:asciiTheme="minorHAnsi" w:eastAsiaTheme="minorEastAsia" w:hAnsiTheme="minorHAnsi" w:cstheme="minorBidi"/>
+          <w:noProof/>
+          <w:color w:val="auto"/>
+          <w:sz w:val="22"/>
+          <w:szCs w:val="22"/>
+        </w:rPr>
+      </w:pPr>
+      <w:hyperlink w:anchor="_Toc91157174" w:history="1">
+        <w:r>
+          <w:rPr>
+            <w:rStyle w:val="Hyperlink"/>
+            <w:noProof/>
+          </w:rPr>
+          <w:t>Figure 9: Functional Checker Interface.</w:t>
+        </w:r>
+        <w:r>
+          <w:rPr>
+            <w:noProof/>
+            <w:webHidden/>
+          </w:rPr>
+          <w:tab/>
+        </w:r>
+        <w:r>
+          <w:rPr>
+            <w:noProof/>
+            <w:webHidden/>
+          </w:rPr>
+          <w:fldChar w:fldCharType="begin"/>
+        </w:r>
+        <w:r>
+          <w:rPr>
+            <w:noProof/>
+            <w:webHidden/>
+          </w:rPr>
+          <w:instrText xml:space="preserve"> PAGEREF _Toc91157174 \h </w:instrText>
+        </w:r>
+        <w:r>
+          <w:rPr>
+            <w:noProof/>
+            <w:webHidden/>
+          </w:rPr>
+        </w:r>
+        <w:r>
+          <w:rPr>
+            <w:noProof/>
+            <w:webHidden/>
+          </w:rPr>
+          <w:fldChar w:fldCharType="separate"/>
+        </w:r>
+        <w:r>
+          <w:rPr>
+            <w:noProof/>
+            <w:webHidden/>
+          </w:rPr>
+          <w:t>19</w:t>
+        </w:r>
+        <w:r>
+          <w:rPr>
+            <w:noProof/>
+            <w:webHidden/>
+          </w:rPr>
+          <w:fldChar w:fldCharType="end"/>
+        </w:r>
+      </w:hyperlink>
+    </w:p>
+    <w:p>
+      <w:pPr>
+        <w:pStyle w:val="TOC3"/>
+        <w:tabs>
+          <w:tab w:val="right" w:leader="underscore" w:pos="10459"/>
+        </w:tabs>
+        <w:rPr>
+          <w:rFonts w:asciiTheme="minorHAnsi" w:eastAsiaTheme="minorEastAsia" w:hAnsiTheme="minorHAnsi" w:cstheme="minorBidi"/>
+          <w:noProof/>
+          <w:color w:val="auto"/>
+          <w:sz w:val="22"/>
+          <w:szCs w:val="22"/>
+        </w:rPr>
+      </w:pPr>
+      <w:hyperlink w:anchor="_Toc91157175" w:history="1">
+        <w:r>
+          <w:rPr>
+            <w:rStyle w:val="Hyperlink"/>
+            <w:noProof/>
+          </w:rPr>
+          <w:t>Figure 10: Functional Checker - Assertions.</w:t>
+        </w:r>
+        <w:r>
+          <w:rPr>
+            <w:noProof/>
+            <w:webHidden/>
+          </w:rPr>
+          <w:tab/>
+        </w:r>
+        <w:r>
+          <w:rPr>
+            <w:noProof/>
+            <w:webHidden/>
+          </w:rPr>
+          <w:fldChar w:fldCharType="begin"/>
+        </w:r>
+        <w:r>
+          <w:rPr>
+            <w:noProof/>
+            <w:webHidden/>
+          </w:rPr>
+          <w:instrText xml:space="preserve"> PAGEREF _Toc91157175 \h </w:instrText>
+        </w:r>
+        <w:r>
+          <w:rPr>
+            <w:noProof/>
+            <w:webHidden/>
+          </w:rPr>
+        </w:r>
+        <w:r>
+          <w:rPr>
+            <w:noProof/>
+            <w:webHidden/>
+          </w:rPr>
+          <w:fldChar w:fldCharType="separate"/>
+        </w:r>
+        <w:r>
+          <w:rPr>
+            <w:noProof/>
+            <w:webHidden/>
+          </w:rPr>
+          <w:t>22</w:t>
+        </w:r>
+        <w:r>
+          <w:rPr>
+            <w:noProof/>
+            <w:webHidden/>
+          </w:rPr>
+          <w:fldChar w:fldCharType="end"/>
+        </w:r>
+      </w:hyperlink>
+    </w:p>
+    <w:p>
+      <w:pPr>
+        <w:pStyle w:val="TOC3"/>
+        <w:tabs>
+          <w:tab w:val="right" w:leader="underscore" w:pos="10459"/>
+        </w:tabs>
+        <w:rPr>
+          <w:rFonts w:asciiTheme="minorHAnsi" w:eastAsiaTheme="minorEastAsia" w:hAnsiTheme="minorHAnsi" w:cstheme="minorBidi"/>
+          <w:noProof/>
+          <w:color w:val="auto"/>
+          <w:sz w:val="22"/>
+          <w:szCs w:val="22"/>
+        </w:rPr>
+      </w:pPr>
+      <w:hyperlink w:anchor="_Toc91157176" w:history="1">
+        <w:r>
+          <w:rPr>
+            <w:rStyle w:val="Hyperlink"/>
+            <w:noProof/>
+          </w:rPr>
+          <w:t>Figure 11: GoldenModel Interface.</w:t>
+        </w:r>
+        <w:r>
+          <w:rPr>
+            <w:noProof/>
+            <w:webHidden/>
+          </w:rPr>
+          <w:tab/>
+        </w:r>
+        <w:r>
+          <w:rPr>
+            <w:noProof/>
+            <w:webHidden/>
+          </w:rPr>
+          <w:fldChar w:fldCharType="begin"/>
+        </w:r>
+        <w:r>
+          <w:rPr>
+            <w:noProof/>
+            <w:webHidden/>
+          </w:rPr>
+          <w:instrText xml:space="preserve"> PAGEREF _Toc91157176 \h </w:instrText>
+        </w:r>
+        <w:r>
+          <w:rPr>
+            <w:noProof/>
+            <w:webHidden/>
+          </w:rPr>
+        </w:r>
+        <w:r>
+          <w:rPr>
+            <w:noProof/>
+            <w:webHidden/>
+          </w:rPr>
+          <w:fldChar w:fldCharType="separate"/>
+        </w:r>
+        <w:r>
+          <w:rPr>
+            <w:noProof/>
+            <w:webHidden/>
+          </w:rPr>
+          <w:t>23</w:t>
         </w:r>
         <w:r>
           <w:rPr>
@@ -2634,10 +2819,6 @@
     <w:p>
       <w:pPr>
         <w:pStyle w:val="Heading1"/>
-        <w:numPr>
-          <w:ilvl w:val="0"/>
-          <w:numId w:val="0"/>
-        </w:numPr>
       </w:pPr>
       <w:r>
         <w:rPr>
@@ -2647,14 +2828,15 @@
       </w:r>
       <w:bookmarkStart w:id="9" w:name="_Toc156109046"/>
       <w:bookmarkStart w:id="10" w:name="_Toc168727925"/>
-      <w:bookmarkStart w:id="11" w:name="_Toc172279520"/>
       <w:r>
         <w:lastRenderedPageBreak/>
-        <w:t>List of tables</w:t>
+        <w:t xml:space="preserve">List of </w:t>
+      </w:r>
+      <w:r>
+        <w:t>tables</w:t>
       </w:r>
       <w:bookmarkEnd w:id="9"/>
       <w:bookmarkEnd w:id="10"/>
-      <w:bookmarkEnd w:id="11"/>
       <w:r>
         <w:t xml:space="preserve"> </w:t>
       </w:r>
@@ -2666,10 +2848,11 @@
           <w:tab w:val="right" w:leader="underscore" w:pos="10459"/>
         </w:tabs>
         <w:rPr>
+          <w:rFonts w:asciiTheme="minorHAnsi" w:eastAsiaTheme="minorEastAsia" w:hAnsiTheme="minorHAnsi" w:cstheme="minorBidi"/>
           <w:noProof/>
           <w:color w:val="auto"/>
-          <w:sz w:val="24"/>
-          <w:szCs w:val="24"/>
+          <w:sz w:val="22"/>
+          <w:szCs w:val="22"/>
         </w:rPr>
       </w:pPr>
       <w:r>
@@ -2681,13 +2864,13 @@
       <w:r>
         <w:fldChar w:fldCharType="separate"/>
       </w:r>
-      <w:hyperlink w:anchor="_Toc181935851" w:history="1">
+      <w:hyperlink w:anchor="_Toc91157246" w:history="1">
         <w:r>
           <w:rPr>
             <w:rStyle w:val="Hyperlink"/>
             <w:noProof/>
           </w:rPr>
-          <w:t>Table 1: Test Plan Functionality</w:t>
+          <w:t>Table 1: Test name/number</w:t>
         </w:r>
         <w:r>
           <w:rPr>
@@ -2698,9 +2881,8 @@
         </w:r>
         <w:r>
           <w:rPr>
-            <w:rStyle w:val="Hyperlink"/>
-            <w:noProof/>
-            <w:rtl/>
+            <w:noProof/>
+            <w:webHidden/>
           </w:rPr>
           <w:fldChar w:fldCharType="begin"/>
         </w:r>
@@ -2709,20 +2891,18 @@
             <w:noProof/>
             <w:webHidden/>
           </w:rPr>
-          <w:instrText xml:space="preserve"> PAGEREF _Toc181935851 \h </w:instrText>
-        </w:r>
-        <w:r>
-          <w:rPr>
-            <w:rStyle w:val="Hyperlink"/>
-            <w:noProof/>
-            <w:rtl/>
-          </w:rPr>
-        </w:r>
-        <w:r>
-          <w:rPr>
-            <w:rStyle w:val="Hyperlink"/>
-            <w:noProof/>
-            <w:rtl/>
+          <w:instrText xml:space="preserve"> PAGEREF _Toc91157246 \h </w:instrText>
+        </w:r>
+        <w:r>
+          <w:rPr>
+            <w:noProof/>
+            <w:webHidden/>
+          </w:rPr>
+        </w:r>
+        <w:r>
+          <w:rPr>
+            <w:noProof/>
+            <w:webHidden/>
           </w:rPr>
           <w:fldChar w:fldCharType="separate"/>
         </w:r>
@@ -2731,13 +2911,12 @@
             <w:noProof/>
             <w:webHidden/>
           </w:rPr>
-          <w:t>10</w:t>
-        </w:r>
-        <w:r>
-          <w:rPr>
-            <w:rStyle w:val="Hyperlink"/>
-            <w:noProof/>
-            <w:rtl/>
+          <w:t>8</w:t>
+        </w:r>
+        <w:r>
+          <w:rPr>
+            <w:noProof/>
+            <w:webHidden/>
           </w:rPr>
           <w:fldChar w:fldCharType="end"/>
         </w:r>
@@ -2750,19 +2929,20 @@
           <w:tab w:val="right" w:leader="underscore" w:pos="10459"/>
         </w:tabs>
         <w:rPr>
+          <w:rFonts w:asciiTheme="minorHAnsi" w:eastAsiaTheme="minorEastAsia" w:hAnsiTheme="minorHAnsi" w:cstheme="minorBidi"/>
           <w:noProof/>
           <w:color w:val="auto"/>
-          <w:sz w:val="24"/>
-          <w:szCs w:val="24"/>
+          <w:sz w:val="22"/>
+          <w:szCs w:val="22"/>
         </w:rPr>
       </w:pPr>
-      <w:hyperlink w:anchor="_Toc181935852" w:history="1">
+      <w:hyperlink w:anchor="_Toc91157247" w:history="1">
         <w:r>
           <w:rPr>
             <w:rStyle w:val="Hyperlink"/>
             <w:noProof/>
           </w:rPr>
-          <w:t>Table 2: Test Plan FunctionalCheckers</w:t>
+          <w:t>Table 2: Test Plan Functional Coverage</w:t>
         </w:r>
         <w:r>
           <w:rPr>
@@ -2773,9 +2953,80 @@
         </w:r>
         <w:r>
           <w:rPr>
+            <w:noProof/>
+            <w:webHidden/>
+          </w:rPr>
+          <w:fldChar w:fldCharType="begin"/>
+        </w:r>
+        <w:r>
+          <w:rPr>
+            <w:noProof/>
+            <w:webHidden/>
+          </w:rPr>
+          <w:instrText xml:space="preserve"> PAGEREF _Toc91157247 \h </w:instrText>
+        </w:r>
+        <w:r>
+          <w:rPr>
+            <w:noProof/>
+            <w:webHidden/>
+          </w:rPr>
+        </w:r>
+        <w:r>
+          <w:rPr>
+            <w:noProof/>
+            <w:webHidden/>
+          </w:rPr>
+          <w:fldChar w:fldCharType="separate"/>
+        </w:r>
+        <w:r>
+          <w:rPr>
+            <w:noProof/>
+            <w:webHidden/>
+          </w:rPr>
+          <w:t>18</w:t>
+        </w:r>
+        <w:r>
+          <w:rPr>
+            <w:noProof/>
+            <w:webHidden/>
+          </w:rPr>
+          <w:fldChar w:fldCharType="end"/>
+        </w:r>
+      </w:hyperlink>
+    </w:p>
+    <w:p>
+      <w:pPr>
+        <w:pStyle w:val="TOC3"/>
+        <w:tabs>
+          <w:tab w:val="right" w:leader="underscore" w:pos="10459"/>
+        </w:tabs>
+        <w:rPr>
+          <w:rFonts w:asciiTheme="minorHAnsi" w:eastAsiaTheme="minorEastAsia" w:hAnsiTheme="minorHAnsi" w:cstheme="minorBidi"/>
+          <w:noProof/>
+          <w:color w:val="auto"/>
+          <w:sz w:val="22"/>
+          <w:szCs w:val="22"/>
+        </w:rPr>
+      </w:pPr>
+      <w:hyperlink w:anchor="_Toc91157248" w:history="1">
+        <w:r>
+          <w:rPr>
             <w:rStyle w:val="Hyperlink"/>
             <w:noProof/>
-            <w:rtl/>
+          </w:rPr>
+          <w:t>Table 3: Test Plan FunctionalCheckers</w:t>
+        </w:r>
+        <w:r>
+          <w:rPr>
+            <w:noProof/>
+            <w:webHidden/>
+          </w:rPr>
+          <w:tab/>
+        </w:r>
+        <w:r>
+          <w:rPr>
+            <w:noProof/>
+            <w:webHidden/>
           </w:rPr>
           <w:fldChar w:fldCharType="begin"/>
         </w:r>
@@ -2784,20 +3035,18 @@
             <w:noProof/>
             <w:webHidden/>
           </w:rPr>
-          <w:instrText xml:space="preserve"> PAGEREF _Toc181935852 \h </w:instrText>
-        </w:r>
-        <w:r>
-          <w:rPr>
-            <w:rStyle w:val="Hyperlink"/>
-            <w:noProof/>
-            <w:rtl/>
-          </w:rPr>
-        </w:r>
-        <w:r>
-          <w:rPr>
-            <w:rStyle w:val="Hyperlink"/>
-            <w:noProof/>
-            <w:rtl/>
+          <w:instrText xml:space="preserve"> PAGEREF _Toc91157248 \h </w:instrText>
+        </w:r>
+        <w:r>
+          <w:rPr>
+            <w:noProof/>
+            <w:webHidden/>
+          </w:rPr>
+        </w:r>
+        <w:r>
+          <w:rPr>
+            <w:noProof/>
+            <w:webHidden/>
           </w:rPr>
           <w:fldChar w:fldCharType="separate"/>
         </w:r>
@@ -2806,13 +3055,12 @@
             <w:noProof/>
             <w:webHidden/>
           </w:rPr>
-          <w:t>12</w:t>
-        </w:r>
-        <w:r>
-          <w:rPr>
-            <w:rStyle w:val="Hyperlink"/>
-            <w:noProof/>
-            <w:rtl/>
+          <w:t>21</w:t>
+        </w:r>
+        <w:r>
+          <w:rPr>
+            <w:noProof/>
+            <w:webHidden/>
           </w:rPr>
           <w:fldChar w:fldCharType="end"/>
         </w:r>
@@ -2828,12 +3076,12 @@
         <w:spacing w:before="0" w:after="0" w:line="240" w:lineRule="auto"/>
         <w:jc w:val="left"/>
       </w:pPr>
-      <w:bookmarkStart w:id="12" w:name="_Toc6230478"/>
-      <w:bookmarkStart w:id="13" w:name="_Toc6231184"/>
-      <w:bookmarkStart w:id="14" w:name="_Toc6231542"/>
-      <w:bookmarkStart w:id="15" w:name="_Toc6231874"/>
-      <w:bookmarkStart w:id="16" w:name="_Toc28868762"/>
-      <w:bookmarkStart w:id="17" w:name="_Toc108252384"/>
+      <w:bookmarkStart w:id="11" w:name="_Toc6230478"/>
+      <w:bookmarkStart w:id="12" w:name="_Toc6231184"/>
+      <w:bookmarkStart w:id="13" w:name="_Toc6231542"/>
+      <w:bookmarkStart w:id="14" w:name="_Toc6231874"/>
+      <w:bookmarkStart w:id="15" w:name="_Toc28868762"/>
+      <w:bookmarkStart w:id="16" w:name="_Toc108252384"/>
       <w:r>
         <w:br w:type="page"/>
       </w:r>
@@ -2841,25 +3089,14 @@
     <w:p>
       <w:pPr>
         <w:pStyle w:val="Heading1"/>
-        <w:rPr>
-          <w:rFonts w:cs="Times New Roman"/>
-        </w:rPr>
-      </w:pPr>
-      <w:bookmarkStart w:id="18" w:name="_Toc172279564"/>
-      <w:r>
-        <w:rPr>
-          <w:rFonts w:cs="Times New Roman"/>
-        </w:rPr>
+      </w:pPr>
+      <w:r>
         <w:lastRenderedPageBreak/>
         <w:t>Verification</w:t>
       </w:r>
       <w:r>
-        <w:rPr>
-          <w:rFonts w:cs="Times New Roman"/>
-        </w:rPr>
         <w:t xml:space="preserve"> Plan</w:t>
       </w:r>
-      <w:bookmarkEnd w:id="18"/>
     </w:p>
     <w:p>
       <w:pPr>
@@ -2868,6 +3105,7 @@
           <w:tab w:val="clear" w:pos="4320"/>
           <w:tab w:val="clear" w:pos="8640"/>
         </w:tabs>
+        <w:jc w:val="center"/>
       </w:pPr>
       <w:r>
         <w:rPr>
@@ -2889,7 +3127,7 @@
                     <pic:cNvPicPr/>
                   </pic:nvPicPr>
                   <pic:blipFill>
-                    <a:blip r:embed="rId7"/>
+                    <a:blip r:embed="rId8"/>
                     <a:stretch>
                       <a:fillRect/>
                     </a:stretch>
@@ -2913,24 +3151,30 @@
     <w:p>
       <w:pPr>
         <w:pStyle w:val="Figure"/>
-        <w:ind w:left="0"/>
+        <w:ind w:left="720"/>
         <w:jc w:val="center"/>
       </w:pPr>
-      <w:bookmarkStart w:id="19" w:name="_Toc168729008"/>
-      <w:bookmarkStart w:id="20" w:name="_Toc168729756"/>
-      <w:bookmarkStart w:id="21" w:name="_Toc168729794"/>
-      <w:bookmarkStart w:id="22" w:name="_Toc175011863"/>
-      <w:bookmarkStart w:id="23" w:name="_Toc89376227"/>
-      <w:bookmarkStart w:id="24" w:name="_Toc91084433"/>
-      <w:r>
-        <w:t>ECC_ENC_DEC Interface.</w:t>
-      </w:r>
+      <w:bookmarkStart w:id="17" w:name="_Toc168729008"/>
+      <w:bookmarkStart w:id="18" w:name="_Toc168729756"/>
+      <w:bookmarkStart w:id="19" w:name="_Toc168729794"/>
+      <w:bookmarkStart w:id="20" w:name="_Toc175011863"/>
+      <w:bookmarkStart w:id="21" w:name="_Toc89376227"/>
+      <w:bookmarkStart w:id="22" w:name="_Toc91157166"/>
+      <w:r>
+        <w:t>ECC_ENC_DEC Interface</w:t>
+      </w:r>
+      <w:r>
+        <w:t xml:space="preserve"> – project goal</w:t>
+      </w:r>
+      <w:r>
+        <w:t>.</w:t>
+      </w:r>
+      <w:bookmarkEnd w:id="17"/>
+      <w:bookmarkEnd w:id="18"/>
       <w:bookmarkEnd w:id="19"/>
       <w:bookmarkEnd w:id="20"/>
       <w:bookmarkEnd w:id="21"/>
       <w:bookmarkEnd w:id="22"/>
-      <w:bookmarkEnd w:id="23"/>
-      <w:bookmarkEnd w:id="24"/>
     </w:p>
     <w:p>
       <w:pPr>
@@ -2950,15 +3194,7 @@
         </w:tabs>
       </w:pPr>
       <w:r>
-        <w:t>The top module for verification system design is “</w:t>
-      </w:r>
-      <w:proofErr w:type="spellStart"/>
-      <w:r>
-        <w:t>tb_overall</w:t>
-      </w:r>
-      <w:proofErr w:type="spellEnd"/>
-      <w:r>
-        <w:t xml:space="preserve">”, </w:t>
+        <w:t xml:space="preserve">The top module for verification system design is “tb_overall”, </w:t>
       </w:r>
       <w:r>
         <w:t>our strategy for defining out test bench start of understanding with what we can check and what we can compare with the use of the seven systems that we learned in Lab 2 to build the verification system.</w:t>
@@ -3112,11 +3348,9 @@
               </w:tabs>
               <w:jc w:val="left"/>
             </w:pPr>
-            <w:proofErr w:type="spellStart"/>
             <w:r>
               <w:t>Signals_test</w:t>
             </w:r>
-            <w:proofErr w:type="spellEnd"/>
           </w:p>
         </w:tc>
         <w:tc>
@@ -3151,23 +3385,7 @@
               <w:jc w:val="left"/>
             </w:pPr>
             <w:r>
-              <w:t xml:space="preserve">Rst, </w:t>
-            </w:r>
-            <w:proofErr w:type="gramStart"/>
-            <w:r>
-              <w:t>PENABLE ,</w:t>
-            </w:r>
-            <w:proofErr w:type="gramEnd"/>
-            <w:r>
-              <w:t xml:space="preserve"> PSEL , PWRITE , </w:t>
-            </w:r>
-            <w:proofErr w:type="spellStart"/>
-            <w:r>
-              <w:t>Opration_done</w:t>
-            </w:r>
-            <w:proofErr w:type="spellEnd"/>
-            <w:r>
-              <w:t xml:space="preserve"> </w:t>
+              <w:t xml:space="preserve">Rst, PENABLE , PSEL , PWRITE , Opration_done </w:t>
             </w:r>
           </w:p>
         </w:tc>
@@ -3185,21 +3403,8 @@
               <w:jc w:val="left"/>
             </w:pPr>
             <w:r>
-              <w:t xml:space="preserve">We </w:t>
-            </w:r>
-            <w:proofErr w:type="gramStart"/>
-            <w:r>
-              <w:t>expecting</w:t>
-            </w:r>
-            <w:proofErr w:type="gramEnd"/>
-            <w:r>
-              <w:t xml:space="preserve"> the right amount of high and low </w:t>
-            </w:r>
-            <w:proofErr w:type="spellStart"/>
-            <w:r>
-              <w:t>signalks</w:t>
-            </w:r>
-            <w:proofErr w:type="spellEnd"/>
+              <w:t>We expecting the right amount of high and low signalks</w:t>
+            </w:r>
           </w:p>
         </w:tc>
         <w:tc>
@@ -3216,23 +3421,7 @@
               <w:jc w:val="left"/>
             </w:pPr>
             <w:r>
-              <w:t xml:space="preserve">From the </w:t>
-            </w:r>
-            <w:proofErr w:type="spellStart"/>
-            <w:r>
-              <w:t>observartion</w:t>
-            </w:r>
-            <w:proofErr w:type="spellEnd"/>
-            <w:r>
-              <w:t xml:space="preserve"> the system giving the right amount </w:t>
-            </w:r>
-            <w:proofErr w:type="spellStart"/>
-            <w:r>
-              <w:t>og</w:t>
-            </w:r>
-            <w:proofErr w:type="spellEnd"/>
-            <w:r>
-              <w:t xml:space="preserve"> high and low</w:t>
+              <w:t>From the observartion the system giving the right amount og high and low</w:t>
             </w:r>
           </w:p>
         </w:tc>
@@ -3282,15 +3471,7 @@
               <w:jc w:val="left"/>
             </w:pPr>
             <w:r>
-              <w:t xml:space="preserve">Checking the amount of </w:t>
-            </w:r>
-            <w:proofErr w:type="gramStart"/>
-            <w:r>
-              <w:t>noise</w:t>
-            </w:r>
-            <w:proofErr w:type="gramEnd"/>
-            <w:r>
-              <w:t xml:space="preserve"> we had in the test including the Gm</w:t>
+              <w:t>Checking the amount of noise we had in the test including the Gm</w:t>
             </w:r>
           </w:p>
         </w:tc>
@@ -3307,31 +3488,13 @@
               </w:tabs>
               <w:jc w:val="left"/>
             </w:pPr>
-            <w:proofErr w:type="spellStart"/>
-            <w:r>
-              <w:t>Dut</w:t>
-            </w:r>
-            <w:proofErr w:type="spellEnd"/>
-            <w:r>
-              <w:t xml:space="preserve"> </w:t>
-            </w:r>
-            <w:proofErr w:type="spellStart"/>
-            <w:r>
-              <w:t>num_of_errros</w:t>
-            </w:r>
-            <w:proofErr w:type="spellEnd"/>
-            <w:r>
-              <w:t xml:space="preserve">, </w:t>
+            <w:r>
+              <w:t xml:space="preserve">Dut num_of_errros, </w:t>
             </w:r>
             <w:r>
               <w:br/>
-              <w:t xml:space="preserve">GM </w:t>
-            </w:r>
-            <w:proofErr w:type="spellStart"/>
-            <w:r>
-              <w:t>num_of_errors</w:t>
-            </w:r>
-            <w:proofErr w:type="spellEnd"/>
+              <w:t>GM num_of_errors</w:t>
+            </w:r>
           </w:p>
         </w:tc>
         <w:tc>
@@ -3348,15 +3511,7 @@
               <w:jc w:val="left"/>
             </w:pPr>
             <w:r>
-              <w:t xml:space="preserve">Expecting to get the same amount in both of them and getting 2/3 of errors in total </w:t>
-            </w:r>
-            <w:proofErr w:type="gramStart"/>
-            <w:r>
-              <w:t>compare</w:t>
-            </w:r>
-            <w:proofErr w:type="gramEnd"/>
-            <w:r>
-              <w:t xml:space="preserve"> to operation_done</w:t>
+              <w:t>Expecting to get the same amount in both of them and getting 2/3 of errors in total compare to operation_done</w:t>
             </w:r>
           </w:p>
         </w:tc>
@@ -3374,39 +3529,7 @@
               <w:jc w:val="left"/>
             </w:pPr>
             <w:r>
-              <w:t xml:space="preserve">From </w:t>
-            </w:r>
-            <w:proofErr w:type="spellStart"/>
-            <w:r>
-              <w:t>observartion</w:t>
-            </w:r>
-            <w:proofErr w:type="spellEnd"/>
-            <w:r>
-              <w:t xml:space="preserve"> we got what it </w:t>
-            </w:r>
-            <w:proofErr w:type="gramStart"/>
-            <w:r>
-              <w:t>need</w:t>
-            </w:r>
-            <w:proofErr w:type="gramEnd"/>
-            <w:r>
-              <w:t xml:space="preserve"> to give, also we getting </w:t>
-            </w:r>
-            <w:proofErr w:type="spellStart"/>
-            <w:r>
-              <w:t>amont</w:t>
-            </w:r>
-            <w:proofErr w:type="spellEnd"/>
-            <w:r>
-              <w:t xml:space="preserve"> almost the same amount for </w:t>
-            </w:r>
-            <w:proofErr w:type="spellStart"/>
-            <w:r>
-              <w:t>no_errors</w:t>
-            </w:r>
-            <w:proofErr w:type="spellEnd"/>
-            <w:r>
-              <w:t xml:space="preserve"> and one and two errors</w:t>
+              <w:t>From observartion we got what it need to give, also we getting amont almost the same amount for no_errors and one and two errors</w:t>
             </w:r>
           </w:p>
         </w:tc>
@@ -3425,11 +3548,9 @@
               </w:tabs>
               <w:jc w:val="left"/>
             </w:pPr>
-            <w:proofErr w:type="spellStart"/>
             <w:r>
               <w:t>Error_spot</w:t>
             </w:r>
-            <w:proofErr w:type="spellEnd"/>
           </w:p>
         </w:tc>
         <w:tc>
@@ -3446,15 +3567,7 @@
               <w:jc w:val="left"/>
             </w:pPr>
             <w:r>
-              <w:t xml:space="preserve">make sure that the Noise got all the </w:t>
-            </w:r>
-            <w:proofErr w:type="gramStart"/>
-            <w:r>
-              <w:t>options  of</w:t>
-            </w:r>
-            <w:proofErr w:type="gramEnd"/>
-            <w:r>
-              <w:t xml:space="preserve"> TWO ERRORS and ONE ERROR</w:t>
+              <w:t>make sure that the Noise got all the options  of TWO ERRORS and ONE ERROR</w:t>
             </w:r>
           </w:p>
         </w:tc>
@@ -3492,32 +3605,18 @@
             <w:r>
               <w:t xml:space="preserve">Expecting to see at </w:t>
             </w:r>
-            <w:proofErr w:type="spellStart"/>
             <w:r>
               <w:t>One_error_spot</w:t>
             </w:r>
-            <w:proofErr w:type="spellEnd"/>
             <w:r>
               <w:t xml:space="preserve"> and </w:t>
             </w:r>
-            <w:proofErr w:type="spellStart"/>
-            <w:proofErr w:type="gramStart"/>
-            <w:r>
-              <w:t>Two</w:t>
-            </w:r>
-            <w:proofErr w:type="gramEnd"/>
-            <w:r>
-              <w:t>_error_spot</w:t>
-            </w:r>
-            <w:proofErr w:type="spellEnd"/>
-            <w:r>
-              <w:t xml:space="preserve"> full </w:t>
-            </w:r>
-            <w:proofErr w:type="spellStart"/>
-            <w:r>
-              <w:t>coverge</w:t>
-            </w:r>
-            <w:proofErr w:type="spellEnd"/>
+            <w:r>
+              <w:t>Two_error_spot</w:t>
+            </w:r>
+            <w:r>
+              <w:t xml:space="preserve"> full coverge</w:t>
+            </w:r>
           </w:p>
         </w:tc>
         <w:tc>
@@ -3534,15 +3633,7 @@
               <w:jc w:val="left"/>
             </w:pPr>
             <w:r>
-              <w:t xml:space="preserve">Because we used random noise generator, we observed 100% only after running sufficient </w:t>
-            </w:r>
-            <w:proofErr w:type="gramStart"/>
-            <w:r>
-              <w:t>amount</w:t>
-            </w:r>
-            <w:proofErr w:type="gramEnd"/>
-            <w:r>
-              <w:t xml:space="preserve"> of samples to the system</w:t>
+              <w:t>Because we used random noise generator, we observed 100% only after running sufficient amount of samples to the system</w:t>
             </w:r>
           </w:p>
         </w:tc>
@@ -3561,11 +3652,9 @@
               </w:tabs>
               <w:jc w:val="left"/>
             </w:pPr>
-            <w:proofErr w:type="spellStart"/>
             <w:r>
               <w:t>Rst_active</w:t>
             </w:r>
-            <w:proofErr w:type="spellEnd"/>
           </w:p>
         </w:tc>
         <w:tc>
@@ -3600,24 +3689,12 @@
               <w:jc w:val="left"/>
             </w:pPr>
             <w:r>
-              <w:t xml:space="preserve">Operation_done, </w:t>
-            </w:r>
-            <w:proofErr w:type="spellStart"/>
-            <w:r>
-              <w:t>data_out</w:t>
-            </w:r>
-            <w:proofErr w:type="spellEnd"/>
-            <w:r>
-              <w:t>,</w:t>
+              <w:t>Operation_done, data_out,</w:t>
             </w:r>
             <w:r>
               <w:br/>
-            </w:r>
-            <w:proofErr w:type="spellStart"/>
-            <w:r>
               <w:t>num_of_errors</w:t>
             </w:r>
-            <w:proofErr w:type="spellEnd"/>
           </w:p>
         </w:tc>
         <w:tc>
@@ -3652,15 +3729,7 @@
               <w:jc w:val="left"/>
             </w:pPr>
             <w:r>
-              <w:t xml:space="preserve">Because we can’t read the </w:t>
-            </w:r>
-            <w:proofErr w:type="spellStart"/>
-            <w:r>
-              <w:t>rgister</w:t>
-            </w:r>
-            <w:proofErr w:type="spellEnd"/>
-            <w:r>
-              <w:t xml:space="preserve"> in the DUT we need to assumption that they reset as well</w:t>
+              <w:t>Because we can’t read the rgister in the DUT we need to assumption that they reset as well</w:t>
             </w:r>
           </w:p>
         </w:tc>
@@ -3728,13 +3797,8 @@
               </w:tabs>
               <w:jc w:val="left"/>
             </w:pPr>
-            <w:proofErr w:type="gramStart"/>
-            <w:r>
-              <w:t>PRDATA ,</w:t>
-            </w:r>
-            <w:proofErr w:type="gramEnd"/>
-            <w:r>
-              <w:t xml:space="preserve"> GM PRDATA</w:t>
+            <w:r>
+              <w:t>PRDATA , GM PRDATA</w:t>
             </w:r>
           </w:p>
         </w:tc>
@@ -3755,15 +3819,7 @@
               <w:t xml:space="preserve">Expecting </w:t>
             </w:r>
             <w:r>
-              <w:t xml:space="preserve">to see no error what tell </w:t>
-            </w:r>
-            <w:proofErr w:type="gramStart"/>
-            <w:r>
-              <w:t>us  they</w:t>
-            </w:r>
-            <w:proofErr w:type="gramEnd"/>
-            <w:r>
-              <w:t xml:space="preserve"> are equal and right</w:t>
+              <w:t>to see no error what tell us  they are equal and right</w:t>
             </w:r>
           </w:p>
         </w:tc>
@@ -3781,15 +3837,7 @@
               <w:jc w:val="left"/>
             </w:pPr>
             <w:r>
-              <w:t xml:space="preserve">If we get rst at this </w:t>
-            </w:r>
-            <w:proofErr w:type="gramStart"/>
-            <w:r>
-              <w:t>check</w:t>
-            </w:r>
-            <w:proofErr w:type="gramEnd"/>
-            <w:r>
-              <w:t xml:space="preserve"> we don’t check it</w:t>
+              <w:t>If we get rst at this check we don’t check it</w:t>
             </w:r>
           </w:p>
         </w:tc>
@@ -3842,15 +3890,7 @@
               <w:jc w:val="left"/>
             </w:pPr>
             <w:r>
-              <w:t xml:space="preserve">Checking that the signal </w:t>
-            </w:r>
-            <w:proofErr w:type="spellStart"/>
-            <w:r>
-              <w:t>opretion_done</w:t>
-            </w:r>
-            <w:proofErr w:type="spellEnd"/>
-            <w:r>
-              <w:t xml:space="preserve"> is “1” after 2-5 clk cycle</w:t>
+              <w:t>Checking that the signal opretion_done is “1” after 2-5 clk cycle</w:t>
             </w:r>
           </w:p>
         </w:tc>
@@ -3885,13 +3925,8 @@
               </w:tabs>
               <w:jc w:val="left"/>
             </w:pPr>
-            <w:proofErr w:type="spellStart"/>
-            <w:r>
-              <w:t>With out</w:t>
-            </w:r>
-            <w:proofErr w:type="spellEnd"/>
-            <w:r>
-              <w:t xml:space="preserve"> any problem we need to see that after </w:t>
+            <w:r>
+              <w:t xml:space="preserve">With out any problem we need to see that after </w:t>
             </w:r>
             <w:r>
               <w:t>2-5</w:t>
@@ -3985,11 +4020,9 @@
               </w:tabs>
               <w:jc w:val="left"/>
             </w:pPr>
-            <w:proofErr w:type="spellStart"/>
             <w:r>
               <w:t>data_out</w:t>
             </w:r>
-            <w:proofErr w:type="spellEnd"/>
           </w:p>
           <w:p>
             <w:pPr>
@@ -4000,14 +4033,12 @@
               </w:tabs>
               <w:jc w:val="left"/>
             </w:pPr>
-            <w:proofErr w:type="spellStart"/>
             <w:r>
               <w:t>gm_</w:t>
             </w:r>
             <w:r>
               <w:t>data_out</w:t>
             </w:r>
-            <w:proofErr w:type="spellEnd"/>
           </w:p>
         </w:tc>
         <w:tc>
@@ -4115,11 +4146,9 @@
               </w:tabs>
               <w:jc w:val="left"/>
             </w:pPr>
-            <w:proofErr w:type="spellStart"/>
             <w:r>
               <w:t>Num_of_errors</w:t>
             </w:r>
-            <w:proofErr w:type="spellEnd"/>
           </w:p>
           <w:p>
             <w:pPr>
@@ -4131,13 +4160,8 @@
               <w:jc w:val="left"/>
             </w:pPr>
             <w:r>
-              <w:t xml:space="preserve">gm </w:t>
-            </w:r>
-            <w:proofErr w:type="spellStart"/>
-            <w:r>
-              <w:t>Num_of_errors</w:t>
-            </w:r>
-            <w:proofErr w:type="spellEnd"/>
+              <w:t>gm Num_of_errors</w:t>
+            </w:r>
           </w:p>
         </w:tc>
         <w:tc>
@@ -4154,10 +4178,7 @@
               <w:jc w:val="left"/>
             </w:pPr>
             <w:r>
-              <w:t>Of course,</w:t>
-            </w:r>
-            <w:r>
-              <w:t xml:space="preserve"> we expect to see equality at all samples</w:t>
+              <w:t>Of course, we expect to see equality at all samples</w:t>
             </w:r>
           </w:p>
         </w:tc>
@@ -4240,23 +4261,7 @@
               <w:t>Making</w:t>
             </w:r>
             <w:r>
-              <w:t xml:space="preserve"> sure </w:t>
-            </w:r>
-            <w:proofErr w:type="spellStart"/>
-            <w:r>
-              <w:t>num_of_errors</w:t>
-            </w:r>
-            <w:proofErr w:type="spellEnd"/>
-            <w:r>
-              <w:t xml:space="preserve"> is never </w:t>
-            </w:r>
-            <w:proofErr w:type="gramStart"/>
-            <w:r>
-              <w:t>3  when</w:t>
-            </w:r>
-            <w:proofErr w:type="gramEnd"/>
-            <w:r>
-              <w:t xml:space="preserve"> operation_done is 1</w:t>
+              <w:t xml:space="preserve"> sure num_of_errors is never 3  when operation_done is 1</w:t>
             </w:r>
           </w:p>
         </w:tc>
@@ -4273,11 +4278,9 @@
               </w:tabs>
               <w:jc w:val="left"/>
             </w:pPr>
-            <w:proofErr w:type="spellStart"/>
             <w:r>
               <w:t>Num_of_errors</w:t>
             </w:r>
-            <w:proofErr w:type="spellEnd"/>
           </w:p>
           <w:p>
             <w:pPr>
@@ -4304,23 +4307,7 @@
               <w:jc w:val="left"/>
             </w:pPr>
             <w:r>
-              <w:t xml:space="preserve">We expect to see </w:t>
-            </w:r>
-            <w:proofErr w:type="spellStart"/>
-            <w:r>
-              <w:t>Num_of_errors</w:t>
-            </w:r>
-            <w:proofErr w:type="spellEnd"/>
-            <w:r>
-              <w:t xml:space="preserve"> only </w:t>
-            </w:r>
-            <w:proofErr w:type="gramStart"/>
-            <w:r>
-              <w:t>equals</w:t>
-            </w:r>
-            <w:proofErr w:type="gramEnd"/>
-            <w:r>
-              <w:t xml:space="preserve"> to 0,1 or 2.</w:t>
+              <w:t>We expect to see Num_of_errors only equals to 0,1 or 2.</w:t>
             </w:r>
           </w:p>
         </w:tc>
@@ -4338,10 +4325,7 @@
               <w:jc w:val="left"/>
             </w:pPr>
             <w:r>
-              <w:t>We saw that all the samples got the right output whenever operation done is active</w:t>
-            </w:r>
-            <w:r>
-              <w:t>, meaning only 0,1 and 2</w:t>
+              <w:t>We saw that all the samples got the right output whenever operation done is active, meaning only 0,1 and 2</w:t>
             </w:r>
           </w:p>
         </w:tc>
@@ -4351,12 +4335,11 @@
       <w:pPr>
         <w:pStyle w:val="Table"/>
       </w:pPr>
-      <w:r>
-        <w:t xml:space="preserve">Test </w:t>
-      </w:r>
-      <w:r>
-        <w:t>name/number</w:t>
-      </w:r>
+      <w:bookmarkStart w:id="23" w:name="_Toc91157246"/>
+      <w:r>
+        <w:t>Test name/number</w:t>
+      </w:r>
+      <w:bookmarkEnd w:id="23"/>
     </w:p>
     <w:p>
       <w:pPr>
@@ -4380,12 +4363,12 @@
       <w:pPr>
         <w:pStyle w:val="Heading2"/>
       </w:pPr>
-      <w:bookmarkStart w:id="25" w:name="_Toc172279565"/>
+      <w:bookmarkStart w:id="24" w:name="_Toc91157395"/>
       <w:r>
         <w:lastRenderedPageBreak/>
         <w:t>Verification Test Objectives</w:t>
       </w:r>
-      <w:bookmarkEnd w:id="25"/>
+      <w:bookmarkEnd w:id="24"/>
     </w:p>
     <w:p>
       <w:pPr>
@@ -4397,23 +4380,7 @@
         <w:jc w:val="left"/>
       </w:pPr>
       <w:r>
-        <w:t xml:space="preserve">The objective in this test, is making sure all the functionality of the DUT works as demanded, by the APB bus protocol, Testing extreme scenarios functionality, and illegal scenarios. The way we choose to do that, is by dividing the test to </w:t>
-      </w:r>
-      <w:proofErr w:type="gramStart"/>
-      <w:r>
-        <w:t>Pre test</w:t>
-      </w:r>
-      <w:proofErr w:type="gramEnd"/>
-      <w:r>
-        <w:t xml:space="preserve"> Matlab randomization process, and live feed of the DUT with the generated input with System </w:t>
-      </w:r>
-      <w:proofErr w:type="spellStart"/>
-      <w:r>
-        <w:t>verilog’s</w:t>
-      </w:r>
-      <w:proofErr w:type="spellEnd"/>
-      <w:r>
-        <w:t xml:space="preserve"> randomly generated noise vectors.</w:t>
+        <w:t>The objective in this test, is making sure all the functionality of the DUT works as demanded, by the APB bus protocol, Testing extreme scenarios functionality, and illegal scenarios. The way we choose to do that, is by dividing the test to Pre test Matlab randomization process, and live feed of the DUT with the generated input with System verilog’s randomly generated noise vectors.</w:t>
       </w:r>
     </w:p>
     <w:p/>
@@ -4421,10 +4388,17 @@
       <w:pPr>
         <w:pStyle w:val="Heading2"/>
       </w:pPr>
-      <w:bookmarkStart w:id="26" w:name="_Toc172279566"/>
-      <w:r>
-        <w:t>Test Bench High Level Diagram and Architecture</w:t>
-      </w:r>
+      <w:bookmarkStart w:id="25" w:name="_Toc91157396"/>
+      <w:r>
+        <w:t xml:space="preserve">Test Bench </w:t>
+      </w:r>
+      <w:r>
+        <w:t>High</w:t>
+      </w:r>
+      <w:r>
+        <w:t xml:space="preserve"> Level Diagram and Architecture</w:t>
+      </w:r>
+      <w:bookmarkEnd w:id="25"/>
     </w:p>
     <w:p>
       <w:pPr>
@@ -4466,15 +4440,7 @@
         <w:jc w:val="left"/>
       </w:pPr>
       <w:r>
-        <w:t xml:space="preserve">Stimulus – In charge of creating random noise and inserting all the needed data form the file into the </w:t>
-      </w:r>
-      <w:proofErr w:type="spellStart"/>
-      <w:r>
-        <w:t>GoldenModule</w:t>
-      </w:r>
-      <w:proofErr w:type="spellEnd"/>
-      <w:r>
-        <w:t xml:space="preserve"> and the DUT using the AMBA protocol.   </w:t>
+        <w:t xml:space="preserve">Stimulus – In charge of creating random noise and inserting all the needed data form the file into the GoldenModule and the DUT using the AMBA protocol.   </w:t>
       </w:r>
     </w:p>
     <w:p>
@@ -4512,23 +4478,7 @@
           <w:rFonts w:eastAsiaTheme="minorHAnsi"/>
           <w:color w:val="auto"/>
         </w:rPr>
-        <w:t xml:space="preserve">Functional assertions are used to check whether </w:t>
-      </w:r>
-      <w:proofErr w:type="gramStart"/>
-      <w:r>
-        <w:rPr>
-          <w:rFonts w:eastAsiaTheme="minorHAnsi"/>
-          <w:color w:val="auto"/>
-        </w:rPr>
-        <w:t>each and every</w:t>
-      </w:r>
-      <w:proofErr w:type="gramEnd"/>
-      <w:r>
-        <w:rPr>
-          <w:rFonts w:eastAsiaTheme="minorHAnsi"/>
-          <w:color w:val="auto"/>
-        </w:rPr>
-        <w:t xml:space="preserve"> corner of the design is explored and functions properly.</w:t>
+        <w:t>Functional assertions are used to check whether each and every corner of the design is explored and functions properly.</w:t>
       </w:r>
     </w:p>
     <w:p>
@@ -4549,39 +4499,7 @@
           <w:rFonts w:eastAsiaTheme="minorHAnsi"/>
           <w:color w:val="auto"/>
         </w:rPr>
-        <w:t xml:space="preserve">Checker – Checking that we getting values that are within an acceptable range according to the proper design </w:t>
-      </w:r>
-      <w:proofErr w:type="gramStart"/>
-      <w:r>
-        <w:rPr>
-          <w:rFonts w:eastAsiaTheme="minorHAnsi"/>
-          <w:color w:val="auto"/>
-        </w:rPr>
-        <w:t>order ,</w:t>
-      </w:r>
-      <w:proofErr w:type="gramEnd"/>
-      <w:r>
-        <w:rPr>
-          <w:rFonts w:eastAsiaTheme="minorHAnsi"/>
-          <w:color w:val="auto"/>
-        </w:rPr>
-        <w:t xml:space="preserve"> also we checking the input and output properties and compare them with the </w:t>
-      </w:r>
-      <w:proofErr w:type="spellStart"/>
-      <w:r>
-        <w:rPr>
-          <w:rFonts w:eastAsiaTheme="minorHAnsi"/>
-          <w:color w:val="auto"/>
-        </w:rPr>
-        <w:t>GoldenModule</w:t>
-      </w:r>
-      <w:proofErr w:type="spellEnd"/>
-      <w:r>
-        <w:rPr>
-          <w:rFonts w:eastAsiaTheme="minorHAnsi"/>
-          <w:color w:val="auto"/>
-        </w:rPr>
-        <w:t>.</w:t>
+        <w:t>Checker – Checking that we getting values that are within an acceptable range according to the proper design order , also we checking the input and output properties and compare them with the GoldenModule.</w:t>
       </w:r>
     </w:p>
     <w:p>
@@ -4625,120 +4543,38 @@
       <w:pPr>
         <w:spacing w:before="0" w:after="0" w:line="240" w:lineRule="auto"/>
         <w:jc w:val="left"/>
+      </w:pPr>
+      <w:r>
+        <w:br w:type="page"/>
+      </w:r>
+    </w:p>
+    <w:p>
+      <w:pPr>
+        <w:pStyle w:val="Header"/>
+        <w:tabs>
+          <w:tab w:val="clear" w:pos="4320"/>
+          <w:tab w:val="clear" w:pos="8640"/>
+        </w:tabs>
+        <w:jc w:val="left"/>
+      </w:pPr>
+      <w:r>
         <w:rPr>
+          <w:noProof/>
           <w:color w:val="auto"/>
         </w:rPr>
-      </w:pPr>
-      <w:r>
-        <w:rPr>
-          <w:noProof/>
-        </w:rPr>
         <w:lastRenderedPageBreak/>
-        <mc:AlternateContent>
-          <mc:Choice Requires="wps">
-            <w:drawing>
-              <wp:anchor distT="45720" distB="45720" distL="114300" distR="114300" simplePos="0" relativeHeight="251660288" behindDoc="0" locked="0" layoutInCell="1" allowOverlap="1" wp14:anchorId="48E7E114" wp14:editId="585C4ACA">
-                <wp:simplePos x="0" y="0"/>
-                <wp:positionH relativeFrom="column">
-                  <wp:posOffset>1528214</wp:posOffset>
-                </wp:positionH>
-                <wp:positionV relativeFrom="paragraph">
-                  <wp:posOffset>6051492</wp:posOffset>
-                </wp:positionV>
-                <wp:extent cx="3473450" cy="424180"/>
-                <wp:effectExtent l="0" t="0" r="0" b="0"/>
-                <wp:wrapNone/>
-                <wp:docPr id="217" name="Text Box 2"/>
-                <wp:cNvGraphicFramePr>
-                  <a:graphicFrameLocks xmlns:a="http://schemas.openxmlformats.org/drawingml/2006/main"/>
-                </wp:cNvGraphicFramePr>
-                <a:graphic xmlns:a="http://schemas.openxmlformats.org/drawingml/2006/main">
-                  <a:graphicData uri="http://schemas.microsoft.com/office/word/2010/wordprocessingShape">
-                    <wps:wsp>
-                      <wps:cNvSpPr txBox="1">
-                        <a:spLocks noChangeArrowheads="1"/>
-                      </wps:cNvSpPr>
-                      <wps:spPr bwMode="auto">
-                        <a:xfrm>
-                          <a:off x="0" y="0"/>
-                          <a:ext cx="3473450" cy="424180"/>
-                        </a:xfrm>
-                        <a:prstGeom prst="rect">
-                          <a:avLst/>
-                        </a:prstGeom>
-                        <a:noFill/>
-                        <a:ln w="9525">
-                          <a:noFill/>
-                          <a:miter lim="800000"/>
-                          <a:headEnd/>
-                          <a:tailEnd/>
-                        </a:ln>
-                      </wps:spPr>
-                      <wps:txbx>
-                        <w:txbxContent>
-                          <w:p>
-                            <w:pPr>
-                              <w:pStyle w:val="Figure"/>
-                              <w:ind w:left="0"/>
-                              <w:jc w:val="center"/>
-                            </w:pPr>
-                            <w:r>
-                              <w:t>ECC_ENC_DEC Interface.</w:t>
-                            </w:r>
-                          </w:p>
-                          <w:p/>
-                        </w:txbxContent>
-                      </wps:txbx>
-                      <wps:bodyPr rot="0" vert="horz" wrap="square" lIns="91440" tIns="45720" rIns="91440" bIns="45720" anchor="t" anchorCtr="0">
-                        <a:noAutofit/>
-                      </wps:bodyPr>
-                    </wps:wsp>
-                  </a:graphicData>
-                </a:graphic>
-                <wp14:sizeRelH relativeFrom="margin">
-                  <wp14:pctWidth>0</wp14:pctWidth>
-                </wp14:sizeRelH>
-                <wp14:sizeRelV relativeFrom="margin">
-                  <wp14:pctHeight>0</wp14:pctHeight>
-                </wp14:sizeRelV>
-              </wp:anchor>
-            </w:drawing>
-          </mc:Choice>
-          <mc:Fallback>
-            <w:pict>
-              <v:shapetype w14:anchorId="48E7E114" id="_x0000_t202" coordsize="21600,21600" o:spt="202" path="m,l,21600r21600,l21600,xe">
-                <v:stroke joinstyle="miter"/>
-                <v:path gradientshapeok="t" o:connecttype="rect"/>
-              </v:shapetype>
-              <v:shape id="Text Box 2" o:spid="_x0000_s1026" type="#_x0000_t202" style="position:absolute;margin-left:120.35pt;margin-top:476.5pt;width:273.5pt;height:33.4pt;z-index:251660288;visibility:visible;mso-wrap-style:square;mso-width-percent:0;mso-height-percent:0;mso-wrap-distance-left:9pt;mso-wrap-distance-top:3.6pt;mso-wrap-distance-right:9pt;mso-wrap-distance-bottom:3.6pt;mso-position-horizontal:absolute;mso-position-horizontal-relative:text;mso-position-vertical:absolute;mso-position-vertical-relative:text;mso-width-percent:0;mso-height-percent:0;mso-width-relative:margin;mso-height-relative:margin;v-text-anchor:top" o:gfxdata="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" filled="f" stroked="f">
-                <v:textbox>
-                  <w:txbxContent>
-                    <w:p>
-                      <w:pPr>
-                        <w:pStyle w:val="Figure"/>
-                        <w:ind w:left="0"/>
-                        <w:jc w:val="center"/>
-                      </w:pPr>
-                      <w:r>
-                        <w:t>ECC_ENC_DEC Interface.</w:t>
-                      </w:r>
-                    </w:p>
-                    <w:p/>
-                  </w:txbxContent>
-                </v:textbox>
-              </v:shape>
-            </w:pict>
-          </mc:Fallback>
-        </mc:AlternateContent>
-      </w:r>
-      <w:r>
-        <w:rPr>
-          <w:color w:val="auto"/>
-        </w:rPr>
         <w:drawing>
-          <wp:inline distT="0" distB="0" distL="0" distR="0" wp14:anchorId="0A7A56DE" wp14:editId="2F98CECA">
+          <wp:anchor distT="0" distB="0" distL="114300" distR="114300" simplePos="0" relativeHeight="251661312" behindDoc="1" locked="0" layoutInCell="1" allowOverlap="1" wp14:anchorId="72014C8C" wp14:editId="63AFF393">
+            <wp:simplePos x="0" y="0"/>
+            <wp:positionH relativeFrom="margin">
+              <wp:posOffset>0</wp:posOffset>
+            </wp:positionH>
+            <wp:positionV relativeFrom="paragraph">
+              <wp:posOffset>40005</wp:posOffset>
+            </wp:positionV>
             <wp:extent cx="6647815" cy="6603365"/>
             <wp:effectExtent l="0" t="0" r="635" b="6985"/>
+            <wp:wrapNone/>
             <wp:docPr id="16" name="Picture 16" descr="Diagram&#10;&#10;Description automatically generated"/>
             <wp:cNvGraphicFramePr>
               <a:graphicFrameLocks xmlns:a="http://schemas.openxmlformats.org/drawingml/2006/main" noChangeAspect="1"/>
@@ -4751,7 +4587,13 @@
                     <pic:cNvPicPr/>
                   </pic:nvPicPr>
                   <pic:blipFill>
-                    <a:blip r:embed="rId8"/>
+                    <a:blip r:embed="rId9">
+                      <a:extLst>
+                        <a:ext uri="{28A0092B-C50C-407E-A947-70E740481C1C}">
+                          <a14:useLocalDpi xmlns:a14="http://schemas.microsoft.com/office/drawing/2010/main" val="0"/>
+                        </a:ext>
+                      </a:extLst>
+                    </a:blip>
                     <a:stretch>
                       <a:fillRect/>
                     </a:stretch>
@@ -4768,9 +4610,49 @@
                 </pic:pic>
               </a:graphicData>
             </a:graphic>
-          </wp:inline>
+          </wp:anchor>
         </w:drawing>
       </w:r>
+    </w:p>
+    <w:p>
+      <w:pPr>
+        <w:pStyle w:val="Header"/>
+        <w:tabs>
+          <w:tab w:val="clear" w:pos="4320"/>
+          <w:tab w:val="clear" w:pos="8640"/>
+        </w:tabs>
+        <w:jc w:val="left"/>
+      </w:pPr>
+    </w:p>
+    <w:p>
+      <w:pPr>
+        <w:pStyle w:val="Header"/>
+        <w:tabs>
+          <w:tab w:val="clear" w:pos="4320"/>
+          <w:tab w:val="clear" w:pos="8640"/>
+        </w:tabs>
+        <w:jc w:val="left"/>
+      </w:pPr>
+    </w:p>
+    <w:p>
+      <w:pPr>
+        <w:pStyle w:val="Header"/>
+        <w:tabs>
+          <w:tab w:val="clear" w:pos="4320"/>
+          <w:tab w:val="clear" w:pos="8640"/>
+        </w:tabs>
+        <w:jc w:val="left"/>
+      </w:pPr>
+    </w:p>
+    <w:p>
+      <w:pPr>
+        <w:pStyle w:val="Header"/>
+        <w:tabs>
+          <w:tab w:val="clear" w:pos="4320"/>
+          <w:tab w:val="clear" w:pos="8640"/>
+        </w:tabs>
+        <w:jc w:val="left"/>
+      </w:pPr>
     </w:p>
     <w:p>
       <w:pPr>
@@ -4780,18 +4662,178 @@
           <w:color w:val="auto"/>
         </w:rPr>
       </w:pPr>
-      <w:r>
+    </w:p>
+    <w:p>
+      <w:pPr>
+        <w:spacing w:before="0" w:after="0" w:line="240" w:lineRule="auto"/>
+        <w:jc w:val="left"/>
         <w:rPr>
           <w:color w:val="auto"/>
         </w:rPr>
+      </w:pPr>
+    </w:p>
+    <w:p/>
+    <w:p>
+      <w:pPr>
+        <w:spacing w:before="0" w:after="0" w:line="240" w:lineRule="auto"/>
+        <w:jc w:val="left"/>
+      </w:pPr>
+    </w:p>
+    <w:p>
+      <w:pPr>
+        <w:spacing w:before="0" w:after="0" w:line="240" w:lineRule="auto"/>
+        <w:jc w:val="left"/>
+      </w:pPr>
+    </w:p>
+    <w:p>
+      <w:pPr>
+        <w:spacing w:before="0" w:after="0" w:line="240" w:lineRule="auto"/>
+        <w:jc w:val="left"/>
+      </w:pPr>
+    </w:p>
+    <w:p>
+      <w:pPr>
+        <w:spacing w:before="0" w:after="0" w:line="240" w:lineRule="auto"/>
+        <w:jc w:val="left"/>
+      </w:pPr>
+    </w:p>
+    <w:p>
+      <w:pPr>
+        <w:spacing w:before="0" w:after="0" w:line="240" w:lineRule="auto"/>
+        <w:jc w:val="left"/>
+      </w:pPr>
+    </w:p>
+    <w:p>
+      <w:pPr>
+        <w:spacing w:before="0" w:after="0" w:line="240" w:lineRule="auto"/>
+        <w:jc w:val="left"/>
+      </w:pPr>
+    </w:p>
+    <w:p>
+      <w:pPr>
+        <w:spacing w:before="0" w:after="0" w:line="240" w:lineRule="auto"/>
+        <w:jc w:val="left"/>
+      </w:pPr>
+    </w:p>
+    <w:p>
+      <w:pPr>
+        <w:spacing w:before="0" w:after="0" w:line="240" w:lineRule="auto"/>
+        <w:jc w:val="left"/>
+      </w:pPr>
+    </w:p>
+    <w:p>
+      <w:pPr>
+        <w:spacing w:before="0" w:after="0" w:line="240" w:lineRule="auto"/>
+        <w:jc w:val="left"/>
+      </w:pPr>
+    </w:p>
+    <w:p>
+      <w:pPr>
+        <w:spacing w:before="0" w:after="0" w:line="240" w:lineRule="auto"/>
+        <w:jc w:val="left"/>
+      </w:pPr>
+    </w:p>
+    <w:p>
+      <w:pPr>
+        <w:spacing w:before="0" w:after="0" w:line="240" w:lineRule="auto"/>
+        <w:jc w:val="left"/>
+      </w:pPr>
+    </w:p>
+    <w:p>
+      <w:pPr>
+        <w:spacing w:before="0" w:after="0" w:line="240" w:lineRule="auto"/>
+        <w:jc w:val="left"/>
+      </w:pPr>
+    </w:p>
+    <w:p>
+      <w:pPr>
+        <w:spacing w:before="0" w:after="0" w:line="240" w:lineRule="auto"/>
+        <w:jc w:val="left"/>
+      </w:pPr>
+    </w:p>
+    <w:p>
+      <w:pPr>
+        <w:spacing w:before="0" w:after="0" w:line="240" w:lineRule="auto"/>
+        <w:jc w:val="left"/>
+      </w:pPr>
+    </w:p>
+    <w:p>
+      <w:pPr>
+        <w:spacing w:before="0" w:after="0" w:line="240" w:lineRule="auto"/>
+        <w:jc w:val="left"/>
+      </w:pPr>
+    </w:p>
+    <w:p>
+      <w:pPr>
+        <w:spacing w:before="0" w:after="0" w:line="240" w:lineRule="auto"/>
+        <w:jc w:val="left"/>
+      </w:pPr>
+    </w:p>
+    <w:p>
+      <w:pPr>
+        <w:spacing w:before="0" w:after="0" w:line="240" w:lineRule="auto"/>
+        <w:jc w:val="left"/>
+      </w:pPr>
+    </w:p>
+    <w:p>
+      <w:pPr>
+        <w:spacing w:before="0" w:after="0" w:line="240" w:lineRule="auto"/>
+        <w:jc w:val="left"/>
+      </w:pPr>
+    </w:p>
+    <w:p>
+      <w:pPr>
+        <w:spacing w:before="0" w:after="0" w:line="240" w:lineRule="auto"/>
+        <w:jc w:val="left"/>
+      </w:pPr>
+    </w:p>
+    <w:p>
+      <w:pPr>
+        <w:spacing w:before="0" w:after="0" w:line="240" w:lineRule="auto"/>
+        <w:jc w:val="left"/>
+      </w:pPr>
+    </w:p>
+    <w:p>
+      <w:pPr>
+        <w:spacing w:before="0" w:after="0" w:line="240" w:lineRule="auto"/>
+        <w:jc w:val="left"/>
+      </w:pPr>
+    </w:p>
+    <w:p>
+      <w:pPr>
+        <w:pStyle w:val="Figure"/>
+        <w:ind w:left="3600"/>
+      </w:pPr>
+      <w:bookmarkStart w:id="26" w:name="_Toc91157167"/>
+      <w:r>
+        <w:t>ECC_ENC_DEC Interface</w:t>
+      </w:r>
+      <w:r>
+        <w:t xml:space="preserve"> – High Level</w:t>
+      </w:r>
+      <w:r>
+        <w:t>.</w:t>
+      </w:r>
+      <w:bookmarkEnd w:id="26"/>
+    </w:p>
+    <w:p>
+      <w:pPr>
+        <w:spacing w:before="0" w:after="0" w:line="240" w:lineRule="auto"/>
+        <w:jc w:val="left"/>
+      </w:pPr>
+      <w:r>
+        <w:rPr>
+          <w:noProof/>
+          <w:color w:val="auto"/>
+        </w:rPr>
         <w:drawing>
-          <wp:anchor distT="0" distB="0" distL="114300" distR="114300" simplePos="0" relativeHeight="251657215" behindDoc="1" locked="0" layoutInCell="1" allowOverlap="1" wp14:anchorId="1D0463BB" wp14:editId="23B2CEE9">
+          <wp:anchor distT="0" distB="0" distL="114300" distR="114300" simplePos="0" relativeHeight="251657215" behindDoc="1" locked="0" layoutInCell="1" allowOverlap="1" wp14:anchorId="1D0463BB" wp14:editId="3EB5C075">
             <wp:simplePos x="0" y="0"/>
-            <wp:positionH relativeFrom="column">
-              <wp:posOffset>198236</wp:posOffset>
+            <wp:positionH relativeFrom="margin">
+              <wp:posOffset>-209550</wp:posOffset>
             </wp:positionH>
             <wp:positionV relativeFrom="paragraph">
-              <wp:posOffset>4445</wp:posOffset>
+              <wp:posOffset>113665</wp:posOffset>
             </wp:positionV>
             <wp:extent cx="2900045" cy="1977390"/>
             <wp:effectExtent l="0" t="0" r="0" b="3810"/>
@@ -4808,7 +4850,7 @@
                     <pic:cNvPicPr/>
                   </pic:nvPicPr>
                   <pic:blipFill>
-                    <a:blip r:embed="rId9">
+                    <a:blip r:embed="rId10">
                       <a:extLst>
                         <a:ext uri="{28A0092B-C50C-407E-A947-70E740481C1C}">
                           <a14:useLocalDpi xmlns:a14="http://schemas.microsoft.com/office/drawing/2010/main" val="0"/>
@@ -4835,12 +4877,53 @@
         </w:drawing>
       </w:r>
     </w:p>
-    <w:p/>
     <w:p>
       <w:pPr>
         <w:spacing w:before="0" w:after="0" w:line="240" w:lineRule="auto"/>
         <w:jc w:val="left"/>
       </w:pPr>
+    </w:p>
+    <w:p>
+      <w:pPr>
+        <w:spacing w:before="0" w:after="0" w:line="240" w:lineRule="auto"/>
+        <w:jc w:val="left"/>
+      </w:pPr>
+    </w:p>
+    <w:p>
+      <w:pPr>
+        <w:spacing w:before="0" w:after="0" w:line="240" w:lineRule="auto"/>
+        <w:jc w:val="left"/>
+      </w:pPr>
+    </w:p>
+    <w:p>
+      <w:pPr>
+        <w:spacing w:before="0" w:after="0" w:line="240" w:lineRule="auto"/>
+        <w:jc w:val="left"/>
+      </w:pPr>
+    </w:p>
+    <w:p>
+      <w:pPr>
+        <w:spacing w:before="0" w:after="0" w:line="240" w:lineRule="auto"/>
+        <w:jc w:val="left"/>
+      </w:pPr>
+    </w:p>
+    <w:p>
+      <w:pPr>
+        <w:spacing w:before="0" w:after="0" w:line="240" w:lineRule="auto"/>
+        <w:jc w:val="left"/>
+      </w:pPr>
+    </w:p>
+    <w:p>
+      <w:pPr>
+        <w:spacing w:before="0" w:after="0" w:line="240" w:lineRule="auto"/>
+        <w:jc w:val="left"/>
+      </w:pPr>
+    </w:p>
+    <w:p>
+      <w:pPr>
+        <w:spacing w:before="0" w:after="0" w:line="240" w:lineRule="auto"/>
+        <w:jc w:val="left"/>
+      </w:pPr>
       <w:r>
         <w:br w:type="page"/>
       </w:r>
@@ -4878,6 +4961,9 @@
         <w:jc w:val="left"/>
       </w:pPr>
       <w:r>
+        <w:rPr>
+          <w:noProof/>
+        </w:rPr>
         <w:drawing>
           <wp:inline distT="0" distB="0" distL="0" distR="0" wp14:anchorId="3BF072B0" wp14:editId="126C8C07">
             <wp:extent cx="5668166" cy="3000794"/>
@@ -4894,7 +4980,7 @@
                     <pic:cNvPicPr/>
                   </pic:nvPicPr>
                   <pic:blipFill>
-                    <a:blip r:embed="rId10"/>
+                    <a:blip r:embed="rId11"/>
                     <a:stretch>
                       <a:fillRect/>
                     </a:stretch>
@@ -4921,15 +5007,11 @@
         <w:ind w:left="0"/>
         <w:jc w:val="center"/>
       </w:pPr>
-      <w:r>
-        <w:t>Interface</w:t>
-      </w:r>
-      <w:r>
-        <w:t xml:space="preserve"> bus</w:t>
-      </w:r>
-      <w:r>
-        <w:t>.</w:t>
-      </w:r>
+      <w:bookmarkStart w:id="27" w:name="_Toc91157168"/>
+      <w:r>
+        <w:t>Interface bus.</w:t>
+      </w:r>
+      <w:bookmarkEnd w:id="27"/>
     </w:p>
     <w:p>
       <w:pPr>
@@ -5013,18 +5095,10 @@
         <w:t xml:space="preserve"> come from the verification system we change it to get form the overall_tb</w:t>
       </w:r>
       <w:r>
-        <w:t xml:space="preserve">, </w:t>
-      </w:r>
-      <w:proofErr w:type="gramStart"/>
-      <w:r>
-        <w:t>T</w:t>
-      </w:r>
-      <w:r>
-        <w:t>hat</w:t>
-      </w:r>
-      <w:proofErr w:type="gramEnd"/>
-      <w:r>
-        <w:t xml:space="preserve"> way we gain the use of </w:t>
+        <w:t>, T</w:t>
+      </w:r>
+      <w:r>
+        <w:t xml:space="preserve">hat way we gain the use of </w:t>
       </w:r>
       <w:r>
         <w:t xml:space="preserve">asynchronous </w:t>
@@ -5226,13 +5300,8 @@
       <w:r>
         <w:t xml:space="preserve">To check whether golden model’s and the DUT’s output match, we used the Functional checker. This module receives the output of both entities and continuously make sure both are on the same page. </w:t>
       </w:r>
-      <w:proofErr w:type="gramStart"/>
-      <w:r>
-        <w:t>Also</w:t>
-      </w:r>
-      <w:proofErr w:type="gramEnd"/>
-      <w:r>
-        <w:t xml:space="preserve"> this module acts as an APB interface monitor, making sure we followed the right protocol.</w:t>
+      <w:r>
+        <w:t>Also this module acts as an APB interface monitor, making sure we followed the right protocol.</w:t>
       </w:r>
     </w:p>
     <w:p>
@@ -5265,6 +5334,7 @@
       <w:pPr>
         <w:pStyle w:val="Heading2"/>
       </w:pPr>
+      <w:bookmarkStart w:id="28" w:name="_Toc91157397"/>
       <w:r>
         <w:lastRenderedPageBreak/>
         <w:t xml:space="preserve">Test Bench </w:t>
@@ -5275,7 +5345,7 @@
       <w:r>
         <w:t>Architecture and Functionality</w:t>
       </w:r>
-      <w:bookmarkEnd w:id="26"/>
+      <w:bookmarkEnd w:id="28"/>
     </w:p>
     <w:p>
       <w:pPr>
@@ -5305,7 +5375,7 @@
                     </pic:cNvPicPr>
                   </pic:nvPicPr>
                   <pic:blipFill rotWithShape="1">
-                    <a:blip r:embed="rId11" cstate="print">
+                    <a:blip r:embed="rId12" cstate="print">
                       <a:extLst>
                         <a:ext uri="{28A0092B-C50C-407E-A947-70E740481C1C}">
                           <a14:useLocalDpi xmlns:a14="http://schemas.microsoft.com/office/drawing/2010/main" val="0"/>
@@ -5343,11 +5413,20 @@
     <w:p>
       <w:pPr>
         <w:pStyle w:val="Figure"/>
+        <w:ind w:left="1440"/>
         <w:jc w:val="center"/>
       </w:pPr>
-      <w:r>
-        <w:t>ECC_ENC_DEC Interface.</w:t>
-      </w:r>
+      <w:bookmarkStart w:id="29" w:name="_Toc91157169"/>
+      <w:r>
+        <w:t>ECC_ENC_DEC Interface</w:t>
+      </w:r>
+      <w:r>
+        <w:t xml:space="preserve"> – Low Level</w:t>
+      </w:r>
+      <w:r>
+        <w:t>.</w:t>
+      </w:r>
+      <w:bookmarkEnd w:id="29"/>
     </w:p>
     <w:p>
       <w:r>
@@ -5376,10 +5455,12 @@
       <w:pPr>
         <w:pStyle w:val="Heading2"/>
       </w:pPr>
+      <w:bookmarkStart w:id="30" w:name="_Toc91157398"/>
       <w:r>
         <w:lastRenderedPageBreak/>
         <w:t>Stimulus</w:t>
       </w:r>
+      <w:bookmarkEnd w:id="30"/>
     </w:p>
     <w:p>
       <w:pPr>
@@ -5407,7 +5488,7 @@
                     </pic:cNvPicPr>
                   </pic:nvPicPr>
                   <pic:blipFill rotWithShape="1">
-                    <a:blip r:embed="rId12">
+                    <a:blip r:embed="rId13">
                       <a:extLst>
                         <a:ext uri="{28A0092B-C50C-407E-A947-70E740481C1C}">
                           <a14:useLocalDpi xmlns:a14="http://schemas.microsoft.com/office/drawing/2010/main" val="0"/>
@@ -5448,12 +5529,11 @@
         <w:ind w:left="0"/>
         <w:jc w:val="center"/>
       </w:pPr>
-      <w:r>
-        <w:t>Stimulus</w:t>
-      </w:r>
-      <w:r>
-        <w:t xml:space="preserve"> Interface.</w:t>
-      </w:r>
+      <w:bookmarkStart w:id="31" w:name="_Toc91157170"/>
+      <w:r>
+        <w:t>Stimulus Interface.</w:t>
+      </w:r>
+      <w:bookmarkEnd w:id="31"/>
     </w:p>
     <w:p>
       <w:pPr>
@@ -5490,87 +5570,66 @@
       <w:r>
         <w:t xml:space="preserve"> </w:t>
       </w:r>
-      <w:proofErr w:type="spellStart"/>
+      <w:r>
+        <w:t>RegistersW,</w:t>
+      </w:r>
+      <w:r>
+        <w:t xml:space="preserve"> </w:t>
+      </w:r>
+      <w:r>
+        <w:t>RegistersR,</w:t>
+      </w:r>
+      <w:r>
+        <w:t xml:space="preserve"> </w:t>
+      </w:r>
+      <w:r>
+        <w:t>FullWord, NOISE)</w:t>
+      </w:r>
+      <w:r>
+        <w:t>.</w:t>
+      </w:r>
+      <w:r>
+        <w:br/>
+      </w:r>
+      <w:r>
+        <w:t xml:space="preserve">when PADDR is the wanted register to write in to , PWDATA  is what we want to write to the register , </w:t>
+      </w:r>
+      <w:r>
+        <w:t>PENABLE, PSEL</w:t>
+      </w:r>
+      <w:r>
+        <w:t xml:space="preserve"> and</w:t>
+      </w:r>
+      <w:r>
+        <w:t xml:space="preserve"> PWRITE</w:t>
+      </w:r>
+      <w:r>
+        <w:t xml:space="preserve"> relate to the APB bus protocol , </w:t>
+      </w:r>
       <w:r>
         <w:t>RegistersW</w:t>
       </w:r>
-      <w:proofErr w:type="spellEnd"/>
-      <w:r>
-        <w:t>,</w:t>
-      </w:r>
-      <w:r>
-        <w:t xml:space="preserve"> </w:t>
-      </w:r>
-      <w:proofErr w:type="spellStart"/>
+      <w:r>
+        <w:t xml:space="preserve"> and </w:t>
+      </w:r>
       <w:r>
         <w:t>RegistersR</w:t>
       </w:r>
-      <w:proofErr w:type="spellEnd"/>
-      <w:r>
-        <w:t>,</w:t>
-      </w:r>
-      <w:r>
-        <w:t xml:space="preserve"> </w:t>
-      </w:r>
-      <w:proofErr w:type="spellStart"/>
+      <w:r>
+        <w:t xml:space="preserve"> relate to the GM when W is</w:t>
+      </w:r>
+      <w:r>
+        <w:t xml:space="preserve"> when we </w:t>
+      </w:r>
+      <w:r>
+        <w:t xml:space="preserve"> write and R is when we read</w:t>
+      </w:r>
+      <w:r>
+        <w:t xml:space="preserve">, </w:t>
+      </w:r>
       <w:r>
         <w:t>FullWord</w:t>
       </w:r>
-      <w:proofErr w:type="spellEnd"/>
-      <w:r>
-        <w:t>, NOISE)</w:t>
-      </w:r>
-      <w:r>
-        <w:t>.</w:t>
-      </w:r>
-      <w:r>
-        <w:br/>
-      </w:r>
-      <w:r>
-        <w:t xml:space="preserve">when PADDR is the wanted register to write in to , PWDATA  is what we want to write to the register , </w:t>
-      </w:r>
-      <w:r>
-        <w:t>PENABLE, PSEL</w:t>
-      </w:r>
-      <w:r>
-        <w:t xml:space="preserve"> and</w:t>
-      </w:r>
-      <w:r>
-        <w:t xml:space="preserve"> PWRITE</w:t>
-      </w:r>
-      <w:r>
-        <w:t xml:space="preserve"> relate to the APB bus protocol , </w:t>
-      </w:r>
-      <w:proofErr w:type="spellStart"/>
-      <w:r>
-        <w:t>RegistersW</w:t>
-      </w:r>
-      <w:proofErr w:type="spellEnd"/>
-      <w:r>
-        <w:t xml:space="preserve"> and </w:t>
-      </w:r>
-      <w:proofErr w:type="spellStart"/>
-      <w:r>
-        <w:t>RegistersR</w:t>
-      </w:r>
-      <w:proofErr w:type="spellEnd"/>
-      <w:r>
-        <w:t xml:space="preserve"> relate to the GM when W is</w:t>
-      </w:r>
-      <w:r>
-        <w:t xml:space="preserve"> when we </w:t>
-      </w:r>
-      <w:r>
-        <w:t xml:space="preserve"> write and R is when we read</w:t>
-      </w:r>
-      <w:r>
-        <w:t xml:space="preserve">, </w:t>
-      </w:r>
-      <w:proofErr w:type="spellStart"/>
-      <w:r>
-        <w:t>FullWord</w:t>
-      </w:r>
-      <w:proofErr w:type="spellEnd"/>
       <w:r>
         <w:t xml:space="preserve"> is the generated word with the right parity into the GM for the checker </w:t>
       </w:r>
@@ -5615,15 +5674,7 @@
         <w:t>s this module feeds the system with,</w:t>
       </w:r>
       <w:r>
-        <w:t xml:space="preserve"> were </w:t>
-      </w:r>
-      <w:proofErr w:type="gramStart"/>
-      <w:r>
-        <w:t>pre processed</w:t>
-      </w:r>
-      <w:proofErr w:type="gramEnd"/>
-      <w:r>
-        <w:t xml:space="preserve"> with </w:t>
+        <w:t xml:space="preserve"> were pre processed with </w:t>
       </w:r>
       <w:r>
         <w:t>Matlab</w:t>
@@ -5632,26 +5683,10 @@
         <w:t xml:space="preserve">, each one in size of 32 bits, containing </w:t>
       </w:r>
       <w:r>
-        <w:t xml:space="preserve">a sample and its parity padded with zeroes. There are 3 files for each </w:t>
-      </w:r>
-      <w:proofErr w:type="spellStart"/>
-      <w:r>
-        <w:t>Code_word_width</w:t>
-      </w:r>
-      <w:proofErr w:type="spellEnd"/>
-      <w:r>
-        <w:t xml:space="preserve"> option. The test is parted for each of those files. At the first part, we test 8 bits data, while also checking extreme scenario </w:t>
-      </w:r>
-      <w:r>
-        <w:t xml:space="preserve">after that we </w:t>
-      </w:r>
-      <w:proofErr w:type="gramStart"/>
-      <w:r>
-        <w:t>checking</w:t>
-      </w:r>
-      <w:proofErr w:type="gramEnd"/>
-      <w:r>
-        <w:t xml:space="preserve"> the 16 bits and 32 bits in this order with the extreme scenario of input vector of that all the bits are one.</w:t>
+        <w:t xml:space="preserve">a sample and its parity padded with zeroes. There are 3 files for each Code_word_width option. The test is parted for each of those files. At the first part, we test 8 bits data, while also checking extreme scenario </w:t>
+      </w:r>
+      <w:r>
+        <w:t>after that we checking the 16 bits and 32 bits in this order with the extreme scenario of input vector of that all the bits are one.</w:t>
       </w:r>
     </w:p>
     <w:p>
@@ -5667,10 +5702,12 @@
       <w:pPr>
         <w:pStyle w:val="Heading2"/>
       </w:pPr>
+      <w:bookmarkStart w:id="32" w:name="_Toc91157399"/>
       <w:r>
         <w:lastRenderedPageBreak/>
         <w:t>Functional Coverage</w:t>
       </w:r>
+      <w:bookmarkEnd w:id="32"/>
     </w:p>
     <w:p>
       <w:pPr>
@@ -5700,7 +5737,7 @@
                     </pic:cNvPicPr>
                   </pic:nvPicPr>
                   <pic:blipFill>
-                    <a:blip r:embed="rId13">
+                    <a:blip r:embed="rId14">
                       <a:extLst>
                         <a:ext uri="{28A0092B-C50C-407E-A947-70E740481C1C}">
                           <a14:useLocalDpi xmlns:a14="http://schemas.microsoft.com/office/drawing/2010/main" val="0"/>
@@ -5734,10 +5771,18 @@
     </w:p>
     <w:p>
       <w:pPr>
-        <w:pStyle w:val="Text"/>
+        <w:pStyle w:val="Figure"/>
         <w:ind w:left="0"/>
-        <w:jc w:val="left"/>
-      </w:pPr>
+        <w:jc w:val="center"/>
+      </w:pPr>
+      <w:bookmarkStart w:id="33" w:name="_Toc91157171"/>
+      <w:r>
+        <w:t>Coverage</w:t>
+      </w:r>
+      <w:r>
+        <w:t xml:space="preserve"> Interface.</w:t>
+      </w:r>
+      <w:bookmarkEnd w:id="33"/>
     </w:p>
     <w:p>
       <w:r>
@@ -5754,39 +5799,7 @@
         <w:t>input</w:t>
       </w:r>
       <w:r>
-        <w:t xml:space="preserve"> clk, rst, PADDR, PWDATA, PENABLE, PSEL, PWRITE, PRDATA, </w:t>
-      </w:r>
-      <w:proofErr w:type="spellStart"/>
-      <w:r>
-        <w:t>data_out</w:t>
-      </w:r>
-      <w:proofErr w:type="spellEnd"/>
-      <w:r>
-        <w:t xml:space="preserve">, operation_done, </w:t>
-      </w:r>
-      <w:proofErr w:type="spellStart"/>
-      <w:r>
-        <w:t>num_of_errors</w:t>
-      </w:r>
-      <w:proofErr w:type="spellEnd"/>
-      <w:r>
-        <w:t xml:space="preserve">, </w:t>
-      </w:r>
-      <w:proofErr w:type="gramStart"/>
-      <w:r>
-        <w:t>NOISE,CTRL</w:t>
-      </w:r>
-      <w:proofErr w:type="gramEnd"/>
-      <w:r>
-        <w:t xml:space="preserve">_REG, </w:t>
-      </w:r>
-      <w:proofErr w:type="spellStart"/>
-      <w:r>
-        <w:t>gm_number_of_errors</w:t>
-      </w:r>
-      <w:proofErr w:type="spellEnd"/>
-      <w:r>
-        <w:t>)</w:t>
+        <w:t xml:space="preserve"> clk, rst, PADDR, PWDATA, PENABLE, PSEL, PWRITE, PRDATA, data_out, operation_done, num_of_errors, NOISE,CTRL_REG, gm_number_of_errors)</w:t>
       </w:r>
     </w:p>
     <w:p>
@@ -5796,34 +5809,16 @@
     </w:p>
     <w:p>
       <w:r>
-        <w:t xml:space="preserve">We use them in the following </w:t>
-      </w:r>
-      <w:proofErr w:type="spellStart"/>
-      <w:r>
-        <w:t>covergroup</w:t>
-      </w:r>
-      <w:proofErr w:type="spellEnd"/>
-      <w:r>
-        <w:t xml:space="preserve"> “</w:t>
-      </w:r>
-      <w:proofErr w:type="spellStart"/>
+        <w:t>We use them in the following covergroup “</w:t>
+      </w:r>
       <w:r>
         <w:t>signals_test</w:t>
       </w:r>
-      <w:proofErr w:type="spellEnd"/>
       <w:r>
         <w:t>” when t</w:t>
       </w:r>
       <w:r>
-        <w:t xml:space="preserve">his is the </w:t>
-      </w:r>
-      <w:proofErr w:type="spellStart"/>
-      <w:r>
-        <w:t>covergroup</w:t>
-      </w:r>
-      <w:proofErr w:type="spellEnd"/>
-      <w:r>
-        <w:t xml:space="preserve"> for all the signals simulated at the stimulus module to make sure all the data has been covered</w:t>
+        <w:t>his is the covergroup for all the signals simulated at the stimulus module to make sure all the data has been covered</w:t>
       </w:r>
       <w:r>
         <w:t xml:space="preserve"> and standing by the protocol of APB bus</w:t>
@@ -5835,13 +5830,8 @@
         <w:t xml:space="preserve"> </w:t>
       </w:r>
       <w:r>
-        <w:t xml:space="preserve">group we checking the </w:t>
-      </w:r>
-      <w:proofErr w:type="gramStart"/>
-      <w:r>
-        <w:t>following :</w:t>
-      </w:r>
-      <w:proofErr w:type="gramEnd"/>
+        <w:t>group we checking the following :</w:t>
+      </w:r>
     </w:p>
     <w:p>
       <w:pPr>
@@ -5915,13 +5905,8 @@
         </w:numPr>
       </w:pPr>
       <w:r>
-        <w:t xml:space="preserve">PENABLE_X_PSEL: cross </w:t>
-      </w:r>
-      <w:proofErr w:type="gramStart"/>
-      <w:r>
-        <w:t>PENABLE,PSEL</w:t>
-      </w:r>
-      <w:proofErr w:type="gramEnd"/>
+        <w:t>PENABLE_X_PSEL: cross PENABLE,PSEL</w:t>
+      </w:r>
     </w:p>
     <w:p>
       <w:pPr>
@@ -5955,7 +5940,7 @@
                     </pic:cNvPicPr>
                   </pic:nvPicPr>
                   <pic:blipFill>
-                    <a:blip r:embed="rId14">
+                    <a:blip r:embed="rId15">
                       <a:extLst>
                         <a:ext uri="{28A0092B-C50C-407E-A947-70E740481C1C}">
                           <a14:useLocalDpi xmlns:a14="http://schemas.microsoft.com/office/drawing/2010/main" val="0"/>
@@ -5989,13 +5974,23 @@
     </w:p>
     <w:p>
       <w:pPr>
+        <w:pStyle w:val="Figure"/>
+        <w:ind w:left="0"/>
+        <w:jc w:val="center"/>
+      </w:pPr>
+      <w:bookmarkStart w:id="34" w:name="_Toc91157172"/>
+      <w:r>
+        <w:t>Signal Coverage</w:t>
+      </w:r>
+      <w:r>
+        <w:t>.</w:t>
+      </w:r>
+      <w:bookmarkEnd w:id="34"/>
+    </w:p>
+    <w:p>
+      <w:pPr>
         <w:ind w:left="360"/>
       </w:pPr>
-    </w:p>
-    <w:p>
-      <w:pPr>
-        <w:ind w:left="360"/>
-      </w:pPr>
       <w:r>
         <w:t xml:space="preserve">With the </w:t>
       </w:r>
@@ -6005,21 +6000,11 @@
       <w:r>
         <w:t xml:space="preserve"> signal we use as event in two cover groups the first one is </w:t>
       </w:r>
-      <w:proofErr w:type="spellStart"/>
       <w:r>
         <w:t>amount_of_noise_test</w:t>
       </w:r>
-      <w:proofErr w:type="spellEnd"/>
-      <w:r>
-        <w:t xml:space="preserve"> we </w:t>
-      </w:r>
-      <w:proofErr w:type="gramStart"/>
-      <w:r>
-        <w:t>checking</w:t>
-      </w:r>
-      <w:proofErr w:type="gramEnd"/>
-      <w:r>
-        <w:t xml:space="preserve"> the following:</w:t>
+      <w:r>
+        <w:t xml:space="preserve"> we checking the following:</w:t>
       </w:r>
     </w:p>
     <w:p>
@@ -6031,15 +6016,7 @@
         </w:numPr>
       </w:pPr>
       <w:r>
-        <w:t xml:space="preserve">checking if the amount of noise is good or passing the </w:t>
-      </w:r>
-      <w:proofErr w:type="spellStart"/>
-      <w:r>
-        <w:t>oreder</w:t>
-      </w:r>
-      <w:proofErr w:type="spellEnd"/>
-      <w:r>
-        <w:t xml:space="preserve"> for only 2 error at max</w:t>
+        <w:t>checking if the amount of noise is good or passing the oreder for only 2 error at max</w:t>
       </w:r>
       <w:r>
         <w:t xml:space="preserve"> for the DUT</w:t>
@@ -6054,21 +6031,10 @@
         </w:numPr>
       </w:pPr>
       <w:r>
-        <w:t xml:space="preserve">checking if the amount of noise is good or passing the </w:t>
-      </w:r>
-      <w:proofErr w:type="spellStart"/>
-      <w:r>
-        <w:t>oreder</w:t>
-      </w:r>
-      <w:proofErr w:type="spellEnd"/>
-      <w:r>
-        <w:t xml:space="preserve"> for only 2 error at max</w:t>
-      </w:r>
-      <w:r>
-        <w:t xml:space="preserve"> for the </w:t>
-      </w:r>
-      <w:r>
-        <w:t>GM</w:t>
+        <w:t>checking if the amount of noise is good or passing the oreder for only 2 error at max</w:t>
+      </w:r>
+      <w:r>
+        <w:t xml:space="preserve"> for the GM</w:t>
       </w:r>
     </w:p>
     <w:p>
@@ -6083,21 +6049,11 @@
       <w:r>
         <w:t xml:space="preserve">The second cover group is </w:t>
       </w:r>
-      <w:proofErr w:type="spellStart"/>
       <w:r>
         <w:t>Error_spot</w:t>
       </w:r>
-      <w:proofErr w:type="spellEnd"/>
-      <w:r>
-        <w:t xml:space="preserve"> we </w:t>
-      </w:r>
-      <w:proofErr w:type="gramStart"/>
-      <w:r>
-        <w:t>checking</w:t>
-      </w:r>
-      <w:proofErr w:type="gramEnd"/>
-      <w:r>
-        <w:t xml:space="preserve"> the following:</w:t>
+      <w:r>
+        <w:t xml:space="preserve"> we checking the following:</w:t>
       </w:r>
     </w:p>
     <w:p>
@@ -6130,32 +6086,19 @@
         <w:t xml:space="preserve"> </w:t>
       </w:r>
     </w:p>
-    <w:p/>
-    <w:p>
-      <w:pPr>
+    <w:p>
+      <w:r>
         <w:rPr>
-          <w:b/>
-          <w:bCs/>
-          <w:sz w:val="20"/>
+          <w:noProof/>
         </w:rPr>
-        <w:sectPr>
-          <w:headerReference w:type="default" r:id="rId15"/>
-          <w:footerReference w:type="default" r:id="rId16"/>
-          <w:pgSz w:w="11909" w:h="16834" w:code="9"/>
-          <w:pgMar w:top="720" w:right="720" w:bottom="720" w:left="720" w:header="288" w:footer="288" w:gutter="0"/>
-          <w:cols w:space="720"/>
-          <w:docGrid w:linePitch="360"/>
-        </w:sectPr>
-      </w:pPr>
-      <w:r>
         <w:drawing>
-          <wp:anchor distT="0" distB="0" distL="114300" distR="114300" simplePos="0" relativeHeight="251658240" behindDoc="0" locked="0" layoutInCell="1" allowOverlap="1" wp14:anchorId="0DAA413C" wp14:editId="264B61FE">
+          <wp:anchor distT="0" distB="0" distL="114300" distR="114300" simplePos="0" relativeHeight="251658240" behindDoc="0" locked="0" layoutInCell="1" allowOverlap="1" wp14:anchorId="0DAA413C" wp14:editId="56EB0197">
             <wp:simplePos x="0" y="0"/>
             <wp:positionH relativeFrom="page">
-              <wp:posOffset>4390584</wp:posOffset>
+              <wp:posOffset>4418965</wp:posOffset>
             </wp:positionH>
             <wp:positionV relativeFrom="paragraph">
-              <wp:posOffset>531910</wp:posOffset>
+              <wp:posOffset>798830</wp:posOffset>
             </wp:positionV>
             <wp:extent cx="3007495" cy="1524000"/>
             <wp:effectExtent l="0" t="0" r="2540" b="0"/>
@@ -6172,7 +6115,7 @@
                     <pic:cNvPicPr/>
                   </pic:nvPicPr>
                   <pic:blipFill>
-                    <a:blip r:embed="rId17" cstate="print">
+                    <a:blip r:embed="rId16" cstate="print">
                       <a:extLst>
                         <a:ext uri="{28A0092B-C50C-407E-A947-70E740481C1C}">
                           <a14:useLocalDpi xmlns:a14="http://schemas.microsoft.com/office/drawing/2010/main" val="0"/>
@@ -6209,7 +6152,7 @@
           <w:noProof/>
         </w:rPr>
         <w:drawing>
-          <wp:inline distT="0" distB="0" distL="0" distR="0" wp14:anchorId="20BE339A" wp14:editId="35D982F8">
+          <wp:inline distT="0" distB="0" distL="0" distR="0" wp14:anchorId="0DB5E05B" wp14:editId="156CB93C">
             <wp:extent cx="5610808" cy="1546737"/>
             <wp:effectExtent l="0" t="0" r="0" b="0"/>
             <wp:docPr id="14" name="Picture 14" descr="Graphical user interface, application&#10;&#10;Description automatically generated"/>
@@ -6226,7 +6169,7 @@
                     </pic:cNvPicPr>
                   </pic:nvPicPr>
                   <pic:blipFill>
-                    <a:blip r:embed="rId18">
+                    <a:blip r:embed="rId17">
                       <a:extLst>
                         <a:ext uri="{28A0092B-C50C-407E-A947-70E740481C1C}">
                           <a14:useLocalDpi xmlns:a14="http://schemas.microsoft.com/office/drawing/2010/main" val="0"/>
@@ -6257,14 +6200,38 @@
           </wp:inline>
         </w:drawing>
       </w:r>
-      <w:r>
+    </w:p>
+    <w:p/>
+    <w:p>
+      <w:pPr>
+        <w:pStyle w:val="Figure"/>
+        <w:ind w:left="0"/>
+      </w:pPr>
+      <w:bookmarkStart w:id="35" w:name="_Toc91157173"/>
+      <w:r>
+        <w:t>Num of errors coverage</w:t>
+      </w:r>
+      <w:r>
+        <w:t>.</w:t>
+      </w:r>
+      <w:bookmarkEnd w:id="35"/>
+    </w:p>
+    <w:p>
+      <w:pPr>
         <w:rPr>
           <w:b/>
           <w:bCs/>
           <w:sz w:val="20"/>
         </w:rPr>
-        <w:t>v</w:t>
-      </w:r>
+        <w:sectPr>
+          <w:headerReference w:type="default" r:id="rId18"/>
+          <w:footerReference w:type="default" r:id="rId19"/>
+          <w:pgSz w:w="11909" w:h="16834" w:code="9"/>
+          <w:pgMar w:top="720" w:right="720" w:bottom="720" w:left="720" w:header="288" w:footer="288" w:gutter="0"/>
+          <w:cols w:space="720"/>
+          <w:docGrid w:linePitch="360"/>
+        </w:sectPr>
+      </w:pPr>
     </w:p>
     <w:p>
       <w:pPr>
@@ -6561,71 +6528,15 @@
                 <w:szCs w:val="20"/>
               </w:rPr>
             </w:pPr>
-            <w:proofErr w:type="spellStart"/>
-            <w:r>
-              <w:rPr>
-                <w:rFonts w:ascii="Arial" w:hAnsi="Arial" w:cs="Arial"/>
-                <w:b/>
-                <w:bCs/>
-                <w:sz w:val="20"/>
-                <w:szCs w:val="20"/>
-              </w:rPr>
-              <w:t>Poseedge</w:t>
-            </w:r>
-            <w:proofErr w:type="spellEnd"/>
-            <w:r>
-              <w:rPr>
-                <w:rFonts w:ascii="Arial" w:hAnsi="Arial" w:cs="Arial"/>
-                <w:b/>
-                <w:bCs/>
-                <w:sz w:val="20"/>
-                <w:szCs w:val="20"/>
-              </w:rPr>
-              <w:t xml:space="preserve"> </w:t>
-            </w:r>
-            <w:proofErr w:type="gramStart"/>
-            <w:r>
-              <w:rPr>
-                <w:rFonts w:ascii="Arial" w:hAnsi="Arial" w:cs="Arial"/>
-                <w:b/>
-                <w:bCs/>
-                <w:sz w:val="20"/>
-                <w:szCs w:val="20"/>
-              </w:rPr>
-              <w:t>clk ,</w:t>
-            </w:r>
-            <w:proofErr w:type="gramEnd"/>
-            <w:r>
-              <w:rPr>
-                <w:rFonts w:ascii="Arial" w:hAnsi="Arial" w:cs="Arial"/>
-                <w:b/>
-                <w:bCs/>
-                <w:sz w:val="20"/>
-                <w:szCs w:val="20"/>
-              </w:rPr>
-              <w:t xml:space="preserve"> </w:t>
-            </w:r>
-            <w:proofErr w:type="spellStart"/>
-            <w:r>
-              <w:rPr>
-                <w:rFonts w:ascii="Arial" w:hAnsi="Arial" w:cs="Arial"/>
-                <w:b/>
-                <w:bCs/>
-                <w:sz w:val="20"/>
-                <w:szCs w:val="20"/>
-              </w:rPr>
-              <w:t>negedge</w:t>
-            </w:r>
-            <w:proofErr w:type="spellEnd"/>
-            <w:r>
-              <w:rPr>
-                <w:rFonts w:ascii="Arial" w:hAnsi="Arial" w:cs="Arial"/>
-                <w:b/>
-                <w:bCs/>
-                <w:sz w:val="20"/>
-                <w:szCs w:val="20"/>
-              </w:rPr>
-              <w:t xml:space="preserve"> rst</w:t>
+            <w:r>
+              <w:rPr>
+                <w:rFonts w:ascii="Arial" w:hAnsi="Arial" w:cs="Arial"/>
+                <w:b/>
+                <w:bCs/>
+                <w:sz w:val="20"/>
+                <w:szCs w:val="20"/>
+              </w:rPr>
+              <w:t>Poseedge clk , negedge rst</w:t>
             </w:r>
           </w:p>
         </w:tc>
@@ -6705,29 +6616,7 @@
                 <w:sz w:val="20"/>
                 <w:szCs w:val="20"/>
               </w:rPr>
-              <w:t xml:space="preserve">Low = </w:t>
-            </w:r>
-            <w:proofErr w:type="gramStart"/>
-            <w:r>
-              <w:rPr>
-                <w:rFonts w:ascii="Arial" w:hAnsi="Arial" w:cs="Arial"/>
-                <w:b/>
-                <w:bCs/>
-                <w:sz w:val="20"/>
-                <w:szCs w:val="20"/>
-              </w:rPr>
-              <w:t>0 ,high</w:t>
-            </w:r>
-            <w:proofErr w:type="gramEnd"/>
-            <w:r>
-              <w:rPr>
-                <w:rFonts w:ascii="Arial" w:hAnsi="Arial" w:cs="Arial"/>
-                <w:b/>
-                <w:bCs/>
-                <w:sz w:val="20"/>
-                <w:szCs w:val="20"/>
-              </w:rPr>
-              <w:t xml:space="preserve"> = 1</w:t>
+              <w:t>Low = 0 ,high = 1</w:t>
             </w:r>
           </w:p>
         </w:tc>
@@ -6835,71 +6724,15 @@
                 <w:szCs w:val="20"/>
               </w:rPr>
             </w:pPr>
-            <w:proofErr w:type="spellStart"/>
-            <w:r>
-              <w:rPr>
-                <w:rFonts w:ascii="Arial" w:hAnsi="Arial" w:cs="Arial"/>
-                <w:b/>
-                <w:bCs/>
-                <w:sz w:val="20"/>
-                <w:szCs w:val="20"/>
-              </w:rPr>
-              <w:t>Poseedge</w:t>
-            </w:r>
-            <w:proofErr w:type="spellEnd"/>
-            <w:r>
-              <w:rPr>
-                <w:rFonts w:ascii="Arial" w:hAnsi="Arial" w:cs="Arial"/>
-                <w:b/>
-                <w:bCs/>
-                <w:sz w:val="20"/>
-                <w:szCs w:val="20"/>
-              </w:rPr>
-              <w:t xml:space="preserve"> </w:t>
-            </w:r>
-            <w:proofErr w:type="gramStart"/>
-            <w:r>
-              <w:rPr>
-                <w:rFonts w:ascii="Arial" w:hAnsi="Arial" w:cs="Arial"/>
-                <w:b/>
-                <w:bCs/>
-                <w:sz w:val="20"/>
-                <w:szCs w:val="20"/>
-              </w:rPr>
-              <w:t>clk ,</w:t>
-            </w:r>
-            <w:proofErr w:type="gramEnd"/>
-            <w:r>
-              <w:rPr>
-                <w:rFonts w:ascii="Arial" w:hAnsi="Arial" w:cs="Arial"/>
-                <w:b/>
-                <w:bCs/>
-                <w:sz w:val="20"/>
-                <w:szCs w:val="20"/>
-              </w:rPr>
-              <w:t xml:space="preserve"> </w:t>
-            </w:r>
-            <w:proofErr w:type="spellStart"/>
-            <w:r>
-              <w:rPr>
-                <w:rFonts w:ascii="Arial" w:hAnsi="Arial" w:cs="Arial"/>
-                <w:b/>
-                <w:bCs/>
-                <w:sz w:val="20"/>
-                <w:szCs w:val="20"/>
-              </w:rPr>
-              <w:t>negedge</w:t>
-            </w:r>
-            <w:proofErr w:type="spellEnd"/>
-            <w:r>
-              <w:rPr>
-                <w:rFonts w:ascii="Arial" w:hAnsi="Arial" w:cs="Arial"/>
-                <w:b/>
-                <w:bCs/>
-                <w:sz w:val="20"/>
-                <w:szCs w:val="20"/>
-              </w:rPr>
-              <w:t xml:space="preserve"> rst</w:t>
+            <w:r>
+              <w:rPr>
+                <w:rFonts w:ascii="Arial" w:hAnsi="Arial" w:cs="Arial"/>
+                <w:b/>
+                <w:bCs/>
+                <w:sz w:val="20"/>
+                <w:szCs w:val="20"/>
+              </w:rPr>
+              <w:t>Poseedge clk , negedge rst</w:t>
             </w:r>
           </w:p>
         </w:tc>
@@ -6979,29 +6812,7 @@
                 <w:sz w:val="20"/>
                 <w:szCs w:val="20"/>
               </w:rPr>
-              <w:t xml:space="preserve">Low = </w:t>
-            </w:r>
-            <w:proofErr w:type="gramStart"/>
-            <w:r>
-              <w:rPr>
-                <w:rFonts w:ascii="Arial" w:hAnsi="Arial" w:cs="Arial"/>
-                <w:b/>
-                <w:bCs/>
-                <w:sz w:val="20"/>
-                <w:szCs w:val="20"/>
-              </w:rPr>
-              <w:t>0 ,high</w:t>
-            </w:r>
-            <w:proofErr w:type="gramEnd"/>
-            <w:r>
-              <w:rPr>
-                <w:rFonts w:ascii="Arial" w:hAnsi="Arial" w:cs="Arial"/>
-                <w:b/>
-                <w:bCs/>
-                <w:sz w:val="20"/>
-                <w:szCs w:val="20"/>
-              </w:rPr>
-              <w:t xml:space="preserve"> = 1</w:t>
+              <w:t>Low = 0 ,high = 1</w:t>
             </w:r>
           </w:p>
         </w:tc>
@@ -7109,71 +6920,15 @@
                 <w:szCs w:val="20"/>
               </w:rPr>
             </w:pPr>
-            <w:proofErr w:type="spellStart"/>
-            <w:r>
-              <w:rPr>
-                <w:rFonts w:ascii="Arial" w:hAnsi="Arial" w:cs="Arial"/>
-                <w:b/>
-                <w:bCs/>
-                <w:sz w:val="20"/>
-                <w:szCs w:val="20"/>
-              </w:rPr>
-              <w:t>Poseedge</w:t>
-            </w:r>
-            <w:proofErr w:type="spellEnd"/>
-            <w:r>
-              <w:rPr>
-                <w:rFonts w:ascii="Arial" w:hAnsi="Arial" w:cs="Arial"/>
-                <w:b/>
-                <w:bCs/>
-                <w:sz w:val="20"/>
-                <w:szCs w:val="20"/>
-              </w:rPr>
-              <w:t xml:space="preserve"> </w:t>
-            </w:r>
-            <w:proofErr w:type="gramStart"/>
-            <w:r>
-              <w:rPr>
-                <w:rFonts w:ascii="Arial" w:hAnsi="Arial" w:cs="Arial"/>
-                <w:b/>
-                <w:bCs/>
-                <w:sz w:val="20"/>
-                <w:szCs w:val="20"/>
-              </w:rPr>
-              <w:t>clk ,</w:t>
-            </w:r>
-            <w:proofErr w:type="gramEnd"/>
-            <w:r>
-              <w:rPr>
-                <w:rFonts w:ascii="Arial" w:hAnsi="Arial" w:cs="Arial"/>
-                <w:b/>
-                <w:bCs/>
-                <w:sz w:val="20"/>
-                <w:szCs w:val="20"/>
-              </w:rPr>
-              <w:t xml:space="preserve"> </w:t>
-            </w:r>
-            <w:proofErr w:type="spellStart"/>
-            <w:r>
-              <w:rPr>
-                <w:rFonts w:ascii="Arial" w:hAnsi="Arial" w:cs="Arial"/>
-                <w:b/>
-                <w:bCs/>
-                <w:sz w:val="20"/>
-                <w:szCs w:val="20"/>
-              </w:rPr>
-              <w:t>negedge</w:t>
-            </w:r>
-            <w:proofErr w:type="spellEnd"/>
-            <w:r>
-              <w:rPr>
-                <w:rFonts w:ascii="Arial" w:hAnsi="Arial" w:cs="Arial"/>
-                <w:b/>
-                <w:bCs/>
-                <w:sz w:val="20"/>
-                <w:szCs w:val="20"/>
-              </w:rPr>
-              <w:t xml:space="preserve"> rst</w:t>
+            <w:r>
+              <w:rPr>
+                <w:rFonts w:ascii="Arial" w:hAnsi="Arial" w:cs="Arial"/>
+                <w:b/>
+                <w:bCs/>
+                <w:sz w:val="20"/>
+                <w:szCs w:val="20"/>
+              </w:rPr>
+              <w:t>Poseedge clk , negedge rst</w:t>
             </w:r>
           </w:p>
         </w:tc>
@@ -7253,29 +7008,7 @@
                 <w:sz w:val="20"/>
                 <w:szCs w:val="20"/>
               </w:rPr>
-              <w:t xml:space="preserve">Low = </w:t>
-            </w:r>
-            <w:proofErr w:type="gramStart"/>
-            <w:r>
-              <w:rPr>
-                <w:rFonts w:ascii="Arial" w:hAnsi="Arial" w:cs="Arial"/>
-                <w:b/>
-                <w:bCs/>
-                <w:sz w:val="20"/>
-                <w:szCs w:val="20"/>
-              </w:rPr>
-              <w:t>0 ,high</w:t>
-            </w:r>
-            <w:proofErr w:type="gramEnd"/>
-            <w:r>
-              <w:rPr>
-                <w:rFonts w:ascii="Arial" w:hAnsi="Arial" w:cs="Arial"/>
-                <w:b/>
-                <w:bCs/>
-                <w:sz w:val="20"/>
-                <w:szCs w:val="20"/>
-              </w:rPr>
-              <w:t xml:space="preserve"> = 1</w:t>
+              <w:t>Low = 0 ,high = 1</w:t>
             </w:r>
           </w:p>
         </w:tc>
@@ -7383,71 +7116,15 @@
                 <w:szCs w:val="20"/>
               </w:rPr>
             </w:pPr>
-            <w:proofErr w:type="spellStart"/>
-            <w:r>
-              <w:rPr>
-                <w:rFonts w:ascii="Arial" w:hAnsi="Arial" w:cs="Arial"/>
-                <w:b/>
-                <w:bCs/>
-                <w:sz w:val="20"/>
-                <w:szCs w:val="20"/>
-              </w:rPr>
-              <w:t>Poseedge</w:t>
-            </w:r>
-            <w:proofErr w:type="spellEnd"/>
-            <w:r>
-              <w:rPr>
-                <w:rFonts w:ascii="Arial" w:hAnsi="Arial" w:cs="Arial"/>
-                <w:b/>
-                <w:bCs/>
-                <w:sz w:val="20"/>
-                <w:szCs w:val="20"/>
-              </w:rPr>
-              <w:t xml:space="preserve"> </w:t>
-            </w:r>
-            <w:proofErr w:type="gramStart"/>
-            <w:r>
-              <w:rPr>
-                <w:rFonts w:ascii="Arial" w:hAnsi="Arial" w:cs="Arial"/>
-                <w:b/>
-                <w:bCs/>
-                <w:sz w:val="20"/>
-                <w:szCs w:val="20"/>
-              </w:rPr>
-              <w:t>clk ,</w:t>
-            </w:r>
-            <w:proofErr w:type="gramEnd"/>
-            <w:r>
-              <w:rPr>
-                <w:rFonts w:ascii="Arial" w:hAnsi="Arial" w:cs="Arial"/>
-                <w:b/>
-                <w:bCs/>
-                <w:sz w:val="20"/>
-                <w:szCs w:val="20"/>
-              </w:rPr>
-              <w:t xml:space="preserve"> </w:t>
-            </w:r>
-            <w:proofErr w:type="spellStart"/>
-            <w:r>
-              <w:rPr>
-                <w:rFonts w:ascii="Arial" w:hAnsi="Arial" w:cs="Arial"/>
-                <w:b/>
-                <w:bCs/>
-                <w:sz w:val="20"/>
-                <w:szCs w:val="20"/>
-              </w:rPr>
-              <w:t>negedge</w:t>
-            </w:r>
-            <w:proofErr w:type="spellEnd"/>
-            <w:r>
-              <w:rPr>
-                <w:rFonts w:ascii="Arial" w:hAnsi="Arial" w:cs="Arial"/>
-                <w:b/>
-                <w:bCs/>
-                <w:sz w:val="20"/>
-                <w:szCs w:val="20"/>
-              </w:rPr>
-              <w:t xml:space="preserve"> rst</w:t>
+            <w:r>
+              <w:rPr>
+                <w:rFonts w:ascii="Arial" w:hAnsi="Arial" w:cs="Arial"/>
+                <w:b/>
+                <w:bCs/>
+                <w:sz w:val="20"/>
+                <w:szCs w:val="20"/>
+              </w:rPr>
+              <w:t>Poseedge clk , negedge rst</w:t>
             </w:r>
           </w:p>
         </w:tc>
@@ -7527,29 +7204,7 @@
                 <w:sz w:val="20"/>
                 <w:szCs w:val="20"/>
               </w:rPr>
-              <w:t xml:space="preserve">Low = </w:t>
-            </w:r>
-            <w:proofErr w:type="gramStart"/>
-            <w:r>
-              <w:rPr>
-                <w:rFonts w:ascii="Arial" w:hAnsi="Arial" w:cs="Arial"/>
-                <w:b/>
-                <w:bCs/>
-                <w:sz w:val="20"/>
-                <w:szCs w:val="20"/>
-              </w:rPr>
-              <w:t>0 ,high</w:t>
-            </w:r>
-            <w:proofErr w:type="gramEnd"/>
-            <w:r>
-              <w:rPr>
-                <w:rFonts w:ascii="Arial" w:hAnsi="Arial" w:cs="Arial"/>
-                <w:b/>
-                <w:bCs/>
-                <w:sz w:val="20"/>
-                <w:szCs w:val="20"/>
-              </w:rPr>
-              <w:t xml:space="preserve"> = 1</w:t>
+              <w:t>Low = 0 ,high = 1</w:t>
             </w:r>
           </w:p>
         </w:tc>
@@ -7657,71 +7312,15 @@
                 <w:szCs w:val="20"/>
               </w:rPr>
             </w:pPr>
-            <w:proofErr w:type="spellStart"/>
-            <w:r>
-              <w:rPr>
-                <w:rFonts w:ascii="Arial" w:hAnsi="Arial" w:cs="Arial"/>
-                <w:b/>
-                <w:bCs/>
-                <w:sz w:val="20"/>
-                <w:szCs w:val="20"/>
-              </w:rPr>
-              <w:t>Poseedge</w:t>
-            </w:r>
-            <w:proofErr w:type="spellEnd"/>
-            <w:r>
-              <w:rPr>
-                <w:rFonts w:ascii="Arial" w:hAnsi="Arial" w:cs="Arial"/>
-                <w:b/>
-                <w:bCs/>
-                <w:sz w:val="20"/>
-                <w:szCs w:val="20"/>
-              </w:rPr>
-              <w:t xml:space="preserve"> </w:t>
-            </w:r>
-            <w:proofErr w:type="gramStart"/>
-            <w:r>
-              <w:rPr>
-                <w:rFonts w:ascii="Arial" w:hAnsi="Arial" w:cs="Arial"/>
-                <w:b/>
-                <w:bCs/>
-                <w:sz w:val="20"/>
-                <w:szCs w:val="20"/>
-              </w:rPr>
-              <w:t>clk ,</w:t>
-            </w:r>
-            <w:proofErr w:type="gramEnd"/>
-            <w:r>
-              <w:rPr>
-                <w:rFonts w:ascii="Arial" w:hAnsi="Arial" w:cs="Arial"/>
-                <w:b/>
-                <w:bCs/>
-                <w:sz w:val="20"/>
-                <w:szCs w:val="20"/>
-              </w:rPr>
-              <w:t xml:space="preserve"> </w:t>
-            </w:r>
-            <w:proofErr w:type="spellStart"/>
-            <w:r>
-              <w:rPr>
-                <w:rFonts w:ascii="Arial" w:hAnsi="Arial" w:cs="Arial"/>
-                <w:b/>
-                <w:bCs/>
-                <w:sz w:val="20"/>
-                <w:szCs w:val="20"/>
-              </w:rPr>
-              <w:t>negedge</w:t>
-            </w:r>
-            <w:proofErr w:type="spellEnd"/>
-            <w:r>
-              <w:rPr>
-                <w:rFonts w:ascii="Arial" w:hAnsi="Arial" w:cs="Arial"/>
-                <w:b/>
-                <w:bCs/>
-                <w:sz w:val="20"/>
-                <w:szCs w:val="20"/>
-              </w:rPr>
-              <w:t xml:space="preserve"> rst</w:t>
+            <w:r>
+              <w:rPr>
+                <w:rFonts w:ascii="Arial" w:hAnsi="Arial" w:cs="Arial"/>
+                <w:b/>
+                <w:bCs/>
+                <w:sz w:val="20"/>
+                <w:szCs w:val="20"/>
+              </w:rPr>
+              <w:t>Poseedge clk , negedge rst</w:t>
             </w:r>
           </w:p>
         </w:tc>
@@ -7801,29 +7400,7 @@
                 <w:sz w:val="20"/>
                 <w:szCs w:val="20"/>
               </w:rPr>
-              <w:t xml:space="preserve">Low = </w:t>
-            </w:r>
-            <w:proofErr w:type="gramStart"/>
-            <w:r>
-              <w:rPr>
-                <w:rFonts w:ascii="Arial" w:hAnsi="Arial" w:cs="Arial"/>
-                <w:b/>
-                <w:bCs/>
-                <w:sz w:val="20"/>
-                <w:szCs w:val="20"/>
-              </w:rPr>
-              <w:t>0 ,high</w:t>
-            </w:r>
-            <w:proofErr w:type="gramEnd"/>
-            <w:r>
-              <w:rPr>
-                <w:rFonts w:ascii="Arial" w:hAnsi="Arial" w:cs="Arial"/>
-                <w:b/>
-                <w:bCs/>
-                <w:sz w:val="20"/>
-                <w:szCs w:val="20"/>
-              </w:rPr>
-              <w:t xml:space="preserve"> = 1</w:t>
+              <w:t>Low = 0 ,high = 1</w:t>
             </w:r>
           </w:p>
         </w:tc>
@@ -7892,7 +7469,6 @@
                 <w:szCs w:val="20"/>
               </w:rPr>
             </w:pPr>
-            <w:proofErr w:type="spellStart"/>
             <w:r>
               <w:rPr>
                 <w:rFonts w:ascii="Arial" w:hAnsi="Arial" w:cs="Arial"/>
@@ -7903,7 +7479,6 @@
               </w:rPr>
               <w:t>APB_bus_rule_test</w:t>
             </w:r>
-            <w:proofErr w:type="spellEnd"/>
           </w:p>
         </w:tc>
         <w:tc>
@@ -7933,71 +7508,15 @@
                 <w:szCs w:val="20"/>
               </w:rPr>
             </w:pPr>
-            <w:proofErr w:type="spellStart"/>
-            <w:r>
-              <w:rPr>
-                <w:rFonts w:ascii="Arial" w:hAnsi="Arial" w:cs="Arial"/>
-                <w:b/>
-                <w:bCs/>
-                <w:sz w:val="20"/>
-                <w:szCs w:val="20"/>
-              </w:rPr>
-              <w:t>Poseedge</w:t>
-            </w:r>
-            <w:proofErr w:type="spellEnd"/>
-            <w:r>
-              <w:rPr>
-                <w:rFonts w:ascii="Arial" w:hAnsi="Arial" w:cs="Arial"/>
-                <w:b/>
-                <w:bCs/>
-                <w:sz w:val="20"/>
-                <w:szCs w:val="20"/>
-              </w:rPr>
-              <w:t xml:space="preserve"> </w:t>
-            </w:r>
-            <w:proofErr w:type="gramStart"/>
-            <w:r>
-              <w:rPr>
-                <w:rFonts w:ascii="Arial" w:hAnsi="Arial" w:cs="Arial"/>
-                <w:b/>
-                <w:bCs/>
-                <w:sz w:val="20"/>
-                <w:szCs w:val="20"/>
-              </w:rPr>
-              <w:t>clk ,</w:t>
-            </w:r>
-            <w:proofErr w:type="gramEnd"/>
-            <w:r>
-              <w:rPr>
-                <w:rFonts w:ascii="Arial" w:hAnsi="Arial" w:cs="Arial"/>
-                <w:b/>
-                <w:bCs/>
-                <w:sz w:val="20"/>
-                <w:szCs w:val="20"/>
-              </w:rPr>
-              <w:t xml:space="preserve"> </w:t>
-            </w:r>
-            <w:proofErr w:type="spellStart"/>
-            <w:r>
-              <w:rPr>
-                <w:rFonts w:ascii="Arial" w:hAnsi="Arial" w:cs="Arial"/>
-                <w:b/>
-                <w:bCs/>
-                <w:sz w:val="20"/>
-                <w:szCs w:val="20"/>
-              </w:rPr>
-              <w:t>negedge</w:t>
-            </w:r>
-            <w:proofErr w:type="spellEnd"/>
-            <w:r>
-              <w:rPr>
-                <w:rFonts w:ascii="Arial" w:hAnsi="Arial" w:cs="Arial"/>
-                <w:b/>
-                <w:bCs/>
-                <w:sz w:val="20"/>
-                <w:szCs w:val="20"/>
-              </w:rPr>
-              <w:t xml:space="preserve"> rst</w:t>
+            <w:r>
+              <w:rPr>
+                <w:rFonts w:ascii="Arial" w:hAnsi="Arial" w:cs="Arial"/>
+                <w:b/>
+                <w:bCs/>
+                <w:sz w:val="20"/>
+                <w:szCs w:val="20"/>
+              </w:rPr>
+              <w:t>Poseedge clk , negedge rst</w:t>
             </w:r>
           </w:p>
         </w:tc>
@@ -8029,7 +7548,6 @@
                 <w:szCs w:val="20"/>
               </w:rPr>
             </w:pPr>
-            <w:proofErr w:type="spellStart"/>
             <w:r>
               <w:rPr>
                 <w:rFonts w:ascii="Arial" w:hAnsi="Arial" w:cs="Arial"/>
@@ -8040,49 +7558,26 @@
               </w:rPr>
               <w:t>APB_bus_Test</w:t>
             </w:r>
-            <w:proofErr w:type="spellEnd"/>
-            <w:r>
-              <w:rPr>
-                <w:rFonts w:ascii="Arial" w:hAnsi="Arial" w:cs="Arial"/>
-                <w:b/>
-                <w:bCs/>
-                <w:sz w:val="20"/>
-                <w:szCs w:val="20"/>
-              </w:rPr>
-              <w:t xml:space="preserve"> = </w:t>
-            </w:r>
-            <w:proofErr w:type="gramStart"/>
-            <w:r>
-              <w:rPr>
-                <w:rFonts w:ascii="Arial" w:hAnsi="Arial" w:cs="Arial"/>
-                <w:b/>
-                <w:bCs/>
-                <w:sz w:val="20"/>
-                <w:szCs w:val="20"/>
-              </w:rPr>
-              <w:t>{</w:t>
-            </w:r>
-            <w:r>
-              <w:rPr>
-                <w:rFonts w:ascii="Arial" w:hAnsi="Arial" w:cs="Arial"/>
-                <w:b/>
-                <w:bCs/>
-                <w:sz w:val="20"/>
-                <w:szCs w:val="20"/>
-              </w:rPr>
-              <w:t xml:space="preserve"> </w:t>
-            </w:r>
-            <w:r>
-              <w:rPr>
-                <w:rFonts w:ascii="Arial" w:hAnsi="Arial" w:cs="Arial"/>
-                <w:b/>
-                <w:bCs/>
-                <w:sz w:val="20"/>
-                <w:szCs w:val="20"/>
-              </w:rPr>
-              <w:t>PENABLE</w:t>
-            </w:r>
-            <w:proofErr w:type="gramEnd"/>
+            <w:r>
+              <w:rPr>
+                <w:rFonts w:ascii="Arial" w:hAnsi="Arial" w:cs="Arial"/>
+                <w:b/>
+                <w:bCs/>
+                <w:sz w:val="20"/>
+                <w:szCs w:val="20"/>
+              </w:rPr>
+              <w:t xml:space="preserve"> = {</w:t>
+            </w:r>
+            <w:r>
+              <w:rPr>
+                <w:rFonts w:ascii="Arial" w:hAnsi="Arial" w:cs="Arial"/>
+                <w:b/>
+                <w:bCs/>
+                <w:sz w:val="20"/>
+                <w:szCs w:val="20"/>
+              </w:rPr>
+              <w:t xml:space="preserve"> PENABLE</w:t>
+            </w:r>
             <w:r>
               <w:rPr>
                 <w:rFonts w:ascii="Arial" w:hAnsi="Arial" w:cs="Arial"/>
@@ -8101,17 +7596,7 @@
                 <w:sz w:val="20"/>
                 <w:szCs w:val="20"/>
               </w:rPr>
-              <w:t xml:space="preserve"> </w:t>
-            </w:r>
-            <w:r>
-              <w:rPr>
-                <w:rFonts w:ascii="Arial" w:hAnsi="Arial" w:cs="Arial"/>
-                <w:b/>
-                <w:bCs/>
-                <w:sz w:val="20"/>
-                <w:szCs w:val="20"/>
-              </w:rPr>
-              <w:t>PSEL</w:t>
+              <w:t xml:space="preserve"> PSEL</w:t>
             </w:r>
             <w:r>
               <w:rPr>
@@ -8183,29 +7668,7 @@
                 <w:sz w:val="20"/>
                 <w:szCs w:val="20"/>
               </w:rPr>
-              <w:t xml:space="preserve"> </w:t>
-            </w:r>
-            <w:proofErr w:type="spellStart"/>
-            <w:r>
-              <w:rPr>
-                <w:rFonts w:ascii="Arial" w:hAnsi="Arial" w:cs="Arial"/>
-                <w:b/>
-                <w:bCs/>
-                <w:sz w:val="20"/>
-                <w:szCs w:val="20"/>
-              </w:rPr>
-              <w:t>illegal_bins</w:t>
-            </w:r>
-            <w:proofErr w:type="spellEnd"/>
-            <w:r>
-              <w:rPr>
-                <w:rFonts w:ascii="Arial" w:hAnsi="Arial" w:cs="Arial"/>
-                <w:b/>
-                <w:bCs/>
-                <w:sz w:val="20"/>
-                <w:szCs w:val="20"/>
-              </w:rPr>
-              <w:t xml:space="preserve"> bad = {2'b10} </w:t>
+              <w:t xml:space="preserve"> illegal_bins bad = {2'b10} </w:t>
             </w:r>
           </w:p>
         </w:tc>
@@ -8274,7 +7737,6 @@
                 <w:szCs w:val="20"/>
               </w:rPr>
             </w:pPr>
-            <w:proofErr w:type="spellStart"/>
             <w:r>
               <w:rPr>
                 <w:rFonts w:ascii="Arial" w:hAnsi="Arial" w:cs="Arial"/>
@@ -8285,7 +7747,6 @@
               </w:rPr>
               <w:t>amount_of_noise_test</w:t>
             </w:r>
-            <w:proofErr w:type="spellEnd"/>
           </w:p>
         </w:tc>
         <w:tc>
@@ -8315,37 +7776,15 @@
                 <w:szCs w:val="20"/>
               </w:rPr>
             </w:pPr>
-            <w:proofErr w:type="spellStart"/>
-            <w:r>
-              <w:rPr>
-                <w:rFonts w:ascii="Arial" w:hAnsi="Arial" w:cs="Arial"/>
-                <w:b/>
-                <w:bCs/>
-                <w:sz w:val="20"/>
-                <w:szCs w:val="20"/>
-              </w:rPr>
-              <w:t>N</w:t>
-            </w:r>
-            <w:r>
-              <w:rPr>
-                <w:rFonts w:ascii="Arial" w:hAnsi="Arial" w:cs="Arial"/>
-                <w:b/>
-                <w:bCs/>
-                <w:sz w:val="20"/>
-                <w:szCs w:val="20"/>
-              </w:rPr>
-              <w:t>egedge</w:t>
-            </w:r>
-            <w:proofErr w:type="spellEnd"/>
-            <w:r>
-              <w:rPr>
-                <w:rFonts w:ascii="Arial" w:hAnsi="Arial" w:cs="Arial"/>
-                <w:b/>
-                <w:bCs/>
-                <w:sz w:val="20"/>
-                <w:szCs w:val="20"/>
-              </w:rPr>
-              <w:t xml:space="preserve"> </w:t>
+            <w:r>
+              <w:rPr>
+                <w:rFonts w:ascii="Arial" w:hAnsi="Arial" w:cs="Arial"/>
+                <w:b/>
+                <w:bCs/>
+                <w:sz w:val="20"/>
+                <w:szCs w:val="20"/>
+              </w:rPr>
+              <w:t xml:space="preserve">Negedge </w:t>
             </w:r>
             <w:r>
               <w:rPr>
@@ -8387,93 +7826,15 @@
                 <w:szCs w:val="20"/>
               </w:rPr>
             </w:pPr>
-            <w:proofErr w:type="spellStart"/>
-            <w:r>
-              <w:rPr>
-                <w:rFonts w:ascii="Arial" w:hAnsi="Arial" w:cs="Arial"/>
-                <w:b/>
-                <w:bCs/>
-                <w:sz w:val="20"/>
-                <w:szCs w:val="20"/>
-              </w:rPr>
-              <w:t>coverage_bus.num_of_errors</w:t>
-            </w:r>
-            <w:proofErr w:type="spellEnd"/>
-            <w:r>
-              <w:rPr>
-                <w:rFonts w:ascii="Arial" w:hAnsi="Arial" w:cs="Arial"/>
-                <w:b/>
-                <w:bCs/>
-                <w:sz w:val="20"/>
-                <w:szCs w:val="20"/>
-              </w:rPr>
-              <w:t xml:space="preserve"> </w:t>
-            </w:r>
-            <w:proofErr w:type="spellStart"/>
-            <w:r>
-              <w:rPr>
-                <w:rFonts w:ascii="Arial" w:hAnsi="Arial" w:cs="Arial"/>
-                <w:b/>
-                <w:bCs/>
-                <w:sz w:val="20"/>
-                <w:szCs w:val="20"/>
-              </w:rPr>
-              <w:t>iff</w:t>
-            </w:r>
-            <w:proofErr w:type="spellEnd"/>
-            <w:r>
-              <w:rPr>
-                <w:rFonts w:ascii="Arial" w:hAnsi="Arial" w:cs="Arial"/>
-                <w:b/>
-                <w:bCs/>
-                <w:sz w:val="20"/>
-                <w:szCs w:val="20"/>
-              </w:rPr>
-              <w:t>(</w:t>
-            </w:r>
-            <w:proofErr w:type="spellStart"/>
-            <w:r>
-              <w:rPr>
-                <w:rFonts w:ascii="Arial" w:hAnsi="Arial" w:cs="Arial"/>
-                <w:b/>
-                <w:bCs/>
-                <w:sz w:val="20"/>
-                <w:szCs w:val="20"/>
-              </w:rPr>
-              <w:t>coverage_</w:t>
-            </w:r>
-            <w:proofErr w:type="gramStart"/>
-            <w:r>
-              <w:rPr>
-                <w:rFonts w:ascii="Arial" w:hAnsi="Arial" w:cs="Arial"/>
-                <w:b/>
-                <w:bCs/>
-                <w:sz w:val="20"/>
-                <w:szCs w:val="20"/>
-              </w:rPr>
-              <w:t>bus.CTRL</w:t>
-            </w:r>
-            <w:proofErr w:type="gramEnd"/>
-            <w:r>
-              <w:rPr>
-                <w:rFonts w:ascii="Arial" w:hAnsi="Arial" w:cs="Arial"/>
-                <w:b/>
-                <w:bCs/>
-                <w:sz w:val="20"/>
-                <w:szCs w:val="20"/>
-              </w:rPr>
-              <w:t>_REG</w:t>
-            </w:r>
-            <w:proofErr w:type="spellEnd"/>
-            <w:r>
-              <w:rPr>
-                <w:rFonts w:ascii="Arial" w:hAnsi="Arial" w:cs="Arial"/>
-                <w:b/>
-                <w:bCs/>
-                <w:sz w:val="20"/>
-                <w:szCs w:val="20"/>
-              </w:rPr>
-              <w:t>[1:0] != 2'b00)</w:t>
+            <w:r>
+              <w:rPr>
+                <w:rFonts w:ascii="Arial" w:hAnsi="Arial" w:cs="Arial"/>
+                <w:b/>
+                <w:bCs/>
+                <w:sz w:val="20"/>
+                <w:szCs w:val="20"/>
+              </w:rPr>
+              <w:t>coverage_bus.num_of_errors iff(coverage_bus.CTRL_REG[1:0] != 2'b00)</w:t>
             </w:r>
           </w:p>
         </w:tc>
@@ -8505,27 +7866,15 @@
                 <w:szCs w:val="20"/>
               </w:rPr>
             </w:pPr>
-            <w:proofErr w:type="spellStart"/>
-            <w:r>
-              <w:rPr>
-                <w:rFonts w:ascii="Arial" w:hAnsi="Arial" w:cs="Arial"/>
-                <w:b/>
-                <w:bCs/>
-                <w:sz w:val="20"/>
-                <w:szCs w:val="20"/>
-              </w:rPr>
-              <w:t>no_error</w:t>
-            </w:r>
-            <w:proofErr w:type="spellEnd"/>
-            <w:r>
-              <w:rPr>
-                <w:rFonts w:ascii="Arial" w:hAnsi="Arial" w:cs="Arial"/>
-                <w:b/>
-                <w:bCs/>
-                <w:sz w:val="20"/>
-                <w:szCs w:val="20"/>
-              </w:rPr>
-              <w:t xml:space="preserve"> = {0}</w:t>
+            <w:r>
+              <w:rPr>
+                <w:rFonts w:ascii="Arial" w:hAnsi="Arial" w:cs="Arial"/>
+                <w:b/>
+                <w:bCs/>
+                <w:sz w:val="20"/>
+                <w:szCs w:val="20"/>
+              </w:rPr>
+              <w:t>no_error = {0}</w:t>
             </w:r>
           </w:p>
           <w:p>
@@ -8539,27 +7888,15 @@
                 <w:szCs w:val="20"/>
               </w:rPr>
             </w:pPr>
-            <w:proofErr w:type="spellStart"/>
-            <w:r>
-              <w:rPr>
-                <w:rFonts w:ascii="Arial" w:hAnsi="Arial" w:cs="Arial"/>
-                <w:b/>
-                <w:bCs/>
-                <w:sz w:val="20"/>
-                <w:szCs w:val="20"/>
-              </w:rPr>
-              <w:t>one_error</w:t>
-            </w:r>
-            <w:proofErr w:type="spellEnd"/>
-            <w:r>
-              <w:rPr>
-                <w:rFonts w:ascii="Arial" w:hAnsi="Arial" w:cs="Arial"/>
-                <w:b/>
-                <w:bCs/>
-                <w:sz w:val="20"/>
-                <w:szCs w:val="20"/>
-              </w:rPr>
-              <w:t xml:space="preserve"> = {1}</w:t>
+            <w:r>
+              <w:rPr>
+                <w:rFonts w:ascii="Arial" w:hAnsi="Arial" w:cs="Arial"/>
+                <w:b/>
+                <w:bCs/>
+                <w:sz w:val="20"/>
+                <w:szCs w:val="20"/>
+              </w:rPr>
+              <w:t>one_error = {1}</w:t>
             </w:r>
           </w:p>
           <w:p>
@@ -8582,28 +7919,7 @@
                 <w:szCs w:val="20"/>
               </w:rPr>
               <w:tab/>
-            </w:r>
-            <w:proofErr w:type="spellStart"/>
-            <w:r>
-              <w:rPr>
-                <w:rFonts w:ascii="Arial" w:hAnsi="Arial" w:cs="Arial"/>
-                <w:b/>
-                <w:bCs/>
-                <w:sz w:val="20"/>
-                <w:szCs w:val="20"/>
-              </w:rPr>
-              <w:t>two_error</w:t>
-            </w:r>
-            <w:proofErr w:type="spellEnd"/>
-            <w:r>
-              <w:rPr>
-                <w:rFonts w:ascii="Arial" w:hAnsi="Arial" w:cs="Arial"/>
-                <w:b/>
-                <w:bCs/>
-                <w:sz w:val="20"/>
-                <w:szCs w:val="20"/>
-              </w:rPr>
-              <w:t xml:space="preserve"> = {2}</w:t>
+              <w:t>two_error = {2}</w:t>
             </w:r>
           </w:p>
           <w:p>
@@ -8617,27 +7933,15 @@
                 <w:szCs w:val="20"/>
               </w:rPr>
             </w:pPr>
-            <w:proofErr w:type="spellStart"/>
-            <w:r>
-              <w:rPr>
-                <w:rFonts w:ascii="Arial" w:hAnsi="Arial" w:cs="Arial"/>
-                <w:b/>
-                <w:bCs/>
-                <w:sz w:val="20"/>
-                <w:szCs w:val="20"/>
-              </w:rPr>
-              <w:t>system_error</w:t>
-            </w:r>
-            <w:proofErr w:type="spellEnd"/>
-            <w:r>
-              <w:rPr>
-                <w:rFonts w:ascii="Arial" w:hAnsi="Arial" w:cs="Arial"/>
-                <w:b/>
-                <w:bCs/>
-                <w:sz w:val="20"/>
-                <w:szCs w:val="20"/>
-              </w:rPr>
-              <w:t xml:space="preserve"> = default</w:t>
+            <w:r>
+              <w:rPr>
+                <w:rFonts w:ascii="Arial" w:hAnsi="Arial" w:cs="Arial"/>
+                <w:b/>
+                <w:bCs/>
+                <w:sz w:val="20"/>
+                <w:szCs w:val="20"/>
+              </w:rPr>
+              <w:t>system_error = default</w:t>
             </w:r>
           </w:p>
         </w:tc>
@@ -8706,7 +8010,6 @@
                 <w:szCs w:val="20"/>
               </w:rPr>
             </w:pPr>
-            <w:proofErr w:type="spellStart"/>
             <w:r>
               <w:rPr>
                 <w:rFonts w:ascii="Arial" w:hAnsi="Arial" w:cs="Arial"/>
@@ -8728,7 +8031,6 @@
               </w:rPr>
               <w:t>_gm</w:t>
             </w:r>
-            <w:proofErr w:type="spellEnd"/>
           </w:p>
         </w:tc>
         <w:tc>
@@ -8758,27 +8060,15 @@
                 <w:szCs w:val="20"/>
               </w:rPr>
             </w:pPr>
-            <w:proofErr w:type="spellStart"/>
-            <w:r>
-              <w:rPr>
-                <w:rFonts w:ascii="Arial" w:hAnsi="Arial" w:cs="Arial"/>
-                <w:b/>
-                <w:bCs/>
-                <w:sz w:val="20"/>
-                <w:szCs w:val="20"/>
-              </w:rPr>
-              <w:t>Negedge</w:t>
-            </w:r>
-            <w:proofErr w:type="spellEnd"/>
-            <w:r>
-              <w:rPr>
-                <w:rFonts w:ascii="Arial" w:hAnsi="Arial" w:cs="Arial"/>
-                <w:b/>
-                <w:bCs/>
-                <w:sz w:val="20"/>
-                <w:szCs w:val="20"/>
-              </w:rPr>
-              <w:t xml:space="preserve"> </w:t>
+            <w:r>
+              <w:rPr>
+                <w:rFonts w:ascii="Arial" w:hAnsi="Arial" w:cs="Arial"/>
+                <w:b/>
+                <w:bCs/>
+                <w:sz w:val="20"/>
+                <w:szCs w:val="20"/>
+              </w:rPr>
+              <w:t xml:space="preserve">Negedge </w:t>
             </w:r>
             <w:r>
               <w:rPr>
@@ -8820,93 +8110,15 @@
                 <w:szCs w:val="20"/>
               </w:rPr>
             </w:pPr>
-            <w:proofErr w:type="spellStart"/>
-            <w:r>
-              <w:rPr>
-                <w:rFonts w:ascii="Arial" w:hAnsi="Arial" w:cs="Arial"/>
-                <w:b/>
-                <w:bCs/>
-                <w:sz w:val="20"/>
-                <w:szCs w:val="20"/>
-              </w:rPr>
-              <w:t>coverage_bus.gm_number_of_errors</w:t>
-            </w:r>
-            <w:proofErr w:type="spellEnd"/>
-            <w:r>
-              <w:rPr>
-                <w:rFonts w:ascii="Arial" w:hAnsi="Arial" w:cs="Arial"/>
-                <w:b/>
-                <w:bCs/>
-                <w:sz w:val="20"/>
-                <w:szCs w:val="20"/>
-              </w:rPr>
-              <w:t xml:space="preserve"> </w:t>
-            </w:r>
-            <w:proofErr w:type="spellStart"/>
-            <w:r>
-              <w:rPr>
-                <w:rFonts w:ascii="Arial" w:hAnsi="Arial" w:cs="Arial"/>
-                <w:b/>
-                <w:bCs/>
-                <w:sz w:val="20"/>
-                <w:szCs w:val="20"/>
-              </w:rPr>
-              <w:t>iff</w:t>
-            </w:r>
-            <w:proofErr w:type="spellEnd"/>
-            <w:r>
-              <w:rPr>
-                <w:rFonts w:ascii="Arial" w:hAnsi="Arial" w:cs="Arial"/>
-                <w:b/>
-                <w:bCs/>
-                <w:sz w:val="20"/>
-                <w:szCs w:val="20"/>
-              </w:rPr>
-              <w:t>(</w:t>
-            </w:r>
-            <w:proofErr w:type="spellStart"/>
-            <w:r>
-              <w:rPr>
-                <w:rFonts w:ascii="Arial" w:hAnsi="Arial" w:cs="Arial"/>
-                <w:b/>
-                <w:bCs/>
-                <w:sz w:val="20"/>
-                <w:szCs w:val="20"/>
-              </w:rPr>
-              <w:t>coverage_</w:t>
-            </w:r>
-            <w:proofErr w:type="gramStart"/>
-            <w:r>
-              <w:rPr>
-                <w:rFonts w:ascii="Arial" w:hAnsi="Arial" w:cs="Arial"/>
-                <w:b/>
-                <w:bCs/>
-                <w:sz w:val="20"/>
-                <w:szCs w:val="20"/>
-              </w:rPr>
-              <w:t>bus.CTRL</w:t>
-            </w:r>
-            <w:proofErr w:type="gramEnd"/>
-            <w:r>
-              <w:rPr>
-                <w:rFonts w:ascii="Arial" w:hAnsi="Arial" w:cs="Arial"/>
-                <w:b/>
-                <w:bCs/>
-                <w:sz w:val="20"/>
-                <w:szCs w:val="20"/>
-              </w:rPr>
-              <w:t>_REG</w:t>
-            </w:r>
-            <w:proofErr w:type="spellEnd"/>
-            <w:r>
-              <w:rPr>
-                <w:rFonts w:ascii="Arial" w:hAnsi="Arial" w:cs="Arial"/>
-                <w:b/>
-                <w:bCs/>
-                <w:sz w:val="20"/>
-                <w:szCs w:val="20"/>
-              </w:rPr>
-              <w:t>[1:0] != 2'b00)</w:t>
+            <w:r>
+              <w:rPr>
+                <w:rFonts w:ascii="Arial" w:hAnsi="Arial" w:cs="Arial"/>
+                <w:b/>
+                <w:bCs/>
+                <w:sz w:val="20"/>
+                <w:szCs w:val="20"/>
+              </w:rPr>
+              <w:t>coverage_bus.gm_number_of_errors iff(coverage_bus.CTRL_REG[1:0] != 2'b00)</w:t>
             </w:r>
           </w:p>
         </w:tc>
@@ -8938,27 +8150,15 @@
                 <w:szCs w:val="20"/>
               </w:rPr>
             </w:pPr>
-            <w:proofErr w:type="spellStart"/>
-            <w:r>
-              <w:rPr>
-                <w:rFonts w:ascii="Arial" w:hAnsi="Arial" w:cs="Arial"/>
-                <w:b/>
-                <w:bCs/>
-                <w:sz w:val="20"/>
-                <w:szCs w:val="20"/>
-              </w:rPr>
-              <w:t>no_error</w:t>
-            </w:r>
-            <w:proofErr w:type="spellEnd"/>
-            <w:r>
-              <w:rPr>
-                <w:rFonts w:ascii="Arial" w:hAnsi="Arial" w:cs="Arial"/>
-                <w:b/>
-                <w:bCs/>
-                <w:sz w:val="20"/>
-                <w:szCs w:val="20"/>
-              </w:rPr>
-              <w:t xml:space="preserve"> = {0}</w:t>
+            <w:r>
+              <w:rPr>
+                <w:rFonts w:ascii="Arial" w:hAnsi="Arial" w:cs="Arial"/>
+                <w:b/>
+                <w:bCs/>
+                <w:sz w:val="20"/>
+                <w:szCs w:val="20"/>
+              </w:rPr>
+              <w:t>no_error = {0}</w:t>
             </w:r>
           </w:p>
           <w:p>
@@ -8972,27 +8172,15 @@
                 <w:szCs w:val="20"/>
               </w:rPr>
             </w:pPr>
-            <w:proofErr w:type="spellStart"/>
-            <w:r>
-              <w:rPr>
-                <w:rFonts w:ascii="Arial" w:hAnsi="Arial" w:cs="Arial"/>
-                <w:b/>
-                <w:bCs/>
-                <w:sz w:val="20"/>
-                <w:szCs w:val="20"/>
-              </w:rPr>
-              <w:t>one_error</w:t>
-            </w:r>
-            <w:proofErr w:type="spellEnd"/>
-            <w:r>
-              <w:rPr>
-                <w:rFonts w:ascii="Arial" w:hAnsi="Arial" w:cs="Arial"/>
-                <w:b/>
-                <w:bCs/>
-                <w:sz w:val="20"/>
-                <w:szCs w:val="20"/>
-              </w:rPr>
-              <w:t xml:space="preserve"> = {1}</w:t>
+            <w:r>
+              <w:rPr>
+                <w:rFonts w:ascii="Arial" w:hAnsi="Arial" w:cs="Arial"/>
+                <w:b/>
+                <w:bCs/>
+                <w:sz w:val="20"/>
+                <w:szCs w:val="20"/>
+              </w:rPr>
+              <w:t>one_error = {1}</w:t>
             </w:r>
           </w:p>
           <w:p>
@@ -9015,28 +8203,7 @@
                 <w:szCs w:val="20"/>
               </w:rPr>
               <w:tab/>
-            </w:r>
-            <w:proofErr w:type="spellStart"/>
-            <w:r>
-              <w:rPr>
-                <w:rFonts w:ascii="Arial" w:hAnsi="Arial" w:cs="Arial"/>
-                <w:b/>
-                <w:bCs/>
-                <w:sz w:val="20"/>
-                <w:szCs w:val="20"/>
-              </w:rPr>
-              <w:t>two_error</w:t>
-            </w:r>
-            <w:proofErr w:type="spellEnd"/>
-            <w:r>
-              <w:rPr>
-                <w:rFonts w:ascii="Arial" w:hAnsi="Arial" w:cs="Arial"/>
-                <w:b/>
-                <w:bCs/>
-                <w:sz w:val="20"/>
-                <w:szCs w:val="20"/>
-              </w:rPr>
-              <w:t xml:space="preserve"> = {2}</w:t>
+              <w:t>two_error = {2}</w:t>
             </w:r>
           </w:p>
           <w:p>
@@ -9050,27 +8217,15 @@
                 <w:szCs w:val="20"/>
               </w:rPr>
             </w:pPr>
-            <w:proofErr w:type="spellStart"/>
-            <w:r>
-              <w:rPr>
-                <w:rFonts w:ascii="Arial" w:hAnsi="Arial" w:cs="Arial"/>
-                <w:b/>
-                <w:bCs/>
-                <w:sz w:val="20"/>
-                <w:szCs w:val="20"/>
-              </w:rPr>
-              <w:t>system_error</w:t>
-            </w:r>
-            <w:proofErr w:type="spellEnd"/>
-            <w:r>
-              <w:rPr>
-                <w:rFonts w:ascii="Arial" w:hAnsi="Arial" w:cs="Arial"/>
-                <w:b/>
-                <w:bCs/>
-                <w:sz w:val="20"/>
-                <w:szCs w:val="20"/>
-              </w:rPr>
-              <w:t xml:space="preserve"> = default</w:t>
+            <w:r>
+              <w:rPr>
+                <w:rFonts w:ascii="Arial" w:hAnsi="Arial" w:cs="Arial"/>
+                <w:b/>
+                <w:bCs/>
+                <w:sz w:val="20"/>
+                <w:szCs w:val="20"/>
+              </w:rPr>
+              <w:t>system_error = default</w:t>
             </w:r>
           </w:p>
         </w:tc>
@@ -9139,7 +8294,6 @@
                 <w:szCs w:val="20"/>
               </w:rPr>
             </w:pPr>
-            <w:proofErr w:type="spellStart"/>
             <w:r>
               <w:rPr>
                 <w:rFonts w:ascii="Arial" w:hAnsi="Arial" w:cs="Arial"/>
@@ -9150,7 +8304,6 @@
               </w:rPr>
               <w:t>One_error_spot</w:t>
             </w:r>
-            <w:proofErr w:type="spellEnd"/>
           </w:p>
         </w:tc>
         <w:tc>
@@ -9180,27 +8333,15 @@
                 <w:szCs w:val="20"/>
               </w:rPr>
             </w:pPr>
-            <w:proofErr w:type="spellStart"/>
-            <w:r>
-              <w:rPr>
-                <w:rFonts w:ascii="Arial" w:hAnsi="Arial" w:cs="Arial"/>
-                <w:b/>
-                <w:bCs/>
-                <w:sz w:val="20"/>
-                <w:szCs w:val="20"/>
-              </w:rPr>
-              <w:t>negedge</w:t>
-            </w:r>
-            <w:proofErr w:type="spellEnd"/>
-            <w:r>
-              <w:rPr>
-                <w:rFonts w:ascii="Arial" w:hAnsi="Arial" w:cs="Arial"/>
-                <w:b/>
-                <w:bCs/>
-                <w:sz w:val="20"/>
-                <w:szCs w:val="20"/>
-              </w:rPr>
-              <w:t xml:space="preserve"> operation_done</w:t>
+            <w:r>
+              <w:rPr>
+                <w:rFonts w:ascii="Arial" w:hAnsi="Arial" w:cs="Arial"/>
+                <w:b/>
+                <w:bCs/>
+                <w:sz w:val="20"/>
+                <w:szCs w:val="20"/>
+              </w:rPr>
+              <w:t>negedge operation_done</w:t>
             </w:r>
           </w:p>
         </w:tc>
@@ -9232,7 +8373,6 @@
                 <w:szCs w:val="20"/>
               </w:rPr>
             </w:pPr>
-            <w:proofErr w:type="spellStart"/>
             <w:r>
               <w:rPr>
                 <w:rFonts w:ascii="Arial" w:hAnsi="Arial" w:cs="Arial"/>
@@ -9253,7 +8393,6 @@
               </w:rPr>
               <w:t>_test</w:t>
             </w:r>
-            <w:proofErr w:type="spellEnd"/>
           </w:p>
         </w:tc>
         <w:tc>
@@ -9284,49 +8423,15 @@
                 <w:szCs w:val="20"/>
               </w:rPr>
             </w:pPr>
-            <w:proofErr w:type="spellStart"/>
-            <w:r>
-              <w:rPr>
-                <w:rFonts w:ascii="Arial" w:hAnsi="Arial" w:cs="Arial"/>
-                <w:b/>
-                <w:bCs/>
-                <w:sz w:val="20"/>
-                <w:szCs w:val="20"/>
-              </w:rPr>
-              <w:t>Noise_</w:t>
-            </w:r>
-            <w:proofErr w:type="gramStart"/>
-            <w:r>
-              <w:rPr>
-                <w:rFonts w:ascii="Arial" w:hAnsi="Arial" w:cs="Arial"/>
-                <w:b/>
-                <w:bCs/>
-                <w:sz w:val="20"/>
-                <w:szCs w:val="20"/>
-              </w:rPr>
-              <w:t>index</w:t>
-            </w:r>
-            <w:proofErr w:type="spellEnd"/>
-            <w:r>
-              <w:rPr>
-                <w:rFonts w:ascii="Arial" w:hAnsi="Arial" w:cs="Arial"/>
-                <w:b/>
-                <w:bCs/>
-                <w:sz w:val="20"/>
-                <w:szCs w:val="20"/>
-              </w:rPr>
-              <w:t>[</w:t>
-            </w:r>
-            <w:proofErr w:type="gramEnd"/>
-            <w:r>
-              <w:rPr>
-                <w:rFonts w:ascii="Arial" w:hAnsi="Arial" w:cs="Arial"/>
-                <w:b/>
-                <w:bCs/>
-                <w:sz w:val="20"/>
-                <w:szCs w:val="20"/>
-              </w:rPr>
-              <w:t>] = {[0:DATA_WIDTH-1]}</w:t>
+            <w:r>
+              <w:rPr>
+                <w:rFonts w:ascii="Arial" w:hAnsi="Arial" w:cs="Arial"/>
+                <w:b/>
+                <w:bCs/>
+                <w:sz w:val="20"/>
+                <w:szCs w:val="20"/>
+              </w:rPr>
+              <w:t>Noise_index[] = {[0:DATA_WIDTH-1]}</w:t>
             </w:r>
           </w:p>
           <w:p>
@@ -9340,27 +8445,15 @@
                 <w:szCs w:val="20"/>
               </w:rPr>
             </w:pPr>
-            <w:proofErr w:type="spellStart"/>
-            <w:r>
-              <w:rPr>
-                <w:rFonts w:ascii="Arial" w:hAnsi="Arial" w:cs="Arial"/>
-                <w:b/>
-                <w:bCs/>
-                <w:sz w:val="20"/>
-                <w:szCs w:val="20"/>
-              </w:rPr>
-              <w:t>Noise_two_zero</w:t>
-            </w:r>
-            <w:proofErr w:type="spellEnd"/>
-            <w:r>
-              <w:rPr>
-                <w:rFonts w:ascii="Arial" w:hAnsi="Arial" w:cs="Arial"/>
-                <w:b/>
-                <w:bCs/>
-                <w:sz w:val="20"/>
-                <w:szCs w:val="20"/>
-              </w:rPr>
-              <w:t xml:space="preserve"> = {-1 };</w:t>
+            <w:r>
+              <w:rPr>
+                <w:rFonts w:ascii="Arial" w:hAnsi="Arial" w:cs="Arial"/>
+                <w:b/>
+                <w:bCs/>
+                <w:sz w:val="20"/>
+                <w:szCs w:val="20"/>
+              </w:rPr>
+              <w:t>Noise_two_zero = {-1 };</w:t>
             </w:r>
           </w:p>
         </w:tc>
@@ -9429,7 +8522,6 @@
                 <w:szCs w:val="20"/>
               </w:rPr>
             </w:pPr>
-            <w:proofErr w:type="spellStart"/>
             <w:r>
               <w:rPr>
                 <w:rFonts w:ascii="Arial" w:hAnsi="Arial" w:cs="Arial"/>
@@ -9440,7 +8532,6 @@
               </w:rPr>
               <w:t>Two_error_spot</w:t>
             </w:r>
-            <w:proofErr w:type="spellEnd"/>
           </w:p>
         </w:tc>
         <w:tc>
@@ -9470,27 +8561,15 @@
                 <w:szCs w:val="20"/>
               </w:rPr>
             </w:pPr>
-            <w:proofErr w:type="spellStart"/>
-            <w:r>
-              <w:rPr>
-                <w:rFonts w:ascii="Arial" w:hAnsi="Arial" w:cs="Arial"/>
-                <w:b/>
-                <w:bCs/>
-                <w:sz w:val="20"/>
-                <w:szCs w:val="20"/>
-              </w:rPr>
-              <w:t>negedge</w:t>
-            </w:r>
-            <w:proofErr w:type="spellEnd"/>
-            <w:r>
-              <w:rPr>
-                <w:rFonts w:ascii="Arial" w:hAnsi="Arial" w:cs="Arial"/>
-                <w:b/>
-                <w:bCs/>
-                <w:sz w:val="20"/>
-                <w:szCs w:val="20"/>
-              </w:rPr>
-              <w:t xml:space="preserve"> operation_done</w:t>
+            <w:r>
+              <w:rPr>
+                <w:rFonts w:ascii="Arial" w:hAnsi="Arial" w:cs="Arial"/>
+                <w:b/>
+                <w:bCs/>
+                <w:sz w:val="20"/>
+                <w:szCs w:val="20"/>
+              </w:rPr>
+              <w:t>negedge operation_done</w:t>
             </w:r>
           </w:p>
         </w:tc>
@@ -9522,7 +8601,6 @@
                 <w:szCs w:val="20"/>
               </w:rPr>
             </w:pPr>
-            <w:proofErr w:type="spellStart"/>
             <w:r>
               <w:rPr>
                 <w:rFonts w:ascii="Arial" w:hAnsi="Arial" w:cs="Arial"/>
@@ -9543,7 +8621,6 @@
               </w:rPr>
               <w:t>_test</w:t>
             </w:r>
-            <w:proofErr w:type="spellEnd"/>
           </w:p>
         </w:tc>
         <w:tc>
@@ -9624,13 +8701,16 @@
     <w:p>
       <w:pPr>
         <w:pStyle w:val="Table"/>
-      </w:pPr>
+        <w:jc w:val="center"/>
+      </w:pPr>
+      <w:bookmarkStart w:id="36" w:name="_Toc91157247"/>
       <w:r>
         <w:t xml:space="preserve">Test Plan </w:t>
       </w:r>
       <w:r>
         <w:t>Functional Coverage</w:t>
       </w:r>
+      <w:bookmarkEnd w:id="36"/>
     </w:p>
     <w:p>
       <w:pPr>
@@ -9646,6 +8726,7 @@
       <w:pPr>
         <w:pStyle w:val="Heading2"/>
       </w:pPr>
+      <w:bookmarkStart w:id="37" w:name="_Toc91157400"/>
       <w:r>
         <w:lastRenderedPageBreak/>
         <w:t>Test Bench Functional</w:t>
@@ -9653,6 +8734,83 @@
       <w:r>
         <w:t xml:space="preserve"> Checkers</w:t>
       </w:r>
+      <w:bookmarkEnd w:id="37"/>
+    </w:p>
+    <w:p>
+      <w:pPr>
+        <w:jc w:val="center"/>
+      </w:pPr>
+      <w:r>
+        <w:rPr>
+          <w:noProof/>
+        </w:rPr>
+        <w:drawing>
+          <wp:inline distT="0" distB="0" distL="0" distR="0" wp14:anchorId="56A291C9" wp14:editId="6C0628CC">
+            <wp:extent cx="2409825" cy="3486458"/>
+            <wp:effectExtent l="0" t="0" r="0" b="0"/>
+            <wp:docPr id="2" name="Picture 2" descr="D:\Users\benmaorr\Desktop\verilogEncDec\pictures\Lab2\Check.PNG"/>
+            <wp:cNvGraphicFramePr>
+              <a:graphicFrameLocks xmlns:a="http://schemas.openxmlformats.org/drawingml/2006/main" noChangeAspect="1"/>
+            </wp:cNvGraphicFramePr>
+            <a:graphic xmlns:a="http://schemas.openxmlformats.org/drawingml/2006/main">
+              <a:graphicData uri="http://schemas.openxmlformats.org/drawingml/2006/picture">
+                <pic:pic xmlns:pic="http://schemas.openxmlformats.org/drawingml/2006/picture">
+                  <pic:nvPicPr>
+                    <pic:cNvPr id="0" name="Picture 1" descr="D:\Users\benmaorr\Desktop\verilogEncDec\pictures\Lab2\Check.PNG"/>
+                    <pic:cNvPicPr>
+                      <a:picLocks noChangeAspect="1" noChangeArrowheads="1"/>
+                    </pic:cNvPicPr>
+                  </pic:nvPicPr>
+                  <pic:blipFill rotWithShape="1">
+                    <a:blip r:embed="rId20">
+                      <a:extLst>
+                        <a:ext uri="{28A0092B-C50C-407E-A947-70E740481C1C}">
+                          <a14:useLocalDpi xmlns:a14="http://schemas.microsoft.com/office/drawing/2010/main" val="0"/>
+                        </a:ext>
+                      </a:extLst>
+                    </a:blip>
+                    <a:srcRect l="6198" t="3071" r="5696" b="3439"/>
+                    <a:stretch/>
+                  </pic:blipFill>
+                  <pic:spPr bwMode="auto">
+                    <a:xfrm>
+                      <a:off x="0" y="0"/>
+                      <a:ext cx="2449986" cy="3544561"/>
+                    </a:xfrm>
+                    <a:prstGeom prst="rect">
+                      <a:avLst/>
+                    </a:prstGeom>
+                    <a:noFill/>
+                    <a:ln>
+                      <a:noFill/>
+                    </a:ln>
+                    <a:extLst>
+                      <a:ext uri="{53640926-AAD7-44D8-BBD7-CCE9431645EC}">
+                        <a14:shadowObscured xmlns:a14="http://schemas.microsoft.com/office/drawing/2010/main"/>
+                      </a:ext>
+                    </a:extLst>
+                  </pic:spPr>
+                </pic:pic>
+              </a:graphicData>
+            </a:graphic>
+          </wp:inline>
+        </w:drawing>
+      </w:r>
+    </w:p>
+    <w:p>
+      <w:pPr>
+        <w:pStyle w:val="Figure"/>
+        <w:ind w:left="0"/>
+        <w:jc w:val="center"/>
+      </w:pPr>
+      <w:bookmarkStart w:id="38" w:name="_Toc91157174"/>
+      <w:r>
+        <w:t>Functional Checker</w:t>
+      </w:r>
+      <w:r>
+        <w:t xml:space="preserve"> Interface.</w:t>
+      </w:r>
+      <w:bookmarkEnd w:id="38"/>
     </w:p>
     <w:p>
       <w:r>
@@ -9682,37 +8840,8 @@
         <w:t>s:</w:t>
       </w:r>
       <w:r>
-        <w:t xml:space="preserve"> clk, rst, PADDR, PWDATA, PENABLE, PSEL, PWRITE, PRDATA, </w:t>
-      </w:r>
-      <w:proofErr w:type="spellStart"/>
-      <w:r>
-        <w:t>data_out</w:t>
-      </w:r>
-      <w:proofErr w:type="spellEnd"/>
-      <w:r>
-        <w:t xml:space="preserve">, operation_done, </w:t>
-      </w:r>
-      <w:proofErr w:type="spellStart"/>
-      <w:r>
-        <w:t>num_of_errors</w:t>
-      </w:r>
-      <w:proofErr w:type="spellEnd"/>
-      <w:r>
-        <w:t xml:space="preserve">, </w:t>
-      </w:r>
-      <w:proofErr w:type="spellStart"/>
-      <w:r>
-        <w:t>gm_DATA_</w:t>
-      </w:r>
-      <w:proofErr w:type="gramStart"/>
-      <w:r>
-        <w:t>OUT,gm</w:t>
-      </w:r>
-      <w:proofErr w:type="gramEnd"/>
-      <w:r>
-        <w:t>_number_of_errors</w:t>
-      </w:r>
-      <w:proofErr w:type="spellEnd"/>
+        <w:t xml:space="preserve"> clk, rst, PADDR, PWDATA, PENABLE, PSEL, PWRITE, PRDATA, data_out, operation_done, num_of_errors, gm_DATA_OUT,gm_number_of_errors</w:t>
+      </w:r>
     </w:p>
     <w:p>
       <w:r>
@@ -9726,66 +8855,46 @@
           <w:bCs/>
         </w:rPr>
       </w:pPr>
-      <w:proofErr w:type="spellStart"/>
       <w:r>
         <w:rPr>
           <w:b/>
           <w:bCs/>
         </w:rPr>
-        <w:t>rst_active</w:t>
-      </w:r>
-      <w:proofErr w:type="spellEnd"/>
-      <w:r>
+        <w:t>rst_active:</w:t>
+      </w:r>
+    </w:p>
+    <w:p>
+      <w:r>
+        <w:t xml:space="preserve">make sure all the registers and outputs are set to 0's when rst=0: </w:t>
+      </w:r>
+      <w:r>
+        <w:tab/>
+      </w:r>
+    </w:p>
+    <w:p>
+      <w:r>
+        <w:t xml:space="preserve">Samples when </w:t>
+      </w:r>
+      <w:r>
+        <w:t>checker_bus.rst</w:t>
+      </w:r>
+      <w:r>
+        <w:t xml:space="preserve"> changes.</w:t>
+      </w:r>
+    </w:p>
+    <w:p>
+      <w:pPr>
         <w:rPr>
           <w:b/>
           <w:bCs/>
         </w:rPr>
-        <w:t>:</w:t>
-      </w:r>
-    </w:p>
-    <w:p>
-      <w:r>
-        <w:t xml:space="preserve">make sure all the registers and outputs are set to 0's when rst=0: </w:t>
-      </w:r>
-      <w:r>
-        <w:tab/>
-      </w:r>
-    </w:p>
-    <w:p>
-      <w:r>
-        <w:t xml:space="preserve">Samples when </w:t>
-      </w:r>
-      <w:proofErr w:type="spellStart"/>
-      <w:r>
-        <w:t>checker_bus.rst</w:t>
-      </w:r>
-      <w:proofErr w:type="spellEnd"/>
-      <w:r>
-        <w:t xml:space="preserve"> changes.</w:t>
-      </w:r>
-    </w:p>
-    <w:p>
-      <w:pPr>
+      </w:pPr>
+      <w:r>
         <w:rPr>
           <w:b/>
           <w:bCs/>
         </w:rPr>
-      </w:pPr>
-      <w:proofErr w:type="spellStart"/>
-      <w:r>
-        <w:rPr>
-          <w:b/>
-          <w:bCs/>
-        </w:rPr>
-        <w:t>RegistersReadCheck</w:t>
-      </w:r>
-      <w:proofErr w:type="spellEnd"/>
-      <w:r>
-        <w:rPr>
-          <w:b/>
-          <w:bCs/>
-        </w:rPr>
-        <w:t>:</w:t>
+        <w:t>RegistersReadCheck:</w:t>
       </w:r>
     </w:p>
     <w:p>
@@ -9796,33 +8905,17 @@
         <w:t xml:space="preserve">This </w:t>
       </w:r>
       <w:r>
-        <w:t xml:space="preserve">property checks the functionality of the </w:t>
-      </w:r>
-      <w:proofErr w:type="spellStart"/>
-      <w:r>
-        <w:t>registor</w:t>
-      </w:r>
-      <w:proofErr w:type="spellEnd"/>
-      <w:r>
-        <w:t xml:space="preserve"> selector in the DUT, by comparing it to the golden model's register selector</w:t>
+        <w:t>property checks the functionality of the registor selector in the DUT, by comparing it to the golden model's register selector</w:t>
       </w:r>
       <w:r>
         <w:t xml:space="preserve"> with the DUT’s.</w:t>
       </w:r>
       <w:r>
-        <w:t xml:space="preserve"> </w:t>
-      </w:r>
-      <w:r>
-        <w:t>Samples when</w:t>
-      </w:r>
-      <w:r>
-        <w:t xml:space="preserve"> </w:t>
-      </w:r>
-      <w:proofErr w:type="spellStart"/>
-      <w:r>
-        <w:t>checker_bus.clk</w:t>
-      </w:r>
-      <w:proofErr w:type="spellEnd"/>
+        <w:t xml:space="preserve"> Samples when</w:t>
+      </w:r>
+      <w:r>
+        <w:t xml:space="preserve"> checker_bus.clk</w:t>
+      </w:r>
       <w:r>
         <w:t xml:space="preserve"> changes, </w:t>
       </w:r>
@@ -9833,143 +8926,109 @@
         <w:t>d</w:t>
       </w:r>
       <w:r>
-        <w:t xml:space="preserve"> </w:t>
-      </w:r>
-      <w:proofErr w:type="spellStart"/>
-      <w:r>
-        <w:t>iff</w:t>
-      </w:r>
-      <w:proofErr w:type="spellEnd"/>
-      <w:r>
-        <w:t xml:space="preserve"> </w:t>
-      </w:r>
-      <w:proofErr w:type="spellStart"/>
-      <w:r>
-        <w:t>checker_bus.rst</w:t>
-      </w:r>
-      <w:proofErr w:type="spellEnd"/>
+        <w:t xml:space="preserve"> iff checker_bus.rst</w:t>
+      </w:r>
       <w:r>
         <w:t xml:space="preserve"> is low.</w:t>
       </w:r>
     </w:p>
     <w:p>
       <w:pPr>
+        <w:spacing w:before="0" w:after="0" w:line="240" w:lineRule="auto"/>
         <w:jc w:val="left"/>
         <w:rPr>
           <w:b/>
           <w:bCs/>
         </w:rPr>
       </w:pPr>
-      <w:proofErr w:type="spellStart"/>
       <w:r>
         <w:rPr>
           <w:b/>
           <w:bCs/>
         </w:rPr>
-        <w:t>operation_done_active</w:t>
-      </w:r>
-      <w:proofErr w:type="spellEnd"/>
-      <w:r>
+        <w:br w:type="page"/>
+      </w:r>
+    </w:p>
+    <w:p>
+      <w:pPr>
+        <w:jc w:val="left"/>
         <w:rPr>
           <w:b/>
           <w:bCs/>
         </w:rPr>
-        <w:t>:</w:t>
-      </w:r>
-    </w:p>
-    <w:p>
-      <w:pPr>
-        <w:jc w:val="left"/>
-      </w:pPr>
-      <w:r>
-        <w:t>M</w:t>
-      </w:r>
-      <w:r>
-        <w:t xml:space="preserve">ake sure that after </w:t>
-      </w:r>
-      <w:r>
-        <w:t>2</w:t>
-      </w:r>
-      <w:r>
-        <w:t xml:space="preserve"> to </w:t>
-      </w:r>
-      <w:r>
-        <w:t>5</w:t>
-      </w:r>
-      <w:r>
-        <w:t xml:space="preserve"> cycles from the change of the </w:t>
-      </w:r>
-      <w:r>
-        <w:t>CTRL register</w:t>
-      </w:r>
-      <w:r>
-        <w:t xml:space="preserve"> operation_done is set to 1</w:t>
-      </w:r>
-      <w:r>
-        <w:t xml:space="preserve">. </w:t>
-      </w:r>
-      <w:r>
-        <w:t>Samples when</w:t>
-      </w:r>
-      <w:r>
-        <w:t xml:space="preserve"> </w:t>
-      </w:r>
-      <w:proofErr w:type="spellStart"/>
-      <w:r>
-        <w:t>checker_bus.clk</w:t>
-      </w:r>
-      <w:proofErr w:type="spellEnd"/>
-      <w:r>
-        <w:t xml:space="preserve"> changes, </w:t>
-      </w:r>
-      <w:r>
-        <w:t>disable</w:t>
-      </w:r>
-      <w:r>
-        <w:t>d</w:t>
-      </w:r>
-      <w:r>
-        <w:t xml:space="preserve"> </w:t>
-      </w:r>
-      <w:proofErr w:type="spellStart"/>
-      <w:r>
-        <w:t>iff</w:t>
-      </w:r>
-      <w:proofErr w:type="spellEnd"/>
-      <w:r>
-        <w:t xml:space="preserve"> </w:t>
-      </w:r>
-      <w:proofErr w:type="spellStart"/>
-      <w:r>
-        <w:t>checker_bus.rst</w:t>
-      </w:r>
-      <w:proofErr w:type="spellEnd"/>
-      <w:r>
-        <w:t xml:space="preserve"> is low.</w:t>
-      </w:r>
-    </w:p>
-    <w:p>
-      <w:pPr>
+      </w:pPr>
+      <w:r>
         <w:rPr>
           <w:b/>
           <w:bCs/>
         </w:rPr>
-      </w:pPr>
-      <w:proofErr w:type="spellStart"/>
-      <w:r>
+        <w:lastRenderedPageBreak/>
+        <w:t>operation_done_active:</w:t>
+      </w:r>
+    </w:p>
+    <w:p>
+      <w:pPr>
+        <w:jc w:val="left"/>
+      </w:pPr>
+      <w:r>
+        <w:t>M</w:t>
+      </w:r>
+      <w:r>
+        <w:t xml:space="preserve">ake sure that after </w:t>
+      </w:r>
+      <w:r>
+        <w:t>2</w:t>
+      </w:r>
+      <w:r>
+        <w:t xml:space="preserve"> to </w:t>
+      </w:r>
+      <w:r>
+        <w:t>5</w:t>
+      </w:r>
+      <w:r>
+        <w:t xml:space="preserve"> cycles from the change of the </w:t>
+      </w:r>
+      <w:r>
+        <w:t>CTRL register</w:t>
+      </w:r>
+      <w:r>
+        <w:t xml:space="preserve"> operation_done is set to 1</w:t>
+      </w:r>
+      <w:r>
+        <w:t>. Samples when</w:t>
+      </w:r>
+      <w:r>
+        <w:t xml:space="preserve"> checker_bus.clk</w:t>
+      </w:r>
+      <w:r>
+        <w:t xml:space="preserve"> changes, </w:t>
+      </w:r>
+      <w:r>
+        <w:t>disable</w:t>
+      </w:r>
+      <w:r>
+        <w:t>d</w:t>
+      </w:r>
+      <w:r>
+        <w:t xml:space="preserve"> iff checker_bus.rst</w:t>
+      </w:r>
+      <w:r>
+        <w:t xml:space="preserve"> is low.</w:t>
+      </w:r>
+    </w:p>
+    <w:p>
+      <w:pPr>
         <w:rPr>
           <w:b/>
           <w:bCs/>
         </w:rPr>
-        <w:t>ResultCheck</w:t>
-      </w:r>
-      <w:proofErr w:type="spellEnd"/>
+      </w:pPr>
       <w:r>
         <w:rPr>
           <w:b/>
           <w:bCs/>
         </w:rPr>
-        <w:t>:</w:t>
+        <w:t>ResultCheck:</w:t>
       </w:r>
     </w:p>
     <w:p>
@@ -9977,46 +9036,14 @@
         <w:t>C</w:t>
       </w:r>
       <w:r>
-        <w:t xml:space="preserve">heck the functionality of the result, when operation_done is set to </w:t>
-      </w:r>
-      <w:proofErr w:type="gramStart"/>
-      <w:r>
-        <w:t>1,the</w:t>
-      </w:r>
-      <w:proofErr w:type="gramEnd"/>
-      <w:r>
-        <w:t xml:space="preserve"> data that comes from the DUT are the same as the golden models, same for </w:t>
-      </w:r>
-      <w:proofErr w:type="spellStart"/>
-      <w:r>
-        <w:t>NumOfErrorsCheck</w:t>
-      </w:r>
-      <w:proofErr w:type="spellEnd"/>
-      <w:r>
-        <w:t>.</w:t>
-      </w:r>
-      <w:r>
-        <w:t xml:space="preserve"> </w:t>
-      </w:r>
-      <w:r>
-        <w:t>Samples when</w:t>
-      </w:r>
-      <w:r>
-        <w:t xml:space="preserve"> </w:t>
-      </w:r>
-      <w:proofErr w:type="spellStart"/>
-      <w:r>
-        <w:t>checker_</w:t>
-      </w:r>
-      <w:proofErr w:type="gramStart"/>
-      <w:r>
-        <w:t>bus.operation</w:t>
-      </w:r>
-      <w:proofErr w:type="gramEnd"/>
-      <w:r>
-        <w:t>_done</w:t>
-      </w:r>
-      <w:proofErr w:type="spellEnd"/>
+        <w:t>heck the functionality of the result, when operation_done is set to 1,the data that comes from the DUT are the same as the golden models, same for NumOfErrorsCheck.</w:t>
+      </w:r>
+      <w:r>
+        <w:t xml:space="preserve"> Samples when </w:t>
+      </w:r>
+      <w:r>
+        <w:t>checker_bus.operation_done</w:t>
+      </w:r>
       <w:r>
         <w:t xml:space="preserve"> is active.</w:t>
       </w:r>
@@ -10028,127 +9055,53 @@
           <w:bCs/>
         </w:rPr>
       </w:pPr>
-      <w:proofErr w:type="spellStart"/>
       <w:r>
         <w:rPr>
           <w:b/>
           <w:bCs/>
         </w:rPr>
-        <w:t>NumOfErrorsCheck</w:t>
-      </w:r>
-      <w:proofErr w:type="spellEnd"/>
-      <w:r>
+        <w:t>NumOfErrorsCheck:</w:t>
+      </w:r>
+    </w:p>
+    <w:p>
+      <w:r>
+        <w:t>Make sure the output num_of_errors from the DUT is the same as the GM’s num_of_errors output.</w:t>
+      </w:r>
+      <w:r>
+        <w:t xml:space="preserve"> Samples when </w:t>
+      </w:r>
+      <w:r>
+        <w:t>checker_bus.operation_done</w:t>
+      </w:r>
+      <w:r>
+        <w:t xml:space="preserve"> is active,</w:t>
+      </w:r>
+      <w:r>
+        <w:t xml:space="preserve"> disable</w:t>
+      </w:r>
+      <w:r>
+        <w:t>d</w:t>
+      </w:r>
+      <w:r>
+        <w:t xml:space="preserve"> iff checker_bus.CTRL_REG[1:0]== 2'b00</w:t>
+      </w:r>
+      <w:r>
+        <w:t xml:space="preserve"> (Encode).</w:t>
+      </w:r>
+    </w:p>
+    <w:p>
+      <w:pPr>
         <w:rPr>
           <w:b/>
           <w:bCs/>
         </w:rPr>
-        <w:t>:</w:t>
-      </w:r>
-    </w:p>
-    <w:p>
-      <w:r>
-        <w:t xml:space="preserve">Make sure the output </w:t>
-      </w:r>
-      <w:proofErr w:type="spellStart"/>
-      <w:r>
-        <w:t>num_of_errors</w:t>
-      </w:r>
-      <w:proofErr w:type="spellEnd"/>
-      <w:r>
-        <w:t xml:space="preserve"> from the DUT </w:t>
-      </w:r>
-      <w:proofErr w:type="gramStart"/>
-      <w:r>
-        <w:t>is</w:t>
-      </w:r>
-      <w:proofErr w:type="gramEnd"/>
-      <w:r>
-        <w:t xml:space="preserve"> the same as the GM’s </w:t>
-      </w:r>
-      <w:proofErr w:type="spellStart"/>
-      <w:r>
-        <w:t>num_of_errors</w:t>
-      </w:r>
-      <w:proofErr w:type="spellEnd"/>
-      <w:r>
-        <w:t xml:space="preserve"> output.</w:t>
-      </w:r>
-      <w:r>
-        <w:t xml:space="preserve"> </w:t>
-      </w:r>
-      <w:r>
-        <w:t>Samples when</w:t>
-      </w:r>
-      <w:r>
-        <w:t xml:space="preserve"> </w:t>
-      </w:r>
-      <w:proofErr w:type="spellStart"/>
-      <w:r>
-        <w:t>checker_</w:t>
-      </w:r>
-      <w:proofErr w:type="gramStart"/>
-      <w:r>
-        <w:t>bus.operation</w:t>
-      </w:r>
-      <w:proofErr w:type="gramEnd"/>
-      <w:r>
-        <w:t>_done</w:t>
-      </w:r>
-      <w:proofErr w:type="spellEnd"/>
-      <w:r>
-        <w:t xml:space="preserve"> is active,</w:t>
-      </w:r>
-      <w:r>
-        <w:t xml:space="preserve"> disable</w:t>
-      </w:r>
-      <w:r>
-        <w:t>d</w:t>
-      </w:r>
-      <w:r>
-        <w:t xml:space="preserve"> </w:t>
-      </w:r>
-      <w:proofErr w:type="spellStart"/>
-      <w:r>
-        <w:t>iff</w:t>
-      </w:r>
-      <w:proofErr w:type="spellEnd"/>
-      <w:r>
-        <w:t xml:space="preserve"> </w:t>
-      </w:r>
-      <w:proofErr w:type="spellStart"/>
-      <w:r>
-        <w:t>checker_bus.CTRL_REG</w:t>
-      </w:r>
-      <w:proofErr w:type="spellEnd"/>
-      <w:r>
-        <w:t>[1:0]== 2'b00</w:t>
-      </w:r>
-      <w:r>
-        <w:t xml:space="preserve"> (Encode).</w:t>
-      </w:r>
-    </w:p>
-    <w:p>
-      <w:pPr>
+      </w:pPr>
+      <w:r>
         <w:rPr>
           <w:b/>
           <w:bCs/>
         </w:rPr>
-      </w:pPr>
-      <w:proofErr w:type="spellStart"/>
-      <w:r>
-        <w:rPr>
-          <w:b/>
-          <w:bCs/>
-        </w:rPr>
-        <w:t>NumOfErrorsBounderyCheck</w:t>
-      </w:r>
-      <w:proofErr w:type="spellEnd"/>
-      <w:r>
-        <w:rPr>
-          <w:b/>
-          <w:bCs/>
-        </w:rPr>
-        <w:t>:</w:t>
+        <w:t>NumOfErrorsBounderyCheck:</w:t>
       </w:r>
     </w:p>
     <w:p>
@@ -10156,46 +9109,14 @@
         <w:t>Make</w:t>
       </w:r>
       <w:r>
-        <w:t xml:space="preserve"> sure </w:t>
-      </w:r>
-      <w:proofErr w:type="spellStart"/>
-      <w:r>
-        <w:t>num_of_errors</w:t>
-      </w:r>
-      <w:proofErr w:type="spellEnd"/>
-      <w:r>
-        <w:t xml:space="preserve"> is never </w:t>
-      </w:r>
-      <w:proofErr w:type="gramStart"/>
-      <w:r>
-        <w:t>3  when</w:t>
-      </w:r>
-      <w:proofErr w:type="gramEnd"/>
-      <w:r>
-        <w:t xml:space="preserve"> operation_done is 1</w:t>
-      </w:r>
-      <w:r>
-        <w:t xml:space="preserve">. </w:t>
-      </w:r>
-      <w:r>
-        <w:t>Samples when</w:t>
-      </w:r>
-      <w:r>
-        <w:t xml:space="preserve"> </w:t>
-      </w:r>
-      <w:proofErr w:type="spellStart"/>
-      <w:r>
-        <w:t>checker_</w:t>
-      </w:r>
-      <w:proofErr w:type="gramStart"/>
-      <w:r>
-        <w:t>bus.operation</w:t>
-      </w:r>
-      <w:proofErr w:type="gramEnd"/>
-      <w:r>
-        <w:t>_done</w:t>
-      </w:r>
-      <w:proofErr w:type="spellEnd"/>
+        <w:t xml:space="preserve"> sure num_of_errors is never 3  when operation_done is 1</w:t>
+      </w:r>
+      <w:r>
+        <w:t>. Samples when</w:t>
+      </w:r>
+      <w:r>
+        <w:t xml:space="preserve"> checker_bus.operation_done</w:t>
+      </w:r>
       <w:r>
         <w:t xml:space="preserve"> is active.</w:t>
       </w:r>
@@ -10432,40 +9353,16 @@
                 <w:szCs w:val="20"/>
               </w:rPr>
             </w:pPr>
-            <w:proofErr w:type="spellStart"/>
-            <w:r>
-              <w:rPr>
-                <w:rFonts w:ascii="Arial" w:hAnsi="Arial" w:cs="Arial"/>
-                <w:b/>
-                <w:bCs/>
-                <w:sz w:val="20"/>
-                <w:szCs w:val="20"/>
-              </w:rPr>
-              <w:t>Data_out,operation_done</w:t>
-            </w:r>
-            <w:proofErr w:type="spellEnd"/>
-            <w:r>
-              <w:rPr>
-                <w:rFonts w:ascii="Arial" w:hAnsi="Arial" w:cs="Arial"/>
-                <w:b/>
-                <w:bCs/>
-                <w:sz w:val="20"/>
-                <w:szCs w:val="20"/>
-              </w:rPr>
-              <w:t xml:space="preserve">, </w:t>
-            </w:r>
-            <w:proofErr w:type="spellStart"/>
-            <w:r>
-              <w:rPr>
-                <w:rFonts w:ascii="Arial" w:hAnsi="Arial" w:cs="Arial"/>
-                <w:b/>
-                <w:bCs/>
-                <w:sz w:val="20"/>
-                <w:szCs w:val="20"/>
-              </w:rPr>
-              <w:t>num_of_errors</w:t>
-            </w:r>
-            <w:proofErr w:type="spellEnd"/>
+            <w:r>
+              <w:rPr>
+                <w:rFonts w:ascii="Arial" w:hAnsi="Arial" w:cs="Arial"/>
+                <w:b/>
+                <w:bCs/>
+                <w:sz w:val="20"/>
+                <w:szCs w:val="20"/>
+              </w:rPr>
+              <w:t>Data_out,operation_done, num_of_errors</w:t>
+            </w:r>
             <w:r>
               <w:rPr>
                 <w:rFonts w:ascii="Arial" w:hAnsi="Arial" w:cs="Arial"/>
@@ -10694,20 +9591,8 @@
                 <w:sz w:val="20"/>
                 <w:szCs w:val="20"/>
               </w:rPr>
-              <w:t xml:space="preserve"> (Only if we didn’t have </w:t>
-            </w:r>
-            <w:proofErr w:type="gramStart"/>
-            <w:r>
-              <w:rPr>
-                <w:rFonts w:ascii="Arial" w:hAnsi="Arial" w:cs="Arial"/>
-                <w:b/>
-                <w:bCs/>
-                <w:sz w:val="20"/>
-                <w:szCs w:val="20"/>
-              </w:rPr>
-              <w:t>Reset)[</w:t>
-            </w:r>
-            <w:proofErr w:type="gramEnd"/>
+              <w:t xml:space="preserve"> (Only if we didn’t have Reset)[</w:t>
+            </w:r>
             <w:r>
               <w:rPr>
                 <w:rFonts w:ascii="Arial" w:hAnsi="Arial" w:cs="Arial"/>
@@ -10726,29 +9611,7 @@
                 <w:sz w:val="20"/>
                 <w:szCs w:val="20"/>
               </w:rPr>
-              <w:t xml:space="preserve">] Clock </w:t>
-            </w:r>
-            <w:proofErr w:type="spellStart"/>
-            <w:r>
-              <w:rPr>
-                <w:rFonts w:ascii="Arial" w:hAnsi="Arial" w:cs="Arial"/>
-                <w:b/>
-                <w:bCs/>
-                <w:sz w:val="20"/>
-                <w:szCs w:val="20"/>
-              </w:rPr>
-              <w:t>poseedge</w:t>
-            </w:r>
-            <w:proofErr w:type="spellEnd"/>
-            <w:r>
-              <w:rPr>
-                <w:rFonts w:ascii="Arial" w:hAnsi="Arial" w:cs="Arial"/>
-                <w:b/>
-                <w:bCs/>
-                <w:sz w:val="20"/>
-                <w:szCs w:val="20"/>
-              </w:rPr>
-              <w:t xml:space="preserve"> </w:t>
+              <w:t xml:space="preserve">] Clock poseedge </w:t>
             </w:r>
             <w:r>
               <w:rPr>
@@ -10874,29 +9737,7 @@
                 <w:sz w:val="20"/>
                 <w:szCs w:val="20"/>
               </w:rPr>
-              <w:t xml:space="preserve">Operation_done-&gt;1 &amp;&amp; </w:t>
-            </w:r>
-            <w:proofErr w:type="spellStart"/>
-            <w:r>
-              <w:rPr>
-                <w:rFonts w:ascii="Arial" w:hAnsi="Arial" w:cs="Arial"/>
-                <w:b/>
-                <w:bCs/>
-                <w:sz w:val="20"/>
-                <w:szCs w:val="20"/>
-              </w:rPr>
-              <w:t>num_of_errors</w:t>
-            </w:r>
-            <w:proofErr w:type="spellEnd"/>
-            <w:r>
-              <w:rPr>
-                <w:rFonts w:ascii="Arial" w:hAnsi="Arial" w:cs="Arial"/>
-                <w:b/>
-                <w:bCs/>
-                <w:sz w:val="20"/>
-                <w:szCs w:val="20"/>
-              </w:rPr>
-              <w:t xml:space="preserve"> &lt;= 2</w:t>
+              <w:t>Operation_done-&gt;1 &amp;&amp; num_of_errors &lt;= 2</w:t>
             </w:r>
           </w:p>
         </w:tc>
@@ -10921,40 +9762,16 @@
                 <w:szCs w:val="20"/>
               </w:rPr>
             </w:pPr>
-            <w:proofErr w:type="spellStart"/>
-            <w:r>
-              <w:rPr>
-                <w:rFonts w:ascii="Arial" w:hAnsi="Arial" w:cs="Arial"/>
-                <w:b/>
-                <w:bCs/>
-                <w:sz w:val="20"/>
-                <w:szCs w:val="20"/>
-              </w:rPr>
-              <w:t>Data_out</w:t>
-            </w:r>
-            <w:proofErr w:type="spellEnd"/>
-            <w:r>
-              <w:rPr>
-                <w:rFonts w:ascii="Arial" w:hAnsi="Arial" w:cs="Arial"/>
-                <w:b/>
-                <w:bCs/>
-                <w:sz w:val="20"/>
-                <w:szCs w:val="20"/>
-              </w:rPr>
-              <w:t xml:space="preserve"> == </w:t>
-            </w:r>
-            <w:proofErr w:type="spellStart"/>
-            <w:r>
-              <w:rPr>
-                <w:rFonts w:ascii="Arial" w:hAnsi="Arial" w:cs="Arial"/>
-                <w:b/>
-                <w:bCs/>
-                <w:sz w:val="20"/>
-                <w:szCs w:val="20"/>
-              </w:rPr>
-              <w:t>GM_data_out</w:t>
-            </w:r>
-            <w:proofErr w:type="spellEnd"/>
+            <w:r>
+              <w:rPr>
+                <w:rFonts w:ascii="Arial" w:hAnsi="Arial" w:cs="Arial"/>
+                <w:b/>
+                <w:bCs/>
+                <w:sz w:val="20"/>
+                <w:szCs w:val="20"/>
+              </w:rPr>
+              <w:t>Data_out == GM_data_out</w:t>
+            </w:r>
           </w:p>
         </w:tc>
         <w:tc>
@@ -11043,40 +9860,16 @@
                 <w:szCs w:val="20"/>
               </w:rPr>
             </w:pPr>
-            <w:proofErr w:type="spellStart"/>
-            <w:r>
-              <w:rPr>
-                <w:rFonts w:ascii="Arial" w:hAnsi="Arial" w:cs="Arial"/>
-                <w:b/>
-                <w:bCs/>
-                <w:sz w:val="20"/>
-                <w:szCs w:val="20"/>
-              </w:rPr>
-              <w:t>Num_of_errors</w:t>
-            </w:r>
-            <w:proofErr w:type="spellEnd"/>
-            <w:r>
-              <w:rPr>
-                <w:rFonts w:ascii="Arial" w:hAnsi="Arial" w:cs="Arial"/>
-                <w:b/>
-                <w:bCs/>
-                <w:sz w:val="20"/>
-                <w:szCs w:val="20"/>
-              </w:rPr>
-              <w:t xml:space="preserve"> == </w:t>
-            </w:r>
-            <w:proofErr w:type="spellStart"/>
-            <w:r>
-              <w:rPr>
-                <w:rFonts w:ascii="Arial" w:hAnsi="Arial" w:cs="Arial"/>
-                <w:b/>
-                <w:bCs/>
-                <w:sz w:val="20"/>
-                <w:szCs w:val="20"/>
-              </w:rPr>
-              <w:t>GM_num_of_erros</w:t>
-            </w:r>
-            <w:proofErr w:type="spellEnd"/>
+            <w:r>
+              <w:rPr>
+                <w:rFonts w:ascii="Arial" w:hAnsi="Arial" w:cs="Arial"/>
+                <w:b/>
+                <w:bCs/>
+                <w:sz w:val="20"/>
+                <w:szCs w:val="20"/>
+              </w:rPr>
+              <w:t>Num_of_errors == GM_num_of_erros</w:t>
+            </w:r>
           </w:p>
         </w:tc>
         <w:tc>
@@ -11165,27 +9958,15 @@
                 <w:szCs w:val="20"/>
               </w:rPr>
             </w:pPr>
-            <w:proofErr w:type="spellStart"/>
-            <w:r>
-              <w:rPr>
-                <w:rFonts w:ascii="Arial" w:hAnsi="Arial" w:cs="Arial"/>
-                <w:b/>
-                <w:bCs/>
-                <w:sz w:val="20"/>
-                <w:szCs w:val="20"/>
-              </w:rPr>
-              <w:t>Num_of_errors</w:t>
-            </w:r>
-            <w:proofErr w:type="spellEnd"/>
-            <w:r>
-              <w:rPr>
-                <w:rFonts w:ascii="Arial" w:hAnsi="Arial" w:cs="Arial"/>
-                <w:b/>
-                <w:bCs/>
-                <w:sz w:val="20"/>
-                <w:szCs w:val="20"/>
-              </w:rPr>
-              <w:t xml:space="preserve"> </w:t>
+            <w:r>
+              <w:rPr>
+                <w:rFonts w:ascii="Arial" w:hAnsi="Arial" w:cs="Arial"/>
+                <w:b/>
+                <w:bCs/>
+                <w:sz w:val="20"/>
+                <w:szCs w:val="20"/>
+              </w:rPr>
+              <w:t xml:space="preserve">Num_of_errors </w:t>
             </w:r>
             <w:r>
               <w:rPr>
@@ -11231,17 +10012,13 @@
     <w:p>
       <w:pPr>
         <w:pStyle w:val="Table"/>
-      </w:pPr>
-      <w:bookmarkStart w:id="27" w:name="_Toc181935852"/>
-      <w:r>
-        <w:t xml:space="preserve">Test Plan </w:t>
-      </w:r>
-      <w:proofErr w:type="spellStart"/>
-      <w:r>
-        <w:t>FunctionalCheckers</w:t>
-      </w:r>
-      <w:bookmarkEnd w:id="27"/>
-      <w:proofErr w:type="spellEnd"/>
+        <w:jc w:val="center"/>
+      </w:pPr>
+      <w:bookmarkStart w:id="39" w:name="_Toc91157248"/>
+      <w:r>
+        <w:t>Test Plan FunctionalCheckers</w:t>
+      </w:r>
+      <w:bookmarkEnd w:id="39"/>
     </w:p>
     <w:p/>
     <w:p>
@@ -11268,7 +10045,7 @@
                     </pic:cNvPicPr>
                   </pic:nvPicPr>
                   <pic:blipFill>
-                    <a:blip r:embed="rId19">
+                    <a:blip r:embed="rId21">
                       <a:extLst>
                         <a:ext uri="{28A0092B-C50C-407E-A947-70E740481C1C}">
                           <a14:useLocalDpi xmlns:a14="http://schemas.microsoft.com/office/drawing/2010/main" val="0"/>
@@ -11300,7 +10077,21 @@
         </w:drawing>
       </w:r>
     </w:p>
-    <w:p/>
+    <w:p>
+      <w:pPr>
+        <w:pStyle w:val="Figure"/>
+        <w:ind w:left="0"/>
+        <w:jc w:val="center"/>
+      </w:pPr>
+      <w:bookmarkStart w:id="40" w:name="_Toc91157175"/>
+      <w:r>
+        <w:t>Functional Checker - Assertions</w:t>
+      </w:r>
+      <w:r>
+        <w:t>.</w:t>
+      </w:r>
+      <w:bookmarkEnd w:id="40"/>
+    </w:p>
     <w:p>
       <w:pPr>
         <w:sectPr>
@@ -11318,33 +10109,34 @@
       <w:pPr>
         <w:pStyle w:val="Heading2"/>
       </w:pPr>
-      <w:bookmarkStart w:id="28" w:name="_Toc172279572"/>
-      <w:bookmarkEnd w:id="0"/>
+      <w:bookmarkStart w:id="41" w:name="_Toc91157401"/>
+      <w:bookmarkEnd w:id="1"/>
+      <w:bookmarkEnd w:id="11"/>
       <w:bookmarkEnd w:id="12"/>
       <w:bookmarkEnd w:id="13"/>
       <w:bookmarkEnd w:id="14"/>
       <w:bookmarkEnd w:id="15"/>
       <w:bookmarkEnd w:id="16"/>
-      <w:bookmarkEnd w:id="17"/>
       <w:r>
         <w:lastRenderedPageBreak/>
         <w:t>Golden Model</w:t>
       </w:r>
+      <w:bookmarkEnd w:id="41"/>
     </w:p>
     <w:p>
       <w:pPr>
         <w:pStyle w:val="Text"/>
         <w:ind w:left="0"/>
-        <w:jc w:val="left"/>
+        <w:jc w:val="center"/>
       </w:pPr>
       <w:r>
         <w:rPr>
           <w:noProof/>
         </w:rPr>
         <w:drawing>
-          <wp:inline distT="0" distB="0" distL="0" distR="0" wp14:anchorId="08753305" wp14:editId="1332EBC2">
-            <wp:extent cx="5876844" cy="4962477"/>
-            <wp:effectExtent l="0" t="0" r="0" b="0"/>
+          <wp:inline distT="0" distB="0" distL="0" distR="0" wp14:anchorId="08753305" wp14:editId="2452D12D">
+            <wp:extent cx="4015695" cy="3390900"/>
+            <wp:effectExtent l="0" t="0" r="4445" b="0"/>
             <wp:docPr id="11" name="Picture 11" descr="A picture containing diagram&#10;&#10;Description automatically generated"/>
             <wp:cNvGraphicFramePr>
               <a:graphicFrameLocks xmlns:a="http://schemas.openxmlformats.org/drawingml/2006/main" noChangeAspect="1"/>
@@ -11359,7 +10151,7 @@
                     </pic:cNvPicPr>
                   </pic:nvPicPr>
                   <pic:blipFill rotWithShape="1">
-                    <a:blip r:embed="rId20">
+                    <a:blip r:embed="rId22">
                       <a:extLst>
                         <a:ext uri="{28A0092B-C50C-407E-A947-70E740481C1C}">
                           <a14:useLocalDpi xmlns:a14="http://schemas.microsoft.com/office/drawing/2010/main" val="0"/>
@@ -11372,7 +10164,7 @@
                   <pic:spPr bwMode="auto">
                     <a:xfrm>
                       <a:off x="0" y="0"/>
-                      <a:ext cx="5877160" cy="4962744"/>
+                      <a:ext cx="4043155" cy="3414088"/>
                     </a:xfrm>
                     <a:prstGeom prst="rect">
                       <a:avLst/>
@@ -11396,20 +10188,30 @@
     </w:p>
     <w:p>
       <w:pPr>
+        <w:pStyle w:val="Figure"/>
+        <w:ind w:left="0"/>
+        <w:jc w:val="center"/>
+      </w:pPr>
+      <w:bookmarkStart w:id="42" w:name="_Toc91157176"/>
+      <w:r>
+        <w:t>GoldenMo</w:t>
+      </w:r>
+      <w:r>
+        <w:t>del</w:t>
+      </w:r>
+      <w:r>
+        <w:t xml:space="preserve"> Interface.</w:t>
+      </w:r>
+      <w:bookmarkEnd w:id="42"/>
+    </w:p>
+    <w:p>
+      <w:pPr>
         <w:pStyle w:val="Text"/>
         <w:ind w:left="0"/>
         <w:jc w:val="left"/>
       </w:pPr>
       <w:r>
-        <w:t xml:space="preserve">This </w:t>
-      </w:r>
-      <w:proofErr w:type="spellStart"/>
-      <w:r>
-        <w:t>GoldenMoudle</w:t>
-      </w:r>
-      <w:proofErr w:type="spellEnd"/>
-      <w:r>
-        <w:t xml:space="preserve"> with the signals </w:t>
+        <w:t xml:space="preserve">This GoldenMoudle with the signals </w:t>
       </w:r>
       <w:r>
         <w:t>(</w:t>
@@ -11433,37 +10235,20 @@
       <w:r>
         <w:t xml:space="preserve"> </w:t>
       </w:r>
-      <w:proofErr w:type="spellStart"/>
-      <w:r>
-        <w:t>RegistersW</w:t>
-      </w:r>
-      <w:proofErr w:type="spellEnd"/>
-      <w:r>
-        <w:t>,</w:t>
+      <w:r>
+        <w:t>RegistersW,</w:t>
       </w:r>
       <w:r>
         <w:t xml:space="preserve"> </w:t>
       </w:r>
-      <w:proofErr w:type="spellStart"/>
-      <w:proofErr w:type="gramStart"/>
-      <w:r>
-        <w:t>RegistersR</w:t>
-      </w:r>
-      <w:proofErr w:type="spellEnd"/>
-      <w:r>
-        <w:t xml:space="preserve">, </w:t>
+      <w:r>
+        <w:t xml:space="preserve">RegistersR, </w:t>
       </w:r>
       <w:r>
         <w:t xml:space="preserve"> </w:t>
       </w:r>
-      <w:proofErr w:type="spellStart"/>
-      <w:r>
-        <w:t>FullWord</w:t>
-      </w:r>
-      <w:proofErr w:type="spellEnd"/>
-      <w:proofErr w:type="gramEnd"/>
-      <w:r>
-        <w:t>,</w:t>
+      <w:r>
+        <w:t>FullWord,</w:t>
       </w:r>
       <w:r>
         <w:t xml:space="preserve"> </w:t>
@@ -11479,34 +10264,13 @@
         <w:t>output</w:t>
       </w:r>
       <w:r>
+        <w:t xml:space="preserve"> RegistersOut, gm_DATA_OUT,</w:t>
+      </w:r>
+      <w:r>
         <w:t xml:space="preserve"> </w:t>
       </w:r>
-      <w:proofErr w:type="spellStart"/>
-      <w:r>
-        <w:t>RegistersOut</w:t>
-      </w:r>
-      <w:proofErr w:type="spellEnd"/>
-      <w:r>
-        <w:t xml:space="preserve">, </w:t>
-      </w:r>
-      <w:proofErr w:type="spellStart"/>
-      <w:r>
-        <w:t>gm_DATA_OUT</w:t>
-      </w:r>
-      <w:proofErr w:type="spellEnd"/>
-      <w:r>
-        <w:t>,</w:t>
-      </w:r>
-      <w:r>
-        <w:t xml:space="preserve"> </w:t>
-      </w:r>
-      <w:proofErr w:type="spellStart"/>
-      <w:r>
-        <w:t>gm_number_of_errors</w:t>
-      </w:r>
-      <w:proofErr w:type="spellEnd"/>
-      <w:r>
-        <w:t>,</w:t>
+      <w:r>
+        <w:t>gm_number_of_errors,</w:t>
       </w:r>
       <w:r>
         <w:t xml:space="preserve"> </w:t>
@@ -11529,23 +10293,7 @@
         <w:jc w:val="left"/>
       </w:pPr>
       <w:r>
-        <w:t xml:space="preserve">When </w:t>
-      </w:r>
-      <w:proofErr w:type="spellStart"/>
-      <w:r>
-        <w:t>RegisterR</w:t>
-      </w:r>
-      <w:proofErr w:type="spellEnd"/>
-      <w:r>
-        <w:t xml:space="preserve">/W signals are active, With the PADDR and PWDATA, we update the internal registers of this module, to keep the same values the DUT have, </w:t>
-      </w:r>
-      <w:proofErr w:type="gramStart"/>
-      <w:r>
-        <w:t>This</w:t>
-      </w:r>
-      <w:proofErr w:type="gramEnd"/>
-      <w:r>
-        <w:t xml:space="preserve"> way we can test and validate the data in the DUT, by reading the data and sending both GM’s and DUT’s outputs to the functional checker.</w:t>
+        <w:t>When RegisterR/W signals are active, With the PADDR and PWDATA, we update the internal registers of this module, to keep the same values the DUT have, This way we can test and validate the data in the DUT, by reading the data and sending both GM’s and DUT’s outputs to the functional checker.</w:t>
       </w:r>
     </w:p>
     <w:p>
@@ -11554,45 +10302,8 @@
         <w:ind w:left="0"/>
         <w:jc w:val="left"/>
       </w:pPr>
-      <w:proofErr w:type="spellStart"/>
-      <w:r>
-        <w:t>FullWord</w:t>
-      </w:r>
-      <w:proofErr w:type="spellEnd"/>
-      <w:r>
-        <w:t xml:space="preserve"> is the generated word with the right parity that </w:t>
-      </w:r>
-      <w:proofErr w:type="spellStart"/>
-      <w:r>
-        <w:t>matlab</w:t>
-      </w:r>
-      <w:proofErr w:type="spellEnd"/>
-      <w:r>
-        <w:t xml:space="preserve"> prepared. When operation_done is active we write the </w:t>
-      </w:r>
-      <w:proofErr w:type="spellStart"/>
-      <w:r>
-        <w:t>FullWord</w:t>
-      </w:r>
-      <w:proofErr w:type="spellEnd"/>
-      <w:r>
-        <w:t xml:space="preserve"> to </w:t>
-      </w:r>
-      <w:proofErr w:type="spellStart"/>
-      <w:r>
-        <w:t>gm_data_out</w:t>
-      </w:r>
-      <w:proofErr w:type="spellEnd"/>
-      <w:r>
-        <w:t xml:space="preserve">, so the functional checker will compare it with the DUT’s </w:t>
-      </w:r>
-      <w:proofErr w:type="spellStart"/>
-      <w:r>
-        <w:t>data_out</w:t>
-      </w:r>
-      <w:proofErr w:type="spellEnd"/>
-      <w:r>
-        <w:t>.</w:t>
+      <w:r>
+        <w:t>FullWord is the generated word with the right parity that matlab prepared. When operation_done is active we write the FullWord to gm_data_out, so the functional checker will compare it with the DUT’s data_out.</w:t>
       </w:r>
     </w:p>
     <w:p>
@@ -11602,23 +10313,7 @@
         <w:jc w:val="left"/>
       </w:pPr>
       <w:r>
-        <w:t xml:space="preserve"> </w:t>
-      </w:r>
-      <w:proofErr w:type="spellStart"/>
-      <w:r>
-        <w:t>Opertation_done</w:t>
-      </w:r>
-      <w:proofErr w:type="spellEnd"/>
-      <w:r>
-        <w:t xml:space="preserve"> is an input coming from the DUT, when </w:t>
-      </w:r>
-      <w:proofErr w:type="gramStart"/>
-      <w:r>
-        <w:t>it’s</w:t>
-      </w:r>
-      <w:proofErr w:type="gramEnd"/>
-      <w:r>
-        <w:t xml:space="preserve"> active, Full word is written as described.</w:t>
+        <w:t xml:space="preserve"> Opertation_done is an input coming from the DUT, when it’s active, Full word is written as described.</w:t>
       </w:r>
     </w:p>
     <w:p>
@@ -11627,22 +10322,11 @@
         <w:ind w:left="0"/>
         <w:jc w:val="left"/>
       </w:pPr>
-      <w:proofErr w:type="spellStart"/>
-      <w:r>
-        <w:lastRenderedPageBreak/>
+      <w:r>
         <w:t>RegistersOut</w:t>
       </w:r>
-      <w:proofErr w:type="spellEnd"/>
-      <w:r>
-        <w:t xml:space="preserve"> is an output created for the validation of the functionality of the register selector module, when the APB bus protocol shows a signal for reading from a register, </w:t>
-      </w:r>
-      <w:proofErr w:type="spellStart"/>
-      <w:r>
-        <w:t>RegistersOut</w:t>
-      </w:r>
-      <w:proofErr w:type="spellEnd"/>
-      <w:r>
-        <w:t xml:space="preserve"> will use the PADDR to select between the golden models registers.</w:t>
+      <w:r>
+        <w:t xml:space="preserve"> is an output created for the validation of the functionality of the register selector module, when the APB bus protocol shows a signal for reading from a register, RegistersOut will use the PADDR to select between the golden models registers.</w:t>
       </w:r>
     </w:p>
     <w:p>
@@ -11652,36 +10336,10 @@
         <w:jc w:val="left"/>
       </w:pPr>
       <w:r>
-        <w:t xml:space="preserve"> </w:t>
-      </w:r>
-      <w:proofErr w:type="spellStart"/>
-      <w:r>
-        <w:t>gm_DATA_OUT</w:t>
-      </w:r>
-      <w:proofErr w:type="spellEnd"/>
-      <w:r>
-        <w:t xml:space="preserve"> is </w:t>
-      </w:r>
-      <w:proofErr w:type="gramStart"/>
-      <w:r>
-        <w:t xml:space="preserve">actually </w:t>
-      </w:r>
-      <w:proofErr w:type="spellStart"/>
-      <w:r>
-        <w:t>FullWord</w:t>
-      </w:r>
-      <w:proofErr w:type="spellEnd"/>
-      <w:proofErr w:type="gramEnd"/>
-      <w:r>
-        <w:t xml:space="preserve">, that was sampled from stimulus, it is an output for the checker to compare it to the DUT’s </w:t>
-      </w:r>
-      <w:proofErr w:type="spellStart"/>
-      <w:r>
-        <w:t>data_out</w:t>
-      </w:r>
-      <w:proofErr w:type="spellEnd"/>
-      <w:r>
-        <w:t xml:space="preserve"> when operation done is active.</w:t>
+        <w:t xml:space="preserve"> gm_DATA_OUT</w:t>
+      </w:r>
+      <w:r>
+        <w:t xml:space="preserve"> is actually FullWord, that was sampled from stimulus, it is an output for the checker to compare it to the DUT’s data_out when operation done is active.</w:t>
       </w:r>
     </w:p>
     <w:p>
@@ -11691,23 +10349,14 @@
         <w:jc w:val="left"/>
       </w:pPr>
       <w:r>
+        <w:lastRenderedPageBreak/>
         <w:t xml:space="preserve"> </w:t>
       </w:r>
-      <w:proofErr w:type="spellStart"/>
       <w:r>
         <w:t>gm_number_of_errors</w:t>
       </w:r>
-      <w:proofErr w:type="spellEnd"/>
-      <w:r>
-        <w:t xml:space="preserve"> when operation done is active, golden model checks the amount of noise in the </w:t>
-      </w:r>
-      <w:proofErr w:type="spellStart"/>
-      <w:r>
-        <w:t>Noise_Reg</w:t>
-      </w:r>
-      <w:proofErr w:type="spellEnd"/>
-      <w:r>
-        <w:t xml:space="preserve"> and set it as an output for the checker.</w:t>
+      <w:r>
+        <w:t xml:space="preserve"> when operation done is active, golden model checks the amount of noise in the Noise_Reg and set it as an output for the checker.</w:t>
       </w:r>
     </w:p>
     <w:p>
@@ -11723,23 +10372,7 @@
         <w:t>CTRL_REG</w:t>
       </w:r>
       <w:r>
-        <w:t xml:space="preserve"> with this register, we know the operation that being performed, and when an </w:t>
-      </w:r>
-      <w:proofErr w:type="spellStart"/>
-      <w:r>
-        <w:t>Encode</w:t>
-      </w:r>
-      <w:proofErr w:type="spellEnd"/>
-      <w:r>
-        <w:t xml:space="preserve"> performance is being executed, </w:t>
-      </w:r>
-      <w:proofErr w:type="spellStart"/>
-      <w:r>
-        <w:t>number_of_errors</w:t>
-      </w:r>
-      <w:proofErr w:type="spellEnd"/>
-      <w:r>
-        <w:t xml:space="preserve"> should be 0, the same as the DUT’s.</w:t>
+        <w:t xml:space="preserve"> with this register, we know the operation that being performed, and when an Encode performance is being executed, number_of_errors should be 0, the same as the DUT’s.</w:t>
       </w:r>
     </w:p>
     <w:p>
@@ -11749,25 +10382,24 @@
       <w:r>
         <w:t>Appendix</w:t>
       </w:r>
-      <w:bookmarkEnd w:id="28"/>
     </w:p>
     <w:p>
       <w:pPr>
         <w:pStyle w:val="Heading2"/>
       </w:pPr>
-      <w:bookmarkStart w:id="29" w:name="_Toc137564692"/>
-      <w:bookmarkStart w:id="30" w:name="_Toc138512168"/>
-      <w:bookmarkStart w:id="31" w:name="_Toc152302826"/>
-      <w:bookmarkStart w:id="32" w:name="_Toc168727927"/>
-      <w:bookmarkStart w:id="33" w:name="_Toc172279573"/>
+      <w:bookmarkStart w:id="43" w:name="_Toc137564692"/>
+      <w:bookmarkStart w:id="44" w:name="_Toc138512168"/>
+      <w:bookmarkStart w:id="45" w:name="_Toc152302826"/>
+      <w:bookmarkStart w:id="46" w:name="_Toc168727927"/>
+      <w:bookmarkStart w:id="47" w:name="_Toc91157402"/>
       <w:r>
         <w:t>Terminology</w:t>
       </w:r>
-      <w:bookmarkEnd w:id="29"/>
-      <w:bookmarkEnd w:id="30"/>
-      <w:bookmarkEnd w:id="31"/>
-      <w:bookmarkEnd w:id="32"/>
-      <w:bookmarkEnd w:id="33"/>
+      <w:bookmarkEnd w:id="43"/>
+      <w:bookmarkEnd w:id="44"/>
+      <w:bookmarkEnd w:id="45"/>
+      <w:bookmarkEnd w:id="46"/>
+      <w:bookmarkEnd w:id="47"/>
     </w:p>
     <w:p>
       <w:pPr>
@@ -11914,15 +10546,8 @@
           <w:rFonts w:cs="Arial"/>
         </w:rPr>
         <w:tab/>
-      </w:r>
-      <w:proofErr w:type="spellStart"/>
-      <w:r>
-        <w:rPr>
-          <w:rFonts w:cs="Arial"/>
-        </w:rPr>
         <w:t>Inteface</w:t>
       </w:r>
-      <w:proofErr w:type="spellEnd"/>
     </w:p>
     <w:p>
       <w:pPr>
@@ -11956,11 +10581,6 @@
           <w:rFonts w:cs="Arial"/>
         </w:rPr>
         <w:tab/>
-      </w:r>
-      <w:r>
-        <w:rPr>
-          <w:rFonts w:cs="Arial"/>
-        </w:rPr>
         <w:t>Device Under Test</w:t>
       </w:r>
     </w:p>
@@ -11996,11 +10616,6 @@
           <w:rFonts w:cs="Arial"/>
         </w:rPr>
         <w:tab/>
-      </w:r>
-      <w:r>
-        <w:rPr>
-          <w:rFonts w:cs="Arial"/>
-        </w:rPr>
         <w:t>Golden Model</w:t>
       </w:r>
     </w:p>
@@ -12036,30 +10651,25 @@
           <w:rFonts w:cs="Arial"/>
         </w:rPr>
         <w:tab/>
-      </w:r>
-      <w:r>
+        <w:t>Test Bench</w:t>
+      </w:r>
+    </w:p>
+    <w:p>
+      <w:pPr>
         <w:rPr>
           <w:rFonts w:cs="Arial"/>
         </w:rPr>
-        <w:t>Test Bench</w:t>
-      </w:r>
-    </w:p>
-    <w:p>
-      <w:pPr>
-        <w:rPr>
-          <w:rFonts w:cs="Arial"/>
-        </w:rPr>
       </w:pPr>
     </w:p>
     <w:p>
       <w:pPr>
         <w:pStyle w:val="Heading2"/>
       </w:pPr>
-      <w:bookmarkStart w:id="34" w:name="_Toc172279574"/>
+      <w:bookmarkStart w:id="48" w:name="_Toc91157403"/>
       <w:r>
         <w:t>References</w:t>
       </w:r>
-      <w:bookmarkEnd w:id="34"/>
+      <w:bookmarkEnd w:id="48"/>
     </w:p>
     <w:p>
       <w:pPr>
@@ -12091,7 +10701,7 @@
 </file>
 
 <file path=word/endnotes.xml><?xml version="1.0" encoding="utf-8"?>
-<w:endnotes xmlns:wpc="http://schemas.microsoft.com/office/word/2010/wordprocessingCanvas" xmlns:cx="http://schemas.microsoft.com/office/drawing/2014/chartex" xmlns:cx1="http://schemas.microsoft.com/office/drawing/2015/9/8/chartex" xmlns:cx2="http://schemas.microsoft.com/office/drawing/2015/10/21/chartex" xmlns:cx3="http://schemas.microsoft.com/office/drawing/2016/5/9/chartex" xmlns:cx4="http://schemas.microsoft.com/office/drawing/2016/5/10/chartex" xmlns:cx5="http://schemas.microsoft.com/office/drawing/2016/5/11/chartex" xmlns:cx6="http://schemas.microsoft.com/office/drawing/2016/5/12/chartex" xmlns:cx7="http://schemas.microsoft.com/office/drawing/2016/5/13/chartex" xmlns:cx8="http://schemas.microsoft.com/office/drawing/2016/5/14/chartex" xmlns:mc="http://schemas.openxmlformats.org/markup-compatibility/2006" xmlns:aink="http://schemas.microsoft.com/office/drawing/2016/ink" xmlns:am3d="http://schemas.microsoft.com/office/drawing/2017/model3d" xmlns:o="urn:schemas-microsoft-com:office:office" xmlns:r="http://schemas.openxmlformats.org/officeDocument/2006/relationships" xmlns:m="http://schemas.openxmlformats.org/officeDocument/2006/math" xmlns:v="urn:schemas-microsoft-com:vml" xmlns:wp14="http://schemas.microsoft.com/office/word/2010/wordprocessingDrawing" xmlns:wp="http://schemas.openxmlformats.org/drawingml/2006/wordprocessingDrawing" xmlns:w10="urn:schemas-microsoft-com:office:word" xmlns:w="http://schemas.openxmlformats.org/wordprocessingml/2006/main" xmlns:w14="http://schemas.microsoft.com/office/word/2010/wordml" xmlns:w15="http://schemas.microsoft.com/office/word/2012/wordml" xmlns:w16cex="http://schemas.microsoft.com/office/word/2018/wordml/cex" xmlns:w16cid="http://schemas.microsoft.com/office/word/2016/wordml/cid" xmlns:w16="http://schemas.microsoft.com/office/word/2018/wordml" xmlns:w16sdtdh="http://schemas.microsoft.com/office/word/2020/wordml/sdtdatahash" xmlns:w16se="http://schemas.microsoft.com/office/word/2015/wordml/symex" xmlns:wpg="http://schemas.microsoft.com/office/word/2010/wordprocessingGroup" xmlns:wpi="http://schemas.microsoft.com/office/word/2010/wordprocessingInk" xmlns:wne="http://schemas.microsoft.com/office/word/2006/wordml" xmlns:wps="http://schemas.microsoft.com/office/word/2010/wordprocessingShape" mc:Ignorable="w14 w15 w16se w16cid w16 w16cex w16sdtdh wp14">
+<w:endnotes xmlns:wpc="http://schemas.microsoft.com/office/word/2010/wordprocessingCanvas" xmlns:cx="http://schemas.microsoft.com/office/drawing/2014/chartex" xmlns:cx1="http://schemas.microsoft.com/office/drawing/2015/9/8/chartex" xmlns:mc="http://schemas.openxmlformats.org/markup-compatibility/2006" xmlns:o="urn:schemas-microsoft-com:office:office" xmlns:r="http://schemas.openxmlformats.org/officeDocument/2006/relationships" xmlns:m="http://schemas.openxmlformats.org/officeDocument/2006/math" xmlns:v="urn:schemas-microsoft-com:vml" xmlns:wp14="http://schemas.microsoft.com/office/word/2010/wordprocessingDrawing" xmlns:wp="http://schemas.openxmlformats.org/drawingml/2006/wordprocessingDrawing" xmlns:w10="urn:schemas-microsoft-com:office:word" xmlns:w="http://schemas.openxmlformats.org/wordprocessingml/2006/main" xmlns:w14="http://schemas.microsoft.com/office/word/2010/wordml" xmlns:w15="http://schemas.microsoft.com/office/word/2012/wordml" xmlns:w16se="http://schemas.microsoft.com/office/word/2015/wordml/symex" xmlns:wpg="http://schemas.microsoft.com/office/word/2010/wordprocessingGroup" xmlns:wpi="http://schemas.microsoft.com/office/word/2010/wordprocessingInk" xmlns:wne="http://schemas.microsoft.com/office/word/2006/wordml" xmlns:wps="http://schemas.microsoft.com/office/word/2010/wordprocessingShape" mc:Ignorable="w14 w15 w16se wp14">
   <w:endnote w:type="separator" w:id="-1">
     <w:p>
       <w:r>
@@ -12110,7 +10720,7 @@
 </file>
 
 <file path=word/footer1.xml><?xml version="1.0" encoding="utf-8"?>
-<w:ftr xmlns:wpc="http://schemas.microsoft.com/office/word/2010/wordprocessingCanvas" xmlns:cx="http://schemas.microsoft.com/office/drawing/2014/chartex" xmlns:cx1="http://schemas.microsoft.com/office/drawing/2015/9/8/chartex" xmlns:cx2="http://schemas.microsoft.com/office/drawing/2015/10/21/chartex" xmlns:cx3="http://schemas.microsoft.com/office/drawing/2016/5/9/chartex" xmlns:cx4="http://schemas.microsoft.com/office/drawing/2016/5/10/chartex" xmlns:cx5="http://schemas.microsoft.com/office/drawing/2016/5/11/chartex" xmlns:cx6="http://schemas.microsoft.com/office/drawing/2016/5/12/chartex" xmlns:cx7="http://schemas.microsoft.com/office/drawing/2016/5/13/chartex" xmlns:cx8="http://schemas.microsoft.com/office/drawing/2016/5/14/chartex" xmlns:mc="http://schemas.openxmlformats.org/markup-compatibility/2006" xmlns:aink="http://schemas.microsoft.com/office/drawing/2016/ink" xmlns:am3d="http://schemas.microsoft.com/office/drawing/2017/model3d" xmlns:o="urn:schemas-microsoft-com:office:office" xmlns:r="http://schemas.openxmlformats.org/officeDocument/2006/relationships" xmlns:m="http://schemas.openxmlformats.org/officeDocument/2006/math" xmlns:v="urn:schemas-microsoft-com:vml" xmlns:wp14="http://schemas.microsoft.com/office/word/2010/wordprocessingDrawing" xmlns:wp="http://schemas.openxmlformats.org/drawingml/2006/wordprocessingDrawing" xmlns:w10="urn:schemas-microsoft-com:office:word" xmlns:w="http://schemas.openxmlformats.org/wordprocessingml/2006/main" xmlns:w14="http://schemas.microsoft.com/office/word/2010/wordml" xmlns:w15="http://schemas.microsoft.com/office/word/2012/wordml" xmlns:w16cex="http://schemas.microsoft.com/office/word/2018/wordml/cex" xmlns:w16cid="http://schemas.microsoft.com/office/word/2016/wordml/cid" xmlns:w16="http://schemas.microsoft.com/office/word/2018/wordml" xmlns:w16sdtdh="http://schemas.microsoft.com/office/word/2020/wordml/sdtdatahash" xmlns:w16se="http://schemas.microsoft.com/office/word/2015/wordml/symex" xmlns:wpg="http://schemas.microsoft.com/office/word/2010/wordprocessingGroup" xmlns:wpi="http://schemas.microsoft.com/office/word/2010/wordprocessingInk" xmlns:wne="http://schemas.microsoft.com/office/word/2006/wordml" xmlns:wps="http://schemas.microsoft.com/office/word/2010/wordprocessingShape" mc:Ignorable="w14 w15 w16se w16cid w16 w16cex w16sdtdh wp14">
+<w:ftr xmlns:wpc="http://schemas.microsoft.com/office/word/2010/wordprocessingCanvas" xmlns:cx="http://schemas.microsoft.com/office/drawing/2014/chartex" xmlns:cx1="http://schemas.microsoft.com/office/drawing/2015/9/8/chartex" xmlns:mc="http://schemas.openxmlformats.org/markup-compatibility/2006" xmlns:o="urn:schemas-microsoft-com:office:office" xmlns:r="http://schemas.openxmlformats.org/officeDocument/2006/relationships" xmlns:m="http://schemas.openxmlformats.org/officeDocument/2006/math" xmlns:v="urn:schemas-microsoft-com:vml" xmlns:wp14="http://schemas.microsoft.com/office/word/2010/wordprocessingDrawing" xmlns:wp="http://schemas.openxmlformats.org/drawingml/2006/wordprocessingDrawing" xmlns:w10="urn:schemas-microsoft-com:office:word" xmlns:w="http://schemas.openxmlformats.org/wordprocessingml/2006/main" xmlns:w14="http://schemas.microsoft.com/office/word/2010/wordml" xmlns:w15="http://schemas.microsoft.com/office/word/2012/wordml" xmlns:w16se="http://schemas.microsoft.com/office/word/2015/wordml/symex" xmlns:wpg="http://schemas.microsoft.com/office/word/2010/wordprocessingGroup" xmlns:wpi="http://schemas.microsoft.com/office/word/2010/wordprocessingInk" xmlns:wne="http://schemas.microsoft.com/office/word/2006/wordml" xmlns:wps="http://schemas.microsoft.com/office/word/2010/wordprocessingShape" mc:Ignorable="w14 w15 w16se wp14">
   <w:tbl>
     <w:tblPr>
       <w:tblW w:w="10206" w:type="dxa"/>
@@ -12370,41 +10980,13 @@
               <w:szCs w:val="18"/>
             </w:rPr>
           </w:pPr>
-          <w:proofErr w:type="spellStart"/>
           <w:r>
             <w:rPr>
               <w:rFonts w:ascii="Arial Narrow" w:hAnsi="Arial Narrow" w:cs="Arial Narrow"/>
               <w:sz w:val="18"/>
               <w:szCs w:val="18"/>
             </w:rPr>
-            <w:t>Refael</w:t>
-          </w:r>
-          <w:proofErr w:type="spellEnd"/>
-          <w:r>
-            <w:rPr>
-              <w:rFonts w:ascii="Arial Narrow" w:hAnsi="Arial Narrow" w:cs="Arial Narrow"/>
-              <w:sz w:val="18"/>
-              <w:szCs w:val="18"/>
-            </w:rPr>
-            <w:t xml:space="preserve"> Ben </w:t>
-          </w:r>
-          <w:proofErr w:type="spellStart"/>
-          <w:r>
-            <w:rPr>
-              <w:rFonts w:ascii="Arial Narrow" w:hAnsi="Arial Narrow" w:cs="Arial Narrow"/>
-              <w:sz w:val="18"/>
-              <w:szCs w:val="18"/>
-            </w:rPr>
-            <w:t>Maor</w:t>
-          </w:r>
-          <w:proofErr w:type="spellEnd"/>
-          <w:r>
-            <w:rPr>
-              <w:rFonts w:ascii="Arial Narrow" w:hAnsi="Arial Narrow" w:cs="Arial Narrow"/>
-              <w:sz w:val="18"/>
-              <w:szCs w:val="18"/>
-            </w:rPr>
-            <w:t xml:space="preserve"> </w:t>
+            <w:t xml:space="preserve">Refael Ben Maor </w:t>
           </w:r>
           <w:r>
             <w:rPr>
@@ -12413,18 +10995,8 @@
               <w:szCs w:val="18"/>
             </w:rPr>
             <w:br/>
-            <w:t xml:space="preserve">Tal </w:t>
+            <w:t>Tal Kaplnik</w:t>
           </w:r>
-          <w:proofErr w:type="spellStart"/>
-          <w:r>
-            <w:rPr>
-              <w:rFonts w:ascii="Arial Narrow" w:hAnsi="Arial Narrow" w:cs="Arial Narrow"/>
-              <w:sz w:val="18"/>
-              <w:szCs w:val="18"/>
-            </w:rPr>
-            <w:t>Kaplnik</w:t>
-          </w:r>
-          <w:proofErr w:type="spellEnd"/>
         </w:p>
       </w:tc>
       <w:tc>
@@ -12551,7 +11123,7 @@
               <w:sz w:val="20"/>
               <w:szCs w:val="20"/>
             </w:rPr>
-            <w:t>15</w:t>
+            <w:t>21</w:t>
           </w:r>
           <w:r>
             <w:rPr>
@@ -12621,7 +11193,7 @@
               <w:sz w:val="20"/>
               <w:szCs w:val="20"/>
             </w:rPr>
-            <w:t>15</w:t>
+            <w:t>24</w:t>
           </w:r>
           <w:r>
             <w:rPr>
@@ -12647,7 +11219,7 @@
 </file>
 
 <file path=word/footnotes.xml><?xml version="1.0" encoding="utf-8"?>
-<w:footnotes xmlns:wpc="http://schemas.microsoft.com/office/word/2010/wordprocessingCanvas" xmlns:cx="http://schemas.microsoft.com/office/drawing/2014/chartex" xmlns:cx1="http://schemas.microsoft.com/office/drawing/2015/9/8/chartex" xmlns:cx2="http://schemas.microsoft.com/office/drawing/2015/10/21/chartex" xmlns:cx3="http://schemas.microsoft.com/office/drawing/2016/5/9/chartex" xmlns:cx4="http://schemas.microsoft.com/office/drawing/2016/5/10/chartex" xmlns:cx5="http://schemas.microsoft.com/office/drawing/2016/5/11/chartex" xmlns:cx6="http://schemas.microsoft.com/office/drawing/2016/5/12/chartex" xmlns:cx7="http://schemas.microsoft.com/office/drawing/2016/5/13/chartex" xmlns:cx8="http://schemas.microsoft.com/office/drawing/2016/5/14/chartex" xmlns:mc="http://schemas.openxmlformats.org/markup-compatibility/2006" xmlns:aink="http://schemas.microsoft.com/office/drawing/2016/ink" xmlns:am3d="http://schemas.microsoft.com/office/drawing/2017/model3d" xmlns:o="urn:schemas-microsoft-com:office:office" xmlns:r="http://schemas.openxmlformats.org/officeDocument/2006/relationships" xmlns:m="http://schemas.openxmlformats.org/officeDocument/2006/math" xmlns:v="urn:schemas-microsoft-com:vml" xmlns:wp14="http://schemas.microsoft.com/office/word/2010/wordprocessingDrawing" xmlns:wp="http://schemas.openxmlformats.org/drawingml/2006/wordprocessingDrawing" xmlns:w10="urn:schemas-microsoft-com:office:word" xmlns:w="http://schemas.openxmlformats.org/wordprocessingml/2006/main" xmlns:w14="http://schemas.microsoft.com/office/word/2010/wordml" xmlns:w15="http://schemas.microsoft.com/office/word/2012/wordml" xmlns:w16cex="http://schemas.microsoft.com/office/word/2018/wordml/cex" xmlns:w16cid="http://schemas.microsoft.com/office/word/2016/wordml/cid" xmlns:w16="http://schemas.microsoft.com/office/word/2018/wordml" xmlns:w16sdtdh="http://schemas.microsoft.com/office/word/2020/wordml/sdtdatahash" xmlns:w16se="http://schemas.microsoft.com/office/word/2015/wordml/symex" xmlns:wpg="http://schemas.microsoft.com/office/word/2010/wordprocessingGroup" xmlns:wpi="http://schemas.microsoft.com/office/word/2010/wordprocessingInk" xmlns:wne="http://schemas.microsoft.com/office/word/2006/wordml" xmlns:wps="http://schemas.microsoft.com/office/word/2010/wordprocessingShape" mc:Ignorable="w14 w15 w16se w16cid w16 w16cex w16sdtdh wp14">
+<w:footnotes xmlns:wpc="http://schemas.microsoft.com/office/word/2010/wordprocessingCanvas" xmlns:cx="http://schemas.microsoft.com/office/drawing/2014/chartex" xmlns:cx1="http://schemas.microsoft.com/office/drawing/2015/9/8/chartex" xmlns:mc="http://schemas.openxmlformats.org/markup-compatibility/2006" xmlns:o="urn:schemas-microsoft-com:office:office" xmlns:r="http://schemas.openxmlformats.org/officeDocument/2006/relationships" xmlns:m="http://schemas.openxmlformats.org/officeDocument/2006/math" xmlns:v="urn:schemas-microsoft-com:vml" xmlns:wp14="http://schemas.microsoft.com/office/word/2010/wordprocessingDrawing" xmlns:wp="http://schemas.openxmlformats.org/drawingml/2006/wordprocessingDrawing" xmlns:w10="urn:schemas-microsoft-com:office:word" xmlns:w="http://schemas.openxmlformats.org/wordprocessingml/2006/main" xmlns:w14="http://schemas.microsoft.com/office/word/2010/wordml" xmlns:w15="http://schemas.microsoft.com/office/word/2012/wordml" xmlns:w16se="http://schemas.microsoft.com/office/word/2015/wordml/symex" xmlns:wpg="http://schemas.microsoft.com/office/word/2010/wordprocessingGroup" xmlns:wpi="http://schemas.microsoft.com/office/word/2010/wordprocessingInk" xmlns:wne="http://schemas.microsoft.com/office/word/2006/wordml" xmlns:wps="http://schemas.microsoft.com/office/word/2010/wordprocessingShape" mc:Ignorable="w14 w15 w16se wp14">
   <w:footnote w:type="separator" w:id="-1">
     <w:p>
       <w:r>
@@ -12666,22 +11238,17 @@
 </file>
 
 <file path=word/header1.xml><?xml version="1.0" encoding="utf-8"?>
-<w:hdr xmlns:wpc="http://schemas.microsoft.com/office/word/2010/wordprocessingCanvas" xmlns:cx="http://schemas.microsoft.com/office/drawing/2014/chartex" xmlns:cx1="http://schemas.microsoft.com/office/drawing/2015/9/8/chartex" xmlns:cx2="http://schemas.microsoft.com/office/drawing/2015/10/21/chartex" xmlns:cx3="http://schemas.microsoft.com/office/drawing/2016/5/9/chartex" xmlns:cx4="http://schemas.microsoft.com/office/drawing/2016/5/10/chartex" xmlns:cx5="http://schemas.microsoft.com/office/drawing/2016/5/11/chartex" xmlns:cx6="http://schemas.microsoft.com/office/drawing/2016/5/12/chartex" xmlns:cx7="http://schemas.microsoft.com/office/drawing/2016/5/13/chartex" xmlns:cx8="http://schemas.microsoft.com/office/drawing/2016/5/14/chartex" xmlns:mc="http://schemas.openxmlformats.org/markup-compatibility/2006" xmlns:aink="http://schemas.microsoft.com/office/drawing/2016/ink" xmlns:am3d="http://schemas.microsoft.com/office/drawing/2017/model3d" xmlns:o="urn:schemas-microsoft-com:office:office" xmlns:r="http://schemas.openxmlformats.org/officeDocument/2006/relationships" xmlns:m="http://schemas.openxmlformats.org/officeDocument/2006/math" xmlns:v="urn:schemas-microsoft-com:vml" xmlns:wp14="http://schemas.microsoft.com/office/word/2010/wordprocessingDrawing" xmlns:wp="http://schemas.openxmlformats.org/drawingml/2006/wordprocessingDrawing" xmlns:w10="urn:schemas-microsoft-com:office:word" xmlns:w="http://schemas.openxmlformats.org/wordprocessingml/2006/main" xmlns:w14="http://schemas.microsoft.com/office/word/2010/wordml" xmlns:w15="http://schemas.microsoft.com/office/word/2012/wordml" xmlns:w16cex="http://schemas.microsoft.com/office/word/2018/wordml/cex" xmlns:w16cid="http://schemas.microsoft.com/office/word/2016/wordml/cid" xmlns:w16="http://schemas.microsoft.com/office/word/2018/wordml" xmlns:w16sdtdh="http://schemas.microsoft.com/office/word/2020/wordml/sdtdatahash" xmlns:w16se="http://schemas.microsoft.com/office/word/2015/wordml/symex" xmlns:wpg="http://schemas.microsoft.com/office/word/2010/wordprocessingGroup" xmlns:wpi="http://schemas.microsoft.com/office/word/2010/wordprocessingInk" xmlns:wne="http://schemas.microsoft.com/office/word/2006/wordml" xmlns:wps="http://schemas.microsoft.com/office/word/2010/wordprocessingShape" mc:Ignorable="w14 w15 w16se w16cid w16 w16cex w16sdtdh wp14">
+<w:hdr xmlns:wpc="http://schemas.microsoft.com/office/word/2010/wordprocessingCanvas" xmlns:cx="http://schemas.microsoft.com/office/drawing/2014/chartex" xmlns:cx1="http://schemas.microsoft.com/office/drawing/2015/9/8/chartex" xmlns:mc="http://schemas.openxmlformats.org/markup-compatibility/2006" xmlns:o="urn:schemas-microsoft-com:office:office" xmlns:r="http://schemas.openxmlformats.org/officeDocument/2006/relationships" xmlns:m="http://schemas.openxmlformats.org/officeDocument/2006/math" xmlns:v="urn:schemas-microsoft-com:vml" xmlns:wp14="http://schemas.microsoft.com/office/word/2010/wordprocessingDrawing" xmlns:wp="http://schemas.openxmlformats.org/drawingml/2006/wordprocessingDrawing" xmlns:w10="urn:schemas-microsoft-com:office:word" xmlns:w="http://schemas.openxmlformats.org/wordprocessingml/2006/main" xmlns:w14="http://schemas.microsoft.com/office/word/2010/wordml" xmlns:w15="http://schemas.microsoft.com/office/word/2012/wordml" xmlns:w16se="http://schemas.microsoft.com/office/word/2015/wordml/symex" xmlns:wpg="http://schemas.microsoft.com/office/word/2010/wordprocessingGroup" xmlns:wpi="http://schemas.microsoft.com/office/word/2010/wordprocessingInk" xmlns:wne="http://schemas.microsoft.com/office/word/2006/wordml" xmlns:wps="http://schemas.microsoft.com/office/word/2010/wordprocessingShape" mc:Ignorable="w14 w15 w16se wp14">
   <w:p>
     <w:pPr>
       <w:pStyle w:val="Header"/>
       <w:jc w:val="right"/>
     </w:pPr>
-    <w:proofErr w:type="gramStart"/>
     <w:r>
       <w:t xml:space="preserve">Digital  </w:t>
     </w:r>
     <w:r>
-      <w:t>Error</w:t>
-    </w:r>
-    <w:proofErr w:type="gramEnd"/>
-    <w:r>
-      <w:t xml:space="preserve"> Correction Encoder &amp; Decoder</w:t>
+      <w:t>Error Correction Encoder &amp; Decoder</w:t>
     </w:r>
     <w:r>
       <w:t xml:space="preserve"> </w:t>
@@ -12694,7 +11261,7 @@
 </file>
 
 <file path=word/numbering.xml><?xml version="1.0" encoding="utf-8"?>
-<w:numbering xmlns:wpc="http://schemas.microsoft.com/office/word/2010/wordprocessingCanvas" xmlns:cx="http://schemas.microsoft.com/office/drawing/2014/chartex" xmlns:cx1="http://schemas.microsoft.com/office/drawing/2015/9/8/chartex" xmlns:cx2="http://schemas.microsoft.com/office/drawing/2015/10/21/chartex" xmlns:cx3="http://schemas.microsoft.com/office/drawing/2016/5/9/chartex" xmlns:cx4="http://schemas.microsoft.com/office/drawing/2016/5/10/chartex" xmlns:cx5="http://schemas.microsoft.com/office/drawing/2016/5/11/chartex" xmlns:cx6="http://schemas.microsoft.com/office/drawing/2016/5/12/chartex" xmlns:cx7="http://schemas.microsoft.com/office/drawing/2016/5/13/chartex" xmlns:cx8="http://schemas.microsoft.com/office/drawing/2016/5/14/chartex" xmlns:mc="http://schemas.openxmlformats.org/markup-compatibility/2006" xmlns:aink="http://schemas.microsoft.com/office/drawing/2016/ink" xmlns:am3d="http://schemas.microsoft.com/office/drawing/2017/model3d" xmlns:o="urn:schemas-microsoft-com:office:office" xmlns:r="http://schemas.openxmlformats.org/officeDocument/2006/relationships" xmlns:m="http://schemas.openxmlformats.org/officeDocument/2006/math" xmlns:v="urn:schemas-microsoft-com:vml" xmlns:wp14="http://schemas.microsoft.com/office/word/2010/wordprocessingDrawing" xmlns:wp="http://schemas.openxmlformats.org/drawingml/2006/wordprocessingDrawing" xmlns:w10="urn:schemas-microsoft-com:office:word" xmlns:w="http://schemas.openxmlformats.org/wordprocessingml/2006/main" xmlns:w14="http://schemas.microsoft.com/office/word/2010/wordml" xmlns:w15="http://schemas.microsoft.com/office/word/2012/wordml" xmlns:w16cex="http://schemas.microsoft.com/office/word/2018/wordml/cex" xmlns:w16cid="http://schemas.microsoft.com/office/word/2016/wordml/cid" xmlns:w16="http://schemas.microsoft.com/office/word/2018/wordml" xmlns:w16sdtdh="http://schemas.microsoft.com/office/word/2020/wordml/sdtdatahash" xmlns:w16se="http://schemas.microsoft.com/office/word/2015/wordml/symex" xmlns:wpg="http://schemas.microsoft.com/office/word/2010/wordprocessingGroup" xmlns:wpi="http://schemas.microsoft.com/office/word/2010/wordprocessingInk" xmlns:wne="http://schemas.microsoft.com/office/word/2006/wordml" xmlns:wps="http://schemas.microsoft.com/office/word/2010/wordprocessingShape" mc:Ignorable="w14 w15 w16se w16cid w16 w16cex w16sdtdh wp14">
+<w:numbering xmlns:wpc="http://schemas.microsoft.com/office/word/2010/wordprocessingCanvas" xmlns:cx="http://schemas.microsoft.com/office/drawing/2014/chartex" xmlns:cx1="http://schemas.microsoft.com/office/drawing/2015/9/8/chartex" xmlns:mc="http://schemas.openxmlformats.org/markup-compatibility/2006" xmlns:o="urn:schemas-microsoft-com:office:office" xmlns:r="http://schemas.openxmlformats.org/officeDocument/2006/relationships" xmlns:m="http://schemas.openxmlformats.org/officeDocument/2006/math" xmlns:v="urn:schemas-microsoft-com:vml" xmlns:wp14="http://schemas.microsoft.com/office/word/2010/wordprocessingDrawing" xmlns:wp="http://schemas.openxmlformats.org/drawingml/2006/wordprocessingDrawing" xmlns:w10="urn:schemas-microsoft-com:office:word" xmlns:w="http://schemas.openxmlformats.org/wordprocessingml/2006/main" xmlns:w14="http://schemas.microsoft.com/office/word/2010/wordml" xmlns:w15="http://schemas.microsoft.com/office/word/2012/wordml" xmlns:w16se="http://schemas.microsoft.com/office/word/2015/wordml/symex" xmlns:wpg="http://schemas.microsoft.com/office/word/2010/wordprocessingGroup" xmlns:wpi="http://schemas.microsoft.com/office/word/2010/wordprocessingInk" xmlns:wne="http://schemas.microsoft.com/office/word/2006/wordml" xmlns:wps="http://schemas.microsoft.com/office/word/2010/wordprocessingShape" mc:Ignorable="w14 w15 w16se wp14">
   <w:abstractNum w:abstractNumId="0" w15:restartNumberingAfterBreak="0">
     <w:nsid w:val="007E00A1"/>
     <w:multiLevelType w:val="hybridMultilevel"/>
@@ -14592,7 +13159,7 @@
   <w:abstractNum w:abstractNumId="15" w15:restartNumberingAfterBreak="0">
     <w:nsid w:val="37445EBA"/>
     <w:multiLevelType w:val="multilevel"/>
-    <w:tmpl w:val="93BAC578"/>
+    <w:tmpl w:val="48E632B8"/>
     <w:lvl w:ilvl="0">
       <w:start w:val="1"/>
       <w:numFmt w:val="decimal"/>
@@ -17890,11 +16457,41 @@
   <w:num w:numId="47">
     <w:abstractNumId w:val="30"/>
   </w:num>
+  <w:num w:numId="48">
+    <w:abstractNumId w:val="15"/>
+    <w:lvlOverride w:ilvl="0">
+      <w:startOverride w:val="1"/>
+    </w:lvlOverride>
+    <w:lvlOverride w:ilvl="1">
+      <w:startOverride w:val="1"/>
+    </w:lvlOverride>
+    <w:lvlOverride w:ilvl="2">
+      <w:startOverride w:val="1"/>
+    </w:lvlOverride>
+    <w:lvlOverride w:ilvl="3">
+      <w:startOverride w:val="1"/>
+    </w:lvlOverride>
+    <w:lvlOverride w:ilvl="4">
+      <w:startOverride w:val="1"/>
+    </w:lvlOverride>
+    <w:lvlOverride w:ilvl="5">
+      <w:startOverride w:val="1"/>
+    </w:lvlOverride>
+    <w:lvlOverride w:ilvl="6">
+      <w:startOverride w:val="1"/>
+    </w:lvlOverride>
+    <w:lvlOverride w:ilvl="7">
+      <w:startOverride w:val="1"/>
+    </w:lvlOverride>
+    <w:lvlOverride w:ilvl="8">
+      <w:startOverride w:val="1"/>
+    </w:lvlOverride>
+  </w:num>
 </w:numbering>
 </file>
 
 <file path=word/styles.xml><?xml version="1.0" encoding="utf-8"?>
-<w:styles xmlns:mc="http://schemas.openxmlformats.org/markup-compatibility/2006" xmlns:r="http://schemas.openxmlformats.org/officeDocument/2006/relationships" xmlns:w="http://schemas.openxmlformats.org/wordprocessingml/2006/main" xmlns:w14="http://schemas.microsoft.com/office/word/2010/wordml" xmlns:w15="http://schemas.microsoft.com/office/word/2012/wordml" xmlns:w16cex="http://schemas.microsoft.com/office/word/2018/wordml/cex" xmlns:w16cid="http://schemas.microsoft.com/office/word/2016/wordml/cid" xmlns:w16="http://schemas.microsoft.com/office/word/2018/wordml" xmlns:w16sdtdh="http://schemas.microsoft.com/office/word/2020/wordml/sdtdatahash" xmlns:w16se="http://schemas.microsoft.com/office/word/2015/wordml/symex" mc:Ignorable="w14 w15 w16se w16cid w16 w16cex w16sdtdh">
+<w:styles xmlns:mc="http://schemas.openxmlformats.org/markup-compatibility/2006" xmlns:r="http://schemas.openxmlformats.org/officeDocument/2006/relationships" xmlns:w="http://schemas.openxmlformats.org/wordprocessingml/2006/main" xmlns:w14="http://schemas.microsoft.com/office/word/2010/wordml" xmlns:w15="http://schemas.microsoft.com/office/word/2012/wordml" xmlns:w16se="http://schemas.microsoft.com/office/word/2015/wordml/symex" mc:Ignorable="w14 w15 w16se">
   <w:docDefaults>
     <w:rPrDefault>
       <w:rPr>
@@ -17904,7 +16501,7 @@
     </w:rPrDefault>
     <w:pPrDefault/>
   </w:docDefaults>
-  <w:latentStyles w:defLockedState="0" w:defUIPriority="0" w:defSemiHidden="0" w:defUnhideWhenUsed="0" w:defQFormat="0" w:count="376">
+  <w:latentStyles w:defLockedState="0" w:defUIPriority="0" w:defSemiHidden="0" w:defUnhideWhenUsed="0" w:defQFormat="0" w:count="371">
     <w:lsdException w:name="Normal" w:qFormat="1"/>
     <w:lsdException w:name="heading 1" w:qFormat="1"/>
     <w:lsdException w:name="heading 2" w:qFormat="1"/>
@@ -17915,6 +16512,7 @@
     <w:lsdException w:name="heading 7" w:qFormat="1"/>
     <w:lsdException w:name="heading 8" w:qFormat="1"/>
     <w:lsdException w:name="heading 9" w:qFormat="1"/>
+    <w:lsdException w:name="toc 2" w:uiPriority="39"/>
     <w:lsdException w:name="toc 3" w:uiPriority="39"/>
     <w:lsdException w:name="caption" w:qFormat="1"/>
     <w:lsdException w:name="Title" w:qFormat="1"/>
@@ -17923,6 +16521,7 @@
     <w:lsdException w:name="Strong" w:qFormat="1"/>
     <w:lsdException w:name="Emphasis" w:qFormat="1"/>
     <w:lsdException w:name="HTML Keyboard" w:semiHidden="1" w:unhideWhenUsed="1"/>
+    <w:lsdException w:name="Normal Table" w:semiHidden="1" w:unhideWhenUsed="1"/>
     <w:lsdException w:name="annotation subject" w:semiHidden="1" w:unhideWhenUsed="1"/>
     <w:lsdException w:name="No List" w:semiHidden="1" w:unhideWhenUsed="1"/>
     <w:lsdException w:name="Outline List 1" w:semiHidden="1" w:unhideWhenUsed="1"/>
@@ -17965,8 +16564,11 @@
     <w:lsdException w:name="Table Contemporary" w:semiHidden="1" w:unhideWhenUsed="1"/>
     <w:lsdException w:name="Table Elegant" w:semiHidden="1" w:unhideWhenUsed="1"/>
     <w:lsdException w:name="Table Professional" w:semiHidden="1" w:unhideWhenUsed="1"/>
+    <w:lsdException w:name="Table Subtle 1" w:semiHidden="1" w:unhideWhenUsed="1"/>
     <w:lsdException w:name="Table Subtle 2" w:semiHidden="1" w:unhideWhenUsed="1"/>
     <w:lsdException w:name="Table Web 1" w:semiHidden="1" w:unhideWhenUsed="1"/>
+    <w:lsdException w:name="Table Web 2" w:semiHidden="1" w:unhideWhenUsed="1"/>
+    <w:lsdException w:name="Table Web 3" w:semiHidden="1" w:unhideWhenUsed="1"/>
     <w:lsdException w:name="Balloon Text" w:semiHidden="1" w:unhideWhenUsed="1"/>
     <w:lsdException w:name="Table Theme" w:semiHidden="1" w:unhideWhenUsed="1"/>
     <w:lsdException w:name="Placeholder Text" w:semiHidden="1" w:uiPriority="99"/>
@@ -18184,11 +16786,6 @@
     <w:lsdException w:name="List Table 5 Dark Accent 6" w:uiPriority="50"/>
     <w:lsdException w:name="List Table 6 Colorful Accent 6" w:uiPriority="51"/>
     <w:lsdException w:name="List Table 7 Colorful Accent 6" w:uiPriority="52"/>
-    <w:lsdException w:name="Mention" w:semiHidden="1" w:uiPriority="99" w:unhideWhenUsed="1"/>
-    <w:lsdException w:name="Smart Hyperlink" w:semiHidden="1" w:uiPriority="99" w:unhideWhenUsed="1"/>
-    <w:lsdException w:name="Hashtag" w:semiHidden="1" w:uiPriority="99" w:unhideWhenUsed="1"/>
-    <w:lsdException w:name="Unresolved Mention" w:semiHidden="1" w:uiPriority="99" w:unhideWhenUsed="1"/>
-    <w:lsdException w:name="Smart Link" w:semiHidden="1" w:uiPriority="99" w:unhideWhenUsed="1"/>
   </w:latentStyles>
   <w:style w:type="paragraph" w:default="1" w:styleId="Normal">
     <w:name w:val="Normal"/>
@@ -18396,6 +16993,7 @@
   <w:style w:type="character" w:default="1" w:styleId="DefaultParagraphFont">
     <w:name w:val="Default Paragraph Font"/>
     <w:uiPriority w:val="1"/>
+    <w:semiHidden/>
     <w:unhideWhenUsed/>
   </w:style>
   <w:style w:type="table" w:default="1" w:styleId="TableNormal">
@@ -18435,6 +17033,7 @@
     <w:basedOn w:val="Heading2"/>
     <w:next w:val="Normal"/>
     <w:autoRedefine/>
+    <w:uiPriority w:val="39"/>
     <w:pPr>
       <w:keepNext w:val="0"/>
       <w:numPr>
@@ -19584,4 +18183,16 @@
     </a:ext>
   </a:extLst>
 </a:theme>
+</file>
+
+<file path=customXml/item1.xml><?xml version="1.0" encoding="utf-8"?>
+<b:Sources xmlns:b="http://schemas.openxmlformats.org/officeDocument/2006/bibliography" xmlns="http://schemas.openxmlformats.org/officeDocument/2006/bibliography" SelectedStyle="\APASixthEditionOfficeOnline.xsl" StyleName="APA" Version="6"/>
+</file>
+
+<file path=customXml/itemProps1.xml><?xml version="1.0" encoding="utf-8"?>
+<ds:datastoreItem xmlns:ds="http://schemas.openxmlformats.org/officeDocument/2006/customXml" ds:itemID="{CE3CA7AB-5E44-4956-A900-33F55B8C4990}">
+  <ds:schemaRefs>
+    <ds:schemaRef ds:uri="http://schemas.openxmlformats.org/officeDocument/2006/bibliography"/>
+  </ds:schemaRefs>
+</ds:datastoreItem>
 </file>